--- a/Memoria_funcionamiento.docx
+++ b/Memoria_funcionamiento.docx
@@ -1,6 +1,6 @@
 
 <file path=word/document.xml><?xml version="1.0" encoding="utf-8"?>
-<w:document xmlns:wpc="http://schemas.microsoft.com/office/word/2010/wordprocessingCanvas" xmlns:cx="http://schemas.microsoft.com/office/drawing/2014/chartex" xmlns:cx1="http://schemas.microsoft.com/office/drawing/2015/9/8/chartex" xmlns:cx2="http://schemas.microsoft.com/office/drawing/2015/10/21/chartex" xmlns:cx3="http://schemas.microsoft.com/office/drawing/2016/5/9/chartex" xmlns:cx4="http://schemas.microsoft.com/office/drawing/2016/5/10/chartex" xmlns:cx5="http://schemas.microsoft.com/office/drawing/2016/5/11/chartex" xmlns:cx6="http://schemas.microsoft.com/office/drawing/2016/5/12/chartex" xmlns:cx7="http://schemas.microsoft.com/office/drawing/2016/5/13/chartex" xmlns:cx8="http://schemas.microsoft.com/office/drawing/2016/5/14/chartex" xmlns:mc="http://schemas.openxmlformats.org/markup-compatibility/2006" xmlns:aink="http://schemas.microsoft.com/office/drawing/2016/ink" xmlns:am3d="http://schemas.microsoft.com/office/drawing/2017/model3d" xmlns:o="urn:schemas-microsoft-com:office:office" xmlns:r="http://schemas.openxmlformats.org/officeDocument/2006/relationships" xmlns:m="http://schemas.openxmlformats.org/officeDocument/2006/math" xmlns:v="urn:schemas-microsoft-com:vml" xmlns:wp14="http://schemas.microsoft.com/office/word/2010/wordprocessingDrawing" xmlns:wp="http://schemas.openxmlformats.org/drawingml/2006/wordprocessingDrawing" xmlns:w10="urn:schemas-microsoft-com:office:word" xmlns:w="http://schemas.openxmlformats.org/wordprocessingml/2006/main" xmlns:w14="http://schemas.microsoft.com/office/word/2010/wordml" xmlns:w15="http://schemas.microsoft.com/office/word/2012/wordml" xmlns:w16cid="http://schemas.microsoft.com/office/word/2016/wordml/cid" xmlns:w16se="http://schemas.microsoft.com/office/word/2015/wordml/symex" xmlns:wpg="http://schemas.microsoft.com/office/word/2010/wordprocessingGroup" xmlns:wpi="http://schemas.microsoft.com/office/word/2010/wordprocessingInk" xmlns:wne="http://schemas.microsoft.com/office/word/2006/wordml" xmlns:wps="http://schemas.microsoft.com/office/word/2010/wordprocessingShape" mc:Ignorable="w14 w15 w16se w16cid wp14">
+<w:document xmlns:wpc="http://schemas.microsoft.com/office/word/2010/wordprocessingCanvas" xmlns:cx="http://schemas.microsoft.com/office/drawing/2014/chartex" xmlns:cx1="http://schemas.microsoft.com/office/drawing/2015/9/8/chartex" xmlns:cx2="http://schemas.microsoft.com/office/drawing/2015/10/21/chartex" xmlns:cx3="http://schemas.microsoft.com/office/drawing/2016/5/9/chartex" xmlns:cx4="http://schemas.microsoft.com/office/drawing/2016/5/10/chartex" xmlns:cx5="http://schemas.microsoft.com/office/drawing/2016/5/11/chartex" xmlns:cx6="http://schemas.microsoft.com/office/drawing/2016/5/12/chartex" xmlns:cx7="http://schemas.microsoft.com/office/drawing/2016/5/13/chartex" xmlns:cx8="http://schemas.microsoft.com/office/drawing/2016/5/14/chartex" xmlns:mc="http://schemas.openxmlformats.org/markup-compatibility/2006" xmlns:aink="http://schemas.microsoft.com/office/drawing/2016/ink" xmlns:am3d="http://schemas.microsoft.com/office/drawing/2017/model3d" xmlns:o="urn:schemas-microsoft-com:office:office" xmlns:r="http://schemas.openxmlformats.org/officeDocument/2006/relationships" xmlns:m="http://schemas.openxmlformats.org/officeDocument/2006/math" xmlns:v="urn:schemas-microsoft-com:vml" xmlns:wp14="http://schemas.microsoft.com/office/word/2010/wordprocessingDrawing" xmlns:wp="http://schemas.openxmlformats.org/drawingml/2006/wordprocessingDrawing" xmlns:w10="urn:schemas-microsoft-com:office:word" xmlns:w="http://schemas.openxmlformats.org/wordprocessingml/2006/main" xmlns:w14="http://schemas.microsoft.com/office/word/2010/wordml" xmlns:w15="http://schemas.microsoft.com/office/word/2012/wordml" xmlns:w16cex="http://schemas.microsoft.com/office/word/2018/wordml/cex" xmlns:w16cid="http://schemas.microsoft.com/office/word/2016/wordml/cid" xmlns:w16="http://schemas.microsoft.com/office/word/2018/wordml" xmlns:w16se="http://schemas.microsoft.com/office/word/2015/wordml/symex" xmlns:wpg="http://schemas.microsoft.com/office/word/2010/wordprocessingGroup" xmlns:wpi="http://schemas.microsoft.com/office/word/2010/wordprocessingInk" xmlns:wne="http://schemas.microsoft.com/office/word/2006/wordml" xmlns:wps="http://schemas.microsoft.com/office/word/2010/wordprocessingShape" mc:Ignorable="w14 w15 w16se w16cid w16 w16cex wp14">
   <w:body>
     <w:bookmarkStart w:id="0" w:name="_Hlk55469889" w:displacedByCustomXml="next"/>
     <w:sdt>
@@ -365,25 +365,6 @@
                                     <w:sz w:val="24"/>
                                     <w:szCs w:val="24"/>
                                   </w:rPr>
-                                  <w:t>MARCO ANTONIO VILLA APARICIO</w:t>
-                                </w:r>
-                              </w:p>
-                              <w:p>
-                                <w:pPr>
-                                  <w:pStyle w:val="Sinespaciado"/>
-                                  <w:jc w:val="center"/>
-                                  <w:rPr>
-                                    <w:color w:val="4472C4" w:themeColor="accent1"/>
-                                    <w:sz w:val="24"/>
-                                    <w:szCs w:val="24"/>
-                                  </w:rPr>
-                                </w:pPr>
-                                <w:r>
-                                  <w:rPr>
-                                    <w:color w:val="4472C4" w:themeColor="accent1"/>
-                                    <w:sz w:val="24"/>
-                                    <w:szCs w:val="24"/>
-                                  </w:rPr>
                                   <w:t>MARIO P</w:t>
                                 </w:r>
                                 <w:r>
@@ -417,6 +398,25 @@
                                     <w:szCs w:val="24"/>
                                   </w:rPr>
                                   <w:t>GUEZ</w:t>
+                                </w:r>
+                              </w:p>
+                              <w:p>
+                                <w:pPr>
+                                  <w:pStyle w:val="Sinespaciado"/>
+                                  <w:jc w:val="center"/>
+                                  <w:rPr>
+                                    <w:color w:val="4472C4" w:themeColor="accent1"/>
+                                    <w:sz w:val="24"/>
+                                    <w:szCs w:val="24"/>
+                                  </w:rPr>
+                                </w:pPr>
+                                <w:r>
+                                  <w:rPr>
+                                    <w:color w:val="4472C4" w:themeColor="accent1"/>
+                                    <w:sz w:val="24"/>
+                                    <w:szCs w:val="24"/>
+                                  </w:rPr>
+                                  <w:t>MARCO ANTONIO VILLA APARICIO</w:t>
                                 </w:r>
                               </w:p>
                             </w:txbxContent>
@@ -512,25 +512,6 @@
                               <w:sz w:val="24"/>
                               <w:szCs w:val="24"/>
                             </w:rPr>
-                            <w:t>MARCO ANTONIO VILLA APARICIO</w:t>
-                          </w:r>
-                        </w:p>
-                        <w:p>
-                          <w:pPr>
-                            <w:pStyle w:val="Sinespaciado"/>
-                            <w:jc w:val="center"/>
-                            <w:rPr>
-                              <w:color w:val="4472C4" w:themeColor="accent1"/>
-                              <w:sz w:val="24"/>
-                              <w:szCs w:val="24"/>
-                            </w:rPr>
-                          </w:pPr>
-                          <w:r>
-                            <w:rPr>
-                              <w:color w:val="4472C4" w:themeColor="accent1"/>
-                              <w:sz w:val="24"/>
-                              <w:szCs w:val="24"/>
-                            </w:rPr>
                             <w:t>MARIO P</w:t>
                           </w:r>
                           <w:r>
@@ -564,6 +545,25 @@
                               <w:szCs w:val="24"/>
                             </w:rPr>
                             <w:t>GUEZ</w:t>
+                          </w:r>
+                        </w:p>
+                        <w:p>
+                          <w:pPr>
+                            <w:pStyle w:val="Sinespaciado"/>
+                            <w:jc w:val="center"/>
+                            <w:rPr>
+                              <w:color w:val="4472C4" w:themeColor="accent1"/>
+                              <w:sz w:val="24"/>
+                              <w:szCs w:val="24"/>
+                            </w:rPr>
+                          </w:pPr>
+                          <w:r>
+                            <w:rPr>
+                              <w:color w:val="4472C4" w:themeColor="accent1"/>
+                              <w:sz w:val="24"/>
+                              <w:szCs w:val="24"/>
+                            </w:rPr>
+                            <w:t>MARCO ANTONIO VILLA APARICIO</w:t>
                           </w:r>
                         </w:p>
                       </w:txbxContent>
@@ -1239,19 +1239,7 @@
           <w:sz w:val="28"/>
           <w:szCs w:val="28"/>
         </w:rPr>
-        <w:t>Pestaña</w:t>
-      </w:r>
-      <w:r>
-        <w:rPr>
-          <w:rStyle w:val="nfasissutil"/>
-          <w:b/>
-          <w:bCs/>
-          <w:i w:val="0"/>
-          <w:iCs w:val="0"/>
-          <w:sz w:val="28"/>
-          <w:szCs w:val="28"/>
-        </w:rPr>
-        <w:t>s</w:t>
+        <w:t>Pestañas</w:t>
       </w:r>
       <w:r>
         <w:rPr>
@@ -1846,14 +1834,12 @@
         </w:rPr>
         <w:t xml:space="preserve">Para complementar lo </w:t>
       </w:r>
-      <w:proofErr w:type="spellStart"/>
       <w:r>
         <w:rPr>
           <w:rFonts w:ascii="Tahoma" w:hAnsi="Tahoma" w:cs="Tahoma"/>
         </w:rPr>
-        <w:t>expueso</w:t>
-      </w:r>
-      <w:proofErr w:type="spellEnd"/>
+        <w:t>expuesto</w:t>
+      </w:r>
       <w:r>
         <w:rPr>
           <w:rFonts w:ascii="Tahoma" w:hAnsi="Tahoma" w:cs="Tahoma"/>
@@ -1895,883 +1881,43 @@
         <w:rPr>
           <w:rFonts w:ascii="Tahoma" w:hAnsi="Tahoma" w:cs="Tahoma"/>
         </w:rPr>
-        <w:t xml:space="preserve"> como podemos ver en la figura 1 </w:t>
+        <w:t xml:space="preserve"> como podemos ver en la </w:t>
       </w:r>
       <w:r>
         <w:rPr>
           <w:rFonts w:ascii="Tahoma" w:hAnsi="Tahoma" w:cs="Tahoma"/>
-          <w:highlight w:val="yellow"/>
-        </w:rPr>
-        <w:t>METED DEBAJO DE ESTE PARRAFO LA FOTO DE LA INTERFAZ QUE EN EL PORTATIL NO SE PILLA ENTERA</w:t>
+        </w:rPr>
+        <w:t>F</w:t>
       </w:r>
       <w:r>
         <w:rPr>
           <w:rFonts w:ascii="Tahoma" w:hAnsi="Tahoma" w:cs="Tahoma"/>
         </w:rPr>
-        <w:t xml:space="preserve">. </w:t>
+        <w:t>igura 1</w:t>
       </w:r>
       <w:r>
         <w:rPr>
           <w:rFonts w:ascii="Tahoma" w:hAnsi="Tahoma" w:cs="Tahoma"/>
         </w:rPr>
-        <w:t>Para detallar las funcionalidades implementadas, iremos</w:t>
-      </w:r>
-      <w:r>
+        <w:t>.</w:t>
+      </w:r>
+    </w:p>
+    <w:p>
+      <w:pPr>
+        <w:jc w:val="center"/>
         <w:rPr>
           <w:rFonts w:ascii="Tahoma" w:hAnsi="Tahoma" w:cs="Tahoma"/>
         </w:rPr>
-        <w:t xml:space="preserve"> </w:t>
-      </w:r>
-      <w:r>
-        <w:rPr>
-          <w:rFonts w:ascii="Tahoma" w:hAnsi="Tahoma" w:cs="Tahoma"/>
-        </w:rPr>
-        <w:t>recorriéndola</w:t>
-      </w:r>
-      <w:r>
-        <w:rPr>
-          <w:rFonts w:ascii="Tahoma" w:hAnsi="Tahoma" w:cs="Tahoma"/>
-        </w:rPr>
-        <w:t xml:space="preserve"> de arriba abajo y de izquierda a derecha, </w:t>
-      </w:r>
-      <w:r>
-        <w:rPr>
-          <w:rFonts w:ascii="Tahoma" w:hAnsi="Tahoma" w:cs="Tahoma"/>
-        </w:rPr>
-        <w:t>de forma que, el primer elemento del que se hablará es el botón de guardar, y el último será el panel de modulación.</w:t>
-      </w:r>
-    </w:p>
-    <w:p>
-      <w:pPr>
-        <w:rPr>
-          <w:rFonts w:ascii="Tahoma" w:hAnsi="Tahoma" w:cs="Tahoma"/>
-        </w:rPr>
-      </w:pPr>
-    </w:p>
-    <w:p>
-      <w:pPr>
-        <w:pStyle w:val="Prrafodelista"/>
-        <w:keepNext/>
-        <w:keepLines/>
-        <w:numPr>
-          <w:ilvl w:val="0"/>
-          <w:numId w:val="14"/>
-        </w:numPr>
-        <w:spacing w:before="240" w:after="240"/>
-        <w:outlineLvl w:val="0"/>
-        <w:rPr>
-          <w:rFonts w:ascii="Tahoma" w:eastAsiaTheme="majorEastAsia" w:hAnsi="Tahoma" w:cs="Tahoma"/>
-          <w:color w:val="2F5496" w:themeColor="accent1" w:themeShade="BF"/>
-          <w:sz w:val="28"/>
-          <w:szCs w:val="28"/>
-        </w:rPr>
-      </w:pPr>
-      <w:r>
-        <w:rPr>
-          <w:rFonts w:ascii="Tahoma" w:eastAsiaTheme="majorEastAsia" w:hAnsi="Tahoma" w:cs="Tahoma"/>
-          <w:color w:val="2F5496" w:themeColor="accent1" w:themeShade="BF"/>
-          <w:sz w:val="28"/>
-          <w:szCs w:val="28"/>
-        </w:rPr>
-        <w:lastRenderedPageBreak/>
-        <w:t>PANEL DE CONTROL</w:t>
-      </w:r>
-    </w:p>
-    <w:p>
-      <w:pPr>
-        <w:pStyle w:val="Prrafodelista"/>
-        <w:keepNext/>
-        <w:keepLines/>
-        <w:spacing w:before="240" w:after="240"/>
-        <w:ind w:left="360"/>
-        <w:outlineLvl w:val="0"/>
-        <w:rPr>
-          <w:rFonts w:ascii="Tahoma" w:eastAsiaTheme="majorEastAsia" w:hAnsi="Tahoma" w:cs="Tahoma"/>
-          <w:color w:val="2F5496" w:themeColor="accent1" w:themeShade="BF"/>
-          <w:sz w:val="28"/>
-          <w:szCs w:val="28"/>
-        </w:rPr>
-      </w:pPr>
-    </w:p>
-    <w:p>
-      <w:pPr>
-        <w:pStyle w:val="Prrafodelista"/>
-        <w:keepNext/>
-        <w:keepLines/>
-        <w:spacing w:before="240" w:after="240"/>
-        <w:ind w:left="360"/>
-        <w:outlineLvl w:val="0"/>
-        <w:rPr>
-          <w:rFonts w:ascii="Tahoma" w:eastAsiaTheme="majorEastAsia" w:hAnsi="Tahoma" w:cs="Tahoma"/>
-          <w:color w:val="2F5496" w:themeColor="accent1" w:themeShade="BF"/>
-          <w:sz w:val="28"/>
-          <w:szCs w:val="28"/>
-        </w:rPr>
-      </w:pPr>
-    </w:p>
-    <w:p>
-      <w:pPr>
-        <w:pStyle w:val="Prrafodelista"/>
-        <w:keepNext/>
-        <w:keepLines/>
-        <w:spacing w:before="240" w:after="240"/>
-        <w:ind w:left="360"/>
-        <w:outlineLvl w:val="0"/>
-        <w:rPr>
-          <w:rFonts w:ascii="Tahoma" w:eastAsiaTheme="majorEastAsia" w:hAnsi="Tahoma" w:cs="Tahoma"/>
-          <w:color w:val="2F5496" w:themeColor="accent1" w:themeShade="BF"/>
-          <w:sz w:val="28"/>
-          <w:szCs w:val="28"/>
-        </w:rPr>
-      </w:pPr>
-    </w:p>
-    <w:p>
-      <w:pPr>
-        <w:pStyle w:val="Prrafodelista"/>
-        <w:keepNext/>
-        <w:keepLines/>
-        <w:numPr>
-          <w:ilvl w:val="0"/>
-          <w:numId w:val="14"/>
-        </w:numPr>
-        <w:spacing w:before="240" w:after="240"/>
-        <w:outlineLvl w:val="0"/>
-        <w:rPr>
-          <w:rFonts w:ascii="Tahoma" w:eastAsiaTheme="majorEastAsia" w:hAnsi="Tahoma" w:cs="Tahoma"/>
-          <w:color w:val="2F5496" w:themeColor="accent1" w:themeShade="BF"/>
-          <w:sz w:val="28"/>
-          <w:szCs w:val="28"/>
-        </w:rPr>
-      </w:pPr>
-      <w:r>
-        <w:rPr>
-          <w:rFonts w:ascii="Tahoma" w:eastAsiaTheme="majorEastAsia" w:hAnsi="Tahoma" w:cs="Tahoma"/>
-          <w:color w:val="2F5496" w:themeColor="accent1" w:themeShade="BF"/>
-          <w:sz w:val="28"/>
-          <w:szCs w:val="28"/>
-        </w:rPr>
-        <w:t>OPCIONES DE VISUALIZACIÓN</w:t>
-      </w:r>
-    </w:p>
-    <w:p>
-      <w:pPr>
-        <w:pStyle w:val="Prrafodelista"/>
-        <w:keepNext/>
-        <w:keepLines/>
-        <w:spacing w:before="240" w:after="240"/>
-        <w:ind w:left="360"/>
-        <w:outlineLvl w:val="0"/>
-        <w:rPr>
-          <w:rFonts w:ascii="Tahoma" w:eastAsiaTheme="majorEastAsia" w:hAnsi="Tahoma" w:cs="Tahoma"/>
-          <w:color w:val="2F5496" w:themeColor="accent1" w:themeShade="BF"/>
-          <w:sz w:val="28"/>
-          <w:szCs w:val="28"/>
-        </w:rPr>
-      </w:pPr>
-    </w:p>
-    <w:p>
-      <w:pPr>
-        <w:pStyle w:val="Prrafodelista"/>
-        <w:keepNext/>
-        <w:keepLines/>
-        <w:spacing w:before="240" w:after="240"/>
-        <w:ind w:left="360"/>
-        <w:outlineLvl w:val="0"/>
-        <w:rPr>
-          <w:rFonts w:ascii="Tahoma" w:eastAsiaTheme="majorEastAsia" w:hAnsi="Tahoma" w:cs="Tahoma"/>
-          <w:color w:val="2F5496" w:themeColor="accent1" w:themeShade="BF"/>
-          <w:sz w:val="28"/>
-          <w:szCs w:val="28"/>
-        </w:rPr>
-      </w:pPr>
-    </w:p>
-    <w:p>
-      <w:pPr>
-        <w:pStyle w:val="Prrafodelista"/>
-        <w:keepNext/>
-        <w:keepLines/>
-        <w:spacing w:before="240" w:after="240"/>
-        <w:ind w:left="360"/>
-        <w:outlineLvl w:val="0"/>
-        <w:rPr>
-          <w:rFonts w:ascii="Tahoma" w:eastAsiaTheme="majorEastAsia" w:hAnsi="Tahoma" w:cs="Tahoma"/>
-          <w:color w:val="2F5496" w:themeColor="accent1" w:themeShade="BF"/>
-          <w:sz w:val="28"/>
-          <w:szCs w:val="28"/>
-        </w:rPr>
-      </w:pPr>
-    </w:p>
-    <w:p>
-      <w:pPr>
-        <w:pStyle w:val="Prrafodelista"/>
-        <w:keepNext/>
-        <w:keepLines/>
-        <w:spacing w:before="240" w:after="240"/>
-        <w:ind w:left="360"/>
-        <w:outlineLvl w:val="0"/>
-        <w:rPr>
-          <w:rFonts w:ascii="Tahoma" w:eastAsiaTheme="majorEastAsia" w:hAnsi="Tahoma" w:cs="Tahoma"/>
-          <w:color w:val="2F5496" w:themeColor="accent1" w:themeShade="BF"/>
-          <w:sz w:val="28"/>
-          <w:szCs w:val="28"/>
-        </w:rPr>
-      </w:pPr>
-    </w:p>
-    <w:p>
-      <w:pPr>
-        <w:pStyle w:val="Prrafodelista"/>
-        <w:keepNext/>
-        <w:keepLines/>
-        <w:spacing w:before="240" w:after="240"/>
-        <w:ind w:left="360"/>
-        <w:outlineLvl w:val="0"/>
-        <w:rPr>
-          <w:rFonts w:ascii="Tahoma" w:eastAsiaTheme="majorEastAsia" w:hAnsi="Tahoma" w:cs="Tahoma"/>
-          <w:color w:val="2F5496" w:themeColor="accent1" w:themeShade="BF"/>
-          <w:sz w:val="28"/>
-          <w:szCs w:val="28"/>
-        </w:rPr>
-      </w:pPr>
-    </w:p>
-    <w:p>
-      <w:pPr>
-        <w:pStyle w:val="Prrafodelista"/>
-        <w:keepNext/>
-        <w:keepLines/>
-        <w:numPr>
-          <w:ilvl w:val="0"/>
-          <w:numId w:val="14"/>
-        </w:numPr>
-        <w:spacing w:before="240" w:after="240"/>
-        <w:outlineLvl w:val="0"/>
-        <w:rPr>
-          <w:rFonts w:ascii="Tahoma" w:eastAsiaTheme="majorEastAsia" w:hAnsi="Tahoma" w:cs="Tahoma"/>
-          <w:color w:val="2F5496" w:themeColor="accent1" w:themeShade="BF"/>
-          <w:sz w:val="28"/>
-          <w:szCs w:val="28"/>
-        </w:rPr>
-      </w:pPr>
-      <w:r>
-        <w:rPr>
-          <w:rFonts w:ascii="Tahoma" w:eastAsiaTheme="majorEastAsia" w:hAnsi="Tahoma" w:cs="Tahoma"/>
-          <w:color w:val="2F5496" w:themeColor="accent1" w:themeShade="BF"/>
-          <w:sz w:val="28"/>
-          <w:szCs w:val="28"/>
-        </w:rPr>
-        <w:t>INFORMACIÓN DE LA SEÑAL</w:t>
-      </w:r>
-    </w:p>
-    <w:p>
-      <w:pPr>
-        <w:pStyle w:val="Prrafodelista"/>
-        <w:keepNext/>
-        <w:keepLines/>
-        <w:spacing w:before="240" w:after="240"/>
-        <w:ind w:left="360"/>
-        <w:outlineLvl w:val="0"/>
-        <w:rPr>
-          <w:rFonts w:ascii="Tahoma" w:eastAsiaTheme="majorEastAsia" w:hAnsi="Tahoma" w:cs="Tahoma"/>
-          <w:color w:val="2F5496" w:themeColor="accent1" w:themeShade="BF"/>
-          <w:sz w:val="28"/>
-          <w:szCs w:val="28"/>
-        </w:rPr>
-      </w:pPr>
-    </w:p>
-    <w:p>
-      <w:pPr>
-        <w:pStyle w:val="Prrafodelista"/>
-        <w:keepNext/>
-        <w:keepLines/>
-        <w:spacing w:before="240" w:after="240"/>
-        <w:ind w:left="360"/>
-        <w:outlineLvl w:val="0"/>
-        <w:rPr>
-          <w:rFonts w:ascii="Tahoma" w:eastAsiaTheme="majorEastAsia" w:hAnsi="Tahoma" w:cs="Tahoma"/>
-          <w:color w:val="2F5496" w:themeColor="accent1" w:themeShade="BF"/>
-          <w:sz w:val="28"/>
-          <w:szCs w:val="28"/>
-        </w:rPr>
-      </w:pPr>
-    </w:p>
-    <w:p>
-      <w:pPr>
-        <w:pStyle w:val="Prrafodelista"/>
-        <w:keepNext/>
-        <w:keepLines/>
-        <w:spacing w:before="240" w:after="240"/>
-        <w:ind w:left="360"/>
-        <w:outlineLvl w:val="0"/>
-        <w:rPr>
-          <w:rFonts w:ascii="Tahoma" w:eastAsiaTheme="majorEastAsia" w:hAnsi="Tahoma" w:cs="Tahoma"/>
-          <w:color w:val="2F5496" w:themeColor="accent1" w:themeShade="BF"/>
-          <w:sz w:val="28"/>
-          <w:szCs w:val="28"/>
-        </w:rPr>
-      </w:pPr>
-    </w:p>
-    <w:p>
-      <w:pPr>
-        <w:pStyle w:val="Prrafodelista"/>
-        <w:keepNext/>
-        <w:keepLines/>
-        <w:spacing w:before="240" w:after="240"/>
-        <w:ind w:left="360"/>
-        <w:outlineLvl w:val="0"/>
-        <w:rPr>
-          <w:rFonts w:ascii="Tahoma" w:eastAsiaTheme="majorEastAsia" w:hAnsi="Tahoma" w:cs="Tahoma"/>
-          <w:color w:val="2F5496" w:themeColor="accent1" w:themeShade="BF"/>
-          <w:sz w:val="28"/>
-          <w:szCs w:val="28"/>
-        </w:rPr>
-      </w:pPr>
-    </w:p>
-    <w:p>
-      <w:pPr>
-        <w:pStyle w:val="Prrafodelista"/>
-        <w:keepNext/>
-        <w:keepLines/>
-        <w:numPr>
-          <w:ilvl w:val="0"/>
-          <w:numId w:val="14"/>
-        </w:numPr>
-        <w:spacing w:before="240" w:after="240"/>
-        <w:outlineLvl w:val="0"/>
-        <w:rPr>
-          <w:rFonts w:ascii="Tahoma" w:eastAsiaTheme="majorEastAsia" w:hAnsi="Tahoma" w:cs="Tahoma"/>
-          <w:color w:val="2F5496" w:themeColor="accent1" w:themeShade="BF"/>
-          <w:sz w:val="28"/>
-          <w:szCs w:val="28"/>
-        </w:rPr>
-      </w:pPr>
-      <w:r>
-        <w:rPr>
-          <w:rFonts w:ascii="Tahoma" w:eastAsiaTheme="majorEastAsia" w:hAnsi="Tahoma" w:cs="Tahoma"/>
-          <w:color w:val="2F5496" w:themeColor="accent1" w:themeShade="BF"/>
-          <w:sz w:val="28"/>
-          <w:szCs w:val="28"/>
-        </w:rPr>
-        <w:t>CONTROL DE BUFFER</w:t>
-      </w:r>
-    </w:p>
-    <w:p>
-      <w:pPr>
-        <w:keepNext/>
-        <w:keepLines/>
-        <w:spacing w:before="240" w:after="240"/>
-        <w:outlineLvl w:val="0"/>
-        <w:rPr>
-          <w:rFonts w:ascii="Tahoma" w:eastAsiaTheme="majorEastAsia" w:hAnsi="Tahoma" w:cs="Tahoma"/>
-          <w:color w:val="2F5496" w:themeColor="accent1" w:themeShade="BF"/>
-          <w:sz w:val="28"/>
-          <w:szCs w:val="28"/>
-        </w:rPr>
-      </w:pPr>
-    </w:p>
-    <w:p>
-      <w:pPr>
-        <w:keepNext/>
-        <w:keepLines/>
-        <w:spacing w:before="240" w:after="240"/>
-        <w:outlineLvl w:val="0"/>
-        <w:rPr>
-          <w:rFonts w:ascii="Tahoma" w:eastAsiaTheme="majorEastAsia" w:hAnsi="Tahoma" w:cs="Tahoma"/>
-          <w:color w:val="2F5496" w:themeColor="accent1" w:themeShade="BF"/>
-          <w:sz w:val="28"/>
-          <w:szCs w:val="28"/>
-        </w:rPr>
-      </w:pPr>
-    </w:p>
-    <w:p>
-      <w:pPr>
-        <w:keepNext/>
-        <w:keepLines/>
-        <w:spacing w:before="240" w:after="240"/>
-        <w:outlineLvl w:val="0"/>
-        <w:rPr>
-          <w:rFonts w:ascii="Tahoma" w:eastAsiaTheme="majorEastAsia" w:hAnsi="Tahoma" w:cs="Tahoma"/>
-          <w:color w:val="2F5496" w:themeColor="accent1" w:themeShade="BF"/>
-          <w:sz w:val="28"/>
-          <w:szCs w:val="28"/>
-        </w:rPr>
-      </w:pPr>
-    </w:p>
-    <w:p>
-      <w:pPr>
-        <w:pStyle w:val="Prrafodelista"/>
-        <w:keepNext/>
-        <w:keepLines/>
-        <w:numPr>
-          <w:ilvl w:val="0"/>
-          <w:numId w:val="14"/>
-        </w:numPr>
-        <w:spacing w:before="240" w:after="240"/>
-        <w:outlineLvl w:val="0"/>
-        <w:rPr>
-          <w:rFonts w:ascii="Tahoma" w:eastAsiaTheme="majorEastAsia" w:hAnsi="Tahoma" w:cs="Tahoma"/>
-          <w:color w:val="2F5496" w:themeColor="accent1" w:themeShade="BF"/>
-          <w:sz w:val="28"/>
-          <w:szCs w:val="28"/>
-        </w:rPr>
-      </w:pPr>
-      <w:r>
-        <w:rPr>
-          <w:rFonts w:ascii="Tahoma" w:eastAsiaTheme="majorEastAsia" w:hAnsi="Tahoma" w:cs="Tahoma"/>
-          <w:color w:val="2F5496" w:themeColor="accent1" w:themeShade="BF"/>
-          <w:sz w:val="28"/>
-          <w:szCs w:val="28"/>
-        </w:rPr>
-        <w:t>GENERADOR DE RUIDO</w:t>
-      </w:r>
-    </w:p>
-    <w:p>
-      <w:pPr>
-        <w:keepNext/>
-        <w:keepLines/>
-        <w:spacing w:before="240" w:after="240"/>
-        <w:outlineLvl w:val="0"/>
-        <w:rPr>
-          <w:rFonts w:ascii="Tahoma" w:eastAsiaTheme="majorEastAsia" w:hAnsi="Tahoma" w:cs="Tahoma"/>
-          <w:color w:val="2F5496" w:themeColor="accent1" w:themeShade="BF"/>
-          <w:sz w:val="28"/>
-          <w:szCs w:val="28"/>
-        </w:rPr>
-      </w:pPr>
-    </w:p>
-    <w:p>
-      <w:pPr>
-        <w:keepNext/>
-        <w:keepLines/>
-        <w:spacing w:before="240" w:after="240"/>
-        <w:outlineLvl w:val="0"/>
-        <w:rPr>
-          <w:rFonts w:ascii="Tahoma" w:eastAsiaTheme="majorEastAsia" w:hAnsi="Tahoma" w:cs="Tahoma"/>
-          <w:color w:val="2F5496" w:themeColor="accent1" w:themeShade="BF"/>
-          <w:sz w:val="28"/>
-          <w:szCs w:val="28"/>
-        </w:rPr>
-      </w:pPr>
-    </w:p>
-    <w:p>
-      <w:pPr>
-        <w:keepNext/>
-        <w:keepLines/>
-        <w:spacing w:before="240" w:after="240"/>
-        <w:outlineLvl w:val="0"/>
-        <w:rPr>
-          <w:rFonts w:ascii="Tahoma" w:eastAsiaTheme="majorEastAsia" w:hAnsi="Tahoma" w:cs="Tahoma"/>
-          <w:color w:val="2F5496" w:themeColor="accent1" w:themeShade="BF"/>
-          <w:sz w:val="28"/>
-          <w:szCs w:val="28"/>
-        </w:rPr>
-      </w:pPr>
-    </w:p>
-    <w:p>
-      <w:pPr>
-        <w:keepNext/>
-        <w:keepLines/>
-        <w:spacing w:before="240" w:after="240"/>
-        <w:outlineLvl w:val="0"/>
-        <w:rPr>
-          <w:rFonts w:ascii="Tahoma" w:eastAsiaTheme="majorEastAsia" w:hAnsi="Tahoma" w:cs="Tahoma"/>
-          <w:color w:val="2F5496" w:themeColor="accent1" w:themeShade="BF"/>
-          <w:sz w:val="28"/>
-          <w:szCs w:val="28"/>
-        </w:rPr>
-      </w:pPr>
-    </w:p>
-    <w:p>
-      <w:pPr>
-        <w:keepNext/>
-        <w:keepLines/>
-        <w:spacing w:before="240" w:after="240"/>
-        <w:outlineLvl w:val="0"/>
-        <w:rPr>
-          <w:rFonts w:ascii="Tahoma" w:eastAsiaTheme="majorEastAsia" w:hAnsi="Tahoma" w:cs="Tahoma"/>
-          <w:color w:val="2F5496" w:themeColor="accent1" w:themeShade="BF"/>
-          <w:sz w:val="28"/>
-          <w:szCs w:val="28"/>
-        </w:rPr>
-      </w:pPr>
-    </w:p>
-    <w:p>
-      <w:pPr>
-        <w:pStyle w:val="Prrafodelista"/>
-        <w:keepNext/>
-        <w:keepLines/>
-        <w:numPr>
-          <w:ilvl w:val="0"/>
-          <w:numId w:val="14"/>
-        </w:numPr>
-        <w:spacing w:before="240" w:after="240"/>
-        <w:outlineLvl w:val="0"/>
-        <w:rPr>
-          <w:rFonts w:ascii="Tahoma" w:eastAsiaTheme="majorEastAsia" w:hAnsi="Tahoma" w:cs="Tahoma"/>
-          <w:color w:val="2F5496" w:themeColor="accent1" w:themeShade="BF"/>
-          <w:sz w:val="28"/>
-          <w:szCs w:val="28"/>
-        </w:rPr>
-      </w:pPr>
-      <w:r>
-        <w:rPr>
-          <w:rFonts w:ascii="Tahoma" w:eastAsiaTheme="majorEastAsia" w:hAnsi="Tahoma" w:cs="Tahoma"/>
-          <w:color w:val="2F5496" w:themeColor="accent1" w:themeShade="BF"/>
-          <w:sz w:val="28"/>
-          <w:szCs w:val="28"/>
-        </w:rPr>
-        <w:t xml:space="preserve">GRÁFICAS </w:t>
-      </w:r>
-    </w:p>
-    <w:p>
-      <w:pPr>
-        <w:pStyle w:val="Prrafodelista"/>
-        <w:keepNext/>
-        <w:keepLines/>
-        <w:spacing w:before="240" w:after="240"/>
-        <w:ind w:left="360"/>
-        <w:outlineLvl w:val="0"/>
-        <w:rPr>
-          <w:rFonts w:ascii="Tahoma" w:eastAsiaTheme="majorEastAsia" w:hAnsi="Tahoma" w:cs="Tahoma"/>
-          <w:color w:val="2F5496" w:themeColor="accent1" w:themeShade="BF"/>
-          <w:sz w:val="24"/>
-          <w:szCs w:val="24"/>
-        </w:rPr>
-      </w:pPr>
-      <w:r>
-        <w:rPr>
-          <w:rFonts w:ascii="Tahoma" w:eastAsiaTheme="majorEastAsia" w:hAnsi="Tahoma" w:cs="Tahoma"/>
-          <w:color w:val="2F5496" w:themeColor="accent1" w:themeShade="BF"/>
-          <w:sz w:val="24"/>
-          <w:szCs w:val="24"/>
-        </w:rPr>
-        <w:t xml:space="preserve">6.1 </w:t>
-      </w:r>
-      <w:r>
-        <w:rPr>
-          <w:rFonts w:ascii="Tahoma" w:eastAsiaTheme="majorEastAsia" w:hAnsi="Tahoma" w:cs="Tahoma"/>
-          <w:color w:val="2F5496" w:themeColor="accent1" w:themeShade="BF"/>
-          <w:sz w:val="24"/>
-          <w:szCs w:val="24"/>
-        </w:rPr>
-        <w:t>REPRESENTACIÓN TEMPORAL</w:t>
-      </w:r>
-    </w:p>
-    <w:p>
-      <w:pPr>
-        <w:pStyle w:val="Prrafodelista"/>
-        <w:keepNext/>
-        <w:keepLines/>
-        <w:spacing w:before="240" w:after="240"/>
-        <w:ind w:left="360"/>
-        <w:outlineLvl w:val="0"/>
-        <w:rPr>
-          <w:rFonts w:ascii="Tahoma" w:eastAsiaTheme="majorEastAsia" w:hAnsi="Tahoma" w:cs="Tahoma"/>
-          <w:color w:val="2F5496" w:themeColor="accent1" w:themeShade="BF"/>
-          <w:sz w:val="24"/>
-          <w:szCs w:val="24"/>
-        </w:rPr>
-      </w:pPr>
-      <w:r>
-        <w:rPr>
-          <w:rFonts w:ascii="Tahoma" w:eastAsiaTheme="majorEastAsia" w:hAnsi="Tahoma" w:cs="Tahoma"/>
-          <w:color w:val="2F5496" w:themeColor="accent1" w:themeShade="BF"/>
-          <w:sz w:val="24"/>
-          <w:szCs w:val="24"/>
-        </w:rPr>
-        <w:t xml:space="preserve">6.2 </w:t>
-      </w:r>
-      <w:r>
-        <w:rPr>
-          <w:rFonts w:ascii="Tahoma" w:eastAsiaTheme="majorEastAsia" w:hAnsi="Tahoma" w:cs="Tahoma"/>
-          <w:color w:val="2F5496" w:themeColor="accent1" w:themeShade="BF"/>
-          <w:sz w:val="24"/>
-          <w:szCs w:val="24"/>
-        </w:rPr>
-        <w:t>REPRESENTACIÓN FRECUENCIAL</w:t>
-      </w:r>
-    </w:p>
-    <w:p>
-      <w:pPr>
-        <w:pStyle w:val="Prrafodelista"/>
-        <w:keepNext/>
-        <w:keepLines/>
-        <w:spacing w:before="240" w:after="240"/>
-        <w:ind w:left="360"/>
-        <w:outlineLvl w:val="0"/>
-        <w:rPr>
-          <w:rFonts w:ascii="Tahoma" w:eastAsiaTheme="majorEastAsia" w:hAnsi="Tahoma" w:cs="Tahoma"/>
-          <w:color w:val="2F5496" w:themeColor="accent1" w:themeShade="BF"/>
-          <w:sz w:val="24"/>
-          <w:szCs w:val="24"/>
-        </w:rPr>
-      </w:pPr>
-      <w:r>
-        <w:rPr>
-          <w:rFonts w:ascii="Tahoma" w:eastAsiaTheme="majorEastAsia" w:hAnsi="Tahoma" w:cs="Tahoma"/>
-          <w:color w:val="2F5496" w:themeColor="accent1" w:themeShade="BF"/>
-          <w:sz w:val="24"/>
-          <w:szCs w:val="24"/>
-        </w:rPr>
-        <w:t>6.3 ESPECTROGRAMA</w:t>
-      </w:r>
-    </w:p>
-    <w:p>
-      <w:pPr>
-        <w:pStyle w:val="Prrafodelista"/>
-        <w:keepNext/>
-        <w:keepLines/>
-        <w:spacing w:before="240" w:after="240"/>
-        <w:ind w:left="360"/>
-        <w:outlineLvl w:val="0"/>
-        <w:rPr>
-          <w:rFonts w:ascii="Tahoma" w:eastAsiaTheme="majorEastAsia" w:hAnsi="Tahoma" w:cs="Tahoma"/>
-          <w:color w:val="2F5496" w:themeColor="accent1" w:themeShade="BF"/>
-          <w:sz w:val="24"/>
-          <w:szCs w:val="24"/>
-        </w:rPr>
-      </w:pPr>
-    </w:p>
-    <w:p>
-      <w:pPr>
-        <w:pStyle w:val="Prrafodelista"/>
-        <w:keepNext/>
-        <w:keepLines/>
-        <w:spacing w:before="240" w:after="240"/>
-        <w:ind w:left="360"/>
-        <w:outlineLvl w:val="0"/>
-        <w:rPr>
-          <w:rFonts w:ascii="Tahoma" w:eastAsiaTheme="majorEastAsia" w:hAnsi="Tahoma" w:cs="Tahoma"/>
-          <w:color w:val="2F5496" w:themeColor="accent1" w:themeShade="BF"/>
-          <w:sz w:val="24"/>
-          <w:szCs w:val="24"/>
-        </w:rPr>
-      </w:pPr>
-    </w:p>
-    <w:p>
-      <w:pPr>
-        <w:pStyle w:val="Prrafodelista"/>
-        <w:keepNext/>
-        <w:keepLines/>
-        <w:spacing w:before="240" w:after="240"/>
-        <w:ind w:left="360"/>
-        <w:outlineLvl w:val="0"/>
-        <w:rPr>
-          <w:rFonts w:ascii="Tahoma" w:eastAsiaTheme="majorEastAsia" w:hAnsi="Tahoma" w:cs="Tahoma"/>
-          <w:color w:val="2F5496" w:themeColor="accent1" w:themeShade="BF"/>
-          <w:sz w:val="24"/>
-          <w:szCs w:val="24"/>
-        </w:rPr>
-      </w:pPr>
-    </w:p>
-    <w:p>
-      <w:pPr>
-        <w:pStyle w:val="Prrafodelista"/>
-        <w:keepNext/>
-        <w:keepLines/>
-        <w:spacing w:before="240" w:after="240"/>
-        <w:ind w:left="360"/>
-        <w:outlineLvl w:val="0"/>
-        <w:rPr>
-          <w:rFonts w:ascii="Tahoma" w:eastAsiaTheme="majorEastAsia" w:hAnsi="Tahoma" w:cs="Tahoma"/>
-          <w:color w:val="2F5496" w:themeColor="accent1" w:themeShade="BF"/>
-          <w:sz w:val="24"/>
-          <w:szCs w:val="24"/>
-        </w:rPr>
-      </w:pPr>
-    </w:p>
-    <w:p>
-      <w:pPr>
-        <w:pStyle w:val="Prrafodelista"/>
-        <w:keepNext/>
-        <w:keepLines/>
-        <w:numPr>
-          <w:ilvl w:val="0"/>
-          <w:numId w:val="14"/>
-        </w:numPr>
-        <w:spacing w:before="240" w:after="240"/>
-        <w:outlineLvl w:val="0"/>
-        <w:rPr>
-          <w:rFonts w:ascii="Tahoma" w:eastAsiaTheme="majorEastAsia" w:hAnsi="Tahoma" w:cs="Tahoma"/>
-          <w:color w:val="2F5496" w:themeColor="accent1" w:themeShade="BF"/>
-          <w:sz w:val="28"/>
-          <w:szCs w:val="28"/>
-        </w:rPr>
-      </w:pPr>
-      <w:r>
-        <w:rPr>
-          <w:rFonts w:ascii="Tahoma" w:eastAsiaTheme="majorEastAsia" w:hAnsi="Tahoma" w:cs="Tahoma"/>
-          <w:color w:val="2F5496" w:themeColor="accent1" w:themeShade="BF"/>
-          <w:sz w:val="28"/>
-          <w:szCs w:val="28"/>
-        </w:rPr>
-        <w:t>CONTROL DE GRÁFICAS</w:t>
-      </w:r>
-    </w:p>
-    <w:p>
-      <w:pPr>
-        <w:keepNext/>
-        <w:keepLines/>
-        <w:spacing w:before="240" w:after="240"/>
-        <w:outlineLvl w:val="0"/>
-        <w:rPr>
-          <w:rFonts w:ascii="Tahoma" w:eastAsiaTheme="majorEastAsia" w:hAnsi="Tahoma" w:cs="Tahoma"/>
-          <w:color w:val="2F5496" w:themeColor="accent1" w:themeShade="BF"/>
-          <w:sz w:val="28"/>
-          <w:szCs w:val="28"/>
-        </w:rPr>
-      </w:pPr>
-    </w:p>
-    <w:p>
-      <w:pPr>
-        <w:keepNext/>
-        <w:keepLines/>
-        <w:spacing w:before="240" w:after="240"/>
-        <w:outlineLvl w:val="0"/>
-        <w:rPr>
-          <w:rFonts w:ascii="Tahoma" w:eastAsiaTheme="majorEastAsia" w:hAnsi="Tahoma" w:cs="Tahoma"/>
-          <w:color w:val="2F5496" w:themeColor="accent1" w:themeShade="BF"/>
-          <w:sz w:val="28"/>
-          <w:szCs w:val="28"/>
-        </w:rPr>
-      </w:pPr>
-    </w:p>
-    <w:p>
-      <w:pPr>
-        <w:keepNext/>
-        <w:keepLines/>
-        <w:spacing w:before="240" w:after="240"/>
-        <w:outlineLvl w:val="0"/>
-        <w:rPr>
-          <w:rFonts w:ascii="Tahoma" w:eastAsiaTheme="majorEastAsia" w:hAnsi="Tahoma" w:cs="Tahoma"/>
-          <w:color w:val="2F5496" w:themeColor="accent1" w:themeShade="BF"/>
-          <w:sz w:val="28"/>
-          <w:szCs w:val="28"/>
-        </w:rPr>
-      </w:pPr>
-    </w:p>
-    <w:p>
-      <w:pPr>
-        <w:pStyle w:val="Prrafodelista"/>
-        <w:keepNext/>
-        <w:keepLines/>
-        <w:numPr>
-          <w:ilvl w:val="0"/>
-          <w:numId w:val="14"/>
-        </w:numPr>
-        <w:spacing w:before="240" w:after="240"/>
-        <w:outlineLvl w:val="0"/>
-        <w:rPr>
-          <w:rFonts w:ascii="Tahoma" w:eastAsiaTheme="majorEastAsia" w:hAnsi="Tahoma" w:cs="Tahoma"/>
-          <w:color w:val="2F5496" w:themeColor="accent1" w:themeShade="BF"/>
-          <w:sz w:val="28"/>
-          <w:szCs w:val="28"/>
-        </w:rPr>
-      </w:pPr>
-      <w:r>
-        <w:rPr>
-          <w:rFonts w:ascii="Tahoma" w:eastAsiaTheme="majorEastAsia" w:hAnsi="Tahoma" w:cs="Tahoma"/>
-          <w:color w:val="2F5496" w:themeColor="accent1" w:themeShade="BF"/>
-          <w:sz w:val="28"/>
-          <w:szCs w:val="28"/>
-        </w:rPr>
-        <w:t xml:space="preserve">PESTAÑAS </w:t>
-      </w:r>
-      <w:r>
-        <w:rPr>
-          <w:rFonts w:ascii="Tahoma" w:eastAsiaTheme="majorEastAsia" w:hAnsi="Tahoma" w:cs="Tahoma"/>
-          <w:color w:val="2F5496" w:themeColor="accent1" w:themeShade="BF"/>
-          <w:sz w:val="28"/>
-          <w:szCs w:val="28"/>
-          <w:highlight w:val="yellow"/>
-        </w:rPr>
-        <w:t>DE NO SE COMO LLAMARLO</w:t>
-      </w:r>
-    </w:p>
-    <w:p>
-      <w:pPr>
-        <w:pStyle w:val="Prrafodelista"/>
-        <w:keepNext/>
-        <w:keepLines/>
-        <w:spacing w:before="240" w:after="240"/>
-        <w:ind w:left="360"/>
-        <w:outlineLvl w:val="0"/>
-        <w:rPr>
-          <w:rFonts w:ascii="Tahoma" w:eastAsiaTheme="majorEastAsia" w:hAnsi="Tahoma" w:cs="Tahoma"/>
-          <w:color w:val="2F5496" w:themeColor="accent1" w:themeShade="BF"/>
-          <w:sz w:val="28"/>
-          <w:szCs w:val="28"/>
-        </w:rPr>
-      </w:pPr>
-    </w:p>
-    <w:p>
-      <w:pPr>
-        <w:pStyle w:val="Prrafodelista"/>
-        <w:keepNext/>
-        <w:keepLines/>
-        <w:spacing w:before="240" w:after="240"/>
-        <w:ind w:left="0"/>
-        <w:outlineLvl w:val="0"/>
-        <w:rPr>
-          <w:rFonts w:ascii="Tahoma" w:eastAsiaTheme="majorEastAsia" w:hAnsi="Tahoma" w:cs="Tahoma"/>
-          <w:sz w:val="24"/>
-          <w:szCs w:val="24"/>
-        </w:rPr>
-      </w:pPr>
-      <w:r>
-        <w:rPr>
-          <w:rFonts w:ascii="Tahoma" w:eastAsiaTheme="majorEastAsia" w:hAnsi="Tahoma" w:cs="Tahoma"/>
-          <w:sz w:val="24"/>
-          <w:szCs w:val="24"/>
-        </w:rPr>
-        <w:t>Contienen diferentes herramientas para modificar las señales presentes</w:t>
-      </w:r>
-      <w:r>
-        <w:rPr>
-          <w:rFonts w:ascii="Tahoma" w:eastAsiaTheme="majorEastAsia" w:hAnsi="Tahoma" w:cs="Tahoma"/>
-          <w:sz w:val="24"/>
-          <w:szCs w:val="24"/>
-        </w:rPr>
-        <w:t>.</w:t>
-      </w:r>
-    </w:p>
-    <w:p>
-      <w:pPr>
-        <w:pStyle w:val="Prrafodelista"/>
-        <w:keepNext/>
-        <w:keepLines/>
-        <w:spacing w:before="240" w:after="240"/>
-        <w:ind w:left="0"/>
-        <w:outlineLvl w:val="0"/>
-        <w:rPr>
-          <w:rFonts w:ascii="Tahoma" w:eastAsiaTheme="majorEastAsia" w:hAnsi="Tahoma" w:cs="Tahoma"/>
-          <w:sz w:val="24"/>
-          <w:szCs w:val="24"/>
-        </w:rPr>
-      </w:pPr>
-    </w:p>
-    <w:p>
-      <w:pPr>
-        <w:pStyle w:val="Prrafodelista"/>
-        <w:keepNext/>
-        <w:keepLines/>
-        <w:spacing w:before="240" w:after="240"/>
-        <w:ind w:left="0"/>
-        <w:jc w:val="left"/>
-        <w:outlineLvl w:val="0"/>
-        <w:rPr>
-          <w:rFonts w:ascii="Tahoma" w:eastAsiaTheme="majorEastAsia" w:hAnsi="Tahoma" w:cs="Tahoma"/>
-          <w:sz w:val="24"/>
-          <w:szCs w:val="24"/>
-        </w:rPr>
       </w:pPr>
       <w:r>
         <w:rPr>
           <w:noProof/>
         </w:rPr>
         <w:drawing>
-          <wp:inline distT="0" distB="0" distL="0" distR="0" wp14:anchorId="65BC56DB" wp14:editId="60E0B523">
-            <wp:extent cx="5400040" cy="212090"/>
-            <wp:effectExtent l="0" t="0" r="0" b="0"/>
-            <wp:docPr id="2" name="Imagen 2"/>
+          <wp:inline distT="0" distB="0" distL="0" distR="0" wp14:anchorId="763DE05D" wp14:editId="00E76C7F">
+            <wp:extent cx="5400040" cy="2857500"/>
+            <wp:effectExtent l="0" t="0" r="0" b="8890"/>
+            <wp:docPr id="3" name="Imagen 3"/>
             <wp:cNvGraphicFramePr>
               <a:graphicFrameLocks xmlns:a="http://schemas.openxmlformats.org/drawingml/2006/main" noChangeAspect="1"/>
             </wp:cNvGraphicFramePr>
@@ -2791,7 +1937,7 @@
                   <pic:spPr>
                     <a:xfrm>
                       <a:off x="0" y="0"/>
-                      <a:ext cx="5400040" cy="212090"/>
+                      <a:ext cx="5400040" cy="2857500"/>
                     </a:xfrm>
                     <a:prstGeom prst="rect">
                       <a:avLst/>
@@ -2806,6 +1952,103 @@
     </w:p>
     <w:p>
       <w:pPr>
+        <w:jc w:val="center"/>
+        <w:rPr>
+          <w:rFonts w:ascii="Tahoma" w:hAnsi="Tahoma" w:cs="Tahoma"/>
+          <w:i/>
+          <w:iCs/>
+        </w:rPr>
+      </w:pPr>
+      <w:r>
+        <w:rPr>
+          <w:rFonts w:ascii="Tahoma" w:hAnsi="Tahoma" w:cs="Tahoma"/>
+          <w:i/>
+          <w:iCs/>
+        </w:rPr>
+        <w:t>Figura 1. Interfaz de la aplicación.</w:t>
+      </w:r>
+    </w:p>
+    <w:p>
+      <w:pPr>
+        <w:rPr>
+          <w:rFonts w:ascii="Tahoma" w:hAnsi="Tahoma" w:cs="Tahoma"/>
+        </w:rPr>
+      </w:pPr>
+      <w:r>
+        <w:rPr>
+          <w:rFonts w:ascii="Tahoma" w:hAnsi="Tahoma" w:cs="Tahoma"/>
+        </w:rPr>
+        <w:t xml:space="preserve"> </w:t>
+      </w:r>
+      <w:r>
+        <w:rPr>
+          <w:rFonts w:ascii="Tahoma" w:hAnsi="Tahoma" w:cs="Tahoma"/>
+        </w:rPr>
+        <w:t>Para detallar las funcionalidades implementadas, iremos</w:t>
+      </w:r>
+      <w:r>
+        <w:rPr>
+          <w:rFonts w:ascii="Tahoma" w:hAnsi="Tahoma" w:cs="Tahoma"/>
+        </w:rPr>
+        <w:t xml:space="preserve"> </w:t>
+      </w:r>
+      <w:r>
+        <w:rPr>
+          <w:rFonts w:ascii="Tahoma" w:hAnsi="Tahoma" w:cs="Tahoma"/>
+        </w:rPr>
+        <w:t>recorriéndola</w:t>
+      </w:r>
+      <w:r>
+        <w:rPr>
+          <w:rFonts w:ascii="Tahoma" w:hAnsi="Tahoma" w:cs="Tahoma"/>
+        </w:rPr>
+        <w:t xml:space="preserve"> de arriba abajo y de izquierda a derecha, </w:t>
+      </w:r>
+      <w:r>
+        <w:rPr>
+          <w:rFonts w:ascii="Tahoma" w:hAnsi="Tahoma" w:cs="Tahoma"/>
+        </w:rPr>
+        <w:t>de forma que, el primer elemento del que se hablará es el botón de guardar, y el último será el panel de modulación.</w:t>
+      </w:r>
+    </w:p>
+    <w:p>
+      <w:pPr>
+        <w:rPr>
+          <w:rFonts w:ascii="Tahoma" w:hAnsi="Tahoma" w:cs="Tahoma"/>
+        </w:rPr>
+      </w:pPr>
+    </w:p>
+    <w:p>
+      <w:pPr>
+        <w:pStyle w:val="Prrafodelista"/>
+        <w:keepNext/>
+        <w:keepLines/>
+        <w:numPr>
+          <w:ilvl w:val="0"/>
+          <w:numId w:val="14"/>
+        </w:numPr>
+        <w:spacing w:before="240" w:after="240"/>
+        <w:outlineLvl w:val="0"/>
+        <w:rPr>
+          <w:rFonts w:ascii="Tahoma" w:eastAsiaTheme="majorEastAsia" w:hAnsi="Tahoma" w:cs="Tahoma"/>
+          <w:color w:val="2F5496" w:themeColor="accent1" w:themeShade="BF"/>
+          <w:sz w:val="28"/>
+          <w:szCs w:val="28"/>
+        </w:rPr>
+      </w:pPr>
+      <w:r>
+        <w:rPr>
+          <w:rFonts w:ascii="Tahoma" w:eastAsiaTheme="majorEastAsia" w:hAnsi="Tahoma" w:cs="Tahoma"/>
+          <w:color w:val="2F5496" w:themeColor="accent1" w:themeShade="BF"/>
+          <w:sz w:val="28"/>
+          <w:szCs w:val="28"/>
+        </w:rPr>
+        <w:lastRenderedPageBreak/>
+        <w:t>PANEL DE CONTROL</w:t>
+      </w:r>
+    </w:p>
+    <w:p>
+      <w:pPr>
         <w:pStyle w:val="Prrafodelista"/>
         <w:keepNext/>
         <w:keepLines/>
@@ -2814,8 +2057,717 @@
         <w:outlineLvl w:val="0"/>
         <w:rPr>
           <w:rFonts w:ascii="Tahoma" w:eastAsiaTheme="majorEastAsia" w:hAnsi="Tahoma" w:cs="Tahoma"/>
-          <w:sz w:val="24"/>
-          <w:szCs w:val="24"/>
+          <w:color w:val="2F5496" w:themeColor="accent1" w:themeShade="BF"/>
+          <w:sz w:val="28"/>
+          <w:szCs w:val="28"/>
+        </w:rPr>
+      </w:pPr>
+    </w:p>
+    <w:p>
+      <w:pPr>
+        <w:pStyle w:val="Prrafodelista"/>
+        <w:keepNext/>
+        <w:keepLines/>
+        <w:spacing w:before="240" w:after="240"/>
+        <w:ind w:left="360"/>
+        <w:outlineLvl w:val="0"/>
+        <w:rPr>
+          <w:rFonts w:ascii="Tahoma" w:eastAsiaTheme="majorEastAsia" w:hAnsi="Tahoma" w:cs="Tahoma"/>
+          <w:color w:val="2F5496" w:themeColor="accent1" w:themeShade="BF"/>
+          <w:sz w:val="28"/>
+          <w:szCs w:val="28"/>
+        </w:rPr>
+      </w:pPr>
+    </w:p>
+    <w:p>
+      <w:pPr>
+        <w:pStyle w:val="Prrafodelista"/>
+        <w:keepNext/>
+        <w:keepLines/>
+        <w:spacing w:before="240" w:after="240"/>
+        <w:ind w:left="360"/>
+        <w:outlineLvl w:val="0"/>
+        <w:rPr>
+          <w:rFonts w:ascii="Tahoma" w:eastAsiaTheme="majorEastAsia" w:hAnsi="Tahoma" w:cs="Tahoma"/>
+          <w:color w:val="2F5496" w:themeColor="accent1" w:themeShade="BF"/>
+          <w:sz w:val="28"/>
+          <w:szCs w:val="28"/>
+        </w:rPr>
+      </w:pPr>
+    </w:p>
+    <w:p>
+      <w:pPr>
+        <w:pStyle w:val="Prrafodelista"/>
+        <w:keepNext/>
+        <w:keepLines/>
+        <w:numPr>
+          <w:ilvl w:val="0"/>
+          <w:numId w:val="14"/>
+        </w:numPr>
+        <w:spacing w:before="240" w:after="240"/>
+        <w:outlineLvl w:val="0"/>
+        <w:rPr>
+          <w:rFonts w:ascii="Tahoma" w:eastAsiaTheme="majorEastAsia" w:hAnsi="Tahoma" w:cs="Tahoma"/>
+          <w:color w:val="2F5496" w:themeColor="accent1" w:themeShade="BF"/>
+          <w:sz w:val="28"/>
+          <w:szCs w:val="28"/>
+        </w:rPr>
+      </w:pPr>
+      <w:r>
+        <w:rPr>
+          <w:rFonts w:ascii="Tahoma" w:eastAsiaTheme="majorEastAsia" w:hAnsi="Tahoma" w:cs="Tahoma"/>
+          <w:color w:val="2F5496" w:themeColor="accent1" w:themeShade="BF"/>
+          <w:sz w:val="28"/>
+          <w:szCs w:val="28"/>
+        </w:rPr>
+        <w:t>OPCIONES DE VISUALIZACIÓN</w:t>
+      </w:r>
+    </w:p>
+    <w:p>
+      <w:pPr>
+        <w:pStyle w:val="Prrafodelista"/>
+        <w:keepNext/>
+        <w:keepLines/>
+        <w:spacing w:before="240" w:after="240"/>
+        <w:ind w:left="360"/>
+        <w:outlineLvl w:val="0"/>
+        <w:rPr>
+          <w:rFonts w:ascii="Tahoma" w:eastAsiaTheme="majorEastAsia" w:hAnsi="Tahoma" w:cs="Tahoma"/>
+          <w:color w:val="2F5496" w:themeColor="accent1" w:themeShade="BF"/>
+          <w:sz w:val="28"/>
+          <w:szCs w:val="28"/>
+        </w:rPr>
+      </w:pPr>
+    </w:p>
+    <w:p>
+      <w:pPr>
+        <w:pStyle w:val="Prrafodelista"/>
+        <w:keepNext/>
+        <w:keepLines/>
+        <w:spacing w:before="240" w:after="240"/>
+        <w:ind w:left="360"/>
+        <w:outlineLvl w:val="0"/>
+        <w:rPr>
+          <w:rFonts w:ascii="Tahoma" w:eastAsiaTheme="majorEastAsia" w:hAnsi="Tahoma" w:cs="Tahoma"/>
+          <w:color w:val="2F5496" w:themeColor="accent1" w:themeShade="BF"/>
+          <w:sz w:val="28"/>
+          <w:szCs w:val="28"/>
+        </w:rPr>
+      </w:pPr>
+    </w:p>
+    <w:p>
+      <w:pPr>
+        <w:pStyle w:val="Prrafodelista"/>
+        <w:keepNext/>
+        <w:keepLines/>
+        <w:spacing w:before="240" w:after="240"/>
+        <w:ind w:left="360"/>
+        <w:outlineLvl w:val="0"/>
+        <w:rPr>
+          <w:rFonts w:ascii="Tahoma" w:eastAsiaTheme="majorEastAsia" w:hAnsi="Tahoma" w:cs="Tahoma"/>
+          <w:color w:val="2F5496" w:themeColor="accent1" w:themeShade="BF"/>
+          <w:sz w:val="28"/>
+          <w:szCs w:val="28"/>
+        </w:rPr>
+      </w:pPr>
+    </w:p>
+    <w:p>
+      <w:pPr>
+        <w:pStyle w:val="Prrafodelista"/>
+        <w:keepNext/>
+        <w:keepLines/>
+        <w:spacing w:before="240" w:after="240"/>
+        <w:ind w:left="360"/>
+        <w:outlineLvl w:val="0"/>
+        <w:rPr>
+          <w:rFonts w:ascii="Tahoma" w:eastAsiaTheme="majorEastAsia" w:hAnsi="Tahoma" w:cs="Tahoma"/>
+          <w:color w:val="2F5496" w:themeColor="accent1" w:themeShade="BF"/>
+          <w:sz w:val="28"/>
+          <w:szCs w:val="28"/>
+        </w:rPr>
+      </w:pPr>
+    </w:p>
+    <w:p>
+      <w:pPr>
+        <w:pStyle w:val="Prrafodelista"/>
+        <w:keepNext/>
+        <w:keepLines/>
+        <w:spacing w:before="240" w:after="240"/>
+        <w:ind w:left="360"/>
+        <w:outlineLvl w:val="0"/>
+        <w:rPr>
+          <w:rFonts w:ascii="Tahoma" w:eastAsiaTheme="majorEastAsia" w:hAnsi="Tahoma" w:cs="Tahoma"/>
+          <w:color w:val="2F5496" w:themeColor="accent1" w:themeShade="BF"/>
+          <w:sz w:val="28"/>
+          <w:szCs w:val="28"/>
+        </w:rPr>
+      </w:pPr>
+    </w:p>
+    <w:p>
+      <w:pPr>
+        <w:pStyle w:val="Prrafodelista"/>
+        <w:keepNext/>
+        <w:keepLines/>
+        <w:numPr>
+          <w:ilvl w:val="0"/>
+          <w:numId w:val="14"/>
+        </w:numPr>
+        <w:spacing w:before="240" w:after="240"/>
+        <w:outlineLvl w:val="0"/>
+        <w:rPr>
+          <w:rFonts w:ascii="Tahoma" w:eastAsiaTheme="majorEastAsia" w:hAnsi="Tahoma" w:cs="Tahoma"/>
+          <w:color w:val="2F5496" w:themeColor="accent1" w:themeShade="BF"/>
+          <w:sz w:val="28"/>
+          <w:szCs w:val="28"/>
+        </w:rPr>
+      </w:pPr>
+      <w:r>
+        <w:rPr>
+          <w:rFonts w:ascii="Tahoma" w:eastAsiaTheme="majorEastAsia" w:hAnsi="Tahoma" w:cs="Tahoma"/>
+          <w:color w:val="2F5496" w:themeColor="accent1" w:themeShade="BF"/>
+          <w:sz w:val="28"/>
+          <w:szCs w:val="28"/>
+        </w:rPr>
+        <w:t>INFORMACIÓN DE LA SEÑAL</w:t>
+      </w:r>
+    </w:p>
+    <w:p>
+      <w:pPr>
+        <w:pStyle w:val="Prrafodelista"/>
+        <w:keepNext/>
+        <w:keepLines/>
+        <w:spacing w:before="240" w:after="240"/>
+        <w:ind w:left="360"/>
+        <w:outlineLvl w:val="0"/>
+        <w:rPr>
+          <w:rFonts w:ascii="Tahoma" w:eastAsiaTheme="majorEastAsia" w:hAnsi="Tahoma" w:cs="Tahoma"/>
+          <w:color w:val="2F5496" w:themeColor="accent1" w:themeShade="BF"/>
+          <w:sz w:val="28"/>
+          <w:szCs w:val="28"/>
+        </w:rPr>
+      </w:pPr>
+    </w:p>
+    <w:p>
+      <w:pPr>
+        <w:pStyle w:val="Prrafodelista"/>
+        <w:keepNext/>
+        <w:keepLines/>
+        <w:spacing w:before="240" w:after="240"/>
+        <w:ind w:left="360"/>
+        <w:outlineLvl w:val="0"/>
+        <w:rPr>
+          <w:rFonts w:ascii="Tahoma" w:eastAsiaTheme="majorEastAsia" w:hAnsi="Tahoma" w:cs="Tahoma"/>
+          <w:color w:val="2F5496" w:themeColor="accent1" w:themeShade="BF"/>
+          <w:sz w:val="28"/>
+          <w:szCs w:val="28"/>
+        </w:rPr>
+      </w:pPr>
+    </w:p>
+    <w:p>
+      <w:pPr>
+        <w:pStyle w:val="Prrafodelista"/>
+        <w:keepNext/>
+        <w:keepLines/>
+        <w:spacing w:before="240" w:after="240"/>
+        <w:ind w:left="360"/>
+        <w:outlineLvl w:val="0"/>
+        <w:rPr>
+          <w:rFonts w:ascii="Tahoma" w:eastAsiaTheme="majorEastAsia" w:hAnsi="Tahoma" w:cs="Tahoma"/>
+          <w:color w:val="2F5496" w:themeColor="accent1" w:themeShade="BF"/>
+          <w:sz w:val="28"/>
+          <w:szCs w:val="28"/>
+        </w:rPr>
+      </w:pPr>
+    </w:p>
+    <w:p>
+      <w:pPr>
+        <w:pStyle w:val="Prrafodelista"/>
+        <w:keepNext/>
+        <w:keepLines/>
+        <w:spacing w:before="240" w:after="240"/>
+        <w:ind w:left="360"/>
+        <w:outlineLvl w:val="0"/>
+        <w:rPr>
+          <w:rFonts w:ascii="Tahoma" w:eastAsiaTheme="majorEastAsia" w:hAnsi="Tahoma" w:cs="Tahoma"/>
+          <w:color w:val="2F5496" w:themeColor="accent1" w:themeShade="BF"/>
+          <w:sz w:val="28"/>
+          <w:szCs w:val="28"/>
+        </w:rPr>
+      </w:pPr>
+    </w:p>
+    <w:p>
+      <w:pPr>
+        <w:pStyle w:val="Prrafodelista"/>
+        <w:keepNext/>
+        <w:keepLines/>
+        <w:numPr>
+          <w:ilvl w:val="0"/>
+          <w:numId w:val="14"/>
+        </w:numPr>
+        <w:spacing w:before="240" w:after="240"/>
+        <w:outlineLvl w:val="0"/>
+        <w:rPr>
+          <w:rFonts w:ascii="Tahoma" w:eastAsiaTheme="majorEastAsia" w:hAnsi="Tahoma" w:cs="Tahoma"/>
+          <w:color w:val="2F5496" w:themeColor="accent1" w:themeShade="BF"/>
+          <w:sz w:val="28"/>
+          <w:szCs w:val="28"/>
+        </w:rPr>
+      </w:pPr>
+      <w:r>
+        <w:rPr>
+          <w:rFonts w:ascii="Tahoma" w:eastAsiaTheme="majorEastAsia" w:hAnsi="Tahoma" w:cs="Tahoma"/>
+          <w:color w:val="2F5496" w:themeColor="accent1" w:themeShade="BF"/>
+          <w:sz w:val="28"/>
+          <w:szCs w:val="28"/>
+        </w:rPr>
+        <w:t>CONTROL DE BUFFER</w:t>
+      </w:r>
+    </w:p>
+    <w:p>
+      <w:pPr>
+        <w:keepNext/>
+        <w:keepLines/>
+        <w:spacing w:before="240" w:after="240"/>
+        <w:outlineLvl w:val="0"/>
+        <w:rPr>
+          <w:rFonts w:ascii="Tahoma" w:eastAsiaTheme="majorEastAsia" w:hAnsi="Tahoma" w:cs="Tahoma"/>
+          <w:color w:val="2F5496" w:themeColor="accent1" w:themeShade="BF"/>
+          <w:sz w:val="28"/>
+          <w:szCs w:val="28"/>
+        </w:rPr>
+      </w:pPr>
+    </w:p>
+    <w:p>
+      <w:pPr>
+        <w:keepNext/>
+        <w:keepLines/>
+        <w:spacing w:before="240" w:after="240"/>
+        <w:outlineLvl w:val="0"/>
+        <w:rPr>
+          <w:rFonts w:ascii="Tahoma" w:eastAsiaTheme="majorEastAsia" w:hAnsi="Tahoma" w:cs="Tahoma"/>
+          <w:color w:val="2F5496" w:themeColor="accent1" w:themeShade="BF"/>
+          <w:sz w:val="28"/>
+          <w:szCs w:val="28"/>
+        </w:rPr>
+      </w:pPr>
+    </w:p>
+    <w:p>
+      <w:pPr>
+        <w:keepNext/>
+        <w:keepLines/>
+        <w:spacing w:before="240" w:after="240"/>
+        <w:outlineLvl w:val="0"/>
+        <w:rPr>
+          <w:rFonts w:ascii="Tahoma" w:eastAsiaTheme="majorEastAsia" w:hAnsi="Tahoma" w:cs="Tahoma"/>
+          <w:color w:val="2F5496" w:themeColor="accent1" w:themeShade="BF"/>
+          <w:sz w:val="28"/>
+          <w:szCs w:val="28"/>
+        </w:rPr>
+      </w:pPr>
+    </w:p>
+    <w:p>
+      <w:pPr>
+        <w:pStyle w:val="Prrafodelista"/>
+        <w:keepNext/>
+        <w:keepLines/>
+        <w:numPr>
+          <w:ilvl w:val="0"/>
+          <w:numId w:val="14"/>
+        </w:numPr>
+        <w:spacing w:before="240" w:after="240"/>
+        <w:outlineLvl w:val="0"/>
+        <w:rPr>
+          <w:rFonts w:ascii="Tahoma" w:eastAsiaTheme="majorEastAsia" w:hAnsi="Tahoma" w:cs="Tahoma"/>
+          <w:color w:val="2F5496" w:themeColor="accent1" w:themeShade="BF"/>
+          <w:sz w:val="28"/>
+          <w:szCs w:val="28"/>
+        </w:rPr>
+      </w:pPr>
+      <w:r>
+        <w:rPr>
+          <w:rFonts w:ascii="Tahoma" w:eastAsiaTheme="majorEastAsia" w:hAnsi="Tahoma" w:cs="Tahoma"/>
+          <w:color w:val="2F5496" w:themeColor="accent1" w:themeShade="BF"/>
+          <w:sz w:val="28"/>
+          <w:szCs w:val="28"/>
+        </w:rPr>
+        <w:t>GENERADOR DE RUIDO</w:t>
+      </w:r>
+    </w:p>
+    <w:p>
+      <w:pPr>
+        <w:keepNext/>
+        <w:keepLines/>
+        <w:spacing w:before="240" w:after="240"/>
+        <w:outlineLvl w:val="0"/>
+        <w:rPr>
+          <w:rFonts w:ascii="Tahoma" w:eastAsiaTheme="majorEastAsia" w:hAnsi="Tahoma" w:cs="Tahoma"/>
+          <w:color w:val="2F5496" w:themeColor="accent1" w:themeShade="BF"/>
+          <w:sz w:val="28"/>
+          <w:szCs w:val="28"/>
+        </w:rPr>
+      </w:pPr>
+    </w:p>
+    <w:p>
+      <w:pPr>
+        <w:keepNext/>
+        <w:keepLines/>
+        <w:spacing w:before="240" w:after="240"/>
+        <w:outlineLvl w:val="0"/>
+        <w:rPr>
+          <w:rFonts w:ascii="Tahoma" w:eastAsiaTheme="majorEastAsia" w:hAnsi="Tahoma" w:cs="Tahoma"/>
+          <w:color w:val="2F5496" w:themeColor="accent1" w:themeShade="BF"/>
+          <w:sz w:val="28"/>
+          <w:szCs w:val="28"/>
+        </w:rPr>
+      </w:pPr>
+    </w:p>
+    <w:p>
+      <w:pPr>
+        <w:keepNext/>
+        <w:keepLines/>
+        <w:spacing w:before="240" w:after="240"/>
+        <w:outlineLvl w:val="0"/>
+        <w:rPr>
+          <w:rFonts w:ascii="Tahoma" w:eastAsiaTheme="majorEastAsia" w:hAnsi="Tahoma" w:cs="Tahoma"/>
+          <w:color w:val="2F5496" w:themeColor="accent1" w:themeShade="BF"/>
+          <w:sz w:val="28"/>
+          <w:szCs w:val="28"/>
+        </w:rPr>
+      </w:pPr>
+    </w:p>
+    <w:p>
+      <w:pPr>
+        <w:keepNext/>
+        <w:keepLines/>
+        <w:spacing w:before="240" w:after="240"/>
+        <w:outlineLvl w:val="0"/>
+        <w:rPr>
+          <w:rFonts w:ascii="Tahoma" w:eastAsiaTheme="majorEastAsia" w:hAnsi="Tahoma" w:cs="Tahoma"/>
+          <w:color w:val="2F5496" w:themeColor="accent1" w:themeShade="BF"/>
+          <w:sz w:val="28"/>
+          <w:szCs w:val="28"/>
+        </w:rPr>
+      </w:pPr>
+    </w:p>
+    <w:p>
+      <w:pPr>
+        <w:keepNext/>
+        <w:keepLines/>
+        <w:spacing w:before="240" w:after="240"/>
+        <w:outlineLvl w:val="0"/>
+        <w:rPr>
+          <w:rFonts w:ascii="Tahoma" w:eastAsiaTheme="majorEastAsia" w:hAnsi="Tahoma" w:cs="Tahoma"/>
+          <w:color w:val="2F5496" w:themeColor="accent1" w:themeShade="BF"/>
+          <w:sz w:val="28"/>
+          <w:szCs w:val="28"/>
+        </w:rPr>
+      </w:pPr>
+    </w:p>
+    <w:p>
+      <w:pPr>
+        <w:pStyle w:val="Prrafodelista"/>
+        <w:keepNext/>
+        <w:keepLines/>
+        <w:numPr>
+          <w:ilvl w:val="0"/>
+          <w:numId w:val="14"/>
+        </w:numPr>
+        <w:spacing w:before="240" w:after="240"/>
+        <w:outlineLvl w:val="0"/>
+        <w:rPr>
+          <w:rFonts w:ascii="Tahoma" w:eastAsiaTheme="majorEastAsia" w:hAnsi="Tahoma" w:cs="Tahoma"/>
+          <w:color w:val="2F5496" w:themeColor="accent1" w:themeShade="BF"/>
+          <w:sz w:val="28"/>
+          <w:szCs w:val="28"/>
+        </w:rPr>
+      </w:pPr>
+      <w:r>
+        <w:rPr>
+          <w:rFonts w:ascii="Tahoma" w:eastAsiaTheme="majorEastAsia" w:hAnsi="Tahoma" w:cs="Tahoma"/>
+          <w:color w:val="2F5496" w:themeColor="accent1" w:themeShade="BF"/>
+          <w:sz w:val="28"/>
+          <w:szCs w:val="28"/>
+        </w:rPr>
+        <w:t xml:space="preserve">GRÁFICAS </w:t>
+      </w:r>
+    </w:p>
+    <w:p>
+      <w:pPr>
+        <w:pStyle w:val="Prrafodelista"/>
+        <w:keepNext/>
+        <w:keepLines/>
+        <w:spacing w:before="240" w:after="240"/>
+        <w:ind w:left="360"/>
+        <w:outlineLvl w:val="0"/>
+        <w:rPr>
+          <w:rFonts w:ascii="Tahoma" w:eastAsiaTheme="majorEastAsia" w:hAnsi="Tahoma" w:cs="Tahoma"/>
+          <w:color w:val="2F5496" w:themeColor="accent1" w:themeShade="BF"/>
+          <w:sz w:val="24"/>
+          <w:szCs w:val="24"/>
+        </w:rPr>
+      </w:pPr>
+      <w:r>
+        <w:rPr>
+          <w:rFonts w:ascii="Tahoma" w:eastAsiaTheme="majorEastAsia" w:hAnsi="Tahoma" w:cs="Tahoma"/>
+          <w:color w:val="2F5496" w:themeColor="accent1" w:themeShade="BF"/>
+          <w:sz w:val="24"/>
+          <w:szCs w:val="24"/>
+        </w:rPr>
+        <w:t xml:space="preserve">6.1 </w:t>
+      </w:r>
+      <w:r>
+        <w:rPr>
+          <w:rFonts w:ascii="Tahoma" w:eastAsiaTheme="majorEastAsia" w:hAnsi="Tahoma" w:cs="Tahoma"/>
+          <w:color w:val="2F5496" w:themeColor="accent1" w:themeShade="BF"/>
+          <w:sz w:val="24"/>
+          <w:szCs w:val="24"/>
+        </w:rPr>
+        <w:t>REPRESENTACIÓN TEMPORAL</w:t>
+      </w:r>
+    </w:p>
+    <w:p>
+      <w:pPr>
+        <w:pStyle w:val="Prrafodelista"/>
+        <w:keepNext/>
+        <w:keepLines/>
+        <w:spacing w:before="240" w:after="240"/>
+        <w:ind w:left="360"/>
+        <w:outlineLvl w:val="0"/>
+        <w:rPr>
+          <w:rFonts w:ascii="Tahoma" w:eastAsiaTheme="majorEastAsia" w:hAnsi="Tahoma" w:cs="Tahoma"/>
+          <w:color w:val="2F5496" w:themeColor="accent1" w:themeShade="BF"/>
+          <w:sz w:val="24"/>
+          <w:szCs w:val="24"/>
+        </w:rPr>
+      </w:pPr>
+      <w:r>
+        <w:rPr>
+          <w:rFonts w:ascii="Tahoma" w:eastAsiaTheme="majorEastAsia" w:hAnsi="Tahoma" w:cs="Tahoma"/>
+          <w:color w:val="2F5496" w:themeColor="accent1" w:themeShade="BF"/>
+          <w:sz w:val="24"/>
+          <w:szCs w:val="24"/>
+        </w:rPr>
+        <w:t xml:space="preserve">6.2 </w:t>
+      </w:r>
+      <w:r>
+        <w:rPr>
+          <w:rFonts w:ascii="Tahoma" w:eastAsiaTheme="majorEastAsia" w:hAnsi="Tahoma" w:cs="Tahoma"/>
+          <w:color w:val="2F5496" w:themeColor="accent1" w:themeShade="BF"/>
+          <w:sz w:val="24"/>
+          <w:szCs w:val="24"/>
+        </w:rPr>
+        <w:t>REPRESENTACIÓN FRECUENCIAL</w:t>
+      </w:r>
+    </w:p>
+    <w:p>
+      <w:pPr>
+        <w:pStyle w:val="Prrafodelista"/>
+        <w:keepNext/>
+        <w:keepLines/>
+        <w:spacing w:before="240" w:after="240"/>
+        <w:ind w:left="360"/>
+        <w:outlineLvl w:val="0"/>
+        <w:rPr>
+          <w:rFonts w:ascii="Tahoma" w:eastAsiaTheme="majorEastAsia" w:hAnsi="Tahoma" w:cs="Tahoma"/>
+          <w:color w:val="2F5496" w:themeColor="accent1" w:themeShade="BF"/>
+          <w:sz w:val="24"/>
+          <w:szCs w:val="24"/>
+        </w:rPr>
+      </w:pPr>
+      <w:r>
+        <w:rPr>
+          <w:rFonts w:ascii="Tahoma" w:eastAsiaTheme="majorEastAsia" w:hAnsi="Tahoma" w:cs="Tahoma"/>
+          <w:color w:val="2F5496" w:themeColor="accent1" w:themeShade="BF"/>
+          <w:sz w:val="24"/>
+          <w:szCs w:val="24"/>
+        </w:rPr>
+        <w:t>6.3 ESPECTROGRAMA</w:t>
+      </w:r>
+    </w:p>
+    <w:p>
+      <w:pPr>
+        <w:pStyle w:val="Prrafodelista"/>
+        <w:keepNext/>
+        <w:keepLines/>
+        <w:spacing w:before="240" w:after="240"/>
+        <w:ind w:left="360"/>
+        <w:outlineLvl w:val="0"/>
+        <w:rPr>
+          <w:rFonts w:ascii="Tahoma" w:eastAsiaTheme="majorEastAsia" w:hAnsi="Tahoma" w:cs="Tahoma"/>
+          <w:color w:val="2F5496" w:themeColor="accent1" w:themeShade="BF"/>
+          <w:sz w:val="24"/>
+          <w:szCs w:val="24"/>
+        </w:rPr>
+      </w:pPr>
+    </w:p>
+    <w:p>
+      <w:pPr>
+        <w:pStyle w:val="Prrafodelista"/>
+        <w:keepNext/>
+        <w:keepLines/>
+        <w:spacing w:before="240" w:after="240"/>
+        <w:ind w:left="360"/>
+        <w:outlineLvl w:val="0"/>
+        <w:rPr>
+          <w:rFonts w:ascii="Tahoma" w:eastAsiaTheme="majorEastAsia" w:hAnsi="Tahoma" w:cs="Tahoma"/>
+          <w:color w:val="2F5496" w:themeColor="accent1" w:themeShade="BF"/>
+          <w:sz w:val="24"/>
+          <w:szCs w:val="24"/>
+        </w:rPr>
+      </w:pPr>
+    </w:p>
+    <w:p>
+      <w:pPr>
+        <w:pStyle w:val="Prrafodelista"/>
+        <w:keepNext/>
+        <w:keepLines/>
+        <w:spacing w:before="240" w:after="240"/>
+        <w:ind w:left="360"/>
+        <w:outlineLvl w:val="0"/>
+        <w:rPr>
+          <w:rFonts w:ascii="Tahoma" w:eastAsiaTheme="majorEastAsia" w:hAnsi="Tahoma" w:cs="Tahoma"/>
+          <w:color w:val="2F5496" w:themeColor="accent1" w:themeShade="BF"/>
+          <w:sz w:val="24"/>
+          <w:szCs w:val="24"/>
+        </w:rPr>
+      </w:pPr>
+    </w:p>
+    <w:p>
+      <w:pPr>
+        <w:pStyle w:val="Prrafodelista"/>
+        <w:keepNext/>
+        <w:keepLines/>
+        <w:spacing w:before="240" w:after="240"/>
+        <w:ind w:left="360"/>
+        <w:outlineLvl w:val="0"/>
+        <w:rPr>
+          <w:rFonts w:ascii="Tahoma" w:eastAsiaTheme="majorEastAsia" w:hAnsi="Tahoma" w:cs="Tahoma"/>
+          <w:color w:val="2F5496" w:themeColor="accent1" w:themeShade="BF"/>
+          <w:sz w:val="24"/>
+          <w:szCs w:val="24"/>
+        </w:rPr>
+      </w:pPr>
+    </w:p>
+    <w:p>
+      <w:pPr>
+        <w:pStyle w:val="Prrafodelista"/>
+        <w:keepNext/>
+        <w:keepLines/>
+        <w:numPr>
+          <w:ilvl w:val="0"/>
+          <w:numId w:val="14"/>
+        </w:numPr>
+        <w:spacing w:before="240" w:after="240"/>
+        <w:outlineLvl w:val="0"/>
+        <w:rPr>
+          <w:rFonts w:ascii="Tahoma" w:eastAsiaTheme="majorEastAsia" w:hAnsi="Tahoma" w:cs="Tahoma"/>
+          <w:color w:val="2F5496" w:themeColor="accent1" w:themeShade="BF"/>
+          <w:sz w:val="28"/>
+          <w:szCs w:val="28"/>
+        </w:rPr>
+      </w:pPr>
+      <w:r>
+        <w:rPr>
+          <w:rFonts w:ascii="Tahoma" w:eastAsiaTheme="majorEastAsia" w:hAnsi="Tahoma" w:cs="Tahoma"/>
+          <w:color w:val="2F5496" w:themeColor="accent1" w:themeShade="BF"/>
+          <w:sz w:val="28"/>
+          <w:szCs w:val="28"/>
+        </w:rPr>
+        <w:t>CONTROL DE GRÁFICAS</w:t>
+      </w:r>
+    </w:p>
+    <w:p>
+      <w:pPr>
+        <w:keepNext/>
+        <w:keepLines/>
+        <w:spacing w:before="240" w:after="240"/>
+        <w:outlineLvl w:val="0"/>
+        <w:rPr>
+          <w:rFonts w:ascii="Tahoma" w:eastAsiaTheme="majorEastAsia" w:hAnsi="Tahoma" w:cs="Tahoma"/>
+          <w:color w:val="2F5496" w:themeColor="accent1" w:themeShade="BF"/>
+          <w:sz w:val="28"/>
+          <w:szCs w:val="28"/>
+        </w:rPr>
+      </w:pPr>
+    </w:p>
+    <w:p>
+      <w:pPr>
+        <w:keepNext/>
+        <w:keepLines/>
+        <w:spacing w:before="240" w:after="240"/>
+        <w:outlineLvl w:val="0"/>
+        <w:rPr>
+          <w:rFonts w:ascii="Tahoma" w:eastAsiaTheme="majorEastAsia" w:hAnsi="Tahoma" w:cs="Tahoma"/>
+          <w:color w:val="2F5496" w:themeColor="accent1" w:themeShade="BF"/>
+          <w:sz w:val="28"/>
+          <w:szCs w:val="28"/>
+        </w:rPr>
+      </w:pPr>
+    </w:p>
+    <w:p>
+      <w:pPr>
+        <w:keepNext/>
+        <w:keepLines/>
+        <w:spacing w:before="240" w:after="240"/>
+        <w:outlineLvl w:val="0"/>
+        <w:rPr>
+          <w:rFonts w:ascii="Tahoma" w:eastAsiaTheme="majorEastAsia" w:hAnsi="Tahoma" w:cs="Tahoma"/>
+          <w:color w:val="2F5496" w:themeColor="accent1" w:themeShade="BF"/>
+          <w:sz w:val="28"/>
+          <w:szCs w:val="28"/>
+        </w:rPr>
+      </w:pPr>
+    </w:p>
+    <w:p>
+      <w:pPr>
+        <w:pStyle w:val="Prrafodelista"/>
+        <w:keepNext/>
+        <w:keepLines/>
+        <w:numPr>
+          <w:ilvl w:val="0"/>
+          <w:numId w:val="14"/>
+        </w:numPr>
+        <w:spacing w:before="240" w:after="240"/>
+        <w:outlineLvl w:val="0"/>
+        <w:rPr>
+          <w:rFonts w:ascii="Tahoma" w:eastAsiaTheme="majorEastAsia" w:hAnsi="Tahoma" w:cs="Tahoma"/>
+          <w:color w:val="2F5496" w:themeColor="accent1" w:themeShade="BF"/>
+          <w:sz w:val="28"/>
+          <w:szCs w:val="28"/>
+        </w:rPr>
+      </w:pPr>
+      <w:r>
+        <w:rPr>
+          <w:rFonts w:ascii="Tahoma" w:eastAsiaTheme="majorEastAsia" w:hAnsi="Tahoma" w:cs="Tahoma"/>
+          <w:color w:val="2F5496" w:themeColor="accent1" w:themeShade="BF"/>
+          <w:sz w:val="28"/>
+          <w:szCs w:val="28"/>
+        </w:rPr>
+        <w:t xml:space="preserve">PESTAÑAS </w:t>
+      </w:r>
+      <w:r>
+        <w:rPr>
+          <w:rFonts w:ascii="Tahoma" w:eastAsiaTheme="majorEastAsia" w:hAnsi="Tahoma" w:cs="Tahoma"/>
+          <w:color w:val="2F5496" w:themeColor="accent1" w:themeShade="BF"/>
+          <w:sz w:val="28"/>
+          <w:szCs w:val="28"/>
+        </w:rPr>
+        <w:t>MULTIFUNCIONALES</w:t>
+      </w:r>
+    </w:p>
+    <w:p>
+      <w:pPr>
+        <w:pStyle w:val="Prrafodelista"/>
+        <w:keepNext/>
+        <w:keepLines/>
+        <w:spacing w:before="240" w:after="240"/>
+        <w:ind w:left="360"/>
+        <w:outlineLvl w:val="0"/>
+        <w:rPr>
+          <w:rFonts w:ascii="Tahoma" w:eastAsiaTheme="majorEastAsia" w:hAnsi="Tahoma" w:cs="Tahoma"/>
+          <w:color w:val="2F5496" w:themeColor="accent1" w:themeShade="BF"/>
+          <w:sz w:val="28"/>
+          <w:szCs w:val="28"/>
         </w:rPr>
       </w:pPr>
     </w:p>
@@ -2829,54 +2781,26 @@
         <w:outlineLvl w:val="0"/>
         <w:rPr>
           <w:rFonts w:ascii="Tahoma" w:eastAsiaTheme="majorEastAsia" w:hAnsi="Tahoma" w:cs="Tahoma"/>
-          <w:color w:val="2F5496" w:themeColor="accent1" w:themeShade="BF"/>
-          <w:sz w:val="24"/>
-          <w:szCs w:val="24"/>
-        </w:rPr>
-      </w:pPr>
-      <w:r>
-        <w:rPr>
-          <w:rFonts w:ascii="Tahoma" w:eastAsiaTheme="majorEastAsia" w:hAnsi="Tahoma" w:cs="Tahoma"/>
-          <w:color w:val="2F5496" w:themeColor="accent1" w:themeShade="BF"/>
-          <w:sz w:val="24"/>
-          <w:szCs w:val="24"/>
-        </w:rPr>
-        <w:t>8.</w:t>
-      </w:r>
-      <w:r>
-        <w:rPr>
-          <w:rFonts w:ascii="Tahoma" w:eastAsiaTheme="majorEastAsia" w:hAnsi="Tahoma" w:cs="Tahoma"/>
-          <w:color w:val="2F5496" w:themeColor="accent1" w:themeShade="BF"/>
-          <w:sz w:val="24"/>
-          <w:szCs w:val="24"/>
-        </w:rPr>
-        <w:t xml:space="preserve">1 </w:t>
-      </w:r>
-      <w:r>
-        <w:rPr>
-          <w:rFonts w:ascii="Tahoma" w:eastAsiaTheme="majorEastAsia" w:hAnsi="Tahoma" w:cs="Tahoma"/>
-          <w:color w:val="2F5496" w:themeColor="accent1" w:themeShade="BF"/>
-          <w:sz w:val="24"/>
-          <w:szCs w:val="24"/>
-        </w:rPr>
-        <w:t>COMPRESIÓN/EXPANSIÓN</w:t>
-      </w:r>
-    </w:p>
-    <w:p>
-      <w:pPr>
-        <w:pStyle w:val="Prrafodelista"/>
-        <w:keepNext/>
-        <w:keepLines/>
-        <w:spacing w:before="240" w:after="240"/>
-        <w:ind w:left="360"/>
-        <w:outlineLvl w:val="0"/>
-        <w:rPr>
-          <w:rFonts w:ascii="Tahoma" w:eastAsiaTheme="majorEastAsia" w:hAnsi="Tahoma" w:cs="Tahoma"/>
-          <w:color w:val="2F5496" w:themeColor="accent1" w:themeShade="BF"/>
-          <w:sz w:val="24"/>
-          <w:szCs w:val="24"/>
-        </w:rPr>
-      </w:pPr>
+          <w:sz w:val="24"/>
+          <w:szCs w:val="24"/>
+        </w:rPr>
+      </w:pPr>
+      <w:r>
+        <w:rPr>
+          <w:rFonts w:ascii="Tahoma" w:eastAsiaTheme="majorEastAsia" w:hAnsi="Tahoma" w:cs="Tahoma"/>
+          <w:sz w:val="24"/>
+          <w:szCs w:val="24"/>
+        </w:rPr>
+        <w:t>Contienen diferentes herramientas para modificar las señales presentes</w:t>
+      </w:r>
+      <w:r>
+        <w:rPr>
+          <w:rFonts w:ascii="Tahoma" w:eastAsiaTheme="majorEastAsia" w:hAnsi="Tahoma" w:cs="Tahoma"/>
+          <w:sz w:val="24"/>
+          <w:szCs w:val="24"/>
+        </w:rPr>
+        <w:t>.</w:t>
+      </w:r>
     </w:p>
     <w:p>
       <w:pPr>
@@ -2892,38 +2816,6 @@
           <w:szCs w:val="24"/>
         </w:rPr>
       </w:pPr>
-      <w:r>
-        <w:rPr>
-          <w:rFonts w:ascii="Tahoma" w:eastAsiaTheme="majorEastAsia" w:hAnsi="Tahoma" w:cs="Tahoma"/>
-          <w:sz w:val="24"/>
-          <w:szCs w:val="24"/>
-        </w:rPr>
-        <w:t>A partir de un factor entero introducido por el usuario, se escala</w:t>
-      </w:r>
-      <w:r>
-        <w:rPr>
-          <w:rFonts w:ascii="Tahoma" w:eastAsiaTheme="majorEastAsia" w:hAnsi="Tahoma" w:cs="Tahoma"/>
-          <w:sz w:val="24"/>
-          <w:szCs w:val="24"/>
-        </w:rPr>
-        <w:t>, en tiempo,</w:t>
-      </w:r>
-      <w:r>
-        <w:rPr>
-          <w:rFonts w:ascii="Tahoma" w:eastAsiaTheme="majorEastAsia" w:hAnsi="Tahoma" w:cs="Tahoma"/>
-          <w:sz w:val="24"/>
-          <w:szCs w:val="24"/>
-        </w:rPr>
-        <w:t xml:space="preserve"> la duración de la </w:t>
-      </w:r>
-      <w:r>
-        <w:rPr>
-          <w:rFonts w:ascii="Tahoma" w:eastAsiaTheme="majorEastAsia" w:hAnsi="Tahoma" w:cs="Tahoma"/>
-          <w:sz w:val="24"/>
-          <w:szCs w:val="24"/>
-        </w:rPr>
-        <w:t xml:space="preserve">señal, y en frecuencia, el espectro de la señal. </w:t>
-      </w:r>
     </w:p>
     <w:p>
       <w:pPr>
@@ -2932,128 +2824,10 @@
         <w:keepLines/>
         <w:spacing w:before="240" w:after="240"/>
         <w:ind w:left="0"/>
-        <w:outlineLvl w:val="0"/>
-        <w:rPr>
-          <w:rFonts w:ascii="Tahoma" w:eastAsiaTheme="majorEastAsia" w:hAnsi="Tahoma" w:cs="Tahoma"/>
-          <w:sz w:val="24"/>
-          <w:szCs w:val="24"/>
-        </w:rPr>
-      </w:pPr>
-    </w:p>
-    <w:p>
-      <w:pPr>
-        <w:pStyle w:val="Prrafodelista"/>
-        <w:keepNext/>
-        <w:keepLines/>
-        <w:spacing w:before="240" w:after="240"/>
-        <w:ind w:left="0"/>
-        <w:outlineLvl w:val="0"/>
-        <w:rPr>
-          <w:rFonts w:ascii="Tahoma" w:eastAsiaTheme="majorEastAsia" w:hAnsi="Tahoma" w:cs="Tahoma"/>
-          <w:sz w:val="24"/>
-          <w:szCs w:val="24"/>
-        </w:rPr>
-      </w:pPr>
-      <w:r>
-        <w:rPr>
-          <w:rFonts w:ascii="Tahoma" w:eastAsiaTheme="majorEastAsia" w:hAnsi="Tahoma" w:cs="Tahoma"/>
-          <w:sz w:val="24"/>
-          <w:szCs w:val="24"/>
-        </w:rPr>
-        <w:t xml:space="preserve">Por defecto, vemos en la figura que los factores de escala valen 1, lo cual es equivalente a no modificar la señal. Si </w:t>
-      </w:r>
-      <w:r>
-        <w:rPr>
-          <w:rFonts w:ascii="Tahoma" w:eastAsiaTheme="majorEastAsia" w:hAnsi="Tahoma" w:cs="Tahoma"/>
-          <w:sz w:val="24"/>
-          <w:szCs w:val="24"/>
-        </w:rPr>
-        <w:t xml:space="preserve">aplicamos un factor de compresión 4 a la señal, el resultado sería que </w:t>
-      </w:r>
-      <w:r>
-        <w:rPr>
-          <w:rFonts w:ascii="Tahoma" w:eastAsiaTheme="majorEastAsia" w:hAnsi="Tahoma" w:cs="Tahoma"/>
-          <w:sz w:val="24"/>
-          <w:szCs w:val="24"/>
-        </w:rPr>
-        <w:t>su duración</w:t>
-      </w:r>
-      <w:r>
-        <w:rPr>
-          <w:rFonts w:ascii="Tahoma" w:eastAsiaTheme="majorEastAsia" w:hAnsi="Tahoma" w:cs="Tahoma"/>
-          <w:sz w:val="24"/>
-          <w:szCs w:val="24"/>
-        </w:rPr>
-        <w:t xml:space="preserve"> en tiempo se reduciría a una cuarta parte, mientras que </w:t>
-      </w:r>
-      <w:r>
-        <w:rPr>
-          <w:rFonts w:ascii="Tahoma" w:eastAsiaTheme="majorEastAsia" w:hAnsi="Tahoma" w:cs="Tahoma"/>
-          <w:sz w:val="24"/>
-          <w:szCs w:val="24"/>
-        </w:rPr>
-        <w:t>su espectro en frecuencia</w:t>
-      </w:r>
-      <w:r>
-        <w:rPr>
-          <w:rFonts w:ascii="Tahoma" w:eastAsiaTheme="majorEastAsia" w:hAnsi="Tahoma" w:cs="Tahoma"/>
-          <w:sz w:val="24"/>
-          <w:szCs w:val="24"/>
-        </w:rPr>
-        <w:t xml:space="preserve"> se expandiría </w:t>
-      </w:r>
-      <w:r>
-        <w:rPr>
-          <w:rFonts w:ascii="Tahoma" w:eastAsiaTheme="majorEastAsia" w:hAnsi="Tahoma" w:cs="Tahoma"/>
-          <w:sz w:val="24"/>
-          <w:szCs w:val="24"/>
-        </w:rPr>
-        <w:t xml:space="preserve">por 4. Para la expansión ocurría de forma inversa, la duración en tiempo se </w:t>
-      </w:r>
-      <w:r>
-        <w:rPr>
-          <w:rFonts w:ascii="Tahoma" w:eastAsiaTheme="majorEastAsia" w:hAnsi="Tahoma" w:cs="Tahoma"/>
-          <w:sz w:val="24"/>
-          <w:szCs w:val="24"/>
-        </w:rPr>
-        <w:t>expandiría</w:t>
-      </w:r>
-      <w:r>
-        <w:rPr>
-          <w:rFonts w:ascii="Tahoma" w:eastAsiaTheme="majorEastAsia" w:hAnsi="Tahoma" w:cs="Tahoma"/>
-          <w:sz w:val="24"/>
-          <w:szCs w:val="24"/>
-        </w:rPr>
-        <w:t xml:space="preserve"> por 4 y el espectro se reduciría a una cuarta parte. Un factor 0 no tiene sentido.</w:t>
-      </w:r>
-    </w:p>
-    <w:p>
-      <w:pPr>
-        <w:pStyle w:val="Prrafodelista"/>
-        <w:keepNext/>
-        <w:keepLines/>
-        <w:spacing w:before="240" w:after="240"/>
-        <w:ind w:left="360"/>
-        <w:outlineLvl w:val="0"/>
-        <w:rPr>
-          <w:rFonts w:ascii="Tahoma" w:eastAsiaTheme="majorEastAsia" w:hAnsi="Tahoma" w:cs="Tahoma"/>
-          <w:color w:val="2F5496" w:themeColor="accent1" w:themeShade="BF"/>
-          <w:sz w:val="24"/>
-          <w:szCs w:val="24"/>
-        </w:rPr>
-      </w:pPr>
-    </w:p>
-    <w:p>
-      <w:pPr>
-        <w:pStyle w:val="Prrafodelista"/>
-        <w:keepNext/>
-        <w:keepLines/>
-        <w:spacing w:before="240" w:after="240"/>
-        <w:ind w:left="360"/>
-        <w:outlineLvl w:val="0"/>
-        <w:rPr>
-          <w:rFonts w:ascii="Tahoma" w:eastAsiaTheme="majorEastAsia" w:hAnsi="Tahoma" w:cs="Tahoma"/>
-          <w:color w:val="2F5496" w:themeColor="accent1" w:themeShade="BF"/>
+        <w:jc w:val="left"/>
+        <w:outlineLvl w:val="0"/>
+        <w:rPr>
+          <w:rFonts w:ascii="Tahoma" w:eastAsiaTheme="majorEastAsia" w:hAnsi="Tahoma" w:cs="Tahoma"/>
           <w:sz w:val="24"/>
           <w:szCs w:val="24"/>
         </w:rPr>
@@ -3063,10 +2837,10 @@
           <w:noProof/>
         </w:rPr>
         <w:drawing>
-          <wp:inline distT="0" distB="0" distL="0" distR="0" wp14:anchorId="2E188D59" wp14:editId="7EF35DC7">
-            <wp:extent cx="2733675" cy="2133600"/>
-            <wp:effectExtent l="0" t="0" r="9525" b="0"/>
-            <wp:docPr id="10" name="Imagen 10"/>
+          <wp:inline distT="0" distB="0" distL="0" distR="0" wp14:anchorId="65BC56DB" wp14:editId="60E0B523">
+            <wp:extent cx="5400040" cy="212090"/>
+            <wp:effectExtent l="0" t="0" r="0" b="0"/>
+            <wp:docPr id="2" name="Imagen 2"/>
             <wp:cNvGraphicFramePr>
               <a:graphicFrameLocks xmlns:a="http://schemas.openxmlformats.org/drawingml/2006/main" noChangeAspect="1"/>
             </wp:cNvGraphicFramePr>
@@ -3086,7 +2860,7 @@
                   <pic:spPr>
                     <a:xfrm>
                       <a:off x="0" y="0"/>
-                      <a:ext cx="2733675" cy="2133600"/>
+                      <a:ext cx="5400040" cy="212090"/>
                     </a:xfrm>
                     <a:prstGeom prst="rect">
                       <a:avLst/>
@@ -3109,11 +2883,53 @@
         <w:outlineLvl w:val="0"/>
         <w:rPr>
           <w:rFonts w:ascii="Tahoma" w:eastAsiaTheme="majorEastAsia" w:hAnsi="Tahoma" w:cs="Tahoma"/>
-          <w:color w:val="2F5496" w:themeColor="accent1" w:themeShade="BF"/>
-          <w:sz w:val="24"/>
-          <w:szCs w:val="24"/>
-        </w:rPr>
-      </w:pPr>
+          <w:sz w:val="24"/>
+          <w:szCs w:val="24"/>
+        </w:rPr>
+      </w:pPr>
+    </w:p>
+    <w:p>
+      <w:pPr>
+        <w:pStyle w:val="Prrafodelista"/>
+        <w:keepNext/>
+        <w:keepLines/>
+        <w:spacing w:before="240" w:after="240"/>
+        <w:ind w:left="0"/>
+        <w:outlineLvl w:val="0"/>
+        <w:rPr>
+          <w:rFonts w:ascii="Tahoma" w:eastAsiaTheme="majorEastAsia" w:hAnsi="Tahoma" w:cs="Tahoma"/>
+          <w:color w:val="2F5496" w:themeColor="accent1" w:themeShade="BF"/>
+          <w:sz w:val="24"/>
+          <w:szCs w:val="24"/>
+        </w:rPr>
+      </w:pPr>
+      <w:r>
+        <w:rPr>
+          <w:rFonts w:ascii="Tahoma" w:eastAsiaTheme="majorEastAsia" w:hAnsi="Tahoma" w:cs="Tahoma"/>
+          <w:color w:val="2F5496" w:themeColor="accent1" w:themeShade="BF"/>
+          <w:sz w:val="24"/>
+          <w:szCs w:val="24"/>
+        </w:rPr>
+        <w:t>8.</w:t>
+      </w:r>
+      <w:r>
+        <w:rPr>
+          <w:rFonts w:ascii="Tahoma" w:eastAsiaTheme="majorEastAsia" w:hAnsi="Tahoma" w:cs="Tahoma"/>
+          <w:color w:val="2F5496" w:themeColor="accent1" w:themeShade="BF"/>
+          <w:sz w:val="24"/>
+          <w:szCs w:val="24"/>
+        </w:rPr>
+        <w:t xml:space="preserve">1 </w:t>
+      </w:r>
+      <w:r>
+        <w:rPr>
+          <w:rFonts w:ascii="Tahoma" w:eastAsiaTheme="majorEastAsia" w:hAnsi="Tahoma" w:cs="Tahoma"/>
+          <w:color w:val="2F5496" w:themeColor="accent1" w:themeShade="BF"/>
+          <w:sz w:val="24"/>
+          <w:szCs w:val="24"/>
+        </w:rPr>
+        <w:t>COMPRESIÓN/EXPANSIÓN</w:t>
+      </w:r>
     </w:p>
     <w:p>
       <w:pPr>
@@ -3137,6 +2953,155 @@
         <w:keepNext/>
         <w:keepLines/>
         <w:spacing w:before="240" w:after="240"/>
+        <w:ind w:left="0"/>
+        <w:outlineLvl w:val="0"/>
+        <w:rPr>
+          <w:rFonts w:ascii="Tahoma" w:eastAsiaTheme="majorEastAsia" w:hAnsi="Tahoma" w:cs="Tahoma"/>
+          <w:sz w:val="24"/>
+          <w:szCs w:val="24"/>
+        </w:rPr>
+      </w:pPr>
+      <w:r>
+        <w:rPr>
+          <w:rFonts w:ascii="Tahoma" w:eastAsiaTheme="majorEastAsia" w:hAnsi="Tahoma" w:cs="Tahoma"/>
+          <w:sz w:val="24"/>
+          <w:szCs w:val="24"/>
+        </w:rPr>
+        <w:t>A partir de un factor entero introducido por el usuario, se escala</w:t>
+      </w:r>
+      <w:r>
+        <w:rPr>
+          <w:rFonts w:ascii="Tahoma" w:eastAsiaTheme="majorEastAsia" w:hAnsi="Tahoma" w:cs="Tahoma"/>
+          <w:sz w:val="24"/>
+          <w:szCs w:val="24"/>
+        </w:rPr>
+        <w:t>, en tiempo,</w:t>
+      </w:r>
+      <w:r>
+        <w:rPr>
+          <w:rFonts w:ascii="Tahoma" w:eastAsiaTheme="majorEastAsia" w:hAnsi="Tahoma" w:cs="Tahoma"/>
+          <w:sz w:val="24"/>
+          <w:szCs w:val="24"/>
+        </w:rPr>
+        <w:t xml:space="preserve"> la duración de la </w:t>
+      </w:r>
+      <w:r>
+        <w:rPr>
+          <w:rFonts w:ascii="Tahoma" w:eastAsiaTheme="majorEastAsia" w:hAnsi="Tahoma" w:cs="Tahoma"/>
+          <w:sz w:val="24"/>
+          <w:szCs w:val="24"/>
+        </w:rPr>
+        <w:t xml:space="preserve">señal, y en frecuencia, el espectro de la señal. </w:t>
+      </w:r>
+    </w:p>
+    <w:p>
+      <w:pPr>
+        <w:pStyle w:val="Prrafodelista"/>
+        <w:keepNext/>
+        <w:keepLines/>
+        <w:spacing w:before="240" w:after="240"/>
+        <w:ind w:left="0"/>
+        <w:outlineLvl w:val="0"/>
+        <w:rPr>
+          <w:rFonts w:ascii="Tahoma" w:eastAsiaTheme="majorEastAsia" w:hAnsi="Tahoma" w:cs="Tahoma"/>
+          <w:sz w:val="24"/>
+          <w:szCs w:val="24"/>
+        </w:rPr>
+      </w:pPr>
+    </w:p>
+    <w:p>
+      <w:pPr>
+        <w:pStyle w:val="Prrafodelista"/>
+        <w:keepNext/>
+        <w:keepLines/>
+        <w:spacing w:before="240" w:after="240"/>
+        <w:ind w:left="0"/>
+        <w:outlineLvl w:val="0"/>
+        <w:rPr>
+          <w:rFonts w:ascii="Tahoma" w:eastAsiaTheme="majorEastAsia" w:hAnsi="Tahoma" w:cs="Tahoma"/>
+          <w:sz w:val="24"/>
+          <w:szCs w:val="24"/>
+        </w:rPr>
+      </w:pPr>
+      <w:r>
+        <w:rPr>
+          <w:rFonts w:ascii="Tahoma" w:eastAsiaTheme="majorEastAsia" w:hAnsi="Tahoma" w:cs="Tahoma"/>
+          <w:sz w:val="24"/>
+          <w:szCs w:val="24"/>
+        </w:rPr>
+        <w:t xml:space="preserve">Por defecto, vemos en la figura que los factores de escala valen 1, lo cual es equivalente a no modificar la señal. Si </w:t>
+      </w:r>
+      <w:r>
+        <w:rPr>
+          <w:rFonts w:ascii="Tahoma" w:eastAsiaTheme="majorEastAsia" w:hAnsi="Tahoma" w:cs="Tahoma"/>
+          <w:sz w:val="24"/>
+          <w:szCs w:val="24"/>
+        </w:rPr>
+        <w:t xml:space="preserve">aplicamos un factor de compresión 4 a la señal, el resultado sería que </w:t>
+      </w:r>
+      <w:r>
+        <w:rPr>
+          <w:rFonts w:ascii="Tahoma" w:eastAsiaTheme="majorEastAsia" w:hAnsi="Tahoma" w:cs="Tahoma"/>
+          <w:sz w:val="24"/>
+          <w:szCs w:val="24"/>
+        </w:rPr>
+        <w:t>su duración</w:t>
+      </w:r>
+      <w:r>
+        <w:rPr>
+          <w:rFonts w:ascii="Tahoma" w:eastAsiaTheme="majorEastAsia" w:hAnsi="Tahoma" w:cs="Tahoma"/>
+          <w:sz w:val="24"/>
+          <w:szCs w:val="24"/>
+        </w:rPr>
+        <w:t xml:space="preserve"> en tiempo se reduciría a una cuarta parte, mientras que </w:t>
+      </w:r>
+      <w:r>
+        <w:rPr>
+          <w:rFonts w:ascii="Tahoma" w:eastAsiaTheme="majorEastAsia" w:hAnsi="Tahoma" w:cs="Tahoma"/>
+          <w:sz w:val="24"/>
+          <w:szCs w:val="24"/>
+        </w:rPr>
+        <w:t>su espectro en frecuencia</w:t>
+      </w:r>
+      <w:r>
+        <w:rPr>
+          <w:rFonts w:ascii="Tahoma" w:eastAsiaTheme="majorEastAsia" w:hAnsi="Tahoma" w:cs="Tahoma"/>
+          <w:sz w:val="24"/>
+          <w:szCs w:val="24"/>
+        </w:rPr>
+        <w:t xml:space="preserve"> se expandiría </w:t>
+      </w:r>
+      <w:r>
+        <w:rPr>
+          <w:rFonts w:ascii="Tahoma" w:eastAsiaTheme="majorEastAsia" w:hAnsi="Tahoma" w:cs="Tahoma"/>
+          <w:sz w:val="24"/>
+          <w:szCs w:val="24"/>
+        </w:rPr>
+        <w:t xml:space="preserve">por 4. Para la expansión ocurría de forma inversa, la duración en tiempo se </w:t>
+      </w:r>
+      <w:r>
+        <w:rPr>
+          <w:rFonts w:ascii="Tahoma" w:eastAsiaTheme="majorEastAsia" w:hAnsi="Tahoma" w:cs="Tahoma"/>
+          <w:sz w:val="24"/>
+          <w:szCs w:val="24"/>
+        </w:rPr>
+        <w:t>expandiría</w:t>
+      </w:r>
+      <w:r>
+        <w:rPr>
+          <w:rFonts w:ascii="Tahoma" w:eastAsiaTheme="majorEastAsia" w:hAnsi="Tahoma" w:cs="Tahoma"/>
+          <w:sz w:val="24"/>
+          <w:szCs w:val="24"/>
+        </w:rPr>
+        <w:t xml:space="preserve"> por 4 y el espectro se reduciría a una cuarta parte. Un factor 0 no tiene sentido.</w:t>
+      </w:r>
+    </w:p>
+    <w:p>
+      <w:pPr>
+        <w:pStyle w:val="Prrafodelista"/>
+        <w:keepNext/>
+        <w:keepLines/>
+        <w:spacing w:before="240" w:after="240"/>
         <w:ind w:left="360"/>
         <w:outlineLvl w:val="0"/>
         <w:rPr>
@@ -3162,215 +3127,15 @@
           <w:szCs w:val="24"/>
         </w:rPr>
       </w:pPr>
-    </w:p>
-    <w:p>
-      <w:pPr>
-        <w:pStyle w:val="Prrafodelista"/>
-        <w:keepNext/>
-        <w:keepLines/>
-        <w:spacing w:before="240" w:after="240"/>
-        <w:ind w:left="360"/>
-        <w:outlineLvl w:val="0"/>
-        <w:rPr>
-          <w:rFonts w:ascii="Tahoma" w:eastAsiaTheme="majorEastAsia" w:hAnsi="Tahoma" w:cs="Tahoma"/>
-          <w:color w:val="2F5496" w:themeColor="accent1" w:themeShade="BF"/>
-          <w:sz w:val="24"/>
-          <w:szCs w:val="24"/>
-        </w:rPr>
-      </w:pPr>
-    </w:p>
-    <w:p>
-      <w:pPr>
-        <w:pStyle w:val="Prrafodelista"/>
-        <w:keepNext/>
-        <w:keepLines/>
-        <w:spacing w:before="240" w:after="240"/>
-        <w:ind w:left="360"/>
-        <w:outlineLvl w:val="0"/>
-        <w:rPr>
-          <w:rFonts w:ascii="Tahoma" w:eastAsiaTheme="majorEastAsia" w:hAnsi="Tahoma" w:cs="Tahoma"/>
-          <w:color w:val="2F5496" w:themeColor="accent1" w:themeShade="BF"/>
-          <w:sz w:val="24"/>
-          <w:szCs w:val="24"/>
-        </w:rPr>
-      </w:pPr>
-    </w:p>
-    <w:p>
-      <w:pPr>
-        <w:pStyle w:val="Prrafodelista"/>
-        <w:keepNext/>
-        <w:keepLines/>
-        <w:spacing w:before="240" w:after="240"/>
-        <w:ind w:left="360"/>
-        <w:outlineLvl w:val="0"/>
-        <w:rPr>
-          <w:rFonts w:ascii="Tahoma" w:eastAsiaTheme="majorEastAsia" w:hAnsi="Tahoma" w:cs="Tahoma"/>
-          <w:color w:val="2F5496" w:themeColor="accent1" w:themeShade="BF"/>
-          <w:sz w:val="24"/>
-          <w:szCs w:val="24"/>
-        </w:rPr>
-      </w:pPr>
-    </w:p>
-    <w:p>
-      <w:pPr>
-        <w:pStyle w:val="Prrafodelista"/>
-        <w:keepNext/>
-        <w:keepLines/>
-        <w:spacing w:before="240" w:after="240"/>
-        <w:ind w:left="360"/>
-        <w:outlineLvl w:val="0"/>
-        <w:rPr>
-          <w:rFonts w:ascii="Tahoma" w:eastAsiaTheme="majorEastAsia" w:hAnsi="Tahoma" w:cs="Tahoma"/>
-          <w:color w:val="2F5496" w:themeColor="accent1" w:themeShade="BF"/>
-          <w:sz w:val="24"/>
-          <w:szCs w:val="24"/>
-        </w:rPr>
-      </w:pPr>
-    </w:p>
-    <w:p>
-      <w:pPr>
-        <w:pStyle w:val="Prrafodelista"/>
-        <w:keepNext/>
-        <w:keepLines/>
-        <w:spacing w:before="240" w:after="240"/>
-        <w:ind w:left="360"/>
-        <w:outlineLvl w:val="0"/>
-        <w:rPr>
-          <w:rFonts w:ascii="Tahoma" w:eastAsiaTheme="majorEastAsia" w:hAnsi="Tahoma" w:cs="Tahoma"/>
-          <w:color w:val="2F5496" w:themeColor="accent1" w:themeShade="BF"/>
-          <w:sz w:val="24"/>
-          <w:szCs w:val="24"/>
-        </w:rPr>
-      </w:pPr>
-    </w:p>
-    <w:p>
-      <w:pPr>
-        <w:pStyle w:val="Prrafodelista"/>
-        <w:keepNext/>
-        <w:keepLines/>
-        <w:spacing w:before="240" w:after="240"/>
-        <w:ind w:left="360"/>
-        <w:outlineLvl w:val="0"/>
-        <w:rPr>
-          <w:rFonts w:ascii="Tahoma" w:eastAsiaTheme="majorEastAsia" w:hAnsi="Tahoma" w:cs="Tahoma"/>
-          <w:color w:val="2F5496" w:themeColor="accent1" w:themeShade="BF"/>
-          <w:sz w:val="24"/>
-          <w:szCs w:val="24"/>
-        </w:rPr>
-      </w:pPr>
-    </w:p>
-    <w:p>
-      <w:pPr>
-        <w:pStyle w:val="Prrafodelista"/>
-        <w:keepNext/>
-        <w:keepLines/>
-        <w:spacing w:before="240" w:after="240"/>
-        <w:ind w:left="0"/>
-        <w:outlineLvl w:val="0"/>
-        <w:rPr>
-          <w:rFonts w:ascii="Tahoma" w:eastAsiaTheme="majorEastAsia" w:hAnsi="Tahoma" w:cs="Tahoma"/>
-          <w:color w:val="2F5496" w:themeColor="accent1" w:themeShade="BF"/>
-          <w:sz w:val="24"/>
-          <w:szCs w:val="24"/>
-        </w:rPr>
-      </w:pPr>
-      <w:r>
-        <w:rPr>
-          <w:rFonts w:ascii="Tahoma" w:eastAsiaTheme="majorEastAsia" w:hAnsi="Tahoma" w:cs="Tahoma"/>
-          <w:color w:val="2F5496" w:themeColor="accent1" w:themeShade="BF"/>
-          <w:sz w:val="24"/>
-          <w:szCs w:val="24"/>
-        </w:rPr>
-        <w:t>8</w:t>
-      </w:r>
-      <w:r>
-        <w:rPr>
-          <w:rFonts w:ascii="Tahoma" w:eastAsiaTheme="majorEastAsia" w:hAnsi="Tahoma" w:cs="Tahoma"/>
-          <w:color w:val="2F5496" w:themeColor="accent1" w:themeShade="BF"/>
-          <w:sz w:val="24"/>
-          <w:szCs w:val="24"/>
-        </w:rPr>
-        <w:t>.2 CUANTIFICACIÓN</w:t>
-      </w:r>
-    </w:p>
-    <w:p>
-      <w:pPr>
-        <w:pStyle w:val="Prrafodelista"/>
-        <w:keepNext/>
-        <w:keepLines/>
-        <w:spacing w:before="240" w:after="240"/>
-        <w:ind w:left="0"/>
-        <w:outlineLvl w:val="0"/>
-        <w:rPr>
-          <w:rFonts w:ascii="Tahoma" w:eastAsiaTheme="majorEastAsia" w:hAnsi="Tahoma" w:cs="Tahoma"/>
-          <w:color w:val="2F5496" w:themeColor="accent1" w:themeShade="BF"/>
-          <w:sz w:val="24"/>
-          <w:szCs w:val="24"/>
-        </w:rPr>
-      </w:pPr>
-    </w:p>
-    <w:p>
-      <w:pPr>
-        <w:pStyle w:val="Prrafodelista"/>
-        <w:keepNext/>
-        <w:keepLines/>
-        <w:spacing w:before="240" w:after="240"/>
-        <w:ind w:left="0"/>
-        <w:outlineLvl w:val="0"/>
-        <w:rPr>
-          <w:rFonts w:ascii="Tahoma" w:eastAsiaTheme="majorEastAsia" w:hAnsi="Tahoma" w:cs="Tahoma"/>
-          <w:sz w:val="24"/>
-          <w:szCs w:val="24"/>
-        </w:rPr>
-      </w:pPr>
-      <w:r>
-        <w:rPr>
-          <w:rFonts w:ascii="Tahoma" w:eastAsiaTheme="majorEastAsia" w:hAnsi="Tahoma" w:cs="Tahoma"/>
-          <w:sz w:val="24"/>
-          <w:szCs w:val="24"/>
-        </w:rPr>
-        <w:t>Con esta funcionalidad es posible simular el resultado de pasar la señal por un cuantificador. Simplemente tenemos que indicar el número de bits con el que queremos cuantificar. Si queremos que la señal se cuantifique en 8 niveles, tendremos que seleccionar un número de bits igual a 3, puesto que, recordamos que: niveles=2número de bits. Un factor 0 no tendría sentido.</w:t>
-      </w:r>
-    </w:p>
-    <w:p>
-      <w:pPr>
-        <w:pStyle w:val="Prrafodelista"/>
-        <w:keepNext/>
-        <w:keepLines/>
-        <w:spacing w:before="240" w:after="240"/>
-        <w:ind w:left="0"/>
-        <w:outlineLvl w:val="0"/>
-        <w:rPr>
-          <w:rFonts w:ascii="Tahoma" w:eastAsiaTheme="majorEastAsia" w:hAnsi="Tahoma" w:cs="Tahoma"/>
-          <w:sz w:val="24"/>
-          <w:szCs w:val="24"/>
-        </w:rPr>
-      </w:pPr>
-    </w:p>
-    <w:p>
-      <w:pPr>
-        <w:pStyle w:val="Prrafodelista"/>
-        <w:keepNext/>
-        <w:keepLines/>
-        <w:spacing w:before="240" w:after="240"/>
-        <w:ind w:left="0"/>
-        <w:outlineLvl w:val="0"/>
-        <w:rPr>
-          <w:rFonts w:ascii="Tahoma" w:eastAsiaTheme="majorEastAsia" w:hAnsi="Tahoma" w:cs="Tahoma"/>
-          <w:color w:val="2F5496" w:themeColor="accent1" w:themeShade="BF"/>
-          <w:sz w:val="24"/>
-          <w:szCs w:val="24"/>
-        </w:rPr>
-      </w:pPr>
       <w:r>
         <w:rPr>
           <w:noProof/>
         </w:rPr>
         <w:drawing>
-          <wp:inline distT="0" distB="0" distL="0" distR="0" wp14:anchorId="5541DF6A" wp14:editId="5B24DA2B">
-            <wp:extent cx="2762250" cy="2124075"/>
-            <wp:effectExtent l="0" t="0" r="0" b="9525"/>
-            <wp:docPr id="4" name="Imagen 4"/>
+          <wp:inline distT="0" distB="0" distL="0" distR="0" wp14:anchorId="2E188D59" wp14:editId="7EF35DC7">
+            <wp:extent cx="2733675" cy="2133600"/>
+            <wp:effectExtent l="0" t="0" r="9525" b="0"/>
+            <wp:docPr id="10" name="Imagen 10"/>
             <wp:cNvGraphicFramePr>
               <a:graphicFrameLocks xmlns:a="http://schemas.openxmlformats.org/drawingml/2006/main" noChangeAspect="1"/>
             </wp:cNvGraphicFramePr>
@@ -3390,7 +3155,7 @@
                   <pic:spPr>
                     <a:xfrm>
                       <a:off x="0" y="0"/>
-                      <a:ext cx="2762250" cy="2124075"/>
+                      <a:ext cx="2733675" cy="2133600"/>
                     </a:xfrm>
                     <a:prstGeom prst="rect">
                       <a:avLst/>
@@ -3409,6 +3174,166 @@
         <w:keepNext/>
         <w:keepLines/>
         <w:spacing w:before="240" w:after="240"/>
+        <w:ind w:left="360"/>
+        <w:outlineLvl w:val="0"/>
+        <w:rPr>
+          <w:rFonts w:ascii="Tahoma" w:eastAsiaTheme="majorEastAsia" w:hAnsi="Tahoma" w:cs="Tahoma"/>
+          <w:color w:val="2F5496" w:themeColor="accent1" w:themeShade="BF"/>
+          <w:sz w:val="24"/>
+          <w:szCs w:val="24"/>
+        </w:rPr>
+      </w:pPr>
+    </w:p>
+    <w:p>
+      <w:pPr>
+        <w:pStyle w:val="Prrafodelista"/>
+        <w:keepNext/>
+        <w:keepLines/>
+        <w:spacing w:before="240" w:after="240"/>
+        <w:ind w:left="360"/>
+        <w:outlineLvl w:val="0"/>
+        <w:rPr>
+          <w:rFonts w:ascii="Tahoma" w:eastAsiaTheme="majorEastAsia" w:hAnsi="Tahoma" w:cs="Tahoma"/>
+          <w:color w:val="2F5496" w:themeColor="accent1" w:themeShade="BF"/>
+          <w:sz w:val="24"/>
+          <w:szCs w:val="24"/>
+        </w:rPr>
+      </w:pPr>
+    </w:p>
+    <w:p>
+      <w:pPr>
+        <w:pStyle w:val="Prrafodelista"/>
+        <w:keepNext/>
+        <w:keepLines/>
+        <w:spacing w:before="240" w:after="240"/>
+        <w:ind w:left="360"/>
+        <w:outlineLvl w:val="0"/>
+        <w:rPr>
+          <w:rFonts w:ascii="Tahoma" w:eastAsiaTheme="majorEastAsia" w:hAnsi="Tahoma" w:cs="Tahoma"/>
+          <w:color w:val="2F5496" w:themeColor="accent1" w:themeShade="BF"/>
+          <w:sz w:val="24"/>
+          <w:szCs w:val="24"/>
+        </w:rPr>
+      </w:pPr>
+    </w:p>
+    <w:p>
+      <w:pPr>
+        <w:pStyle w:val="Prrafodelista"/>
+        <w:keepNext/>
+        <w:keepLines/>
+        <w:spacing w:before="240" w:after="240"/>
+        <w:ind w:left="360"/>
+        <w:outlineLvl w:val="0"/>
+        <w:rPr>
+          <w:rFonts w:ascii="Tahoma" w:eastAsiaTheme="majorEastAsia" w:hAnsi="Tahoma" w:cs="Tahoma"/>
+          <w:color w:val="2F5496" w:themeColor="accent1" w:themeShade="BF"/>
+          <w:sz w:val="24"/>
+          <w:szCs w:val="24"/>
+        </w:rPr>
+      </w:pPr>
+    </w:p>
+    <w:p>
+      <w:pPr>
+        <w:pStyle w:val="Prrafodelista"/>
+        <w:keepNext/>
+        <w:keepLines/>
+        <w:spacing w:before="240" w:after="240"/>
+        <w:ind w:left="360"/>
+        <w:outlineLvl w:val="0"/>
+        <w:rPr>
+          <w:rFonts w:ascii="Tahoma" w:eastAsiaTheme="majorEastAsia" w:hAnsi="Tahoma" w:cs="Tahoma"/>
+          <w:color w:val="2F5496" w:themeColor="accent1" w:themeShade="BF"/>
+          <w:sz w:val="24"/>
+          <w:szCs w:val="24"/>
+        </w:rPr>
+      </w:pPr>
+    </w:p>
+    <w:p>
+      <w:pPr>
+        <w:pStyle w:val="Prrafodelista"/>
+        <w:keepNext/>
+        <w:keepLines/>
+        <w:spacing w:before="240" w:after="240"/>
+        <w:ind w:left="360"/>
+        <w:outlineLvl w:val="0"/>
+        <w:rPr>
+          <w:rFonts w:ascii="Tahoma" w:eastAsiaTheme="majorEastAsia" w:hAnsi="Tahoma" w:cs="Tahoma"/>
+          <w:color w:val="2F5496" w:themeColor="accent1" w:themeShade="BF"/>
+          <w:sz w:val="24"/>
+          <w:szCs w:val="24"/>
+        </w:rPr>
+      </w:pPr>
+    </w:p>
+    <w:p>
+      <w:pPr>
+        <w:pStyle w:val="Prrafodelista"/>
+        <w:keepNext/>
+        <w:keepLines/>
+        <w:spacing w:before="240" w:after="240"/>
+        <w:ind w:left="360"/>
+        <w:outlineLvl w:val="0"/>
+        <w:rPr>
+          <w:rFonts w:ascii="Tahoma" w:eastAsiaTheme="majorEastAsia" w:hAnsi="Tahoma" w:cs="Tahoma"/>
+          <w:color w:val="2F5496" w:themeColor="accent1" w:themeShade="BF"/>
+          <w:sz w:val="24"/>
+          <w:szCs w:val="24"/>
+        </w:rPr>
+      </w:pPr>
+    </w:p>
+    <w:p>
+      <w:pPr>
+        <w:pStyle w:val="Prrafodelista"/>
+        <w:keepNext/>
+        <w:keepLines/>
+        <w:spacing w:before="240" w:after="240"/>
+        <w:ind w:left="360"/>
+        <w:outlineLvl w:val="0"/>
+        <w:rPr>
+          <w:rFonts w:ascii="Tahoma" w:eastAsiaTheme="majorEastAsia" w:hAnsi="Tahoma" w:cs="Tahoma"/>
+          <w:color w:val="2F5496" w:themeColor="accent1" w:themeShade="BF"/>
+          <w:sz w:val="24"/>
+          <w:szCs w:val="24"/>
+        </w:rPr>
+      </w:pPr>
+    </w:p>
+    <w:p>
+      <w:pPr>
+        <w:pStyle w:val="Prrafodelista"/>
+        <w:keepNext/>
+        <w:keepLines/>
+        <w:spacing w:before="240" w:after="240"/>
+        <w:ind w:left="360"/>
+        <w:outlineLvl w:val="0"/>
+        <w:rPr>
+          <w:rFonts w:ascii="Tahoma" w:eastAsiaTheme="majorEastAsia" w:hAnsi="Tahoma" w:cs="Tahoma"/>
+          <w:color w:val="2F5496" w:themeColor="accent1" w:themeShade="BF"/>
+          <w:sz w:val="24"/>
+          <w:szCs w:val="24"/>
+        </w:rPr>
+      </w:pPr>
+    </w:p>
+    <w:p>
+      <w:pPr>
+        <w:pStyle w:val="Prrafodelista"/>
+        <w:keepNext/>
+        <w:keepLines/>
+        <w:spacing w:before="240" w:after="240"/>
+        <w:ind w:left="360"/>
+        <w:outlineLvl w:val="0"/>
+        <w:rPr>
+          <w:rFonts w:ascii="Tahoma" w:eastAsiaTheme="majorEastAsia" w:hAnsi="Tahoma" w:cs="Tahoma"/>
+          <w:color w:val="2F5496" w:themeColor="accent1" w:themeShade="BF"/>
+          <w:sz w:val="24"/>
+          <w:szCs w:val="24"/>
+        </w:rPr>
+      </w:pPr>
+    </w:p>
+    <w:p>
+      <w:pPr>
+        <w:pStyle w:val="Prrafodelista"/>
+        <w:keepNext/>
+        <w:keepLines/>
+        <w:spacing w:before="240" w:after="240"/>
         <w:ind w:left="0"/>
         <w:outlineLvl w:val="0"/>
         <w:rPr>
@@ -3434,24 +3359,8 @@
           <w:sz w:val="24"/>
           <w:szCs w:val="24"/>
         </w:rPr>
-        <w:t>.3 AMPLIFICACIÓN/ATENUACIÓN</w:t>
-      </w:r>
-    </w:p>
-    <w:p>
-      <w:pPr>
-        <w:pStyle w:val="Prrafodelista"/>
-        <w:keepNext/>
-        <w:keepLines/>
-        <w:spacing w:before="240" w:after="240"/>
-        <w:ind w:left="360"/>
-        <w:outlineLvl w:val="0"/>
-        <w:rPr>
-          <w:rFonts w:ascii="Tahoma" w:eastAsiaTheme="majorEastAsia" w:hAnsi="Tahoma" w:cs="Tahoma"/>
-          <w:color w:val="2F5496" w:themeColor="accent1" w:themeShade="BF"/>
-          <w:sz w:val="24"/>
-          <w:szCs w:val="24"/>
-        </w:rPr>
-      </w:pPr>
+        <w:t>.2 CUANTIFICACIÓN</w:t>
+      </w:r>
     </w:p>
     <w:p>
       <w:pPr>
@@ -3463,26 +3372,11 @@
         <w:outlineLvl w:val="0"/>
         <w:rPr>
           <w:rFonts w:ascii="Tahoma" w:eastAsiaTheme="majorEastAsia" w:hAnsi="Tahoma" w:cs="Tahoma"/>
-          <w:sz w:val="24"/>
-          <w:szCs w:val="24"/>
-        </w:rPr>
-      </w:pPr>
-      <w:r>
-        <w:rPr>
-          <w:rFonts w:ascii="Tahoma" w:eastAsiaTheme="majorEastAsia" w:hAnsi="Tahoma" w:cs="Tahoma"/>
-          <w:sz w:val="24"/>
-          <w:szCs w:val="24"/>
-        </w:rPr>
-        <w:t>Funcionalidad sencilla que permite aumentar o disminuir la amplitud de la señal tanto en tiempo como en frecuencia</w:t>
-      </w:r>
-      <w:r>
-        <w:rPr>
-          <w:rFonts w:ascii="Tahoma" w:eastAsiaTheme="majorEastAsia" w:hAnsi="Tahoma" w:cs="Tahoma"/>
-          <w:sz w:val="24"/>
-          <w:szCs w:val="24"/>
-        </w:rPr>
-        <w:t xml:space="preserve"> a partir de un factor introducido por el usuario. Factores 0 no tienen sentido.</w:t>
-      </w:r>
+          <w:color w:val="2F5496" w:themeColor="accent1" w:themeShade="BF"/>
+          <w:sz w:val="24"/>
+          <w:szCs w:val="24"/>
+        </w:rPr>
+      </w:pPr>
     </w:p>
     <w:p>
       <w:pPr>
@@ -3498,14 +3392,37 @@
           <w:szCs w:val="24"/>
         </w:rPr>
       </w:pPr>
-    </w:p>
-    <w:p>
-      <w:pPr>
-        <w:pStyle w:val="Prrafodelista"/>
-        <w:keepNext/>
-        <w:keepLines/>
-        <w:spacing w:before="240" w:after="240"/>
-        <w:ind w:left="360"/>
+      <w:r>
+        <w:rPr>
+          <w:rFonts w:ascii="Tahoma" w:eastAsiaTheme="majorEastAsia" w:hAnsi="Tahoma" w:cs="Tahoma"/>
+          <w:sz w:val="24"/>
+          <w:szCs w:val="24"/>
+        </w:rPr>
+        <w:t>Con esta funcionalidad es posible simular el resultado de pasar la señal por un cuantificador. Simplemente tenemos que indicar el número de bits con el que queremos cuantificar. Si queremos que la señal se cuantifique en 8 niveles, tendremos que seleccionar un número de bits igual a 3, puesto que, recordamos que: niveles=2número de bits. Un factor 0 no tendría sentido.</w:t>
+      </w:r>
+    </w:p>
+    <w:p>
+      <w:pPr>
+        <w:pStyle w:val="Prrafodelista"/>
+        <w:keepNext/>
+        <w:keepLines/>
+        <w:spacing w:before="240" w:after="240"/>
+        <w:ind w:left="0"/>
+        <w:outlineLvl w:val="0"/>
+        <w:rPr>
+          <w:rFonts w:ascii="Tahoma" w:eastAsiaTheme="majorEastAsia" w:hAnsi="Tahoma" w:cs="Tahoma"/>
+          <w:sz w:val="24"/>
+          <w:szCs w:val="24"/>
+        </w:rPr>
+      </w:pPr>
+    </w:p>
+    <w:p>
+      <w:pPr>
+        <w:pStyle w:val="Prrafodelista"/>
+        <w:keepNext/>
+        <w:keepLines/>
+        <w:spacing w:before="240" w:after="240"/>
+        <w:ind w:left="0"/>
         <w:outlineLvl w:val="0"/>
         <w:rPr>
           <w:rFonts w:ascii="Tahoma" w:eastAsiaTheme="majorEastAsia" w:hAnsi="Tahoma" w:cs="Tahoma"/>
@@ -3519,10 +3436,10 @@
           <w:noProof/>
         </w:rPr>
         <w:drawing>
-          <wp:inline distT="0" distB="0" distL="0" distR="0" wp14:anchorId="0AD54E41" wp14:editId="3427C691">
-            <wp:extent cx="2790825" cy="2133600"/>
-            <wp:effectExtent l="0" t="0" r="9525" b="0"/>
-            <wp:docPr id="5" name="Imagen 5"/>
+          <wp:inline distT="0" distB="0" distL="0" distR="0" wp14:anchorId="5541DF6A" wp14:editId="5B24DA2B">
+            <wp:extent cx="2762250" cy="2124075"/>
+            <wp:effectExtent l="0" t="0" r="0" b="9525"/>
+            <wp:docPr id="4" name="Imagen 4"/>
             <wp:cNvGraphicFramePr>
               <a:graphicFrameLocks xmlns:a="http://schemas.openxmlformats.org/drawingml/2006/main" noChangeAspect="1"/>
             </wp:cNvGraphicFramePr>
@@ -3542,7 +3459,7 @@
                   <pic:spPr>
                     <a:xfrm>
                       <a:off x="0" y="0"/>
-                      <a:ext cx="2790825" cy="2133600"/>
+                      <a:ext cx="2762250" cy="2124075"/>
                     </a:xfrm>
                     <a:prstGeom prst="rect">
                       <a:avLst/>
@@ -3561,6 +3478,40 @@
         <w:keepNext/>
         <w:keepLines/>
         <w:spacing w:before="240" w:after="240"/>
+        <w:ind w:left="0"/>
+        <w:outlineLvl w:val="0"/>
+        <w:rPr>
+          <w:rFonts w:ascii="Tahoma" w:eastAsiaTheme="majorEastAsia" w:hAnsi="Tahoma" w:cs="Tahoma"/>
+          <w:color w:val="2F5496" w:themeColor="accent1" w:themeShade="BF"/>
+          <w:sz w:val="24"/>
+          <w:szCs w:val="24"/>
+        </w:rPr>
+      </w:pPr>
+      <w:r>
+        <w:rPr>
+          <w:rFonts w:ascii="Tahoma" w:eastAsiaTheme="majorEastAsia" w:hAnsi="Tahoma" w:cs="Tahoma"/>
+          <w:color w:val="2F5496" w:themeColor="accent1" w:themeShade="BF"/>
+          <w:sz w:val="24"/>
+          <w:szCs w:val="24"/>
+        </w:rPr>
+        <w:t>8</w:t>
+      </w:r>
+      <w:r>
+        <w:rPr>
+          <w:rFonts w:ascii="Tahoma" w:eastAsiaTheme="majorEastAsia" w:hAnsi="Tahoma" w:cs="Tahoma"/>
+          <w:color w:val="2F5496" w:themeColor="accent1" w:themeShade="BF"/>
+          <w:sz w:val="24"/>
+          <w:szCs w:val="24"/>
+        </w:rPr>
+        <w:t>.3 AMPLIFICACIÓN/ATENUACIÓN</w:t>
+      </w:r>
+    </w:p>
+    <w:p>
+      <w:pPr>
+        <w:pStyle w:val="Prrafodelista"/>
+        <w:keepNext/>
+        <w:keepLines/>
+        <w:spacing w:before="240" w:after="240"/>
         <w:ind w:left="360"/>
         <w:outlineLvl w:val="0"/>
         <w:rPr>
@@ -3577,6 +3528,52 @@
         <w:keepNext/>
         <w:keepLines/>
         <w:spacing w:before="240" w:after="240"/>
+        <w:ind w:left="0"/>
+        <w:outlineLvl w:val="0"/>
+        <w:rPr>
+          <w:rFonts w:ascii="Tahoma" w:eastAsiaTheme="majorEastAsia" w:hAnsi="Tahoma" w:cs="Tahoma"/>
+          <w:sz w:val="24"/>
+          <w:szCs w:val="24"/>
+        </w:rPr>
+      </w:pPr>
+      <w:r>
+        <w:rPr>
+          <w:rFonts w:ascii="Tahoma" w:eastAsiaTheme="majorEastAsia" w:hAnsi="Tahoma" w:cs="Tahoma"/>
+          <w:sz w:val="24"/>
+          <w:szCs w:val="24"/>
+        </w:rPr>
+        <w:t>Funcionalidad sencilla que permite aumentar o disminuir la amplitud de la señal tanto en tiempo como en frecuencia</w:t>
+      </w:r>
+      <w:r>
+        <w:rPr>
+          <w:rFonts w:ascii="Tahoma" w:eastAsiaTheme="majorEastAsia" w:hAnsi="Tahoma" w:cs="Tahoma"/>
+          <w:sz w:val="24"/>
+          <w:szCs w:val="24"/>
+        </w:rPr>
+        <w:t xml:space="preserve"> a partir de un factor introducido por el usuario. Factores 0 no tienen sentido.</w:t>
+      </w:r>
+    </w:p>
+    <w:p>
+      <w:pPr>
+        <w:pStyle w:val="Prrafodelista"/>
+        <w:keepNext/>
+        <w:keepLines/>
+        <w:spacing w:before="240" w:after="240"/>
+        <w:ind w:left="0"/>
+        <w:outlineLvl w:val="0"/>
+        <w:rPr>
+          <w:rFonts w:ascii="Tahoma" w:eastAsiaTheme="majorEastAsia" w:hAnsi="Tahoma" w:cs="Tahoma"/>
+          <w:sz w:val="24"/>
+          <w:szCs w:val="24"/>
+        </w:rPr>
+      </w:pPr>
+    </w:p>
+    <w:p>
+      <w:pPr>
+        <w:pStyle w:val="Prrafodelista"/>
+        <w:keepNext/>
+        <w:keepLines/>
+        <w:spacing w:before="240" w:after="240"/>
         <w:ind w:left="360"/>
         <w:outlineLvl w:val="0"/>
         <w:rPr>
@@ -3586,184 +3583,15 @@
           <w:szCs w:val="24"/>
         </w:rPr>
       </w:pPr>
-    </w:p>
-    <w:p>
-      <w:pPr>
-        <w:pStyle w:val="Prrafodelista"/>
-        <w:keepNext/>
-        <w:keepLines/>
-        <w:spacing w:before="240" w:after="240"/>
-        <w:ind w:left="360"/>
-        <w:outlineLvl w:val="0"/>
-        <w:rPr>
-          <w:rFonts w:ascii="Tahoma" w:eastAsiaTheme="majorEastAsia" w:hAnsi="Tahoma" w:cs="Tahoma"/>
-          <w:color w:val="2F5496" w:themeColor="accent1" w:themeShade="BF"/>
-          <w:sz w:val="24"/>
-          <w:szCs w:val="24"/>
-        </w:rPr>
-      </w:pPr>
-    </w:p>
-    <w:p>
-      <w:pPr>
-        <w:pStyle w:val="Prrafodelista"/>
-        <w:keepNext/>
-        <w:keepLines/>
-        <w:spacing w:before="240" w:after="240"/>
-        <w:ind w:left="360"/>
-        <w:outlineLvl w:val="0"/>
-        <w:rPr>
-          <w:rFonts w:ascii="Tahoma" w:eastAsiaTheme="majorEastAsia" w:hAnsi="Tahoma" w:cs="Tahoma"/>
-          <w:color w:val="2F5496" w:themeColor="accent1" w:themeShade="BF"/>
-          <w:sz w:val="24"/>
-          <w:szCs w:val="24"/>
-        </w:rPr>
-      </w:pPr>
-    </w:p>
-    <w:p>
-      <w:pPr>
-        <w:pStyle w:val="Prrafodelista"/>
-        <w:keepNext/>
-        <w:keepLines/>
-        <w:spacing w:before="240" w:after="240"/>
-        <w:ind w:left="360"/>
-        <w:outlineLvl w:val="0"/>
-        <w:rPr>
-          <w:rFonts w:ascii="Tahoma" w:eastAsiaTheme="majorEastAsia" w:hAnsi="Tahoma" w:cs="Tahoma"/>
-          <w:color w:val="2F5496" w:themeColor="accent1" w:themeShade="BF"/>
-          <w:sz w:val="24"/>
-          <w:szCs w:val="24"/>
-        </w:rPr>
-      </w:pPr>
-    </w:p>
-    <w:p>
-      <w:pPr>
-        <w:pStyle w:val="Prrafodelista"/>
-        <w:keepNext/>
-        <w:keepLines/>
-        <w:spacing w:before="240" w:after="240"/>
-        <w:ind w:left="0"/>
-        <w:outlineLvl w:val="0"/>
-        <w:rPr>
-          <w:rFonts w:ascii="Tahoma" w:eastAsiaTheme="majorEastAsia" w:hAnsi="Tahoma" w:cs="Tahoma"/>
-          <w:color w:val="2F5496" w:themeColor="accent1" w:themeShade="BF"/>
-          <w:sz w:val="24"/>
-          <w:szCs w:val="24"/>
-        </w:rPr>
-      </w:pPr>
-    </w:p>
-    <w:p>
-      <w:pPr>
-        <w:pStyle w:val="Prrafodelista"/>
-        <w:keepNext/>
-        <w:keepLines/>
-        <w:spacing w:before="240" w:after="240"/>
-        <w:ind w:left="0"/>
-        <w:outlineLvl w:val="0"/>
-        <w:rPr>
-          <w:rFonts w:ascii="Tahoma" w:eastAsiaTheme="majorEastAsia" w:hAnsi="Tahoma" w:cs="Tahoma"/>
-          <w:color w:val="2F5496" w:themeColor="accent1" w:themeShade="BF"/>
-          <w:sz w:val="24"/>
-          <w:szCs w:val="24"/>
-        </w:rPr>
-      </w:pPr>
-      <w:r>
-        <w:rPr>
-          <w:rFonts w:ascii="Tahoma" w:eastAsiaTheme="majorEastAsia" w:hAnsi="Tahoma" w:cs="Tahoma"/>
-          <w:color w:val="2F5496" w:themeColor="accent1" w:themeShade="BF"/>
-          <w:sz w:val="24"/>
-          <w:szCs w:val="24"/>
-        </w:rPr>
-        <w:t>8</w:t>
-      </w:r>
-      <w:r>
-        <w:rPr>
-          <w:rFonts w:ascii="Tahoma" w:eastAsiaTheme="majorEastAsia" w:hAnsi="Tahoma" w:cs="Tahoma"/>
-          <w:color w:val="2F5496" w:themeColor="accent1" w:themeShade="BF"/>
-          <w:sz w:val="24"/>
-          <w:szCs w:val="24"/>
-        </w:rPr>
-        <w:t>.4 INVERSIÓN TEMPORAL</w:t>
-      </w:r>
-    </w:p>
-    <w:p>
-      <w:pPr>
-        <w:pStyle w:val="Prrafodelista"/>
-        <w:keepNext/>
-        <w:keepLines/>
-        <w:spacing w:before="240" w:after="240"/>
-        <w:ind w:left="0"/>
-        <w:outlineLvl w:val="0"/>
-        <w:rPr>
-          <w:rFonts w:ascii="Tahoma" w:eastAsiaTheme="majorEastAsia" w:hAnsi="Tahoma" w:cs="Tahoma"/>
-          <w:color w:val="2F5496" w:themeColor="accent1" w:themeShade="BF"/>
-          <w:sz w:val="24"/>
-          <w:szCs w:val="24"/>
-        </w:rPr>
-      </w:pPr>
-    </w:p>
-    <w:p>
-      <w:pPr>
-        <w:pStyle w:val="Prrafodelista"/>
-        <w:keepNext/>
-        <w:keepLines/>
-        <w:spacing w:before="240" w:after="240"/>
-        <w:ind w:left="0"/>
-        <w:outlineLvl w:val="0"/>
-        <w:rPr>
-          <w:rFonts w:ascii="Tahoma" w:eastAsiaTheme="majorEastAsia" w:hAnsi="Tahoma" w:cs="Tahoma"/>
-          <w:sz w:val="24"/>
-          <w:szCs w:val="24"/>
-        </w:rPr>
-      </w:pPr>
-      <w:r>
-        <w:rPr>
-          <w:rFonts w:ascii="Tahoma" w:eastAsiaTheme="majorEastAsia" w:hAnsi="Tahoma" w:cs="Tahoma"/>
-          <w:sz w:val="24"/>
-          <w:szCs w:val="24"/>
-        </w:rPr>
-        <w:t>Tal como su nombre indica, esta herramienta nos permite invertir la señal temporal, de forma que el primer valor de la señal pasa a ser el último y viceversa.</w:t>
-      </w:r>
-    </w:p>
-    <w:p>
-      <w:pPr>
-        <w:pStyle w:val="Prrafodelista"/>
-        <w:keepNext/>
-        <w:keepLines/>
-        <w:spacing w:before="240" w:after="240"/>
-        <w:ind w:left="360"/>
-        <w:outlineLvl w:val="0"/>
-        <w:rPr>
-          <w:rFonts w:ascii="Tahoma" w:eastAsiaTheme="majorEastAsia" w:hAnsi="Tahoma" w:cs="Tahoma"/>
-          <w:color w:val="2F5496" w:themeColor="accent1" w:themeShade="BF"/>
-          <w:sz w:val="24"/>
-          <w:szCs w:val="24"/>
-        </w:rPr>
-      </w:pPr>
-    </w:p>
-    <w:p>
-      <w:pPr>
-        <w:pStyle w:val="Prrafodelista"/>
-        <w:keepNext/>
-        <w:keepLines/>
-        <w:spacing w:before="240" w:after="240"/>
-        <w:ind w:left="360"/>
-        <w:outlineLvl w:val="0"/>
-        <w:rPr>
-          <w:rFonts w:ascii="Tahoma" w:eastAsiaTheme="majorEastAsia" w:hAnsi="Tahoma" w:cs="Tahoma"/>
-          <w:color w:val="2F5496" w:themeColor="accent1" w:themeShade="BF"/>
-          <w:sz w:val="24"/>
-          <w:szCs w:val="24"/>
-        </w:rPr>
-      </w:pPr>
       <w:r>
         <w:rPr>
           <w:noProof/>
         </w:rPr>
         <w:drawing>
-          <wp:inline distT="0" distB="0" distL="0" distR="0" wp14:anchorId="3FDE9A1D" wp14:editId="59CB0EDE">
-            <wp:extent cx="2752725" cy="2133600"/>
+          <wp:inline distT="0" distB="0" distL="0" distR="0" wp14:anchorId="0AD54E41" wp14:editId="3427C691">
+            <wp:extent cx="2790825" cy="2133600"/>
             <wp:effectExtent l="0" t="0" r="9525" b="0"/>
-            <wp:docPr id="6" name="Imagen 6"/>
+            <wp:docPr id="5" name="Imagen 5"/>
             <wp:cNvGraphicFramePr>
               <a:graphicFrameLocks xmlns:a="http://schemas.openxmlformats.org/drawingml/2006/main" noChangeAspect="1"/>
             </wp:cNvGraphicFramePr>
@@ -3783,7 +3611,7 @@
                   <pic:spPr>
                     <a:xfrm>
                       <a:off x="0" y="0"/>
-                      <a:ext cx="2752725" cy="2133600"/>
+                      <a:ext cx="2790825" cy="2133600"/>
                     </a:xfrm>
                     <a:prstGeom prst="rect">
                       <a:avLst/>
@@ -3827,6 +3655,86 @@
           <w:szCs w:val="24"/>
         </w:rPr>
       </w:pPr>
+    </w:p>
+    <w:p>
+      <w:pPr>
+        <w:pStyle w:val="Prrafodelista"/>
+        <w:keepNext/>
+        <w:keepLines/>
+        <w:spacing w:before="240" w:after="240"/>
+        <w:ind w:left="360"/>
+        <w:outlineLvl w:val="0"/>
+        <w:rPr>
+          <w:rFonts w:ascii="Tahoma" w:eastAsiaTheme="majorEastAsia" w:hAnsi="Tahoma" w:cs="Tahoma"/>
+          <w:color w:val="2F5496" w:themeColor="accent1" w:themeShade="BF"/>
+          <w:sz w:val="24"/>
+          <w:szCs w:val="24"/>
+        </w:rPr>
+      </w:pPr>
+    </w:p>
+    <w:p>
+      <w:pPr>
+        <w:pStyle w:val="Prrafodelista"/>
+        <w:keepNext/>
+        <w:keepLines/>
+        <w:spacing w:before="240" w:after="240"/>
+        <w:ind w:left="360"/>
+        <w:outlineLvl w:val="0"/>
+        <w:rPr>
+          <w:rFonts w:ascii="Tahoma" w:eastAsiaTheme="majorEastAsia" w:hAnsi="Tahoma" w:cs="Tahoma"/>
+          <w:color w:val="2F5496" w:themeColor="accent1" w:themeShade="BF"/>
+          <w:sz w:val="24"/>
+          <w:szCs w:val="24"/>
+        </w:rPr>
+      </w:pPr>
+    </w:p>
+    <w:p>
+      <w:pPr>
+        <w:pStyle w:val="Prrafodelista"/>
+        <w:keepNext/>
+        <w:keepLines/>
+        <w:spacing w:before="240" w:after="240"/>
+        <w:ind w:left="360"/>
+        <w:outlineLvl w:val="0"/>
+        <w:rPr>
+          <w:rFonts w:ascii="Tahoma" w:eastAsiaTheme="majorEastAsia" w:hAnsi="Tahoma" w:cs="Tahoma"/>
+          <w:color w:val="2F5496" w:themeColor="accent1" w:themeShade="BF"/>
+          <w:sz w:val="24"/>
+          <w:szCs w:val="24"/>
+        </w:rPr>
+      </w:pPr>
+    </w:p>
+    <w:p>
+      <w:pPr>
+        <w:pStyle w:val="Prrafodelista"/>
+        <w:keepNext/>
+        <w:keepLines/>
+        <w:spacing w:before="240" w:after="240"/>
+        <w:ind w:left="0"/>
+        <w:outlineLvl w:val="0"/>
+        <w:rPr>
+          <w:rFonts w:ascii="Tahoma" w:eastAsiaTheme="majorEastAsia" w:hAnsi="Tahoma" w:cs="Tahoma"/>
+          <w:color w:val="2F5496" w:themeColor="accent1" w:themeShade="BF"/>
+          <w:sz w:val="24"/>
+          <w:szCs w:val="24"/>
+        </w:rPr>
+      </w:pPr>
+    </w:p>
+    <w:p>
+      <w:pPr>
+        <w:pStyle w:val="Prrafodelista"/>
+        <w:keepNext/>
+        <w:keepLines/>
+        <w:spacing w:before="240" w:after="240"/>
+        <w:ind w:left="0"/>
+        <w:outlineLvl w:val="0"/>
+        <w:rPr>
+          <w:rFonts w:ascii="Tahoma" w:eastAsiaTheme="majorEastAsia" w:hAnsi="Tahoma" w:cs="Tahoma"/>
+          <w:color w:val="2F5496" w:themeColor="accent1" w:themeShade="BF"/>
+          <w:sz w:val="24"/>
+          <w:szCs w:val="24"/>
+        </w:rPr>
+      </w:pPr>
       <w:r>
         <w:rPr>
           <w:rFonts w:ascii="Tahoma" w:eastAsiaTheme="majorEastAsia" w:hAnsi="Tahoma" w:cs="Tahoma"/>
@@ -3843,7 +3751,46 @@
           <w:sz w:val="24"/>
           <w:szCs w:val="24"/>
         </w:rPr>
-        <w:t>.5 DESFASE</w:t>
+        <w:t>.4 INVERSIÓN TEMPORAL</w:t>
+      </w:r>
+    </w:p>
+    <w:p>
+      <w:pPr>
+        <w:pStyle w:val="Prrafodelista"/>
+        <w:keepNext/>
+        <w:keepLines/>
+        <w:spacing w:before="240" w:after="240"/>
+        <w:ind w:left="0"/>
+        <w:outlineLvl w:val="0"/>
+        <w:rPr>
+          <w:rFonts w:ascii="Tahoma" w:eastAsiaTheme="majorEastAsia" w:hAnsi="Tahoma" w:cs="Tahoma"/>
+          <w:color w:val="2F5496" w:themeColor="accent1" w:themeShade="BF"/>
+          <w:sz w:val="24"/>
+          <w:szCs w:val="24"/>
+        </w:rPr>
+      </w:pPr>
+    </w:p>
+    <w:p>
+      <w:pPr>
+        <w:pStyle w:val="Prrafodelista"/>
+        <w:keepNext/>
+        <w:keepLines/>
+        <w:spacing w:before="240" w:after="240"/>
+        <w:ind w:left="0"/>
+        <w:outlineLvl w:val="0"/>
+        <w:rPr>
+          <w:rFonts w:ascii="Tahoma" w:eastAsiaTheme="majorEastAsia" w:hAnsi="Tahoma" w:cs="Tahoma"/>
+          <w:sz w:val="24"/>
+          <w:szCs w:val="24"/>
+        </w:rPr>
+      </w:pPr>
+      <w:r>
+        <w:rPr>
+          <w:rFonts w:ascii="Tahoma" w:eastAsiaTheme="majorEastAsia" w:hAnsi="Tahoma" w:cs="Tahoma"/>
+          <w:sz w:val="24"/>
+          <w:szCs w:val="24"/>
+        </w:rPr>
+        <w:t>Tal como su nombre indica, esta herramienta nos permite invertir la señal temporal, de forma que el primer valor de la señal pasa a ser el último y viceversa.</w:t>
       </w:r>
     </w:p>
     <w:p>
@@ -3861,15 +3808,32 @@
           <w:szCs w:val="24"/>
         </w:rPr>
       </w:pPr>
+    </w:p>
+    <w:p>
+      <w:pPr>
+        <w:pStyle w:val="Prrafodelista"/>
+        <w:keepNext/>
+        <w:keepLines/>
+        <w:spacing w:before="240" w:after="240"/>
+        <w:ind w:left="360"/>
+        <w:jc w:val="center"/>
+        <w:outlineLvl w:val="0"/>
+        <w:rPr>
+          <w:rFonts w:ascii="Tahoma" w:eastAsiaTheme="majorEastAsia" w:hAnsi="Tahoma" w:cs="Tahoma"/>
+          <w:color w:val="2F5496" w:themeColor="accent1" w:themeShade="BF"/>
+          <w:sz w:val="24"/>
+          <w:szCs w:val="24"/>
+        </w:rPr>
+      </w:pPr>
       <w:r>
         <w:rPr>
           <w:noProof/>
         </w:rPr>
         <w:drawing>
-          <wp:inline distT="0" distB="0" distL="0" distR="0" wp14:anchorId="3B7592E2" wp14:editId="2890B129">
-            <wp:extent cx="2752725" cy="2095500"/>
+          <wp:inline distT="0" distB="0" distL="0" distR="0" wp14:anchorId="3FDE9A1D" wp14:editId="59CB0EDE">
+            <wp:extent cx="2752725" cy="2133600"/>
             <wp:effectExtent l="0" t="0" r="9525" b="0"/>
-            <wp:docPr id="7" name="Imagen 7"/>
+            <wp:docPr id="6" name="Imagen 6"/>
             <wp:cNvGraphicFramePr>
               <a:graphicFrameLocks xmlns:a="http://schemas.openxmlformats.org/drawingml/2006/main" noChangeAspect="1"/>
             </wp:cNvGraphicFramePr>
@@ -3889,7 +3853,7 @@
                   <pic:spPr>
                     <a:xfrm>
                       <a:off x="0" y="0"/>
-                      <a:ext cx="2752725" cy="2095500"/>
+                      <a:ext cx="2752725" cy="2133600"/>
                     </a:xfrm>
                     <a:prstGeom prst="rect">
                       <a:avLst/>
@@ -3917,6 +3881,22 @@
           <w:szCs w:val="24"/>
         </w:rPr>
       </w:pPr>
+    </w:p>
+    <w:p>
+      <w:pPr>
+        <w:pStyle w:val="Prrafodelista"/>
+        <w:keepNext/>
+        <w:keepLines/>
+        <w:spacing w:before="240" w:after="240"/>
+        <w:ind w:left="360"/>
+        <w:outlineLvl w:val="0"/>
+        <w:rPr>
+          <w:rFonts w:ascii="Tahoma" w:eastAsiaTheme="majorEastAsia" w:hAnsi="Tahoma" w:cs="Tahoma"/>
+          <w:color w:val="2F5496" w:themeColor="accent1" w:themeShade="BF"/>
+          <w:sz w:val="24"/>
+          <w:szCs w:val="24"/>
+        </w:rPr>
+      </w:pPr>
       <w:r>
         <w:rPr>
           <w:rFonts w:ascii="Tahoma" w:eastAsiaTheme="majorEastAsia" w:hAnsi="Tahoma" w:cs="Tahoma"/>
@@ -3933,7 +3913,7 @@
           <w:sz w:val="24"/>
           <w:szCs w:val="24"/>
         </w:rPr>
-        <w:t>.6 EFECTOS</w:t>
+        <w:t>.5 DESFASE</w:t>
       </w:r>
     </w:p>
     <w:p>
@@ -3943,6 +3923,7 @@
         <w:keepLines/>
         <w:spacing w:before="240" w:after="240"/>
         <w:ind w:left="360"/>
+        <w:jc w:val="center"/>
         <w:outlineLvl w:val="0"/>
         <w:rPr>
           <w:rFonts w:ascii="Tahoma" w:eastAsiaTheme="majorEastAsia" w:hAnsi="Tahoma" w:cs="Tahoma"/>
@@ -3956,10 +3937,10 @@
           <w:noProof/>
         </w:rPr>
         <w:drawing>
-          <wp:inline distT="0" distB="0" distL="0" distR="0" wp14:anchorId="6FDA8A2C" wp14:editId="2DF3B757">
-            <wp:extent cx="2762250" cy="2124075"/>
-            <wp:effectExtent l="0" t="0" r="0" b="9525"/>
-            <wp:docPr id="8" name="Imagen 8"/>
+          <wp:inline distT="0" distB="0" distL="0" distR="0" wp14:anchorId="3B7592E2" wp14:editId="2890B129">
+            <wp:extent cx="2752725" cy="2095500"/>
+            <wp:effectExtent l="0" t="0" r="9525" b="0"/>
+            <wp:docPr id="7" name="Imagen 7"/>
             <wp:cNvGraphicFramePr>
               <a:graphicFrameLocks xmlns:a="http://schemas.openxmlformats.org/drawingml/2006/main" noChangeAspect="1"/>
             </wp:cNvGraphicFramePr>
@@ -3979,7 +3960,7 @@
                   <pic:spPr>
                     <a:xfrm>
                       <a:off x="0" y="0"/>
-                      <a:ext cx="2762250" cy="2124075"/>
+                      <a:ext cx="2752725" cy="2095500"/>
                     </a:xfrm>
                     <a:prstGeom prst="rect">
                       <a:avLst/>
@@ -4007,450 +3988,24 @@
           <w:szCs w:val="24"/>
         </w:rPr>
       </w:pPr>
-    </w:p>
-    <w:p>
-      <w:pPr>
-        <w:pStyle w:val="Prrafodelista"/>
-        <w:keepNext/>
-        <w:keepLines/>
-        <w:spacing w:before="240" w:after="240"/>
-        <w:ind w:left="360"/>
-        <w:outlineLvl w:val="0"/>
-        <w:rPr>
-          <w:rFonts w:ascii="Tahoma" w:eastAsiaTheme="majorEastAsia" w:hAnsi="Tahoma" w:cs="Tahoma"/>
-          <w:color w:val="2F5496" w:themeColor="accent1" w:themeShade="BF"/>
-          <w:sz w:val="24"/>
-          <w:szCs w:val="24"/>
-        </w:rPr>
-      </w:pPr>
-    </w:p>
-    <w:p>
-      <w:pPr>
-        <w:pStyle w:val="Prrafodelista"/>
-        <w:keepNext/>
-        <w:keepLines/>
-        <w:spacing w:before="240" w:after="240"/>
-        <w:ind w:left="360"/>
-        <w:outlineLvl w:val="0"/>
-        <w:rPr>
-          <w:rFonts w:ascii="Tahoma" w:eastAsiaTheme="majorEastAsia" w:hAnsi="Tahoma" w:cs="Tahoma"/>
-          <w:color w:val="2F5496" w:themeColor="accent1" w:themeShade="BF"/>
-          <w:sz w:val="24"/>
-          <w:szCs w:val="24"/>
-        </w:rPr>
-      </w:pPr>
-    </w:p>
-    <w:p>
-      <w:pPr>
-        <w:pStyle w:val="Prrafodelista"/>
-        <w:keepNext/>
-        <w:keepLines/>
-        <w:spacing w:before="240" w:after="240"/>
-        <w:ind w:left="360"/>
-        <w:outlineLvl w:val="0"/>
-        <w:rPr>
-          <w:rFonts w:ascii="Tahoma" w:eastAsiaTheme="majorEastAsia" w:hAnsi="Tahoma" w:cs="Tahoma"/>
-          <w:color w:val="2F5496" w:themeColor="accent1" w:themeShade="BF"/>
-          <w:sz w:val="24"/>
-          <w:szCs w:val="24"/>
-        </w:rPr>
-      </w:pPr>
-    </w:p>
-    <w:p>
-      <w:pPr>
-        <w:pStyle w:val="Prrafodelista"/>
-        <w:keepNext/>
-        <w:keepLines/>
-        <w:spacing w:before="240" w:after="240"/>
-        <w:ind w:left="360"/>
-        <w:outlineLvl w:val="0"/>
-        <w:rPr>
-          <w:rFonts w:ascii="Tahoma" w:eastAsiaTheme="majorEastAsia" w:hAnsi="Tahoma" w:cs="Tahoma"/>
-          <w:color w:val="2F5496" w:themeColor="accent1" w:themeShade="BF"/>
-          <w:sz w:val="24"/>
-          <w:szCs w:val="24"/>
-        </w:rPr>
-      </w:pPr>
-    </w:p>
-    <w:p>
-      <w:pPr>
-        <w:pStyle w:val="Prrafodelista"/>
-        <w:keepNext/>
-        <w:keepLines/>
-        <w:spacing w:before="240" w:after="240"/>
-        <w:ind w:left="360"/>
-        <w:outlineLvl w:val="0"/>
-        <w:rPr>
-          <w:rFonts w:ascii="Tahoma" w:eastAsiaTheme="majorEastAsia" w:hAnsi="Tahoma" w:cs="Tahoma"/>
-          <w:color w:val="2F5496" w:themeColor="accent1" w:themeShade="BF"/>
-          <w:sz w:val="24"/>
-          <w:szCs w:val="24"/>
-        </w:rPr>
-      </w:pPr>
-    </w:p>
-    <w:p>
-      <w:pPr>
-        <w:pStyle w:val="Prrafodelista"/>
-        <w:keepNext/>
-        <w:keepLines/>
-        <w:spacing w:before="240" w:after="240"/>
-        <w:ind w:left="360"/>
-        <w:outlineLvl w:val="0"/>
-        <w:rPr>
-          <w:rFonts w:ascii="Tahoma" w:eastAsiaTheme="majorEastAsia" w:hAnsi="Tahoma" w:cs="Tahoma"/>
-          <w:color w:val="2F5496" w:themeColor="accent1" w:themeShade="BF"/>
-          <w:sz w:val="24"/>
-          <w:szCs w:val="24"/>
-        </w:rPr>
-      </w:pPr>
-    </w:p>
-    <w:p>
-      <w:pPr>
-        <w:pStyle w:val="Prrafodelista"/>
-        <w:keepNext/>
-        <w:keepLines/>
-        <w:spacing w:before="240" w:after="240"/>
-        <w:ind w:left="360"/>
-        <w:outlineLvl w:val="0"/>
-        <w:rPr>
-          <w:rFonts w:ascii="Tahoma" w:eastAsiaTheme="majorEastAsia" w:hAnsi="Tahoma" w:cs="Tahoma"/>
-          <w:color w:val="2F5496" w:themeColor="accent1" w:themeShade="BF"/>
-          <w:sz w:val="24"/>
-          <w:szCs w:val="24"/>
-        </w:rPr>
-      </w:pPr>
-    </w:p>
-    <w:p>
-      <w:pPr>
-        <w:pStyle w:val="Prrafodelista"/>
-        <w:keepNext/>
-        <w:keepLines/>
-        <w:spacing w:before="240" w:after="240"/>
-        <w:ind w:left="360"/>
-        <w:outlineLvl w:val="0"/>
-        <w:rPr>
-          <w:rFonts w:ascii="Tahoma" w:eastAsiaTheme="majorEastAsia" w:hAnsi="Tahoma" w:cs="Tahoma"/>
-          <w:color w:val="2F5496" w:themeColor="accent1" w:themeShade="BF"/>
-          <w:sz w:val="24"/>
-          <w:szCs w:val="24"/>
-        </w:rPr>
-      </w:pPr>
-    </w:p>
-    <w:p>
-      <w:pPr>
-        <w:pStyle w:val="Prrafodelista"/>
-        <w:keepNext/>
-        <w:keepLines/>
-        <w:spacing w:before="240" w:after="240"/>
-        <w:ind w:left="360"/>
-        <w:outlineLvl w:val="0"/>
-        <w:rPr>
-          <w:rFonts w:ascii="Tahoma" w:eastAsiaTheme="majorEastAsia" w:hAnsi="Tahoma" w:cs="Tahoma"/>
-          <w:color w:val="2F5496" w:themeColor="accent1" w:themeShade="BF"/>
-          <w:sz w:val="24"/>
-          <w:szCs w:val="24"/>
-        </w:rPr>
-      </w:pPr>
-    </w:p>
-    <w:p>
-      <w:pPr>
-        <w:pStyle w:val="Prrafodelista"/>
-        <w:keepNext/>
-        <w:keepLines/>
-        <w:spacing w:before="240" w:after="240"/>
-        <w:ind w:left="360"/>
-        <w:outlineLvl w:val="0"/>
-        <w:rPr>
-          <w:rFonts w:ascii="Tahoma" w:eastAsiaTheme="majorEastAsia" w:hAnsi="Tahoma" w:cs="Tahoma"/>
-          <w:color w:val="2F5496" w:themeColor="accent1" w:themeShade="BF"/>
-          <w:sz w:val="24"/>
-          <w:szCs w:val="24"/>
-        </w:rPr>
-      </w:pPr>
-    </w:p>
-    <w:p>
-      <w:pPr>
-        <w:pStyle w:val="Prrafodelista"/>
-        <w:keepNext/>
-        <w:keepLines/>
-        <w:spacing w:before="240" w:after="240"/>
-        <w:ind w:left="360"/>
-        <w:outlineLvl w:val="0"/>
-        <w:rPr>
-          <w:rFonts w:ascii="Tahoma" w:eastAsiaTheme="majorEastAsia" w:hAnsi="Tahoma" w:cs="Tahoma"/>
-          <w:color w:val="2F5496" w:themeColor="accent1" w:themeShade="BF"/>
-          <w:sz w:val="24"/>
-          <w:szCs w:val="24"/>
-        </w:rPr>
-      </w:pPr>
-    </w:p>
-    <w:p>
-      <w:pPr>
-        <w:pStyle w:val="Prrafodelista"/>
-        <w:keepNext/>
-        <w:keepLines/>
-        <w:spacing w:before="240" w:after="240"/>
-        <w:ind w:left="360"/>
-        <w:outlineLvl w:val="0"/>
-        <w:rPr>
-          <w:rFonts w:ascii="Tahoma" w:eastAsiaTheme="majorEastAsia" w:hAnsi="Tahoma" w:cs="Tahoma"/>
-          <w:color w:val="2F5496" w:themeColor="accent1" w:themeShade="BF"/>
-          <w:sz w:val="24"/>
-          <w:szCs w:val="24"/>
-        </w:rPr>
-      </w:pPr>
-    </w:p>
-    <w:p>
-      <w:pPr>
-        <w:pStyle w:val="Prrafodelista"/>
-        <w:keepNext/>
-        <w:keepLines/>
-        <w:spacing w:before="240" w:after="240"/>
-        <w:ind w:left="360"/>
-        <w:outlineLvl w:val="0"/>
-        <w:rPr>
-          <w:rFonts w:ascii="Tahoma" w:eastAsiaTheme="majorEastAsia" w:hAnsi="Tahoma" w:cs="Tahoma"/>
-          <w:color w:val="2F5496" w:themeColor="accent1" w:themeShade="BF"/>
-          <w:sz w:val="24"/>
-          <w:szCs w:val="24"/>
-        </w:rPr>
-      </w:pPr>
-    </w:p>
-    <w:p>
-      <w:pPr>
-        <w:pStyle w:val="Prrafodelista"/>
-        <w:keepNext/>
-        <w:keepLines/>
-        <w:spacing w:before="240" w:after="240"/>
-        <w:ind w:left="360"/>
-        <w:outlineLvl w:val="0"/>
-        <w:rPr>
-          <w:rFonts w:ascii="Tahoma" w:eastAsiaTheme="majorEastAsia" w:hAnsi="Tahoma" w:cs="Tahoma"/>
-          <w:color w:val="2F5496" w:themeColor="accent1" w:themeShade="BF"/>
-          <w:sz w:val="24"/>
-          <w:szCs w:val="24"/>
-        </w:rPr>
-      </w:pPr>
-    </w:p>
-    <w:p>
-      <w:pPr>
-        <w:pStyle w:val="Prrafodelista"/>
-        <w:keepNext/>
-        <w:keepLines/>
-        <w:spacing w:before="240" w:after="240"/>
-        <w:ind w:left="360"/>
-        <w:outlineLvl w:val="0"/>
-        <w:rPr>
-          <w:rFonts w:ascii="Tahoma" w:eastAsiaTheme="majorEastAsia" w:hAnsi="Tahoma" w:cs="Tahoma"/>
-          <w:color w:val="2F5496" w:themeColor="accent1" w:themeShade="BF"/>
-          <w:sz w:val="24"/>
-          <w:szCs w:val="24"/>
-        </w:rPr>
-      </w:pPr>
-    </w:p>
-    <w:p>
-      <w:pPr>
-        <w:pStyle w:val="Prrafodelista"/>
-        <w:keepNext/>
-        <w:keepLines/>
-        <w:numPr>
-          <w:ilvl w:val="0"/>
-          <w:numId w:val="14"/>
-        </w:numPr>
-        <w:spacing w:before="240" w:after="240"/>
-        <w:outlineLvl w:val="0"/>
-        <w:rPr>
-          <w:rFonts w:ascii="Tahoma" w:eastAsiaTheme="majorEastAsia" w:hAnsi="Tahoma" w:cs="Tahoma"/>
-          <w:color w:val="2F5496" w:themeColor="accent1" w:themeShade="BF"/>
-          <w:sz w:val="28"/>
-          <w:szCs w:val="28"/>
-        </w:rPr>
-      </w:pPr>
-      <w:r>
-        <w:rPr>
-          <w:rFonts w:ascii="Tahoma" w:eastAsiaTheme="majorEastAsia" w:hAnsi="Tahoma" w:cs="Tahoma"/>
-          <w:color w:val="2F5496" w:themeColor="accent1" w:themeShade="BF"/>
-          <w:sz w:val="28"/>
-          <w:szCs w:val="28"/>
-        </w:rPr>
-        <w:t>GENERADOR DE SEÑALES SIMPLES</w:t>
-      </w:r>
-    </w:p>
-    <w:p>
-      <w:pPr>
-        <w:pStyle w:val="Prrafodelista"/>
-        <w:keepNext/>
-        <w:keepLines/>
-        <w:spacing w:before="240" w:after="240"/>
-        <w:ind w:left="360"/>
-        <w:outlineLvl w:val="0"/>
-        <w:rPr>
-          <w:rFonts w:ascii="Tahoma" w:eastAsiaTheme="majorEastAsia" w:hAnsi="Tahoma" w:cs="Tahoma"/>
-          <w:color w:val="2F5496" w:themeColor="accent1" w:themeShade="BF"/>
-          <w:sz w:val="28"/>
-          <w:szCs w:val="28"/>
-        </w:rPr>
-      </w:pPr>
-    </w:p>
-    <w:p>
-      <w:pPr>
-        <w:pStyle w:val="Prrafodelista"/>
-        <w:keepNext/>
-        <w:keepLines/>
-        <w:spacing w:before="240" w:after="240"/>
-        <w:ind w:left="0"/>
-        <w:outlineLvl w:val="0"/>
-        <w:rPr>
-          <w:rFonts w:ascii="Tahoma" w:eastAsiaTheme="majorEastAsia" w:hAnsi="Tahoma" w:cs="Tahoma"/>
-          <w:sz w:val="24"/>
-          <w:szCs w:val="24"/>
-        </w:rPr>
-      </w:pPr>
-      <w:bookmarkStart w:id="2" w:name="_Hlk59870201"/>
-      <w:r>
-        <w:rPr>
-          <w:rFonts w:ascii="Tahoma" w:eastAsiaTheme="majorEastAsia" w:hAnsi="Tahoma" w:cs="Tahoma"/>
-          <w:sz w:val="24"/>
-          <w:szCs w:val="24"/>
-        </w:rPr>
-        <w:t>La</w:t>
-      </w:r>
-      <w:r>
-        <w:rPr>
-          <w:rFonts w:ascii="Tahoma" w:eastAsiaTheme="majorEastAsia" w:hAnsi="Tahoma" w:cs="Tahoma"/>
-          <w:sz w:val="24"/>
-          <w:szCs w:val="24"/>
-        </w:rPr>
-        <w:t xml:space="preserve"> aplicación permite generar señales sin necesidad de tener que cargarlas. El usuario no tiene nada más que elegir el tipo de onda de onda, indicar una serie de parámetros, y pulsar el botón de generar. En la figura vemos los valores por defecto.</w:t>
-      </w:r>
-    </w:p>
-    <w:p>
-      <w:pPr>
-        <w:pStyle w:val="Prrafodelista"/>
-        <w:keepNext/>
-        <w:keepLines/>
-        <w:spacing w:before="240" w:after="240"/>
-        <w:ind w:left="0"/>
-        <w:outlineLvl w:val="0"/>
-        <w:rPr>
-          <w:rFonts w:ascii="Tahoma" w:eastAsiaTheme="majorEastAsia" w:hAnsi="Tahoma" w:cs="Tahoma"/>
-          <w:sz w:val="24"/>
-          <w:szCs w:val="24"/>
-        </w:rPr>
-      </w:pPr>
-    </w:p>
-    <w:p>
-      <w:pPr>
-        <w:pStyle w:val="Prrafodelista"/>
-        <w:keepNext/>
-        <w:keepLines/>
-        <w:spacing w:before="240" w:after="240"/>
-        <w:ind w:left="0"/>
-        <w:outlineLvl w:val="0"/>
-        <w:rPr>
-          <w:rFonts w:ascii="Tahoma" w:eastAsiaTheme="majorEastAsia" w:hAnsi="Tahoma" w:cs="Tahoma"/>
-          <w:sz w:val="24"/>
-          <w:szCs w:val="24"/>
-        </w:rPr>
-      </w:pPr>
-      <w:r>
-        <w:rPr>
-          <w:rFonts w:ascii="Tahoma" w:eastAsiaTheme="majorEastAsia" w:hAnsi="Tahoma" w:cs="Tahoma"/>
-          <w:sz w:val="24"/>
-          <w:szCs w:val="24"/>
-        </w:rPr>
-        <w:t xml:space="preserve">De arriba a abajo tenemos, el tipo de onda, la amplitud en voltios, la frecuencia en </w:t>
-      </w:r>
-      <w:proofErr w:type="spellStart"/>
-      <w:r>
-        <w:rPr>
-          <w:rFonts w:ascii="Tahoma" w:eastAsiaTheme="majorEastAsia" w:hAnsi="Tahoma" w:cs="Tahoma"/>
-          <w:sz w:val="24"/>
-          <w:szCs w:val="24"/>
-        </w:rPr>
-        <w:t>herzios</w:t>
-      </w:r>
-      <w:proofErr w:type="spellEnd"/>
-      <w:r>
-        <w:rPr>
-          <w:rFonts w:ascii="Tahoma" w:eastAsiaTheme="majorEastAsia" w:hAnsi="Tahoma" w:cs="Tahoma"/>
-          <w:sz w:val="24"/>
-          <w:szCs w:val="24"/>
-        </w:rPr>
-        <w:t xml:space="preserve">, la duración en segundos, y la frecuencia de muestreo en </w:t>
-      </w:r>
-      <w:proofErr w:type="spellStart"/>
-      <w:r>
-        <w:rPr>
-          <w:rFonts w:ascii="Tahoma" w:eastAsiaTheme="majorEastAsia" w:hAnsi="Tahoma" w:cs="Tahoma"/>
-          <w:sz w:val="24"/>
-          <w:szCs w:val="24"/>
-        </w:rPr>
-        <w:t>herzios</w:t>
-      </w:r>
-      <w:proofErr w:type="spellEnd"/>
-      <w:r>
-        <w:rPr>
-          <w:rFonts w:ascii="Tahoma" w:eastAsiaTheme="majorEastAsia" w:hAnsi="Tahoma" w:cs="Tahoma"/>
-          <w:sz w:val="24"/>
-          <w:szCs w:val="24"/>
-        </w:rPr>
-        <w:t>.</w:t>
-      </w:r>
-    </w:p>
-    <w:p>
-      <w:pPr>
-        <w:pStyle w:val="Prrafodelista"/>
-        <w:keepNext/>
-        <w:keepLines/>
-        <w:spacing w:before="240" w:after="240"/>
-        <w:ind w:left="0"/>
-        <w:outlineLvl w:val="0"/>
-        <w:rPr>
-          <w:rFonts w:ascii="Tahoma" w:eastAsiaTheme="majorEastAsia" w:hAnsi="Tahoma" w:cs="Tahoma"/>
-          <w:sz w:val="24"/>
-          <w:szCs w:val="24"/>
-        </w:rPr>
-      </w:pPr>
-    </w:p>
-    <w:p>
-      <w:pPr>
-        <w:pStyle w:val="Prrafodelista"/>
-        <w:keepNext/>
-        <w:keepLines/>
-        <w:spacing w:before="240" w:after="240"/>
-        <w:ind w:left="0"/>
-        <w:outlineLvl w:val="0"/>
-        <w:rPr>
-          <w:rFonts w:ascii="Tahoma" w:eastAsiaTheme="majorEastAsia" w:hAnsi="Tahoma" w:cs="Tahoma"/>
-          <w:sz w:val="24"/>
-          <w:szCs w:val="24"/>
-        </w:rPr>
-      </w:pPr>
-      <w:r>
-        <w:rPr>
-          <w:rFonts w:ascii="Tahoma" w:eastAsiaTheme="majorEastAsia" w:hAnsi="Tahoma" w:cs="Tahoma"/>
-          <w:sz w:val="24"/>
-          <w:szCs w:val="24"/>
-        </w:rPr>
-        <w:t xml:space="preserve">Los tipos de ondas disponibles son, senos, cosenos, señales cuadradas, señales triangulares, y señales de diente de sierra. </w:t>
-      </w:r>
-    </w:p>
-    <w:bookmarkEnd w:id="2"/>
-    <w:p>
-      <w:pPr>
-        <w:pStyle w:val="Prrafodelista"/>
-        <w:keepNext/>
-        <w:keepLines/>
-        <w:spacing w:before="240" w:after="240"/>
-        <w:ind w:left="360"/>
-        <w:outlineLvl w:val="0"/>
-        <w:rPr>
-          <w:rFonts w:ascii="Tahoma" w:eastAsiaTheme="majorEastAsia" w:hAnsi="Tahoma" w:cs="Tahoma"/>
-          <w:sz w:val="24"/>
-          <w:szCs w:val="24"/>
-        </w:rPr>
-      </w:pPr>
+      <w:r>
+        <w:rPr>
+          <w:rFonts w:ascii="Tahoma" w:eastAsiaTheme="majorEastAsia" w:hAnsi="Tahoma" w:cs="Tahoma"/>
+          <w:color w:val="2F5496" w:themeColor="accent1" w:themeShade="BF"/>
+          <w:sz w:val="24"/>
+          <w:szCs w:val="24"/>
+        </w:rPr>
+        <w:t>8</w:t>
+      </w:r>
+      <w:r>
+        <w:rPr>
+          <w:rFonts w:ascii="Tahoma" w:eastAsiaTheme="majorEastAsia" w:hAnsi="Tahoma" w:cs="Tahoma"/>
+          <w:color w:val="2F5496" w:themeColor="accent1" w:themeShade="BF"/>
+          <w:sz w:val="24"/>
+          <w:szCs w:val="24"/>
+        </w:rPr>
+        <w:t>.6 EFECTOS</w:t>
+      </w:r>
     </w:p>
     <w:p>
       <w:pPr>
@@ -4464,8 +4019,8 @@
         <w:rPr>
           <w:rFonts w:ascii="Tahoma" w:eastAsiaTheme="majorEastAsia" w:hAnsi="Tahoma" w:cs="Tahoma"/>
           <w:color w:val="2F5496" w:themeColor="accent1" w:themeShade="BF"/>
-          <w:sz w:val="28"/>
-          <w:szCs w:val="28"/>
+          <w:sz w:val="24"/>
+          <w:szCs w:val="24"/>
         </w:rPr>
       </w:pPr>
       <w:r>
@@ -4473,10 +4028,10 @@
           <w:noProof/>
         </w:rPr>
         <w:drawing>
-          <wp:inline distT="0" distB="0" distL="0" distR="0" wp14:anchorId="18098C00" wp14:editId="3C2DC8F7">
-            <wp:extent cx="2115632" cy="2794635"/>
-            <wp:effectExtent l="0" t="0" r="0" b="5715"/>
-            <wp:docPr id="1" name="Imagen 1"/>
+          <wp:inline distT="0" distB="0" distL="0" distR="0" wp14:anchorId="6FDA8A2C" wp14:editId="2DF3B757">
+            <wp:extent cx="2762250" cy="2124075"/>
+            <wp:effectExtent l="0" t="0" r="0" b="9525"/>
+            <wp:docPr id="8" name="Imagen 8"/>
             <wp:cNvGraphicFramePr>
               <a:graphicFrameLocks xmlns:a="http://schemas.openxmlformats.org/drawingml/2006/main" noChangeAspect="1"/>
             </wp:cNvGraphicFramePr>
@@ -4496,7 +4051,7 @@
                   <pic:spPr>
                     <a:xfrm>
                       <a:off x="0" y="0"/>
-                      <a:ext cx="2132747" cy="2817242"/>
+                      <a:ext cx="2762250" cy="2124075"/>
                     </a:xfrm>
                     <a:prstGeom prst="rect">
                       <a:avLst/>
@@ -4520,8 +4075,8 @@
         <w:rPr>
           <w:rFonts w:ascii="Tahoma" w:eastAsiaTheme="majorEastAsia" w:hAnsi="Tahoma" w:cs="Tahoma"/>
           <w:color w:val="2F5496" w:themeColor="accent1" w:themeShade="BF"/>
-          <w:sz w:val="28"/>
-          <w:szCs w:val="28"/>
+          <w:sz w:val="24"/>
+          <w:szCs w:val="24"/>
         </w:rPr>
       </w:pPr>
     </w:p>
@@ -4536,8 +4091,8 @@
         <w:rPr>
           <w:rFonts w:ascii="Tahoma" w:eastAsiaTheme="majorEastAsia" w:hAnsi="Tahoma" w:cs="Tahoma"/>
           <w:color w:val="2F5496" w:themeColor="accent1" w:themeShade="BF"/>
-          <w:sz w:val="28"/>
-          <w:szCs w:val="28"/>
+          <w:sz w:val="24"/>
+          <w:szCs w:val="24"/>
         </w:rPr>
       </w:pPr>
     </w:p>
@@ -4552,24 +4107,8 @@
         <w:rPr>
           <w:rFonts w:ascii="Tahoma" w:eastAsiaTheme="majorEastAsia" w:hAnsi="Tahoma" w:cs="Tahoma"/>
           <w:color w:val="2F5496" w:themeColor="accent1" w:themeShade="BF"/>
-          <w:sz w:val="28"/>
-          <w:szCs w:val="28"/>
-        </w:rPr>
-      </w:pPr>
-    </w:p>
-    <w:p>
-      <w:pPr>
-        <w:pStyle w:val="Prrafodelista"/>
-        <w:keepNext/>
-        <w:keepLines/>
-        <w:spacing w:before="240" w:after="240"/>
-        <w:ind w:left="360"/>
-        <w:outlineLvl w:val="0"/>
-        <w:rPr>
-          <w:rFonts w:ascii="Tahoma" w:eastAsiaTheme="majorEastAsia" w:hAnsi="Tahoma" w:cs="Tahoma"/>
-          <w:color w:val="2F5496" w:themeColor="accent1" w:themeShade="BF"/>
-          <w:sz w:val="28"/>
-          <w:szCs w:val="28"/>
+          <w:sz w:val="24"/>
+          <w:szCs w:val="24"/>
         </w:rPr>
       </w:pPr>
     </w:p>
@@ -4598,8 +4137,25 @@
           <w:sz w:val="28"/>
           <w:szCs w:val="28"/>
         </w:rPr>
-        <w:t>FILTRADO</w:t>
-      </w:r>
+        <w:lastRenderedPageBreak/>
+        <w:t>GENERADOR DE SEÑALES SIMPLES</w:t>
+      </w:r>
+    </w:p>
+    <w:p>
+      <w:pPr>
+        <w:pStyle w:val="Prrafodelista"/>
+        <w:keepNext/>
+        <w:keepLines/>
+        <w:spacing w:before="240" w:after="240"/>
+        <w:ind w:left="360"/>
+        <w:outlineLvl w:val="0"/>
+        <w:rPr>
+          <w:rFonts w:ascii="Tahoma" w:eastAsiaTheme="majorEastAsia" w:hAnsi="Tahoma" w:cs="Tahoma"/>
+          <w:color w:val="2F5496" w:themeColor="accent1" w:themeShade="BF"/>
+          <w:sz w:val="28"/>
+          <w:szCs w:val="28"/>
+        </w:rPr>
+      </w:pPr>
     </w:p>
     <w:p>
       <w:pPr>
@@ -4615,13 +4171,22 @@
           <w:szCs w:val="24"/>
         </w:rPr>
       </w:pPr>
-      <w:r>
-        <w:rPr>
-          <w:rFonts w:ascii="Tahoma" w:eastAsiaTheme="majorEastAsia" w:hAnsi="Tahoma" w:cs="Tahoma"/>
-          <w:sz w:val="24"/>
-          <w:szCs w:val="24"/>
-        </w:rPr>
-        <w:t>En el panel de filtrado encontramos todos los parámetros necesarios para generar un filtro Butterworth que podamos aplicar a la señal.</w:t>
+      <w:bookmarkStart w:id="2" w:name="_Hlk59870201"/>
+      <w:r>
+        <w:rPr>
+          <w:rFonts w:ascii="Tahoma" w:eastAsiaTheme="majorEastAsia" w:hAnsi="Tahoma" w:cs="Tahoma"/>
+          <w:sz w:val="24"/>
+          <w:szCs w:val="24"/>
+        </w:rPr>
+        <w:t>La</w:t>
+      </w:r>
+      <w:r>
+        <w:rPr>
+          <w:rFonts w:ascii="Tahoma" w:eastAsiaTheme="majorEastAsia" w:hAnsi="Tahoma" w:cs="Tahoma"/>
+          <w:sz w:val="24"/>
+          <w:szCs w:val="24"/>
+        </w:rPr>
+        <w:t xml:space="preserve"> aplicación permite generar señales sin necesidad de tener que cargarlas. El usuario no tiene nada más que elegir el tipo de onda de onda, indicar una serie de parámetros, y pulsar el botón de generar. En la figura vemos los valores por defecto.</w:t>
       </w:r>
     </w:p>
     <w:p>
@@ -4638,78 +4203,6 @@
           <w:szCs w:val="24"/>
         </w:rPr>
       </w:pPr>
-      <w:r>
-        <w:rPr>
-          <w:rFonts w:ascii="Tahoma" w:eastAsiaTheme="majorEastAsia" w:hAnsi="Tahoma" w:cs="Tahoma"/>
-          <w:sz w:val="24"/>
-          <w:szCs w:val="24"/>
-        </w:rPr>
-        <w:t>En la figura, d</w:t>
-      </w:r>
-      <w:r>
-        <w:rPr>
-          <w:rFonts w:ascii="Tahoma" w:eastAsiaTheme="majorEastAsia" w:hAnsi="Tahoma" w:cs="Tahoma"/>
-          <w:sz w:val="24"/>
-          <w:szCs w:val="24"/>
-        </w:rPr>
-        <w:t xml:space="preserve">e arriba a abajo </w:t>
-      </w:r>
-      <w:r>
-        <w:rPr>
-          <w:rFonts w:ascii="Tahoma" w:eastAsiaTheme="majorEastAsia" w:hAnsi="Tahoma" w:cs="Tahoma"/>
-          <w:sz w:val="24"/>
-          <w:szCs w:val="24"/>
-        </w:rPr>
-        <w:t>nos encontramos con</w:t>
-      </w:r>
-      <w:r>
-        <w:rPr>
-          <w:rFonts w:ascii="Tahoma" w:eastAsiaTheme="majorEastAsia" w:hAnsi="Tahoma" w:cs="Tahoma"/>
-          <w:sz w:val="24"/>
-          <w:szCs w:val="24"/>
-        </w:rPr>
-        <w:t xml:space="preserve">, </w:t>
-      </w:r>
-      <w:r>
-        <w:rPr>
-          <w:rFonts w:ascii="Tahoma" w:eastAsiaTheme="majorEastAsia" w:hAnsi="Tahoma" w:cs="Tahoma"/>
-          <w:sz w:val="24"/>
-          <w:szCs w:val="24"/>
-        </w:rPr>
-        <w:t>una selección del</w:t>
-      </w:r>
-      <w:r>
-        <w:rPr>
-          <w:rFonts w:ascii="Tahoma" w:eastAsiaTheme="majorEastAsia" w:hAnsi="Tahoma" w:cs="Tahoma"/>
-          <w:sz w:val="24"/>
-          <w:szCs w:val="24"/>
-        </w:rPr>
-        <w:t xml:space="preserve"> tipo de </w:t>
-      </w:r>
-      <w:r>
-        <w:rPr>
-          <w:rFonts w:ascii="Tahoma" w:eastAsiaTheme="majorEastAsia" w:hAnsi="Tahoma" w:cs="Tahoma"/>
-          <w:sz w:val="24"/>
-          <w:szCs w:val="24"/>
-        </w:rPr>
-        <w:t>filtro,</w:t>
-      </w:r>
-      <w:r>
-        <w:rPr>
-          <w:rFonts w:ascii="Tahoma" w:eastAsiaTheme="majorEastAsia" w:hAnsi="Tahoma" w:cs="Tahoma"/>
-          <w:sz w:val="24"/>
-          <w:szCs w:val="24"/>
-        </w:rPr>
-        <w:t xml:space="preserve"> </w:t>
-      </w:r>
-      <w:r>
-        <w:rPr>
-          <w:rFonts w:ascii="Tahoma" w:eastAsiaTheme="majorEastAsia" w:hAnsi="Tahoma" w:cs="Tahoma"/>
-          <w:sz w:val="24"/>
-          <w:szCs w:val="24"/>
-        </w:rPr>
-        <w:t>su orden, su ganancia, su frecuencia de corte, y su segunda frecuencia de corte. Vemos que este último parámetro aparece en otra tonalidad, representando que no está disponible. Sólo va a aparecer si el tipo de filtro seleccionado es elimina banda o paso banda.</w:t>
-      </w:r>
     </w:p>
     <w:p>
       <w:pPr>
@@ -4731,32 +4224,36 @@
           <w:sz w:val="24"/>
           <w:szCs w:val="24"/>
         </w:rPr>
-        <w:t xml:space="preserve">Los tipos de </w:t>
-      </w:r>
-      <w:r>
-        <w:rPr>
-          <w:rFonts w:ascii="Tahoma" w:eastAsiaTheme="majorEastAsia" w:hAnsi="Tahoma" w:cs="Tahoma"/>
-          <w:sz w:val="24"/>
-          <w:szCs w:val="24"/>
-        </w:rPr>
-        <w:t>filtros</w:t>
-      </w:r>
-      <w:r>
-        <w:rPr>
-          <w:rFonts w:ascii="Tahoma" w:eastAsiaTheme="majorEastAsia" w:hAnsi="Tahoma" w:cs="Tahoma"/>
-          <w:sz w:val="24"/>
-          <w:szCs w:val="24"/>
-        </w:rPr>
-        <w:t xml:space="preserve"> disponibles son</w:t>
-      </w:r>
-      <w:r>
-        <w:rPr>
-          <w:rFonts w:ascii="Tahoma" w:eastAsiaTheme="majorEastAsia" w:hAnsi="Tahoma" w:cs="Tahoma"/>
-          <w:sz w:val="24"/>
-          <w:szCs w:val="24"/>
-        </w:rPr>
-        <w:t>: paso bajo, paso alto, elimina banda, y paso banda</w:t>
-      </w:r>
+        <w:t xml:space="preserve">De arriba a abajo tenemos, el tipo de onda, la amplitud en voltios, la frecuencia en </w:t>
+      </w:r>
+      <w:proofErr w:type="spellStart"/>
+      <w:r>
+        <w:rPr>
+          <w:rFonts w:ascii="Tahoma" w:eastAsiaTheme="majorEastAsia" w:hAnsi="Tahoma" w:cs="Tahoma"/>
+          <w:sz w:val="24"/>
+          <w:szCs w:val="24"/>
+        </w:rPr>
+        <w:t>herzios</w:t>
+      </w:r>
+      <w:proofErr w:type="spellEnd"/>
+      <w:r>
+        <w:rPr>
+          <w:rFonts w:ascii="Tahoma" w:eastAsiaTheme="majorEastAsia" w:hAnsi="Tahoma" w:cs="Tahoma"/>
+          <w:sz w:val="24"/>
+          <w:szCs w:val="24"/>
+        </w:rPr>
+        <w:t xml:space="preserve">, la duración en segundos, y la frecuencia de muestreo en </w:t>
+      </w:r>
+      <w:proofErr w:type="spellStart"/>
+      <w:r>
+        <w:rPr>
+          <w:rFonts w:ascii="Tahoma" w:eastAsiaTheme="majorEastAsia" w:hAnsi="Tahoma" w:cs="Tahoma"/>
+          <w:sz w:val="24"/>
+          <w:szCs w:val="24"/>
+        </w:rPr>
+        <w:t>herzios</w:t>
+      </w:r>
+      <w:proofErr w:type="spellEnd"/>
       <w:r>
         <w:rPr>
           <w:rFonts w:ascii="Tahoma" w:eastAsiaTheme="majorEastAsia" w:hAnsi="Tahoma" w:cs="Tahoma"/>
@@ -4768,9 +4265,66 @@
     </w:p>
     <w:p>
       <w:pPr>
-        <w:keepNext/>
-        <w:keepLines/>
-        <w:spacing w:before="240" w:after="240"/>
+        <w:pStyle w:val="Prrafodelista"/>
+        <w:keepNext/>
+        <w:keepLines/>
+        <w:spacing w:before="240" w:after="240"/>
+        <w:ind w:left="0"/>
+        <w:outlineLvl w:val="0"/>
+        <w:rPr>
+          <w:rFonts w:ascii="Tahoma" w:eastAsiaTheme="majorEastAsia" w:hAnsi="Tahoma" w:cs="Tahoma"/>
+          <w:sz w:val="24"/>
+          <w:szCs w:val="24"/>
+        </w:rPr>
+      </w:pPr>
+    </w:p>
+    <w:p>
+      <w:pPr>
+        <w:pStyle w:val="Prrafodelista"/>
+        <w:keepNext/>
+        <w:keepLines/>
+        <w:spacing w:before="240" w:after="240"/>
+        <w:ind w:left="0"/>
+        <w:outlineLvl w:val="0"/>
+        <w:rPr>
+          <w:rFonts w:ascii="Tahoma" w:eastAsiaTheme="majorEastAsia" w:hAnsi="Tahoma" w:cs="Tahoma"/>
+          <w:sz w:val="24"/>
+          <w:szCs w:val="24"/>
+        </w:rPr>
+      </w:pPr>
+      <w:r>
+        <w:rPr>
+          <w:rFonts w:ascii="Tahoma" w:eastAsiaTheme="majorEastAsia" w:hAnsi="Tahoma" w:cs="Tahoma"/>
+          <w:sz w:val="24"/>
+          <w:szCs w:val="24"/>
+        </w:rPr>
+        <w:t xml:space="preserve">Los tipos de ondas disponibles son, senos, cosenos, señales cuadradas, señales triangulares, y señales de diente de sierra. </w:t>
+      </w:r>
+    </w:p>
+    <w:bookmarkEnd w:id="2"/>
+    <w:p>
+      <w:pPr>
+        <w:pStyle w:val="Prrafodelista"/>
+        <w:keepNext/>
+        <w:keepLines/>
+        <w:spacing w:before="240" w:after="240"/>
+        <w:ind w:left="360"/>
+        <w:outlineLvl w:val="0"/>
+        <w:rPr>
+          <w:rFonts w:ascii="Tahoma" w:eastAsiaTheme="majorEastAsia" w:hAnsi="Tahoma" w:cs="Tahoma"/>
+          <w:sz w:val="24"/>
+          <w:szCs w:val="24"/>
+        </w:rPr>
+      </w:pPr>
+    </w:p>
+    <w:p>
+      <w:pPr>
+        <w:pStyle w:val="Prrafodelista"/>
+        <w:keepNext/>
+        <w:keepLines/>
+        <w:spacing w:before="240" w:after="240"/>
+        <w:ind w:left="360"/>
+        <w:jc w:val="center"/>
         <w:outlineLvl w:val="0"/>
         <w:rPr>
           <w:rFonts w:ascii="Tahoma" w:eastAsiaTheme="majorEastAsia" w:hAnsi="Tahoma" w:cs="Tahoma"/>
@@ -4784,10 +4338,10 @@
           <w:noProof/>
         </w:rPr>
         <w:drawing>
-          <wp:inline distT="0" distB="0" distL="0" distR="0" wp14:anchorId="3806716C" wp14:editId="6A3A0297">
-            <wp:extent cx="2781300" cy="3486150"/>
-            <wp:effectExtent l="0" t="0" r="0" b="0"/>
-            <wp:docPr id="12" name="Imagen 12"/>
+          <wp:inline distT="0" distB="0" distL="0" distR="0" wp14:anchorId="18098C00" wp14:editId="3C2DC8F7">
+            <wp:extent cx="2115632" cy="2794635"/>
+            <wp:effectExtent l="0" t="0" r="0" b="5715"/>
+            <wp:docPr id="1" name="Imagen 1"/>
             <wp:cNvGraphicFramePr>
               <a:graphicFrameLocks xmlns:a="http://schemas.openxmlformats.org/drawingml/2006/main" noChangeAspect="1"/>
             </wp:cNvGraphicFramePr>
@@ -4807,7 +4361,7 @@
                   <pic:spPr>
                     <a:xfrm>
                       <a:off x="0" y="0"/>
-                      <a:ext cx="2781300" cy="3486150"/>
+                      <a:ext cx="2132747" cy="2817242"/>
                     </a:xfrm>
                     <a:prstGeom prst="rect">
                       <a:avLst/>
@@ -4822,115 +4376,38 @@
     </w:p>
     <w:p>
       <w:pPr>
-        <w:keepNext/>
-        <w:keepLines/>
-        <w:spacing w:before="240" w:after="240"/>
-        <w:outlineLvl w:val="0"/>
-        <w:rPr>
-          <w:rFonts w:ascii="Tahoma" w:eastAsiaTheme="majorEastAsia" w:hAnsi="Tahoma" w:cs="Tahoma"/>
-          <w:color w:val="2F5496" w:themeColor="accent1" w:themeShade="BF"/>
-          <w:sz w:val="28"/>
-          <w:szCs w:val="28"/>
-        </w:rPr>
-      </w:pPr>
-    </w:p>
-    <w:p>
-      <w:pPr>
-        <w:keepNext/>
-        <w:keepLines/>
-        <w:spacing w:before="240" w:after="240"/>
-        <w:outlineLvl w:val="0"/>
-        <w:rPr>
-          <w:rFonts w:ascii="Tahoma" w:eastAsiaTheme="majorEastAsia" w:hAnsi="Tahoma" w:cs="Tahoma"/>
-          <w:color w:val="2F5496" w:themeColor="accent1" w:themeShade="BF"/>
-          <w:sz w:val="28"/>
-          <w:szCs w:val="28"/>
-        </w:rPr>
-      </w:pPr>
-    </w:p>
-    <w:p>
-      <w:pPr>
-        <w:keepNext/>
-        <w:keepLines/>
-        <w:spacing w:before="240" w:after="240"/>
-        <w:outlineLvl w:val="0"/>
-        <w:rPr>
-          <w:rFonts w:ascii="Tahoma" w:eastAsiaTheme="majorEastAsia" w:hAnsi="Tahoma" w:cs="Tahoma"/>
-          <w:color w:val="2F5496" w:themeColor="accent1" w:themeShade="BF"/>
-          <w:sz w:val="28"/>
-          <w:szCs w:val="28"/>
-        </w:rPr>
-      </w:pPr>
-    </w:p>
-    <w:p>
-      <w:pPr>
-        <w:keepNext/>
-        <w:keepLines/>
-        <w:spacing w:before="240" w:after="240"/>
-        <w:outlineLvl w:val="0"/>
-        <w:rPr>
-          <w:rFonts w:ascii="Tahoma" w:eastAsiaTheme="majorEastAsia" w:hAnsi="Tahoma" w:cs="Tahoma"/>
-          <w:color w:val="2F5496" w:themeColor="accent1" w:themeShade="BF"/>
-          <w:sz w:val="28"/>
-          <w:szCs w:val="28"/>
-        </w:rPr>
-      </w:pPr>
-    </w:p>
-    <w:p>
-      <w:pPr>
-        <w:keepNext/>
-        <w:keepLines/>
-        <w:spacing w:before="240" w:after="240"/>
-        <w:outlineLvl w:val="0"/>
-        <w:rPr>
-          <w:rFonts w:ascii="Tahoma" w:eastAsiaTheme="majorEastAsia" w:hAnsi="Tahoma" w:cs="Tahoma"/>
-          <w:color w:val="2F5496" w:themeColor="accent1" w:themeShade="BF"/>
-          <w:sz w:val="28"/>
-          <w:szCs w:val="28"/>
-        </w:rPr>
-      </w:pPr>
-    </w:p>
-    <w:p>
-      <w:pPr>
-        <w:keepNext/>
-        <w:keepLines/>
-        <w:spacing w:before="240" w:after="240"/>
-        <w:outlineLvl w:val="0"/>
-        <w:rPr>
-          <w:rFonts w:ascii="Tahoma" w:eastAsiaTheme="majorEastAsia" w:hAnsi="Tahoma" w:cs="Tahoma"/>
-          <w:color w:val="2F5496" w:themeColor="accent1" w:themeShade="BF"/>
-          <w:sz w:val="28"/>
-          <w:szCs w:val="28"/>
-        </w:rPr>
-      </w:pPr>
-    </w:p>
-    <w:p>
-      <w:pPr>
-        <w:keepNext/>
-        <w:keepLines/>
-        <w:spacing w:before="240" w:after="240"/>
-        <w:outlineLvl w:val="0"/>
-        <w:rPr>
-          <w:rFonts w:ascii="Tahoma" w:eastAsiaTheme="majorEastAsia" w:hAnsi="Tahoma" w:cs="Tahoma"/>
-          <w:color w:val="2F5496" w:themeColor="accent1" w:themeShade="BF"/>
-          <w:sz w:val="28"/>
-          <w:szCs w:val="28"/>
-        </w:rPr>
-      </w:pPr>
-    </w:p>
-    <w:p>
-      <w:pPr>
-        <w:keepNext/>
-        <w:keepLines/>
-        <w:spacing w:before="240" w:after="240"/>
-        <w:outlineLvl w:val="0"/>
-        <w:rPr>
-          <w:rFonts w:ascii="Tahoma" w:eastAsiaTheme="majorEastAsia" w:hAnsi="Tahoma" w:cs="Tahoma"/>
-          <w:color w:val="2F5496" w:themeColor="accent1" w:themeShade="BF"/>
-          <w:sz w:val="28"/>
-          <w:szCs w:val="28"/>
-        </w:rPr>
-      </w:pPr>
+        <w:pStyle w:val="Prrafodelista"/>
+        <w:keepNext/>
+        <w:keepLines/>
+        <w:spacing w:before="240" w:after="240"/>
+        <w:ind w:left="360"/>
+        <w:outlineLvl w:val="0"/>
+        <w:rPr>
+          <w:rFonts w:ascii="Tahoma" w:eastAsiaTheme="majorEastAsia" w:hAnsi="Tahoma" w:cs="Tahoma"/>
+          <w:color w:val="2F5496" w:themeColor="accent1" w:themeShade="BF"/>
+          <w:sz w:val="28"/>
+          <w:szCs w:val="28"/>
+        </w:rPr>
+      </w:pPr>
+    </w:p>
+    <w:p>
+      <w:pPr>
+        <w:rPr>
+          <w:rFonts w:ascii="Tahoma" w:eastAsiaTheme="majorEastAsia" w:hAnsi="Tahoma" w:cs="Tahoma"/>
+          <w:color w:val="2F5496" w:themeColor="accent1" w:themeShade="BF"/>
+          <w:sz w:val="28"/>
+          <w:szCs w:val="28"/>
+        </w:rPr>
+      </w:pPr>
+      <w:r>
+        <w:rPr>
+          <w:rFonts w:ascii="Tahoma" w:eastAsiaTheme="majorEastAsia" w:hAnsi="Tahoma" w:cs="Tahoma"/>
+          <w:color w:val="2F5496" w:themeColor="accent1" w:themeShade="BF"/>
+          <w:sz w:val="28"/>
+          <w:szCs w:val="28"/>
+        </w:rPr>
+        <w:br w:type="page"/>
+      </w:r>
     </w:p>
     <w:p>
       <w:pPr>
@@ -4957,24 +4434,9 @@
           <w:sz w:val="28"/>
           <w:szCs w:val="28"/>
         </w:rPr>
-        <w:t>MODULACIÓN</w:t>
-      </w:r>
-    </w:p>
-    <w:p>
-      <w:pPr>
-        <w:pStyle w:val="Prrafodelista"/>
-        <w:keepNext/>
-        <w:keepLines/>
-        <w:spacing w:before="240" w:after="240"/>
-        <w:ind w:left="360" w:firstLine="1056"/>
-        <w:outlineLvl w:val="0"/>
-        <w:rPr>
-          <w:rFonts w:ascii="Tahoma" w:eastAsiaTheme="majorEastAsia" w:hAnsi="Tahoma" w:cs="Tahoma"/>
-          <w:color w:val="2F5496" w:themeColor="accent1" w:themeShade="BF"/>
-          <w:sz w:val="28"/>
-          <w:szCs w:val="28"/>
-        </w:rPr>
-      </w:pPr>
+        <w:lastRenderedPageBreak/>
+        <w:t>FILTRADO</w:t>
+      </w:r>
     </w:p>
     <w:p>
       <w:pPr>
@@ -4996,52 +4458,78 @@
           <w:sz w:val="24"/>
           <w:szCs w:val="24"/>
         </w:rPr>
-        <w:t>El programa permite simular</w:t>
-      </w:r>
-      <w:r>
-        <w:rPr>
-          <w:rFonts w:ascii="Tahoma" w:eastAsiaTheme="majorEastAsia" w:hAnsi="Tahoma" w:cs="Tahoma"/>
-          <w:sz w:val="24"/>
-          <w:szCs w:val="24"/>
-        </w:rPr>
-        <w:t xml:space="preserve"> cuatro tipos de modulaciones analógicas a partir de la introducción de la frecuencia de la portadora.</w:t>
-      </w:r>
-      <w:r>
-        <w:rPr>
-          <w:rFonts w:ascii="Tahoma" w:eastAsiaTheme="majorEastAsia" w:hAnsi="Tahoma" w:cs="Tahoma"/>
-          <w:sz w:val="24"/>
-          <w:szCs w:val="24"/>
-        </w:rPr>
-        <w:t xml:space="preserve"> Junto </w:t>
-      </w:r>
-      <w:proofErr w:type="spellStart"/>
-      <w:r>
-        <w:rPr>
-          <w:rFonts w:ascii="Tahoma" w:eastAsiaTheme="majorEastAsia" w:hAnsi="Tahoma" w:cs="Tahoma"/>
-          <w:sz w:val="24"/>
-          <w:szCs w:val="24"/>
-        </w:rPr>
-        <w:t>al</w:t>
-      </w:r>
-      <w:proofErr w:type="spellEnd"/>
-      <w:r>
-        <w:rPr>
-          <w:rFonts w:ascii="Tahoma" w:eastAsiaTheme="majorEastAsia" w:hAnsi="Tahoma" w:cs="Tahoma"/>
-          <w:sz w:val="24"/>
-          <w:szCs w:val="24"/>
-        </w:rPr>
-        <w:t xml:space="preserve"> botón de modular aparece otro de demodular, el cual permite deshacer la modulación aplicada. Los tipos de modulaciones disponibles son, de amplitud (AM), de frecuencia (FM), de fase (PM) y </w:t>
-      </w:r>
-      <w:bookmarkStart w:id="3" w:name="_GoBack"/>
-      <w:bookmarkEnd w:id="3"/>
-      <w:r>
-        <w:rPr>
-          <w:rFonts w:ascii="Tahoma" w:eastAsiaTheme="majorEastAsia" w:hAnsi="Tahoma" w:cs="Tahoma"/>
-          <w:sz w:val="24"/>
-          <w:szCs w:val="24"/>
-          <w:highlight w:val="yellow"/>
-        </w:rPr>
-        <w:t>de amplitud en cuadratura (QAM).</w:t>
+        <w:t>En el panel de filtrado encontramos todos los parámetros necesarios para generar un filtro Butterworth que podamos aplicar a la señal.</w:t>
+      </w:r>
+    </w:p>
+    <w:p>
+      <w:pPr>
+        <w:pStyle w:val="Prrafodelista"/>
+        <w:keepNext/>
+        <w:keepLines/>
+        <w:spacing w:before="240" w:after="240"/>
+        <w:ind w:left="0"/>
+        <w:outlineLvl w:val="0"/>
+        <w:rPr>
+          <w:rFonts w:ascii="Tahoma" w:eastAsiaTheme="majorEastAsia" w:hAnsi="Tahoma" w:cs="Tahoma"/>
+          <w:sz w:val="24"/>
+          <w:szCs w:val="24"/>
+        </w:rPr>
+      </w:pPr>
+      <w:r>
+        <w:rPr>
+          <w:rFonts w:ascii="Tahoma" w:eastAsiaTheme="majorEastAsia" w:hAnsi="Tahoma" w:cs="Tahoma"/>
+          <w:sz w:val="24"/>
+          <w:szCs w:val="24"/>
+        </w:rPr>
+        <w:t>En la figura, d</w:t>
+      </w:r>
+      <w:r>
+        <w:rPr>
+          <w:rFonts w:ascii="Tahoma" w:eastAsiaTheme="majorEastAsia" w:hAnsi="Tahoma" w:cs="Tahoma"/>
+          <w:sz w:val="24"/>
+          <w:szCs w:val="24"/>
+        </w:rPr>
+        <w:t xml:space="preserve">e arriba a abajo </w:t>
+      </w:r>
+      <w:r>
+        <w:rPr>
+          <w:rFonts w:ascii="Tahoma" w:eastAsiaTheme="majorEastAsia" w:hAnsi="Tahoma" w:cs="Tahoma"/>
+          <w:sz w:val="24"/>
+          <w:szCs w:val="24"/>
+        </w:rPr>
+        <w:t>nos encontramos con</w:t>
+      </w:r>
+      <w:r>
+        <w:rPr>
+          <w:rFonts w:ascii="Tahoma" w:eastAsiaTheme="majorEastAsia" w:hAnsi="Tahoma" w:cs="Tahoma"/>
+          <w:sz w:val="24"/>
+          <w:szCs w:val="24"/>
+        </w:rPr>
+        <w:t xml:space="preserve">, </w:t>
+      </w:r>
+      <w:r>
+        <w:rPr>
+          <w:rFonts w:ascii="Tahoma" w:eastAsiaTheme="majorEastAsia" w:hAnsi="Tahoma" w:cs="Tahoma"/>
+          <w:sz w:val="24"/>
+          <w:szCs w:val="24"/>
+        </w:rPr>
+        <w:t>una selección del</w:t>
+      </w:r>
+      <w:r>
+        <w:rPr>
+          <w:rFonts w:ascii="Tahoma" w:eastAsiaTheme="majorEastAsia" w:hAnsi="Tahoma" w:cs="Tahoma"/>
+          <w:sz w:val="24"/>
+          <w:szCs w:val="24"/>
+        </w:rPr>
+        <w:t xml:space="preserve"> tipo de </w:t>
+      </w:r>
+      <w:r>
+        <w:rPr>
+          <w:rFonts w:ascii="Tahoma" w:eastAsiaTheme="majorEastAsia" w:hAnsi="Tahoma" w:cs="Tahoma"/>
+          <w:sz w:val="24"/>
+          <w:szCs w:val="24"/>
+        </w:rPr>
+        <w:t>filtro,</w:t>
       </w:r>
       <w:r>
         <w:rPr>
@@ -5051,6 +4539,14 @@
         </w:rPr>
         <w:t xml:space="preserve"> </w:t>
       </w:r>
+      <w:r>
+        <w:rPr>
+          <w:rFonts w:ascii="Tahoma" w:eastAsiaTheme="majorEastAsia" w:hAnsi="Tahoma" w:cs="Tahoma"/>
+          <w:sz w:val="24"/>
+          <w:szCs w:val="24"/>
+        </w:rPr>
+        <w:t>su orden, su ganancia, su frecuencia de corte, y su segunda frecuencia de corte. Vemos que este último parámetro aparece en otra tonalidad, representando que no está disponible. Sólo va a aparecer si el tipo de filtro seleccionado es elimina banda o paso banda.</w:t>
+      </w:r>
     </w:p>
     <w:p>
       <w:pPr>
@@ -5066,12 +4562,59 @@
           <w:szCs w:val="24"/>
         </w:rPr>
       </w:pPr>
-    </w:p>
-    <w:p>
-      <w:pPr>
+      <w:r>
+        <w:rPr>
+          <w:rFonts w:ascii="Tahoma" w:eastAsiaTheme="majorEastAsia" w:hAnsi="Tahoma" w:cs="Tahoma"/>
+          <w:sz w:val="24"/>
+          <w:szCs w:val="24"/>
+        </w:rPr>
+        <w:t xml:space="preserve">Los tipos de </w:t>
+      </w:r>
+      <w:r>
+        <w:rPr>
+          <w:rFonts w:ascii="Tahoma" w:eastAsiaTheme="majorEastAsia" w:hAnsi="Tahoma" w:cs="Tahoma"/>
+          <w:sz w:val="24"/>
+          <w:szCs w:val="24"/>
+        </w:rPr>
+        <w:t>filtros</w:t>
+      </w:r>
+      <w:r>
+        <w:rPr>
+          <w:rFonts w:ascii="Tahoma" w:eastAsiaTheme="majorEastAsia" w:hAnsi="Tahoma" w:cs="Tahoma"/>
+          <w:sz w:val="24"/>
+          <w:szCs w:val="24"/>
+        </w:rPr>
+        <w:t xml:space="preserve"> disponibles son</w:t>
+      </w:r>
+      <w:r>
+        <w:rPr>
+          <w:rFonts w:ascii="Tahoma" w:eastAsiaTheme="majorEastAsia" w:hAnsi="Tahoma" w:cs="Tahoma"/>
+          <w:sz w:val="24"/>
+          <w:szCs w:val="24"/>
+        </w:rPr>
+        <w:t>: paso bajo, paso alto, elimina banda, y paso banda</w:t>
+      </w:r>
+      <w:r>
+        <w:rPr>
+          <w:rFonts w:ascii="Tahoma" w:eastAsiaTheme="majorEastAsia" w:hAnsi="Tahoma" w:cs="Tahoma"/>
+          <w:sz w:val="24"/>
+          <w:szCs w:val="24"/>
+        </w:rPr>
+        <w:t>.</w:t>
+      </w:r>
+    </w:p>
+    <w:p>
+      <w:pPr>
+        <w:keepNext/>
+        <w:keepLines/>
+        <w:spacing w:before="240" w:after="240"/>
         <w:jc w:val="center"/>
-        <w:rPr>
-          <w:rFonts w:ascii="Tahoma" w:hAnsi="Tahoma" w:cs="Tahoma"/>
+        <w:outlineLvl w:val="0"/>
+        <w:rPr>
+          <w:rFonts w:ascii="Tahoma" w:eastAsiaTheme="majorEastAsia" w:hAnsi="Tahoma" w:cs="Tahoma"/>
+          <w:color w:val="2F5496" w:themeColor="accent1" w:themeShade="BF"/>
+          <w:sz w:val="28"/>
+          <w:szCs w:val="28"/>
         </w:rPr>
       </w:pPr>
       <w:r>
@@ -5079,10 +4622,10 @@
           <w:noProof/>
         </w:rPr>
         <w:drawing>
-          <wp:inline distT="0" distB="0" distL="0" distR="0" wp14:anchorId="4291316B" wp14:editId="5721B1A8">
-            <wp:extent cx="2714625" cy="1752600"/>
-            <wp:effectExtent l="0" t="0" r="9525" b="0"/>
-            <wp:docPr id="13" name="Imagen 13"/>
+          <wp:inline distT="0" distB="0" distL="0" distR="0" wp14:anchorId="3806716C" wp14:editId="6A3A0297">
+            <wp:extent cx="2781300" cy="3486150"/>
+            <wp:effectExtent l="0" t="0" r="0" b="0"/>
+            <wp:docPr id="12" name="Imagen 12"/>
             <wp:cNvGraphicFramePr>
               <a:graphicFrameLocks xmlns:a="http://schemas.openxmlformats.org/drawingml/2006/main" noChangeAspect="1"/>
             </wp:cNvGraphicFramePr>
@@ -5102,6 +4645,282 @@
                   <pic:spPr>
                     <a:xfrm>
                       <a:off x="0" y="0"/>
+                      <a:ext cx="2781300" cy="3486150"/>
+                    </a:xfrm>
+                    <a:prstGeom prst="rect">
+                      <a:avLst/>
+                    </a:prstGeom>
+                  </pic:spPr>
+                </pic:pic>
+              </a:graphicData>
+            </a:graphic>
+          </wp:inline>
+        </w:drawing>
+      </w:r>
+    </w:p>
+    <w:p>
+      <w:pPr>
+        <w:keepNext/>
+        <w:keepLines/>
+        <w:spacing w:before="240" w:after="240"/>
+        <w:outlineLvl w:val="0"/>
+        <w:rPr>
+          <w:rFonts w:ascii="Tahoma" w:eastAsiaTheme="majorEastAsia" w:hAnsi="Tahoma" w:cs="Tahoma"/>
+          <w:color w:val="2F5496" w:themeColor="accent1" w:themeShade="BF"/>
+          <w:sz w:val="28"/>
+          <w:szCs w:val="28"/>
+        </w:rPr>
+      </w:pPr>
+    </w:p>
+    <w:p>
+      <w:pPr>
+        <w:keepNext/>
+        <w:keepLines/>
+        <w:spacing w:before="240" w:after="240"/>
+        <w:outlineLvl w:val="0"/>
+        <w:rPr>
+          <w:rFonts w:ascii="Tahoma" w:eastAsiaTheme="majorEastAsia" w:hAnsi="Tahoma" w:cs="Tahoma"/>
+          <w:color w:val="2F5496" w:themeColor="accent1" w:themeShade="BF"/>
+          <w:sz w:val="28"/>
+          <w:szCs w:val="28"/>
+        </w:rPr>
+      </w:pPr>
+    </w:p>
+    <w:p>
+      <w:pPr>
+        <w:keepNext/>
+        <w:keepLines/>
+        <w:spacing w:before="240" w:after="240"/>
+        <w:outlineLvl w:val="0"/>
+        <w:rPr>
+          <w:rFonts w:ascii="Tahoma" w:eastAsiaTheme="majorEastAsia" w:hAnsi="Tahoma" w:cs="Tahoma"/>
+          <w:color w:val="2F5496" w:themeColor="accent1" w:themeShade="BF"/>
+          <w:sz w:val="28"/>
+          <w:szCs w:val="28"/>
+        </w:rPr>
+      </w:pPr>
+    </w:p>
+    <w:p>
+      <w:pPr>
+        <w:keepNext/>
+        <w:keepLines/>
+        <w:spacing w:before="240" w:after="240"/>
+        <w:outlineLvl w:val="0"/>
+        <w:rPr>
+          <w:rFonts w:ascii="Tahoma" w:eastAsiaTheme="majorEastAsia" w:hAnsi="Tahoma" w:cs="Tahoma"/>
+          <w:color w:val="2F5496" w:themeColor="accent1" w:themeShade="BF"/>
+          <w:sz w:val="28"/>
+          <w:szCs w:val="28"/>
+        </w:rPr>
+      </w:pPr>
+    </w:p>
+    <w:p>
+      <w:pPr>
+        <w:keepNext/>
+        <w:keepLines/>
+        <w:spacing w:before="240" w:after="240"/>
+        <w:outlineLvl w:val="0"/>
+        <w:rPr>
+          <w:rFonts w:ascii="Tahoma" w:eastAsiaTheme="majorEastAsia" w:hAnsi="Tahoma" w:cs="Tahoma"/>
+          <w:color w:val="2F5496" w:themeColor="accent1" w:themeShade="BF"/>
+          <w:sz w:val="28"/>
+          <w:szCs w:val="28"/>
+        </w:rPr>
+      </w:pPr>
+    </w:p>
+    <w:p>
+      <w:pPr>
+        <w:keepNext/>
+        <w:keepLines/>
+        <w:spacing w:before="240" w:after="240"/>
+        <w:outlineLvl w:val="0"/>
+        <w:rPr>
+          <w:rFonts w:ascii="Tahoma" w:eastAsiaTheme="majorEastAsia" w:hAnsi="Tahoma" w:cs="Tahoma"/>
+          <w:color w:val="2F5496" w:themeColor="accent1" w:themeShade="BF"/>
+          <w:sz w:val="28"/>
+          <w:szCs w:val="28"/>
+        </w:rPr>
+      </w:pPr>
+    </w:p>
+    <w:p>
+      <w:pPr>
+        <w:keepNext/>
+        <w:keepLines/>
+        <w:spacing w:before="240" w:after="240"/>
+        <w:outlineLvl w:val="0"/>
+        <w:rPr>
+          <w:rFonts w:ascii="Tahoma" w:eastAsiaTheme="majorEastAsia" w:hAnsi="Tahoma" w:cs="Tahoma"/>
+          <w:color w:val="2F5496" w:themeColor="accent1" w:themeShade="BF"/>
+          <w:sz w:val="28"/>
+          <w:szCs w:val="28"/>
+        </w:rPr>
+      </w:pPr>
+    </w:p>
+    <w:p>
+      <w:pPr>
+        <w:keepNext/>
+        <w:keepLines/>
+        <w:spacing w:before="240" w:after="240"/>
+        <w:outlineLvl w:val="0"/>
+        <w:rPr>
+          <w:rFonts w:ascii="Tahoma" w:eastAsiaTheme="majorEastAsia" w:hAnsi="Tahoma" w:cs="Tahoma"/>
+          <w:color w:val="2F5496" w:themeColor="accent1" w:themeShade="BF"/>
+          <w:sz w:val="28"/>
+          <w:szCs w:val="28"/>
+        </w:rPr>
+      </w:pPr>
+    </w:p>
+    <w:p>
+      <w:pPr>
+        <w:pStyle w:val="Prrafodelista"/>
+        <w:keepNext/>
+        <w:keepLines/>
+        <w:numPr>
+          <w:ilvl w:val="0"/>
+          <w:numId w:val="14"/>
+        </w:numPr>
+        <w:spacing w:before="240" w:after="240"/>
+        <w:outlineLvl w:val="0"/>
+        <w:rPr>
+          <w:rFonts w:ascii="Tahoma" w:eastAsiaTheme="majorEastAsia" w:hAnsi="Tahoma" w:cs="Tahoma"/>
+          <w:color w:val="2F5496" w:themeColor="accent1" w:themeShade="BF"/>
+          <w:sz w:val="28"/>
+          <w:szCs w:val="28"/>
+        </w:rPr>
+      </w:pPr>
+      <w:r>
+        <w:rPr>
+          <w:rFonts w:ascii="Tahoma" w:eastAsiaTheme="majorEastAsia" w:hAnsi="Tahoma" w:cs="Tahoma"/>
+          <w:color w:val="2F5496" w:themeColor="accent1" w:themeShade="BF"/>
+          <w:sz w:val="28"/>
+          <w:szCs w:val="28"/>
+        </w:rPr>
+        <w:lastRenderedPageBreak/>
+        <w:t>MODULACIÓN</w:t>
+      </w:r>
+    </w:p>
+    <w:p>
+      <w:pPr>
+        <w:pStyle w:val="Prrafodelista"/>
+        <w:keepNext/>
+        <w:keepLines/>
+        <w:spacing w:before="240" w:after="240"/>
+        <w:ind w:left="360" w:firstLine="1056"/>
+        <w:outlineLvl w:val="0"/>
+        <w:rPr>
+          <w:rFonts w:ascii="Tahoma" w:eastAsiaTheme="majorEastAsia" w:hAnsi="Tahoma" w:cs="Tahoma"/>
+          <w:color w:val="2F5496" w:themeColor="accent1" w:themeShade="BF"/>
+          <w:sz w:val="28"/>
+          <w:szCs w:val="28"/>
+        </w:rPr>
+      </w:pPr>
+    </w:p>
+    <w:p>
+      <w:pPr>
+        <w:pStyle w:val="Prrafodelista"/>
+        <w:keepNext/>
+        <w:keepLines/>
+        <w:spacing w:before="240" w:after="240"/>
+        <w:ind w:left="0"/>
+        <w:outlineLvl w:val="0"/>
+        <w:rPr>
+          <w:rFonts w:ascii="Tahoma" w:eastAsiaTheme="majorEastAsia" w:hAnsi="Tahoma" w:cs="Tahoma"/>
+          <w:sz w:val="24"/>
+          <w:szCs w:val="24"/>
+        </w:rPr>
+      </w:pPr>
+      <w:r>
+        <w:rPr>
+          <w:rFonts w:ascii="Tahoma" w:eastAsiaTheme="majorEastAsia" w:hAnsi="Tahoma" w:cs="Tahoma"/>
+          <w:sz w:val="24"/>
+          <w:szCs w:val="24"/>
+        </w:rPr>
+        <w:t>El programa permite simular</w:t>
+      </w:r>
+      <w:r>
+        <w:rPr>
+          <w:rFonts w:ascii="Tahoma" w:eastAsiaTheme="majorEastAsia" w:hAnsi="Tahoma" w:cs="Tahoma"/>
+          <w:sz w:val="24"/>
+          <w:szCs w:val="24"/>
+        </w:rPr>
+        <w:t xml:space="preserve"> cuatro tipos de modulaciones analógicas a partir de la introducción de la frecuencia de la portadora.</w:t>
+      </w:r>
+      <w:r>
+        <w:rPr>
+          <w:rFonts w:ascii="Tahoma" w:eastAsiaTheme="majorEastAsia" w:hAnsi="Tahoma" w:cs="Tahoma"/>
+          <w:sz w:val="24"/>
+          <w:szCs w:val="24"/>
+        </w:rPr>
+        <w:t xml:space="preserve"> Junto al botón de modular aparece otro de demodular, el cual permite deshacer la modulación aplicada. Los tipos de modulaciones disponibles son, de amplitud (AM), de frecuencia (FM), de fase (PM) y </w:t>
+      </w:r>
+      <w:r>
+        <w:rPr>
+          <w:rFonts w:ascii="Tahoma" w:eastAsiaTheme="majorEastAsia" w:hAnsi="Tahoma" w:cs="Tahoma"/>
+          <w:sz w:val="24"/>
+          <w:szCs w:val="24"/>
+          <w:highlight w:val="yellow"/>
+        </w:rPr>
+        <w:t>de amplitud en cuadratura (QAM).</w:t>
+      </w:r>
+      <w:r>
+        <w:rPr>
+          <w:rFonts w:ascii="Tahoma" w:eastAsiaTheme="majorEastAsia" w:hAnsi="Tahoma" w:cs="Tahoma"/>
+          <w:sz w:val="24"/>
+          <w:szCs w:val="24"/>
+        </w:rPr>
+        <w:t xml:space="preserve"> </w:t>
+      </w:r>
+    </w:p>
+    <w:p>
+      <w:pPr>
+        <w:pStyle w:val="Prrafodelista"/>
+        <w:keepNext/>
+        <w:keepLines/>
+        <w:spacing w:before="240" w:after="240"/>
+        <w:ind w:left="0"/>
+        <w:outlineLvl w:val="0"/>
+        <w:rPr>
+          <w:rFonts w:ascii="Tahoma" w:eastAsiaTheme="majorEastAsia" w:hAnsi="Tahoma" w:cs="Tahoma"/>
+          <w:sz w:val="24"/>
+          <w:szCs w:val="24"/>
+        </w:rPr>
+      </w:pPr>
+    </w:p>
+    <w:p>
+      <w:pPr>
+        <w:jc w:val="center"/>
+        <w:rPr>
+          <w:rFonts w:ascii="Tahoma" w:hAnsi="Tahoma" w:cs="Tahoma"/>
+        </w:rPr>
+      </w:pPr>
+      <w:r>
+        <w:rPr>
+          <w:noProof/>
+        </w:rPr>
+        <w:drawing>
+          <wp:inline distT="0" distB="0" distL="0" distR="0" wp14:anchorId="4291316B" wp14:editId="5721B1A8">
+            <wp:extent cx="2714625" cy="1752600"/>
+            <wp:effectExtent l="0" t="0" r="9525" b="0"/>
+            <wp:docPr id="13" name="Imagen 13"/>
+            <wp:cNvGraphicFramePr>
+              <a:graphicFrameLocks xmlns:a="http://schemas.openxmlformats.org/drawingml/2006/main" noChangeAspect="1"/>
+            </wp:cNvGraphicFramePr>
+            <a:graphic xmlns:a="http://schemas.openxmlformats.org/drawingml/2006/main">
+              <a:graphicData uri="http://schemas.openxmlformats.org/drawingml/2006/picture">
+                <pic:pic xmlns:pic="http://schemas.openxmlformats.org/drawingml/2006/picture">
+                  <pic:nvPicPr>
+                    <pic:cNvPr id="1" name=""/>
+                    <pic:cNvPicPr/>
+                  </pic:nvPicPr>
+                  <pic:blipFill>
+                    <a:blip r:embed="rId22"/>
+                    <a:stretch>
+                      <a:fillRect/>
+                    </a:stretch>
+                  </pic:blipFill>
+                  <pic:spPr>
+                    <a:xfrm>
+                      <a:off x="0" y="0"/>
                       <a:ext cx="2714625" cy="1752600"/>
                     </a:xfrm>
                     <a:prstGeom prst="rect">
@@ -5125,8 +4944,8 @@
       </w:pPr>
     </w:p>
     <w:sectPr>
-      <w:footerReference w:type="default" r:id="rId22"/>
-      <w:footerReference w:type="first" r:id="rId23"/>
+      <w:footerReference w:type="default" r:id="rId23"/>
+      <w:footerReference w:type="first" r:id="rId24"/>
       <w:pgSz w:w="11906" w:h="16838"/>
       <w:pgMar w:top="1417" w:right="1701" w:bottom="1417" w:left="1701" w:header="708" w:footer="708" w:gutter="0"/>
       <w:pgNumType w:start="1"/>
@@ -5139,7 +4958,7 @@
 </file>
 
 <file path=word/endnotes.xml><?xml version="1.0" encoding="utf-8"?>
-<w:endnotes xmlns:wpc="http://schemas.microsoft.com/office/word/2010/wordprocessingCanvas" xmlns:cx="http://schemas.microsoft.com/office/drawing/2014/chartex" xmlns:cx1="http://schemas.microsoft.com/office/drawing/2015/9/8/chartex" xmlns:cx2="http://schemas.microsoft.com/office/drawing/2015/10/21/chartex" xmlns:cx3="http://schemas.microsoft.com/office/drawing/2016/5/9/chartex" xmlns:cx4="http://schemas.microsoft.com/office/drawing/2016/5/10/chartex" xmlns:cx5="http://schemas.microsoft.com/office/drawing/2016/5/11/chartex" xmlns:cx6="http://schemas.microsoft.com/office/drawing/2016/5/12/chartex" xmlns:cx7="http://schemas.microsoft.com/office/drawing/2016/5/13/chartex" xmlns:cx8="http://schemas.microsoft.com/office/drawing/2016/5/14/chartex" xmlns:mc="http://schemas.openxmlformats.org/markup-compatibility/2006" xmlns:aink="http://schemas.microsoft.com/office/drawing/2016/ink" xmlns:am3d="http://schemas.microsoft.com/office/drawing/2017/model3d" xmlns:o="urn:schemas-microsoft-com:office:office" xmlns:r="http://schemas.openxmlformats.org/officeDocument/2006/relationships" xmlns:m="http://schemas.openxmlformats.org/officeDocument/2006/math" xmlns:v="urn:schemas-microsoft-com:vml" xmlns:wp14="http://schemas.microsoft.com/office/word/2010/wordprocessingDrawing" xmlns:wp="http://schemas.openxmlformats.org/drawingml/2006/wordprocessingDrawing" xmlns:w10="urn:schemas-microsoft-com:office:word" xmlns:w="http://schemas.openxmlformats.org/wordprocessingml/2006/main" xmlns:w14="http://schemas.microsoft.com/office/word/2010/wordml" xmlns:w15="http://schemas.microsoft.com/office/word/2012/wordml" xmlns:w16cid="http://schemas.microsoft.com/office/word/2016/wordml/cid" xmlns:w16se="http://schemas.microsoft.com/office/word/2015/wordml/symex" xmlns:wpg="http://schemas.microsoft.com/office/word/2010/wordprocessingGroup" xmlns:wpi="http://schemas.microsoft.com/office/word/2010/wordprocessingInk" xmlns:wne="http://schemas.microsoft.com/office/word/2006/wordml" xmlns:wps="http://schemas.microsoft.com/office/word/2010/wordprocessingShape" mc:Ignorable="w14 w15 w16se w16cid wp14">
+<w:endnotes xmlns:wpc="http://schemas.microsoft.com/office/word/2010/wordprocessingCanvas" xmlns:cx="http://schemas.microsoft.com/office/drawing/2014/chartex" xmlns:cx1="http://schemas.microsoft.com/office/drawing/2015/9/8/chartex" xmlns:cx2="http://schemas.microsoft.com/office/drawing/2015/10/21/chartex" xmlns:cx3="http://schemas.microsoft.com/office/drawing/2016/5/9/chartex" xmlns:cx4="http://schemas.microsoft.com/office/drawing/2016/5/10/chartex" xmlns:cx5="http://schemas.microsoft.com/office/drawing/2016/5/11/chartex" xmlns:cx6="http://schemas.microsoft.com/office/drawing/2016/5/12/chartex" xmlns:cx7="http://schemas.microsoft.com/office/drawing/2016/5/13/chartex" xmlns:cx8="http://schemas.microsoft.com/office/drawing/2016/5/14/chartex" xmlns:mc="http://schemas.openxmlformats.org/markup-compatibility/2006" xmlns:aink="http://schemas.microsoft.com/office/drawing/2016/ink" xmlns:am3d="http://schemas.microsoft.com/office/drawing/2017/model3d" xmlns:o="urn:schemas-microsoft-com:office:office" xmlns:r="http://schemas.openxmlformats.org/officeDocument/2006/relationships" xmlns:m="http://schemas.openxmlformats.org/officeDocument/2006/math" xmlns:v="urn:schemas-microsoft-com:vml" xmlns:wp14="http://schemas.microsoft.com/office/word/2010/wordprocessingDrawing" xmlns:wp="http://schemas.openxmlformats.org/drawingml/2006/wordprocessingDrawing" xmlns:w10="urn:schemas-microsoft-com:office:word" xmlns:w="http://schemas.openxmlformats.org/wordprocessingml/2006/main" xmlns:w14="http://schemas.microsoft.com/office/word/2010/wordml" xmlns:w15="http://schemas.microsoft.com/office/word/2012/wordml" xmlns:w16cex="http://schemas.microsoft.com/office/word/2018/wordml/cex" xmlns:w16cid="http://schemas.microsoft.com/office/word/2016/wordml/cid" xmlns:w16="http://schemas.microsoft.com/office/word/2018/wordml" xmlns:w16se="http://schemas.microsoft.com/office/word/2015/wordml/symex" xmlns:wpg="http://schemas.microsoft.com/office/word/2010/wordprocessingGroup" xmlns:wpi="http://schemas.microsoft.com/office/word/2010/wordprocessingInk" xmlns:wne="http://schemas.microsoft.com/office/word/2006/wordml" xmlns:wps="http://schemas.microsoft.com/office/word/2010/wordprocessingShape" mc:Ignorable="w14 w15 w16se w16cid w16 w16cex wp14">
   <w:endnote w:type="separator" w:id="-1">
     <w:p>
       <w:pPr>
@@ -5164,7 +4983,7 @@
 </file>
 
 <file path=word/footer1.xml><?xml version="1.0" encoding="utf-8"?>
-<w:ftr xmlns:wpc="http://schemas.microsoft.com/office/word/2010/wordprocessingCanvas" xmlns:cx="http://schemas.microsoft.com/office/drawing/2014/chartex" xmlns:cx1="http://schemas.microsoft.com/office/drawing/2015/9/8/chartex" xmlns:cx2="http://schemas.microsoft.com/office/drawing/2015/10/21/chartex" xmlns:cx3="http://schemas.microsoft.com/office/drawing/2016/5/9/chartex" xmlns:cx4="http://schemas.microsoft.com/office/drawing/2016/5/10/chartex" xmlns:cx5="http://schemas.microsoft.com/office/drawing/2016/5/11/chartex" xmlns:cx6="http://schemas.microsoft.com/office/drawing/2016/5/12/chartex" xmlns:cx7="http://schemas.microsoft.com/office/drawing/2016/5/13/chartex" xmlns:cx8="http://schemas.microsoft.com/office/drawing/2016/5/14/chartex" xmlns:mc="http://schemas.openxmlformats.org/markup-compatibility/2006" xmlns:aink="http://schemas.microsoft.com/office/drawing/2016/ink" xmlns:am3d="http://schemas.microsoft.com/office/drawing/2017/model3d" xmlns:o="urn:schemas-microsoft-com:office:office" xmlns:r="http://schemas.openxmlformats.org/officeDocument/2006/relationships" xmlns:m="http://schemas.openxmlformats.org/officeDocument/2006/math" xmlns:v="urn:schemas-microsoft-com:vml" xmlns:wp14="http://schemas.microsoft.com/office/word/2010/wordprocessingDrawing" xmlns:wp="http://schemas.openxmlformats.org/drawingml/2006/wordprocessingDrawing" xmlns:w10="urn:schemas-microsoft-com:office:word" xmlns:w="http://schemas.openxmlformats.org/wordprocessingml/2006/main" xmlns:w14="http://schemas.microsoft.com/office/word/2010/wordml" xmlns:w15="http://schemas.microsoft.com/office/word/2012/wordml" xmlns:w16cid="http://schemas.microsoft.com/office/word/2016/wordml/cid" xmlns:w16se="http://schemas.microsoft.com/office/word/2015/wordml/symex" xmlns:wpg="http://schemas.microsoft.com/office/word/2010/wordprocessingGroup" xmlns:wpi="http://schemas.microsoft.com/office/word/2010/wordprocessingInk" xmlns:wne="http://schemas.microsoft.com/office/word/2006/wordml" xmlns:wps="http://schemas.microsoft.com/office/word/2010/wordprocessingShape" mc:Ignorable="w14 w15 w16se w16cid wp14">
+<w:ftr xmlns:wpc="http://schemas.microsoft.com/office/word/2010/wordprocessingCanvas" xmlns:cx="http://schemas.microsoft.com/office/drawing/2014/chartex" xmlns:cx1="http://schemas.microsoft.com/office/drawing/2015/9/8/chartex" xmlns:cx2="http://schemas.microsoft.com/office/drawing/2015/10/21/chartex" xmlns:cx3="http://schemas.microsoft.com/office/drawing/2016/5/9/chartex" xmlns:cx4="http://schemas.microsoft.com/office/drawing/2016/5/10/chartex" xmlns:cx5="http://schemas.microsoft.com/office/drawing/2016/5/11/chartex" xmlns:cx6="http://schemas.microsoft.com/office/drawing/2016/5/12/chartex" xmlns:cx7="http://schemas.microsoft.com/office/drawing/2016/5/13/chartex" xmlns:cx8="http://schemas.microsoft.com/office/drawing/2016/5/14/chartex" xmlns:mc="http://schemas.openxmlformats.org/markup-compatibility/2006" xmlns:aink="http://schemas.microsoft.com/office/drawing/2016/ink" xmlns:am3d="http://schemas.microsoft.com/office/drawing/2017/model3d" xmlns:o="urn:schemas-microsoft-com:office:office" xmlns:r="http://schemas.openxmlformats.org/officeDocument/2006/relationships" xmlns:m="http://schemas.openxmlformats.org/officeDocument/2006/math" xmlns:v="urn:schemas-microsoft-com:vml" xmlns:wp14="http://schemas.microsoft.com/office/word/2010/wordprocessingDrawing" xmlns:wp="http://schemas.openxmlformats.org/drawingml/2006/wordprocessingDrawing" xmlns:w10="urn:schemas-microsoft-com:office:word" xmlns:w="http://schemas.openxmlformats.org/wordprocessingml/2006/main" xmlns:w14="http://schemas.microsoft.com/office/word/2010/wordml" xmlns:w15="http://schemas.microsoft.com/office/word/2012/wordml" xmlns:w16cex="http://schemas.microsoft.com/office/word/2018/wordml/cex" xmlns:w16cid="http://schemas.microsoft.com/office/word/2016/wordml/cid" xmlns:w16="http://schemas.microsoft.com/office/word/2018/wordml" xmlns:w16se="http://schemas.microsoft.com/office/word/2015/wordml/symex" xmlns:wpg="http://schemas.microsoft.com/office/word/2010/wordprocessingGroup" xmlns:wpi="http://schemas.microsoft.com/office/word/2010/wordprocessingInk" xmlns:wne="http://schemas.microsoft.com/office/word/2006/wordml" xmlns:wps="http://schemas.microsoft.com/office/word/2010/wordprocessingShape" mc:Ignorable="w14 w15 w16se w16cid w16 w16cex wp14">
   <w:p>
     <w:pPr>
       <w:pStyle w:val="Piedepgina"/>
@@ -5184,7 +5003,7 @@
 </file>
 
 <file path=word/footer2.xml><?xml version="1.0" encoding="utf-8"?>
-<w:ftr xmlns:wpc="http://schemas.microsoft.com/office/word/2010/wordprocessingCanvas" xmlns:cx="http://schemas.microsoft.com/office/drawing/2014/chartex" xmlns:cx1="http://schemas.microsoft.com/office/drawing/2015/9/8/chartex" xmlns:cx2="http://schemas.microsoft.com/office/drawing/2015/10/21/chartex" xmlns:cx3="http://schemas.microsoft.com/office/drawing/2016/5/9/chartex" xmlns:cx4="http://schemas.microsoft.com/office/drawing/2016/5/10/chartex" xmlns:cx5="http://schemas.microsoft.com/office/drawing/2016/5/11/chartex" xmlns:cx6="http://schemas.microsoft.com/office/drawing/2016/5/12/chartex" xmlns:cx7="http://schemas.microsoft.com/office/drawing/2016/5/13/chartex" xmlns:cx8="http://schemas.microsoft.com/office/drawing/2016/5/14/chartex" xmlns:mc="http://schemas.openxmlformats.org/markup-compatibility/2006" xmlns:aink="http://schemas.microsoft.com/office/drawing/2016/ink" xmlns:am3d="http://schemas.microsoft.com/office/drawing/2017/model3d" xmlns:o="urn:schemas-microsoft-com:office:office" xmlns:r="http://schemas.openxmlformats.org/officeDocument/2006/relationships" xmlns:m="http://schemas.openxmlformats.org/officeDocument/2006/math" xmlns:v="urn:schemas-microsoft-com:vml" xmlns:wp14="http://schemas.microsoft.com/office/word/2010/wordprocessingDrawing" xmlns:wp="http://schemas.openxmlformats.org/drawingml/2006/wordprocessingDrawing" xmlns:w10="urn:schemas-microsoft-com:office:word" xmlns:w="http://schemas.openxmlformats.org/wordprocessingml/2006/main" xmlns:w14="http://schemas.microsoft.com/office/word/2010/wordml" xmlns:w15="http://schemas.microsoft.com/office/word/2012/wordml" xmlns:w16cid="http://schemas.microsoft.com/office/word/2016/wordml/cid" xmlns:w16se="http://schemas.microsoft.com/office/word/2015/wordml/symex" xmlns:wpg="http://schemas.microsoft.com/office/word/2010/wordprocessingGroup" xmlns:wpi="http://schemas.microsoft.com/office/word/2010/wordprocessingInk" xmlns:wne="http://schemas.microsoft.com/office/word/2006/wordml" xmlns:wps="http://schemas.microsoft.com/office/word/2010/wordprocessingShape" mc:Ignorable="w14 w15 w16se w16cid wp14">
+<w:ftr xmlns:wpc="http://schemas.microsoft.com/office/word/2010/wordprocessingCanvas" xmlns:cx="http://schemas.microsoft.com/office/drawing/2014/chartex" xmlns:cx1="http://schemas.microsoft.com/office/drawing/2015/9/8/chartex" xmlns:cx2="http://schemas.microsoft.com/office/drawing/2015/10/21/chartex" xmlns:cx3="http://schemas.microsoft.com/office/drawing/2016/5/9/chartex" xmlns:cx4="http://schemas.microsoft.com/office/drawing/2016/5/10/chartex" xmlns:cx5="http://schemas.microsoft.com/office/drawing/2016/5/11/chartex" xmlns:cx6="http://schemas.microsoft.com/office/drawing/2016/5/12/chartex" xmlns:cx7="http://schemas.microsoft.com/office/drawing/2016/5/13/chartex" xmlns:cx8="http://schemas.microsoft.com/office/drawing/2016/5/14/chartex" xmlns:mc="http://schemas.openxmlformats.org/markup-compatibility/2006" xmlns:aink="http://schemas.microsoft.com/office/drawing/2016/ink" xmlns:am3d="http://schemas.microsoft.com/office/drawing/2017/model3d" xmlns:o="urn:schemas-microsoft-com:office:office" xmlns:r="http://schemas.openxmlformats.org/officeDocument/2006/relationships" xmlns:m="http://schemas.openxmlformats.org/officeDocument/2006/math" xmlns:v="urn:schemas-microsoft-com:vml" xmlns:wp14="http://schemas.microsoft.com/office/word/2010/wordprocessingDrawing" xmlns:wp="http://schemas.openxmlformats.org/drawingml/2006/wordprocessingDrawing" xmlns:w10="urn:schemas-microsoft-com:office:word" xmlns:w="http://schemas.openxmlformats.org/wordprocessingml/2006/main" xmlns:w14="http://schemas.microsoft.com/office/word/2010/wordml" xmlns:w15="http://schemas.microsoft.com/office/word/2012/wordml" xmlns:w16cex="http://schemas.microsoft.com/office/word/2018/wordml/cex" xmlns:w16cid="http://schemas.microsoft.com/office/word/2016/wordml/cid" xmlns:w16="http://schemas.microsoft.com/office/word/2018/wordml" xmlns:w16se="http://schemas.microsoft.com/office/word/2015/wordml/symex" xmlns:wpg="http://schemas.microsoft.com/office/word/2010/wordprocessingGroup" xmlns:wpi="http://schemas.microsoft.com/office/word/2010/wordprocessingInk" xmlns:wne="http://schemas.microsoft.com/office/word/2006/wordml" xmlns:wps="http://schemas.microsoft.com/office/word/2010/wordprocessingShape" mc:Ignorable="w14 w15 w16se w16cid w16 w16cex wp14">
   <w:p>
     <w:pPr>
       <w:pStyle w:val="Piedepgina"/>
@@ -5239,7 +5058,7 @@
 </file>
 
 <file path=word/footer3.xml><?xml version="1.0" encoding="utf-8"?>
-<w:ftr xmlns:wpc="http://schemas.microsoft.com/office/word/2010/wordprocessingCanvas" xmlns:cx="http://schemas.microsoft.com/office/drawing/2014/chartex" xmlns:cx1="http://schemas.microsoft.com/office/drawing/2015/9/8/chartex" xmlns:cx2="http://schemas.microsoft.com/office/drawing/2015/10/21/chartex" xmlns:cx3="http://schemas.microsoft.com/office/drawing/2016/5/9/chartex" xmlns:cx4="http://schemas.microsoft.com/office/drawing/2016/5/10/chartex" xmlns:cx5="http://schemas.microsoft.com/office/drawing/2016/5/11/chartex" xmlns:cx6="http://schemas.microsoft.com/office/drawing/2016/5/12/chartex" xmlns:cx7="http://schemas.microsoft.com/office/drawing/2016/5/13/chartex" xmlns:cx8="http://schemas.microsoft.com/office/drawing/2016/5/14/chartex" xmlns:mc="http://schemas.openxmlformats.org/markup-compatibility/2006" xmlns:aink="http://schemas.microsoft.com/office/drawing/2016/ink" xmlns:am3d="http://schemas.microsoft.com/office/drawing/2017/model3d" xmlns:o="urn:schemas-microsoft-com:office:office" xmlns:r="http://schemas.openxmlformats.org/officeDocument/2006/relationships" xmlns:m="http://schemas.openxmlformats.org/officeDocument/2006/math" xmlns:v="urn:schemas-microsoft-com:vml" xmlns:wp14="http://schemas.microsoft.com/office/word/2010/wordprocessingDrawing" xmlns:wp="http://schemas.openxmlformats.org/drawingml/2006/wordprocessingDrawing" xmlns:w10="urn:schemas-microsoft-com:office:word" xmlns:w="http://schemas.openxmlformats.org/wordprocessingml/2006/main" xmlns:w14="http://schemas.microsoft.com/office/word/2010/wordml" xmlns:w15="http://schemas.microsoft.com/office/word/2012/wordml" xmlns:w16cid="http://schemas.microsoft.com/office/word/2016/wordml/cid" xmlns:w16se="http://schemas.microsoft.com/office/word/2015/wordml/symex" xmlns:wpg="http://schemas.microsoft.com/office/word/2010/wordprocessingGroup" xmlns:wpi="http://schemas.microsoft.com/office/word/2010/wordprocessingInk" xmlns:wne="http://schemas.microsoft.com/office/word/2006/wordml" xmlns:wps="http://schemas.microsoft.com/office/word/2010/wordprocessingShape" mc:Ignorable="w14 w15 w16se w16cid wp14">
+<w:ftr xmlns:wpc="http://schemas.microsoft.com/office/word/2010/wordprocessingCanvas" xmlns:cx="http://schemas.microsoft.com/office/drawing/2014/chartex" xmlns:cx1="http://schemas.microsoft.com/office/drawing/2015/9/8/chartex" xmlns:cx2="http://schemas.microsoft.com/office/drawing/2015/10/21/chartex" xmlns:cx3="http://schemas.microsoft.com/office/drawing/2016/5/9/chartex" xmlns:cx4="http://schemas.microsoft.com/office/drawing/2016/5/10/chartex" xmlns:cx5="http://schemas.microsoft.com/office/drawing/2016/5/11/chartex" xmlns:cx6="http://schemas.microsoft.com/office/drawing/2016/5/12/chartex" xmlns:cx7="http://schemas.microsoft.com/office/drawing/2016/5/13/chartex" xmlns:cx8="http://schemas.microsoft.com/office/drawing/2016/5/14/chartex" xmlns:mc="http://schemas.openxmlformats.org/markup-compatibility/2006" xmlns:aink="http://schemas.microsoft.com/office/drawing/2016/ink" xmlns:am3d="http://schemas.microsoft.com/office/drawing/2017/model3d" xmlns:o="urn:schemas-microsoft-com:office:office" xmlns:r="http://schemas.openxmlformats.org/officeDocument/2006/relationships" xmlns:m="http://schemas.openxmlformats.org/officeDocument/2006/math" xmlns:v="urn:schemas-microsoft-com:vml" xmlns:wp14="http://schemas.microsoft.com/office/word/2010/wordprocessingDrawing" xmlns:wp="http://schemas.openxmlformats.org/drawingml/2006/wordprocessingDrawing" xmlns:w10="urn:schemas-microsoft-com:office:word" xmlns:w="http://schemas.openxmlformats.org/wordprocessingml/2006/main" xmlns:w14="http://schemas.microsoft.com/office/word/2010/wordml" xmlns:w15="http://schemas.microsoft.com/office/word/2012/wordml" xmlns:w16cex="http://schemas.microsoft.com/office/word/2018/wordml/cex" xmlns:w16cid="http://schemas.microsoft.com/office/word/2016/wordml/cid" xmlns:w16="http://schemas.microsoft.com/office/word/2018/wordml" xmlns:w16se="http://schemas.microsoft.com/office/word/2015/wordml/symex" xmlns:wpg="http://schemas.microsoft.com/office/word/2010/wordprocessingGroup" xmlns:wpi="http://schemas.microsoft.com/office/word/2010/wordprocessingInk" xmlns:wne="http://schemas.microsoft.com/office/word/2006/wordml" xmlns:wps="http://schemas.microsoft.com/office/word/2010/wordprocessingShape" mc:Ignorable="w14 w15 w16se w16cid w16 w16cex wp14">
   <w:p>
     <w:pPr>
       <w:pStyle w:val="Piedepgina"/>
@@ -5294,7 +5113,7 @@
 </file>
 
 <file path=word/footnotes.xml><?xml version="1.0" encoding="utf-8"?>
-<w:footnotes xmlns:wpc="http://schemas.microsoft.com/office/word/2010/wordprocessingCanvas" xmlns:cx="http://schemas.microsoft.com/office/drawing/2014/chartex" xmlns:cx1="http://schemas.microsoft.com/office/drawing/2015/9/8/chartex" xmlns:cx2="http://schemas.microsoft.com/office/drawing/2015/10/21/chartex" xmlns:cx3="http://schemas.microsoft.com/office/drawing/2016/5/9/chartex" xmlns:cx4="http://schemas.microsoft.com/office/drawing/2016/5/10/chartex" xmlns:cx5="http://schemas.microsoft.com/office/drawing/2016/5/11/chartex" xmlns:cx6="http://schemas.microsoft.com/office/drawing/2016/5/12/chartex" xmlns:cx7="http://schemas.microsoft.com/office/drawing/2016/5/13/chartex" xmlns:cx8="http://schemas.microsoft.com/office/drawing/2016/5/14/chartex" xmlns:mc="http://schemas.openxmlformats.org/markup-compatibility/2006" xmlns:aink="http://schemas.microsoft.com/office/drawing/2016/ink" xmlns:am3d="http://schemas.microsoft.com/office/drawing/2017/model3d" xmlns:o="urn:schemas-microsoft-com:office:office" xmlns:r="http://schemas.openxmlformats.org/officeDocument/2006/relationships" xmlns:m="http://schemas.openxmlformats.org/officeDocument/2006/math" xmlns:v="urn:schemas-microsoft-com:vml" xmlns:wp14="http://schemas.microsoft.com/office/word/2010/wordprocessingDrawing" xmlns:wp="http://schemas.openxmlformats.org/drawingml/2006/wordprocessingDrawing" xmlns:w10="urn:schemas-microsoft-com:office:word" xmlns:w="http://schemas.openxmlformats.org/wordprocessingml/2006/main" xmlns:w14="http://schemas.microsoft.com/office/word/2010/wordml" xmlns:w15="http://schemas.microsoft.com/office/word/2012/wordml" xmlns:w16cid="http://schemas.microsoft.com/office/word/2016/wordml/cid" xmlns:w16se="http://schemas.microsoft.com/office/word/2015/wordml/symex" xmlns:wpg="http://schemas.microsoft.com/office/word/2010/wordprocessingGroup" xmlns:wpi="http://schemas.microsoft.com/office/word/2010/wordprocessingInk" xmlns:wne="http://schemas.microsoft.com/office/word/2006/wordml" xmlns:wps="http://schemas.microsoft.com/office/word/2010/wordprocessingShape" mc:Ignorable="w14 w15 w16se w16cid wp14">
+<w:footnotes xmlns:wpc="http://schemas.microsoft.com/office/word/2010/wordprocessingCanvas" xmlns:cx="http://schemas.microsoft.com/office/drawing/2014/chartex" xmlns:cx1="http://schemas.microsoft.com/office/drawing/2015/9/8/chartex" xmlns:cx2="http://schemas.microsoft.com/office/drawing/2015/10/21/chartex" xmlns:cx3="http://schemas.microsoft.com/office/drawing/2016/5/9/chartex" xmlns:cx4="http://schemas.microsoft.com/office/drawing/2016/5/10/chartex" xmlns:cx5="http://schemas.microsoft.com/office/drawing/2016/5/11/chartex" xmlns:cx6="http://schemas.microsoft.com/office/drawing/2016/5/12/chartex" xmlns:cx7="http://schemas.microsoft.com/office/drawing/2016/5/13/chartex" xmlns:cx8="http://schemas.microsoft.com/office/drawing/2016/5/14/chartex" xmlns:mc="http://schemas.openxmlformats.org/markup-compatibility/2006" xmlns:aink="http://schemas.microsoft.com/office/drawing/2016/ink" xmlns:am3d="http://schemas.microsoft.com/office/drawing/2017/model3d" xmlns:o="urn:schemas-microsoft-com:office:office" xmlns:r="http://schemas.openxmlformats.org/officeDocument/2006/relationships" xmlns:m="http://schemas.openxmlformats.org/officeDocument/2006/math" xmlns:v="urn:schemas-microsoft-com:vml" xmlns:wp14="http://schemas.microsoft.com/office/word/2010/wordprocessingDrawing" xmlns:wp="http://schemas.openxmlformats.org/drawingml/2006/wordprocessingDrawing" xmlns:w10="urn:schemas-microsoft-com:office:word" xmlns:w="http://schemas.openxmlformats.org/wordprocessingml/2006/main" xmlns:w14="http://schemas.microsoft.com/office/word/2010/wordml" xmlns:w15="http://schemas.microsoft.com/office/word/2012/wordml" xmlns:w16cex="http://schemas.microsoft.com/office/word/2018/wordml/cex" xmlns:w16cid="http://schemas.microsoft.com/office/word/2016/wordml/cid" xmlns:w16="http://schemas.microsoft.com/office/word/2018/wordml" xmlns:w16se="http://schemas.microsoft.com/office/word/2015/wordml/symex" xmlns:wpg="http://schemas.microsoft.com/office/word/2010/wordprocessingGroup" xmlns:wpi="http://schemas.microsoft.com/office/word/2010/wordprocessingInk" xmlns:wne="http://schemas.microsoft.com/office/word/2006/wordml" xmlns:wps="http://schemas.microsoft.com/office/word/2010/wordprocessingShape" mc:Ignorable="w14 w15 w16se w16cid w16 w16cex wp14">
   <w:footnote w:type="separator" w:id="-1">
     <w:p>
       <w:pPr>
@@ -5319,7 +5138,7 @@
 </file>
 
 <file path=word/numbering.xml><?xml version="1.0" encoding="utf-8"?>
-<w:numbering xmlns:wpc="http://schemas.microsoft.com/office/word/2010/wordprocessingCanvas" xmlns:cx="http://schemas.microsoft.com/office/drawing/2014/chartex" xmlns:cx1="http://schemas.microsoft.com/office/drawing/2015/9/8/chartex" xmlns:cx2="http://schemas.microsoft.com/office/drawing/2015/10/21/chartex" xmlns:cx3="http://schemas.microsoft.com/office/drawing/2016/5/9/chartex" xmlns:cx4="http://schemas.microsoft.com/office/drawing/2016/5/10/chartex" xmlns:cx5="http://schemas.microsoft.com/office/drawing/2016/5/11/chartex" xmlns:cx6="http://schemas.microsoft.com/office/drawing/2016/5/12/chartex" xmlns:cx7="http://schemas.microsoft.com/office/drawing/2016/5/13/chartex" xmlns:cx8="http://schemas.microsoft.com/office/drawing/2016/5/14/chartex" xmlns:mc="http://schemas.openxmlformats.org/markup-compatibility/2006" xmlns:aink="http://schemas.microsoft.com/office/drawing/2016/ink" xmlns:am3d="http://schemas.microsoft.com/office/drawing/2017/model3d" xmlns:o="urn:schemas-microsoft-com:office:office" xmlns:r="http://schemas.openxmlformats.org/officeDocument/2006/relationships" xmlns:m="http://schemas.openxmlformats.org/officeDocument/2006/math" xmlns:v="urn:schemas-microsoft-com:vml" xmlns:wp14="http://schemas.microsoft.com/office/word/2010/wordprocessingDrawing" xmlns:wp="http://schemas.openxmlformats.org/drawingml/2006/wordprocessingDrawing" xmlns:w10="urn:schemas-microsoft-com:office:word" xmlns:w="http://schemas.openxmlformats.org/wordprocessingml/2006/main" xmlns:w14="http://schemas.microsoft.com/office/word/2010/wordml" xmlns:w15="http://schemas.microsoft.com/office/word/2012/wordml" xmlns:w16cid="http://schemas.microsoft.com/office/word/2016/wordml/cid" xmlns:w16se="http://schemas.microsoft.com/office/word/2015/wordml/symex" xmlns:wpg="http://schemas.microsoft.com/office/word/2010/wordprocessingGroup" xmlns:wpi="http://schemas.microsoft.com/office/word/2010/wordprocessingInk" xmlns:wne="http://schemas.microsoft.com/office/word/2006/wordml" xmlns:wps="http://schemas.microsoft.com/office/word/2010/wordprocessingShape" mc:Ignorable="w14 w15 w16se w16cid wp14">
+<w:numbering xmlns:wpc="http://schemas.microsoft.com/office/word/2010/wordprocessingCanvas" xmlns:cx="http://schemas.microsoft.com/office/drawing/2014/chartex" xmlns:cx1="http://schemas.microsoft.com/office/drawing/2015/9/8/chartex" xmlns:cx2="http://schemas.microsoft.com/office/drawing/2015/10/21/chartex" xmlns:cx3="http://schemas.microsoft.com/office/drawing/2016/5/9/chartex" xmlns:cx4="http://schemas.microsoft.com/office/drawing/2016/5/10/chartex" xmlns:cx5="http://schemas.microsoft.com/office/drawing/2016/5/11/chartex" xmlns:cx6="http://schemas.microsoft.com/office/drawing/2016/5/12/chartex" xmlns:cx7="http://schemas.microsoft.com/office/drawing/2016/5/13/chartex" xmlns:cx8="http://schemas.microsoft.com/office/drawing/2016/5/14/chartex" xmlns:mc="http://schemas.openxmlformats.org/markup-compatibility/2006" xmlns:aink="http://schemas.microsoft.com/office/drawing/2016/ink" xmlns:am3d="http://schemas.microsoft.com/office/drawing/2017/model3d" xmlns:o="urn:schemas-microsoft-com:office:office" xmlns:r="http://schemas.openxmlformats.org/officeDocument/2006/relationships" xmlns:m="http://schemas.openxmlformats.org/officeDocument/2006/math" xmlns:v="urn:schemas-microsoft-com:vml" xmlns:wp14="http://schemas.microsoft.com/office/word/2010/wordprocessingDrawing" xmlns:wp="http://schemas.openxmlformats.org/drawingml/2006/wordprocessingDrawing" xmlns:w10="urn:schemas-microsoft-com:office:word" xmlns:w="http://schemas.openxmlformats.org/wordprocessingml/2006/main" xmlns:w14="http://schemas.microsoft.com/office/word/2010/wordml" xmlns:w15="http://schemas.microsoft.com/office/word/2012/wordml" xmlns:w16cex="http://schemas.microsoft.com/office/word/2018/wordml/cex" xmlns:w16cid="http://schemas.microsoft.com/office/word/2016/wordml/cid" xmlns:w16="http://schemas.microsoft.com/office/word/2018/wordml" xmlns:w16se="http://schemas.microsoft.com/office/word/2015/wordml/symex" xmlns:wpg="http://schemas.microsoft.com/office/word/2010/wordprocessingGroup" xmlns:wpi="http://schemas.microsoft.com/office/word/2010/wordprocessingInk" xmlns:wne="http://schemas.microsoft.com/office/word/2006/wordml" xmlns:wps="http://schemas.microsoft.com/office/word/2010/wordprocessingShape" mc:Ignorable="w14 w15 w16se w16cid w16 w16cex wp14">
   <w:abstractNum w:abstractNumId="0" w15:restartNumberingAfterBreak="0">
     <w:nsid w:val="04171815"/>
     <w:multiLevelType w:val="hybridMultilevel"/>
@@ -6834,7 +6653,7 @@
 </file>
 
 <file path=word/styles.xml><?xml version="1.0" encoding="utf-8"?>
-<w:styles xmlns:mc="http://schemas.openxmlformats.org/markup-compatibility/2006" xmlns:r="http://schemas.openxmlformats.org/officeDocument/2006/relationships" xmlns:w="http://schemas.openxmlformats.org/wordprocessingml/2006/main" xmlns:w14="http://schemas.microsoft.com/office/word/2010/wordml" xmlns:w15="http://schemas.microsoft.com/office/word/2012/wordml" xmlns:w16cid="http://schemas.microsoft.com/office/word/2016/wordml/cid" xmlns:w16se="http://schemas.microsoft.com/office/word/2015/wordml/symex" mc:Ignorable="w14 w15 w16se w16cid">
+<w:styles xmlns:mc="http://schemas.openxmlformats.org/markup-compatibility/2006" xmlns:r="http://schemas.openxmlformats.org/officeDocument/2006/relationships" xmlns:w="http://schemas.openxmlformats.org/wordprocessingml/2006/main" xmlns:w14="http://schemas.microsoft.com/office/word/2010/wordml" xmlns:w15="http://schemas.microsoft.com/office/word/2012/wordml" xmlns:w16cex="http://schemas.microsoft.com/office/word/2018/wordml/cex" xmlns:w16cid="http://schemas.microsoft.com/office/word/2016/wordml/cid" xmlns:w16="http://schemas.microsoft.com/office/word/2018/wordml" xmlns:w16se="http://schemas.microsoft.com/office/word/2015/wordml/symex" mc:Ignorable="w14 w15 w16se w16cid w16 w16cex">
   <w:docDefaults>
     <w:rPrDefault>
       <w:rPr>
@@ -7565,7 +7384,7 @@
 </file>
 
 <file path=word/glossary/document.xml><?xml version="1.0" encoding="utf-8"?>
-<w:glossaryDocument xmlns:wpc="http://schemas.microsoft.com/office/word/2010/wordprocessingCanvas" xmlns:cx="http://schemas.microsoft.com/office/drawing/2014/chartex" xmlns:cx1="http://schemas.microsoft.com/office/drawing/2015/9/8/chartex" xmlns:cx2="http://schemas.microsoft.com/office/drawing/2015/10/21/chartex" xmlns:cx3="http://schemas.microsoft.com/office/drawing/2016/5/9/chartex" xmlns:cx4="http://schemas.microsoft.com/office/drawing/2016/5/10/chartex" xmlns:cx5="http://schemas.microsoft.com/office/drawing/2016/5/11/chartex" xmlns:cx6="http://schemas.microsoft.com/office/drawing/2016/5/12/chartex" xmlns:cx7="http://schemas.microsoft.com/office/drawing/2016/5/13/chartex" xmlns:cx8="http://schemas.microsoft.com/office/drawing/2016/5/14/chartex" xmlns:mc="http://schemas.openxmlformats.org/markup-compatibility/2006" xmlns:aink="http://schemas.microsoft.com/office/drawing/2016/ink" xmlns:am3d="http://schemas.microsoft.com/office/drawing/2017/model3d" xmlns:o="urn:schemas-microsoft-com:office:office" xmlns:r="http://schemas.openxmlformats.org/officeDocument/2006/relationships" xmlns:m="http://schemas.openxmlformats.org/officeDocument/2006/math" xmlns:v="urn:schemas-microsoft-com:vml" xmlns:wp14="http://schemas.microsoft.com/office/word/2010/wordprocessingDrawing" xmlns:wp="http://schemas.openxmlformats.org/drawingml/2006/wordprocessingDrawing" xmlns:w10="urn:schemas-microsoft-com:office:word" xmlns:w="http://schemas.openxmlformats.org/wordprocessingml/2006/main" xmlns:w14="http://schemas.microsoft.com/office/word/2010/wordml" xmlns:w15="http://schemas.microsoft.com/office/word/2012/wordml" xmlns:w16cid="http://schemas.microsoft.com/office/word/2016/wordml/cid" xmlns:w16se="http://schemas.microsoft.com/office/word/2015/wordml/symex" xmlns:wpg="http://schemas.microsoft.com/office/word/2010/wordprocessingGroup" xmlns:wpi="http://schemas.microsoft.com/office/word/2010/wordprocessingInk" xmlns:wne="http://schemas.microsoft.com/office/word/2006/wordml" xmlns:wps="http://schemas.microsoft.com/office/word/2010/wordprocessingShape" mc:Ignorable="w14 w15 w16se w16cid wp14">
+<w:glossaryDocument xmlns:wpc="http://schemas.microsoft.com/office/word/2010/wordprocessingCanvas" xmlns:cx="http://schemas.microsoft.com/office/drawing/2014/chartex" xmlns:cx1="http://schemas.microsoft.com/office/drawing/2015/9/8/chartex" xmlns:cx2="http://schemas.microsoft.com/office/drawing/2015/10/21/chartex" xmlns:cx3="http://schemas.microsoft.com/office/drawing/2016/5/9/chartex" xmlns:cx4="http://schemas.microsoft.com/office/drawing/2016/5/10/chartex" xmlns:cx5="http://schemas.microsoft.com/office/drawing/2016/5/11/chartex" xmlns:cx6="http://schemas.microsoft.com/office/drawing/2016/5/12/chartex" xmlns:cx7="http://schemas.microsoft.com/office/drawing/2016/5/13/chartex" xmlns:cx8="http://schemas.microsoft.com/office/drawing/2016/5/14/chartex" xmlns:mc="http://schemas.openxmlformats.org/markup-compatibility/2006" xmlns:aink="http://schemas.microsoft.com/office/drawing/2016/ink" xmlns:am3d="http://schemas.microsoft.com/office/drawing/2017/model3d" xmlns:o="urn:schemas-microsoft-com:office:office" xmlns:r="http://schemas.openxmlformats.org/officeDocument/2006/relationships" xmlns:m="http://schemas.openxmlformats.org/officeDocument/2006/math" xmlns:v="urn:schemas-microsoft-com:vml" xmlns:wp14="http://schemas.microsoft.com/office/word/2010/wordprocessingDrawing" xmlns:wp="http://schemas.openxmlformats.org/drawingml/2006/wordprocessingDrawing" xmlns:w10="urn:schemas-microsoft-com:office:word" xmlns:w="http://schemas.openxmlformats.org/wordprocessingml/2006/main" xmlns:w14="http://schemas.microsoft.com/office/word/2010/wordml" xmlns:w15="http://schemas.microsoft.com/office/word/2012/wordml" xmlns:w16cex="http://schemas.microsoft.com/office/word/2018/wordml/cex" xmlns:w16cid="http://schemas.microsoft.com/office/word/2016/wordml/cid" xmlns:w16="http://schemas.microsoft.com/office/word/2018/wordml" xmlns:w16se="http://schemas.microsoft.com/office/word/2015/wordml/symex" xmlns:wpg="http://schemas.microsoft.com/office/word/2010/wordprocessingGroup" xmlns:wpi="http://schemas.microsoft.com/office/word/2010/wordprocessingInk" xmlns:wne="http://schemas.microsoft.com/office/word/2006/wordml" xmlns:wps="http://schemas.microsoft.com/office/word/2010/wordprocessingShape" mc:Ignorable="w14 w15 w16se w16cid w16 w16cex wp14">
   <w:docParts>
     <w:docPart>
       <w:docPartPr>
@@ -7636,7 +7455,7 @@
 </file>
 
 <file path=word/glossary/fontTable.xml><?xml version="1.0" encoding="utf-8"?>
-<w:fonts xmlns:mc="http://schemas.openxmlformats.org/markup-compatibility/2006" xmlns:r="http://schemas.openxmlformats.org/officeDocument/2006/relationships" xmlns:w="http://schemas.openxmlformats.org/wordprocessingml/2006/main" xmlns:w14="http://schemas.microsoft.com/office/word/2010/wordml" xmlns:w15="http://schemas.microsoft.com/office/word/2012/wordml" xmlns:w16cid="http://schemas.microsoft.com/office/word/2016/wordml/cid" xmlns:w16se="http://schemas.microsoft.com/office/word/2015/wordml/symex" mc:Ignorable="w14 w15 w16se w16cid">
+<w:fonts xmlns:mc="http://schemas.openxmlformats.org/markup-compatibility/2006" xmlns:r="http://schemas.openxmlformats.org/officeDocument/2006/relationships" xmlns:w="http://schemas.openxmlformats.org/wordprocessingml/2006/main" xmlns:w14="http://schemas.microsoft.com/office/word/2010/wordml" xmlns:w15="http://schemas.microsoft.com/office/word/2012/wordml" xmlns:w16cex="http://schemas.microsoft.com/office/word/2018/wordml/cex" xmlns:w16cid="http://schemas.microsoft.com/office/word/2016/wordml/cid" xmlns:w16="http://schemas.microsoft.com/office/word/2018/wordml" xmlns:w16se="http://schemas.microsoft.com/office/word/2015/wordml/symex" mc:Ignorable="w14 w15 w16se w16cid w16 w16cex">
   <w:font w:name="Symbol">
     <w:panose1 w:val="05050102010706020507"/>
     <w:charset w:val="02"/>
@@ -7690,7 +7509,7 @@
 </file>
 
 <file path=word/glossary/settings.xml><?xml version="1.0" encoding="utf-8"?>
-<w:settings xmlns:mc="http://schemas.openxmlformats.org/markup-compatibility/2006" xmlns:o="urn:schemas-microsoft-com:office:office" xmlns:r="http://schemas.openxmlformats.org/officeDocument/2006/relationships" xmlns:m="http://schemas.openxmlformats.org/officeDocument/2006/math" xmlns:v="urn:schemas-microsoft-com:vml" xmlns:w10="urn:schemas-microsoft-com:office:word" xmlns:w="http://schemas.openxmlformats.org/wordprocessingml/2006/main" xmlns:w14="http://schemas.microsoft.com/office/word/2010/wordml" xmlns:w15="http://schemas.microsoft.com/office/word/2012/wordml" xmlns:w16cid="http://schemas.microsoft.com/office/word/2016/wordml/cid" xmlns:w16se="http://schemas.microsoft.com/office/word/2015/wordml/symex" xmlns:sl="http://schemas.openxmlformats.org/schemaLibrary/2006/main" mc:Ignorable="w14 w15 w16se w16cid">
+<w:settings xmlns:mc="http://schemas.openxmlformats.org/markup-compatibility/2006" xmlns:o="urn:schemas-microsoft-com:office:office" xmlns:r="http://schemas.openxmlformats.org/officeDocument/2006/relationships" xmlns:m="http://schemas.openxmlformats.org/officeDocument/2006/math" xmlns:v="urn:schemas-microsoft-com:vml" xmlns:w10="urn:schemas-microsoft-com:office:word" xmlns:w="http://schemas.openxmlformats.org/wordprocessingml/2006/main" xmlns:w14="http://schemas.microsoft.com/office/word/2010/wordml" xmlns:w15="http://schemas.microsoft.com/office/word/2012/wordml" xmlns:w16cex="http://schemas.microsoft.com/office/word/2018/wordml/cex" xmlns:w16cid="http://schemas.microsoft.com/office/word/2016/wordml/cid" xmlns:w16="http://schemas.microsoft.com/office/word/2018/wordml" xmlns:w16se="http://schemas.microsoft.com/office/word/2015/wordml/symex" xmlns:sl="http://schemas.openxmlformats.org/schemaLibrary/2006/main" mc:Ignorable="w14 w15 w16se w16cid w16 w16cex">
   <w:view w:val="normal"/>
   <w:defaultTabStop w:val="708"/>
   <w:hyphenationZone w:val="425"/>
@@ -7716,6 +7535,7 @@
     <w:rsid w:val="006376D1"/>
     <w:rsid w:val="00682364"/>
     <w:rsid w:val="00721AB3"/>
+    <w:rsid w:val="007B094B"/>
     <w:rsid w:val="00813760"/>
     <w:rsid w:val="008416AE"/>
     <w:rsid w:val="00977109"/>
@@ -7747,7 +7567,7 @@
 </file>
 
 <file path=word/glossary/styles.xml><?xml version="1.0" encoding="utf-8"?>
-<w:styles xmlns:mc="http://schemas.openxmlformats.org/markup-compatibility/2006" xmlns:r="http://schemas.openxmlformats.org/officeDocument/2006/relationships" xmlns:w="http://schemas.openxmlformats.org/wordprocessingml/2006/main" xmlns:w14="http://schemas.microsoft.com/office/word/2010/wordml" xmlns:w15="http://schemas.microsoft.com/office/word/2012/wordml" xmlns:w16cid="http://schemas.microsoft.com/office/word/2016/wordml/cid" xmlns:w16se="http://schemas.microsoft.com/office/word/2015/wordml/symex" mc:Ignorable="w14 w15 w16se w16cid">
+<w:styles xmlns:mc="http://schemas.openxmlformats.org/markup-compatibility/2006" xmlns:r="http://schemas.openxmlformats.org/officeDocument/2006/relationships" xmlns:w="http://schemas.openxmlformats.org/wordprocessingml/2006/main" xmlns:w14="http://schemas.microsoft.com/office/word/2010/wordml" xmlns:w15="http://schemas.microsoft.com/office/word/2012/wordml" xmlns:w16cex="http://schemas.microsoft.com/office/word/2018/wordml/cex" xmlns:w16cid="http://schemas.microsoft.com/office/word/2016/wordml/cid" xmlns:w16="http://schemas.microsoft.com/office/word/2018/wordml" xmlns:w16se="http://schemas.microsoft.com/office/word/2015/wordml/symex" mc:Ignorable="w14 w15 w16se w16cid w16 w16cex">
   <w:docDefaults>
     <w:rPrDefault>
       <w:rPr>
@@ -8180,50 +8000,6 @@
     <w:name w:val="F297A9C7D24F4911A1936289A081607D"/>
     <w:rsid w:val="004515B8"/>
   </w:style>
-  <w:style w:type="paragraph" w:customStyle="1" w:styleId="E01B4A71C6174639991B2D2D3F101957">
-    <w:name w:val="E01B4A71C6174639991B2D2D3F101957"/>
-    <w:rsid w:val="004515B8"/>
-  </w:style>
-  <w:style w:type="paragraph" w:customStyle="1" w:styleId="7CE7364F70A9419CAFB691166256F6A6">
-    <w:name w:val="7CE7364F70A9419CAFB691166256F6A6"/>
-    <w:rsid w:val="004515B8"/>
-  </w:style>
-  <w:style w:type="paragraph" w:customStyle="1" w:styleId="CA55BF5D974147D185404FAB4846CB34">
-    <w:name w:val="CA55BF5D974147D185404FAB4846CB34"/>
-    <w:rsid w:val="004515B8"/>
-  </w:style>
-  <w:style w:type="paragraph" w:customStyle="1" w:styleId="421C9E468FE84C15B709DA9E0DE4BBE8">
-    <w:name w:val="421C9E468FE84C15B709DA9E0DE4BBE8"/>
-    <w:rsid w:val="004515B8"/>
-  </w:style>
-  <w:style w:type="paragraph" w:customStyle="1" w:styleId="1BFDF112DFD54F428406EEE9D9A41252">
-    <w:name w:val="1BFDF112DFD54F428406EEE9D9A41252"/>
-    <w:rsid w:val="004515B8"/>
-  </w:style>
-  <w:style w:type="paragraph" w:customStyle="1" w:styleId="3CB2B60A1E80495FA891AB3EC40E76B3">
-    <w:name w:val="3CB2B60A1E80495FA891AB3EC40E76B3"/>
-    <w:rsid w:val="004515B8"/>
-  </w:style>
-  <w:style w:type="paragraph" w:customStyle="1" w:styleId="E90EA8FDAD5547A3BD08227CEDF14854">
-    <w:name w:val="E90EA8FDAD5547A3BD08227CEDF14854"/>
-    <w:rsid w:val="004515B8"/>
-  </w:style>
-  <w:style w:type="paragraph" w:customStyle="1" w:styleId="E6433FA83F6C4D9B91EBE79AC9DDFB5B">
-    <w:name w:val="E6433FA83F6C4D9B91EBE79AC9DDFB5B"/>
-    <w:rsid w:val="004515B8"/>
-  </w:style>
-  <w:style w:type="paragraph" w:customStyle="1" w:styleId="7F0B407CEBDC468D8FE3238FEE97D649">
-    <w:name w:val="7F0B407CEBDC468D8FE3238FEE97D649"/>
-    <w:rsid w:val="004515B8"/>
-  </w:style>
-  <w:style w:type="paragraph" w:customStyle="1" w:styleId="0E9767A55F4D4B478FC424687F4E5F7E">
-    <w:name w:val="0E9767A55F4D4B478FC424687F4E5F7E"/>
-    <w:rsid w:val="004515B8"/>
-  </w:style>
-  <w:style w:type="paragraph" w:customStyle="1" w:styleId="588F76EE1926459A94EBEEA99F6CB4CF">
-    <w:name w:val="588F76EE1926459A94EBEEA99F6CB4CF"/>
-    <w:rsid w:val="004515B8"/>
-  </w:style>
   <w:style w:type="character" w:styleId="Textodelmarcadordeposicin">
     <w:name w:val="Placeholder Text"/>
     <w:basedOn w:val="Fuentedeprrafopredeter"/>
@@ -8238,7 +8014,7 @@
 </file>
 
 <file path=word/glossary/webSettings.xml><?xml version="1.0" encoding="utf-8"?>
-<w:webSettings xmlns:mc="http://schemas.openxmlformats.org/markup-compatibility/2006" xmlns:r="http://schemas.openxmlformats.org/officeDocument/2006/relationships" xmlns:w="http://schemas.openxmlformats.org/wordprocessingml/2006/main" xmlns:w14="http://schemas.microsoft.com/office/word/2010/wordml" xmlns:w15="http://schemas.microsoft.com/office/word/2012/wordml" xmlns:w16cid="http://schemas.microsoft.com/office/word/2016/wordml/cid" xmlns:w16se="http://schemas.microsoft.com/office/word/2015/wordml/symex" mc:Ignorable="w14 w15 w16se w16cid">
+<w:webSettings xmlns:mc="http://schemas.openxmlformats.org/markup-compatibility/2006" xmlns:r="http://schemas.openxmlformats.org/officeDocument/2006/relationships" xmlns:w="http://schemas.openxmlformats.org/wordprocessingml/2006/main" xmlns:w14="http://schemas.microsoft.com/office/word/2010/wordml" xmlns:w15="http://schemas.microsoft.com/office/word/2012/wordml" xmlns:w16cex="http://schemas.microsoft.com/office/word/2018/wordml/cex" xmlns:w16cid="http://schemas.microsoft.com/office/word/2016/wordml/cid" xmlns:w16="http://schemas.microsoft.com/office/word/2018/wordml" xmlns:w16se="http://schemas.microsoft.com/office/word/2015/wordml/symex" mc:Ignorable="w14 w15 w16se w16cid w16 w16cex">
   <w:optimizeForBrowser/>
   <w:allowPNG/>
 </w:webSettings>

--- a/Memoria_funcionamiento.docx
+++ b/Memoria_funcionamiento.docx
@@ -2,7 +2,8 @@
 <file path=word/document.xml><?xml version="1.0" encoding="utf-8"?>
 <w:document xmlns:wpc="http://schemas.microsoft.com/office/word/2010/wordprocessingCanvas" xmlns:cx="http://schemas.microsoft.com/office/drawing/2014/chartex" xmlns:cx1="http://schemas.microsoft.com/office/drawing/2015/9/8/chartex" xmlns:cx2="http://schemas.microsoft.com/office/drawing/2015/10/21/chartex" xmlns:cx3="http://schemas.microsoft.com/office/drawing/2016/5/9/chartex" xmlns:cx4="http://schemas.microsoft.com/office/drawing/2016/5/10/chartex" xmlns:cx5="http://schemas.microsoft.com/office/drawing/2016/5/11/chartex" xmlns:cx6="http://schemas.microsoft.com/office/drawing/2016/5/12/chartex" xmlns:cx7="http://schemas.microsoft.com/office/drawing/2016/5/13/chartex" xmlns:cx8="http://schemas.microsoft.com/office/drawing/2016/5/14/chartex" xmlns:mc="http://schemas.openxmlformats.org/markup-compatibility/2006" xmlns:aink="http://schemas.microsoft.com/office/drawing/2016/ink" xmlns:am3d="http://schemas.microsoft.com/office/drawing/2017/model3d" xmlns:o="urn:schemas-microsoft-com:office:office" xmlns:r="http://schemas.openxmlformats.org/officeDocument/2006/relationships" xmlns:m="http://schemas.openxmlformats.org/officeDocument/2006/math" xmlns:v="urn:schemas-microsoft-com:vml" xmlns:wp14="http://schemas.microsoft.com/office/word/2010/wordprocessingDrawing" xmlns:wp="http://schemas.openxmlformats.org/drawingml/2006/wordprocessingDrawing" xmlns:w10="urn:schemas-microsoft-com:office:word" xmlns:w="http://schemas.openxmlformats.org/wordprocessingml/2006/main" xmlns:w14="http://schemas.microsoft.com/office/word/2010/wordml" xmlns:w15="http://schemas.microsoft.com/office/word/2012/wordml" xmlns:w16cex="http://schemas.microsoft.com/office/word/2018/wordml/cex" xmlns:w16cid="http://schemas.microsoft.com/office/word/2016/wordml/cid" xmlns:w16="http://schemas.microsoft.com/office/word/2018/wordml" xmlns:w16se="http://schemas.microsoft.com/office/word/2015/wordml/symex" xmlns:wpg="http://schemas.microsoft.com/office/word/2010/wordprocessingGroup" xmlns:wpi="http://schemas.microsoft.com/office/word/2010/wordprocessingInk" xmlns:wne="http://schemas.microsoft.com/office/word/2006/wordml" xmlns:wps="http://schemas.microsoft.com/office/word/2010/wordprocessingShape" mc:Ignorable="w14 w15 w16se w16cid w16 w16cex wp14">
   <w:body>
-    <w:bookmarkStart w:id="0" w:name="_Hlk55469889" w:displacedByCustomXml="next"/>
+    <w:bookmarkStart w:id="0" w:name="_Hlk59963587" w:displacedByCustomXml="next"/>
+    <w:bookmarkStart w:id="1" w:name="_Hlk55469889" w:displacedByCustomXml="next"/>
     <w:sdt>
       <w:sdtPr>
         <w:rPr>
@@ -29,7 +30,7 @@
         <w:p>
           <w:pPr>
             <w:pStyle w:val="Sinespaciado"/>
-            <w:spacing w:before="1540" w:after="240"/>
+            <w:spacing w:before="1540" w:after="160"/>
             <w:jc w:val="center"/>
             <w:rPr>
               <w:color w:val="4472C4" w:themeColor="accent1"/>
@@ -94,6 +95,7 @@
             </w:drawing>
           </w:r>
         </w:p>
+        <w:bookmarkStart w:id="2" w:name="_Hlk59963595" w:displacedByCustomXml="next"/>
         <w:sdt>
           <w:sdtPr>
             <w:rPr>
@@ -126,7 +128,7 @@
                   <w:top w:val="single" w:sz="6" w:space="6" w:color="4472C4" w:themeColor="accent1"/>
                   <w:bottom w:val="single" w:sz="6" w:space="6" w:color="4472C4" w:themeColor="accent1"/>
                 </w:pBdr>
-                <w:spacing w:after="240"/>
+                <w:spacing w:after="160"/>
                 <w:jc w:val="center"/>
                 <w:rPr>
                   <w:rFonts w:asciiTheme="majorHAnsi" w:eastAsiaTheme="majorEastAsia" w:hAnsiTheme="majorHAnsi" w:cstheme="majorBidi"/>
@@ -189,6 +191,8 @@
             </w:p>
           </w:sdtContent>
         </w:sdt>
+        <w:bookmarkEnd w:id="2" w:displacedByCustomXml="next"/>
+        <w:bookmarkStart w:id="3" w:name="_Hlk59963600" w:displacedByCustomXml="next"/>
         <w:sdt>
           <w:sdtPr>
             <w:rPr>
@@ -210,6 +214,7 @@
             <w:p>
               <w:pPr>
                 <w:pStyle w:val="Sinespaciado"/>
+                <w:spacing w:after="160"/>
                 <w:jc w:val="center"/>
                 <w:rPr>
                   <w:color w:val="4472C4" w:themeColor="accent1"/>
@@ -228,10 +233,11 @@
             </w:p>
           </w:sdtContent>
         </w:sdt>
+        <w:bookmarkEnd w:id="3"/>
         <w:p>
           <w:pPr>
             <w:pStyle w:val="Sinespaciado"/>
-            <w:spacing w:before="480"/>
+            <w:spacing w:before="480" w:after="160"/>
             <w:jc w:val="center"/>
             <w:rPr>
               <w:color w:val="4472C4" w:themeColor="accent1"/>
@@ -653,9 +659,11 @@
         </w:p>
       </w:sdtContent>
     </w:sdt>
+    <w:bookmarkEnd w:id="0"/>
     <w:p>
       <w:pPr>
         <w:pStyle w:val="Ttulo1"/>
+        <w:spacing w:after="160"/>
         <w:jc w:val="center"/>
         <w:rPr>
           <w:b/>
@@ -681,6 +689,7 @@
         <w:tabs>
           <w:tab w:val="right" w:leader="dot" w:pos="8494"/>
         </w:tabs>
+        <w:spacing w:after="160"/>
         <w:rPr>
           <w:rStyle w:val="nfasissutil"/>
           <w:sz w:val="28"/>
@@ -690,997 +699,8 @@
     </w:p>
     <w:p>
       <w:pPr>
-        <w:pStyle w:val="TDC1"/>
-        <w:tabs>
-          <w:tab w:val="right" w:leader="dot" w:pos="8494"/>
-        </w:tabs>
-        <w:rPr>
-          <w:rStyle w:val="nfasissutil"/>
-          <w:i w:val="0"/>
-          <w:iCs w:val="0"/>
-          <w:sz w:val="28"/>
-          <w:szCs w:val="28"/>
-        </w:rPr>
-      </w:pPr>
-      <w:r>
-        <w:rPr>
-          <w:rStyle w:val="nfasissutil"/>
-          <w:b/>
-          <w:bCs/>
-          <w:i w:val="0"/>
-          <w:iCs w:val="0"/>
-          <w:sz w:val="28"/>
-          <w:szCs w:val="28"/>
-        </w:rPr>
-        <w:t>Panel de control</w:t>
-      </w:r>
-      <w:r>
-        <w:rPr>
-          <w:rStyle w:val="nfasissutil"/>
-          <w:sz w:val="28"/>
-          <w:szCs w:val="28"/>
-        </w:rPr>
-        <w:fldChar w:fldCharType="begin"/>
-      </w:r>
-      <w:r>
-        <w:rPr>
-          <w:rStyle w:val="nfasissutil"/>
-          <w:sz w:val="28"/>
-          <w:szCs w:val="28"/>
-        </w:rPr>
-        <w:instrText xml:space="preserve"> TOC \o "1-2" \u </w:instrText>
-      </w:r>
-      <w:r>
-        <w:rPr>
-          <w:rStyle w:val="nfasissutil"/>
-          <w:sz w:val="28"/>
-          <w:szCs w:val="28"/>
-        </w:rPr>
-        <w:fldChar w:fldCharType="separate"/>
-      </w:r>
-      <w:r>
-        <w:rPr>
-          <w:rStyle w:val="nfasissutil"/>
-          <w:i w:val="0"/>
-          <w:iCs w:val="0"/>
-          <w:sz w:val="28"/>
-          <w:szCs w:val="28"/>
-        </w:rPr>
-        <w:tab/>
-      </w:r>
-      <w:r>
-        <w:rPr>
-          <w:rStyle w:val="nfasissutil"/>
-          <w:i w:val="0"/>
-          <w:iCs w:val="0"/>
-          <w:sz w:val="28"/>
-          <w:szCs w:val="28"/>
-        </w:rPr>
-        <w:t>1</w:t>
-      </w:r>
-    </w:p>
-    <w:p>
-      <w:pPr>
-        <w:pStyle w:val="TDC1"/>
-        <w:tabs>
-          <w:tab w:val="right" w:leader="dot" w:pos="8494"/>
-        </w:tabs>
-        <w:rPr>
-          <w:rStyle w:val="nfasissutil"/>
-          <w:i w:val="0"/>
-          <w:iCs w:val="0"/>
-          <w:sz w:val="28"/>
-          <w:szCs w:val="28"/>
-        </w:rPr>
-      </w:pPr>
-      <w:r>
-        <w:rPr>
-          <w:rStyle w:val="nfasissutil"/>
-          <w:b/>
-          <w:bCs/>
-          <w:i w:val="0"/>
-          <w:iCs w:val="0"/>
-          <w:sz w:val="28"/>
-          <w:szCs w:val="28"/>
-        </w:rPr>
-        <w:t>Opciones de visualización</w:t>
-      </w:r>
-      <w:r>
-        <w:rPr>
-          <w:rStyle w:val="nfasissutil"/>
-          <w:i w:val="0"/>
-          <w:iCs w:val="0"/>
-          <w:sz w:val="28"/>
-          <w:szCs w:val="28"/>
-        </w:rPr>
-        <w:tab/>
-      </w:r>
-      <w:r>
-        <w:rPr>
-          <w:rStyle w:val="nfasissutil"/>
-          <w:i w:val="0"/>
-          <w:iCs w:val="0"/>
-          <w:sz w:val="28"/>
-          <w:szCs w:val="28"/>
-        </w:rPr>
-        <w:t>4</w:t>
-      </w:r>
-    </w:p>
-    <w:p>
-      <w:pPr>
-        <w:pStyle w:val="TDC1"/>
-        <w:tabs>
-          <w:tab w:val="right" w:leader="dot" w:pos="8494"/>
-        </w:tabs>
-        <w:rPr>
-          <w:rStyle w:val="nfasissutil"/>
-          <w:i w:val="0"/>
-          <w:iCs w:val="0"/>
-          <w:sz w:val="28"/>
-          <w:szCs w:val="28"/>
-        </w:rPr>
-      </w:pPr>
-      <w:r>
-        <w:rPr>
-          <w:rStyle w:val="nfasissutil"/>
-          <w:b/>
-          <w:bCs/>
-          <w:i w:val="0"/>
-          <w:iCs w:val="0"/>
-          <w:sz w:val="28"/>
-          <w:szCs w:val="28"/>
-        </w:rPr>
-        <w:t>Información de la señal</w:t>
-      </w:r>
-      <w:r>
-        <w:rPr>
-          <w:rStyle w:val="nfasissutil"/>
-          <w:i w:val="0"/>
-          <w:iCs w:val="0"/>
-          <w:sz w:val="28"/>
-          <w:szCs w:val="28"/>
-        </w:rPr>
-        <w:tab/>
-      </w:r>
-      <w:r>
-        <w:rPr>
-          <w:rStyle w:val="nfasissutil"/>
-          <w:i w:val="0"/>
-          <w:iCs w:val="0"/>
-          <w:sz w:val="28"/>
-          <w:szCs w:val="28"/>
-        </w:rPr>
-        <w:t>7</w:t>
-      </w:r>
-    </w:p>
-    <w:p>
-      <w:pPr>
-        <w:pStyle w:val="TDC1"/>
-        <w:tabs>
-          <w:tab w:val="right" w:leader="dot" w:pos="8494"/>
-        </w:tabs>
-        <w:rPr>
-          <w:rStyle w:val="nfasissutil"/>
-          <w:i w:val="0"/>
-          <w:iCs w:val="0"/>
-          <w:sz w:val="28"/>
-          <w:szCs w:val="28"/>
-        </w:rPr>
-      </w:pPr>
-      <w:r>
-        <w:rPr>
-          <w:rStyle w:val="nfasissutil"/>
-          <w:b/>
-          <w:bCs/>
-          <w:i w:val="0"/>
-          <w:iCs w:val="0"/>
-          <w:sz w:val="28"/>
-          <w:szCs w:val="28"/>
-        </w:rPr>
-        <w:t>Control de buffer</w:t>
-      </w:r>
-      <w:r>
-        <w:rPr>
-          <w:rStyle w:val="nfasissutil"/>
-          <w:i w:val="0"/>
-          <w:iCs w:val="0"/>
-          <w:sz w:val="28"/>
-          <w:szCs w:val="28"/>
-        </w:rPr>
-        <w:tab/>
-      </w:r>
-      <w:r>
-        <w:rPr>
-          <w:rStyle w:val="nfasissutil"/>
-          <w:i w:val="0"/>
-          <w:iCs w:val="0"/>
-          <w:sz w:val="28"/>
-          <w:szCs w:val="28"/>
-        </w:rPr>
-        <w:t>19</w:t>
-      </w:r>
-    </w:p>
-    <w:p>
-      <w:pPr>
-        <w:pStyle w:val="TDC1"/>
-        <w:tabs>
-          <w:tab w:val="right" w:leader="dot" w:pos="8494"/>
-        </w:tabs>
-        <w:rPr>
-          <w:rStyle w:val="nfasissutil"/>
-          <w:i w:val="0"/>
-          <w:iCs w:val="0"/>
-          <w:sz w:val="28"/>
-          <w:szCs w:val="28"/>
-        </w:rPr>
-      </w:pPr>
-      <w:r>
-        <w:rPr>
-          <w:rStyle w:val="nfasissutil"/>
-          <w:b/>
-          <w:bCs/>
-          <w:i w:val="0"/>
-          <w:iCs w:val="0"/>
-          <w:sz w:val="28"/>
-          <w:szCs w:val="28"/>
-        </w:rPr>
-        <w:t>Generador de ruido</w:t>
-      </w:r>
-      <w:r>
-        <w:rPr>
-          <w:rStyle w:val="nfasissutil"/>
-          <w:i w:val="0"/>
-          <w:iCs w:val="0"/>
-          <w:sz w:val="28"/>
-          <w:szCs w:val="28"/>
-        </w:rPr>
-        <w:tab/>
-      </w:r>
-      <w:r>
-        <w:rPr>
-          <w:rStyle w:val="nfasissutil"/>
-          <w:i w:val="0"/>
-          <w:iCs w:val="0"/>
-          <w:sz w:val="28"/>
-          <w:szCs w:val="28"/>
-        </w:rPr>
-        <w:t>26</w:t>
-      </w:r>
-    </w:p>
-    <w:p>
-      <w:pPr>
-        <w:pStyle w:val="TDC1"/>
-        <w:tabs>
-          <w:tab w:val="right" w:leader="dot" w:pos="8494"/>
-        </w:tabs>
-        <w:rPr>
-          <w:i/>
-          <w:iCs/>
-          <w:color w:val="404040" w:themeColor="text1" w:themeTint="BF"/>
-          <w:sz w:val="28"/>
-          <w:szCs w:val="28"/>
-        </w:rPr>
-      </w:pPr>
-      <w:r>
-        <w:rPr>
-          <w:rStyle w:val="nfasissutil"/>
-          <w:b/>
-          <w:bCs/>
-          <w:i w:val="0"/>
-          <w:iCs w:val="0"/>
-          <w:sz w:val="28"/>
-          <w:szCs w:val="28"/>
-        </w:rPr>
-        <w:t>Gráficas</w:t>
-      </w:r>
-      <w:r>
-        <w:rPr>
-          <w:rStyle w:val="nfasissutil"/>
-          <w:sz w:val="28"/>
-          <w:szCs w:val="28"/>
-        </w:rPr>
-        <w:tab/>
-      </w:r>
-      <w:r>
-        <w:rPr>
-          <w:rStyle w:val="nfasissutil"/>
-          <w:i w:val="0"/>
-          <w:iCs w:val="0"/>
-          <w:sz w:val="28"/>
-          <w:szCs w:val="28"/>
-        </w:rPr>
-        <w:t>31</w:t>
-      </w:r>
-    </w:p>
-    <w:p>
-      <w:pPr>
-        <w:pStyle w:val="TDC2"/>
-        <w:tabs>
-          <w:tab w:val="right" w:leader="dot" w:pos="8494"/>
-        </w:tabs>
-        <w:rPr>
-          <w:rStyle w:val="nfasissutil"/>
-          <w:i w:val="0"/>
-          <w:iCs w:val="0"/>
-          <w:sz w:val="28"/>
-          <w:szCs w:val="28"/>
-        </w:rPr>
-      </w:pPr>
-      <w:r>
-        <w:rPr>
-          <w:rStyle w:val="nfasissutil"/>
-          <w:i w:val="0"/>
-          <w:iCs w:val="0"/>
-          <w:sz w:val="28"/>
-          <w:szCs w:val="28"/>
-        </w:rPr>
-        <w:t>Representación temporal</w:t>
-      </w:r>
-      <w:r>
-        <w:rPr>
-          <w:rStyle w:val="nfasissutil"/>
-          <w:i w:val="0"/>
-          <w:iCs w:val="0"/>
-          <w:sz w:val="28"/>
-          <w:szCs w:val="28"/>
-        </w:rPr>
-        <w:tab/>
-      </w:r>
-      <w:r>
-        <w:rPr>
-          <w:rStyle w:val="nfasissutil"/>
-          <w:i w:val="0"/>
-          <w:iCs w:val="0"/>
-          <w:sz w:val="28"/>
-          <w:szCs w:val="28"/>
-        </w:rPr>
-        <w:t>26</w:t>
-      </w:r>
-    </w:p>
-    <w:p>
-      <w:pPr>
-        <w:pStyle w:val="TDC2"/>
-        <w:tabs>
-          <w:tab w:val="right" w:leader="dot" w:pos="8494"/>
-        </w:tabs>
-        <w:rPr>
-          <w:rStyle w:val="nfasissutil"/>
-          <w:i w:val="0"/>
-          <w:iCs w:val="0"/>
-          <w:sz w:val="28"/>
-          <w:szCs w:val="28"/>
-        </w:rPr>
-      </w:pPr>
-      <w:r>
-        <w:rPr>
-          <w:rStyle w:val="nfasissutil"/>
-          <w:i w:val="0"/>
-          <w:iCs w:val="0"/>
-          <w:sz w:val="28"/>
-          <w:szCs w:val="28"/>
-        </w:rPr>
-        <w:t>Representación frecuencial</w:t>
-      </w:r>
-      <w:r>
-        <w:rPr>
-          <w:rStyle w:val="nfasissutil"/>
-          <w:i w:val="0"/>
-          <w:iCs w:val="0"/>
-          <w:sz w:val="28"/>
-          <w:szCs w:val="28"/>
-        </w:rPr>
-        <w:tab/>
-      </w:r>
-      <w:r>
-        <w:rPr>
-          <w:rStyle w:val="nfasissutil"/>
-          <w:i w:val="0"/>
-          <w:iCs w:val="0"/>
-          <w:sz w:val="28"/>
-          <w:szCs w:val="28"/>
-        </w:rPr>
-        <w:t>2</w:t>
-      </w:r>
-      <w:r>
-        <w:rPr>
-          <w:rStyle w:val="nfasissutil"/>
-          <w:i w:val="0"/>
-          <w:iCs w:val="0"/>
-          <w:sz w:val="28"/>
-          <w:szCs w:val="28"/>
-        </w:rPr>
-        <w:t>8</w:t>
-      </w:r>
-    </w:p>
-    <w:p>
-      <w:pPr>
-        <w:pStyle w:val="TDC2"/>
-        <w:tabs>
-          <w:tab w:val="right" w:leader="dot" w:pos="8494"/>
-        </w:tabs>
-        <w:rPr>
-          <w:rStyle w:val="nfasissutil"/>
-          <w:i w:val="0"/>
-          <w:iCs w:val="0"/>
-          <w:sz w:val="28"/>
-          <w:szCs w:val="28"/>
-        </w:rPr>
-      </w:pPr>
-      <w:r>
-        <w:rPr>
-          <w:rStyle w:val="nfasissutil"/>
-          <w:i w:val="0"/>
-          <w:iCs w:val="0"/>
-          <w:sz w:val="28"/>
-          <w:szCs w:val="28"/>
-        </w:rPr>
-        <w:t>Espectrograma</w:t>
-      </w:r>
-      <w:r>
-        <w:rPr>
-          <w:rStyle w:val="nfasissutil"/>
-          <w:i w:val="0"/>
-          <w:iCs w:val="0"/>
-          <w:sz w:val="28"/>
-          <w:szCs w:val="28"/>
-        </w:rPr>
-        <w:tab/>
-      </w:r>
-      <w:r>
-        <w:rPr>
-          <w:rStyle w:val="nfasissutil"/>
-          <w:i w:val="0"/>
-          <w:iCs w:val="0"/>
-          <w:sz w:val="28"/>
-          <w:szCs w:val="28"/>
-        </w:rPr>
-        <w:t>3</w:t>
-      </w:r>
-      <w:r>
-        <w:rPr>
-          <w:rStyle w:val="nfasissutil"/>
-          <w:i w:val="0"/>
-          <w:iCs w:val="0"/>
-          <w:sz w:val="28"/>
-          <w:szCs w:val="28"/>
-        </w:rPr>
-        <w:t>0</w:t>
-      </w:r>
-    </w:p>
-    <w:p>
-      <w:pPr>
-        <w:pStyle w:val="TDC1"/>
-        <w:tabs>
-          <w:tab w:val="right" w:leader="dot" w:pos="8494"/>
-        </w:tabs>
-        <w:rPr>
-          <w:rStyle w:val="nfasissutil"/>
-          <w:i w:val="0"/>
-          <w:iCs w:val="0"/>
-          <w:sz w:val="28"/>
-          <w:szCs w:val="28"/>
-        </w:rPr>
-      </w:pPr>
-      <w:bookmarkStart w:id="1" w:name="_Hlk59866237"/>
-      <w:r>
-        <w:rPr>
-          <w:rStyle w:val="nfasissutil"/>
-          <w:b/>
-          <w:bCs/>
-          <w:i w:val="0"/>
-          <w:iCs w:val="0"/>
-          <w:sz w:val="28"/>
-          <w:szCs w:val="28"/>
-        </w:rPr>
-        <w:t>Con</w:t>
-      </w:r>
-      <w:r>
-        <w:rPr>
-          <w:rStyle w:val="nfasissutil"/>
-          <w:b/>
-          <w:bCs/>
-          <w:i w:val="0"/>
-          <w:iCs w:val="0"/>
-          <w:sz w:val="28"/>
-          <w:szCs w:val="28"/>
-        </w:rPr>
-        <w:t>trol de gráficas</w:t>
-      </w:r>
-      <w:r>
-        <w:rPr>
-          <w:rStyle w:val="nfasissutil"/>
-          <w:sz w:val="28"/>
-          <w:szCs w:val="28"/>
-        </w:rPr>
-        <w:tab/>
-      </w:r>
-      <w:r>
-        <w:rPr>
-          <w:rStyle w:val="nfasissutil"/>
-          <w:i w:val="0"/>
-          <w:iCs w:val="0"/>
-          <w:sz w:val="28"/>
-          <w:szCs w:val="28"/>
-        </w:rPr>
-        <w:t>3</w:t>
-      </w:r>
-      <w:r>
-        <w:rPr>
-          <w:rStyle w:val="nfasissutil"/>
-          <w:i w:val="0"/>
-          <w:iCs w:val="0"/>
-          <w:sz w:val="28"/>
-          <w:szCs w:val="28"/>
-        </w:rPr>
-        <w:t>1</w:t>
-      </w:r>
-    </w:p>
-    <w:p>
-      <w:pPr>
-        <w:pStyle w:val="TDC1"/>
-        <w:tabs>
-          <w:tab w:val="right" w:leader="dot" w:pos="8494"/>
-        </w:tabs>
-        <w:rPr>
-          <w:i/>
-          <w:iCs/>
-          <w:color w:val="404040" w:themeColor="text1" w:themeTint="BF"/>
-          <w:sz w:val="28"/>
-          <w:szCs w:val="28"/>
-        </w:rPr>
-      </w:pPr>
-      <w:r>
-        <w:rPr>
-          <w:rStyle w:val="nfasissutil"/>
-          <w:b/>
-          <w:bCs/>
-          <w:i w:val="0"/>
-          <w:iCs w:val="0"/>
-          <w:sz w:val="28"/>
-          <w:szCs w:val="28"/>
-        </w:rPr>
-        <w:t>Pestañas</w:t>
-      </w:r>
-      <w:r>
-        <w:rPr>
-          <w:rStyle w:val="nfasissutil"/>
-          <w:sz w:val="28"/>
-          <w:szCs w:val="28"/>
-        </w:rPr>
-        <w:tab/>
-      </w:r>
-      <w:r>
-        <w:rPr>
-          <w:rStyle w:val="nfasissutil"/>
-          <w:i w:val="0"/>
-          <w:iCs w:val="0"/>
-          <w:sz w:val="28"/>
-          <w:szCs w:val="28"/>
-        </w:rPr>
-        <w:t>31</w:t>
-      </w:r>
-    </w:p>
-    <w:p>
-      <w:pPr>
-        <w:pStyle w:val="TDC2"/>
-        <w:tabs>
-          <w:tab w:val="right" w:leader="dot" w:pos="8494"/>
-        </w:tabs>
-        <w:rPr>
-          <w:rStyle w:val="nfasissutil"/>
-          <w:i w:val="0"/>
-          <w:iCs w:val="0"/>
-          <w:sz w:val="28"/>
-          <w:szCs w:val="28"/>
-        </w:rPr>
-      </w:pPr>
-      <w:r>
-        <w:rPr>
-          <w:rStyle w:val="nfasissutil"/>
-          <w:i w:val="0"/>
-          <w:iCs w:val="0"/>
-          <w:sz w:val="28"/>
-          <w:szCs w:val="28"/>
-        </w:rPr>
-        <w:t>Compresión/Expansión</w:t>
-      </w:r>
-      <w:r>
-        <w:rPr>
-          <w:rStyle w:val="nfasissutil"/>
-          <w:i w:val="0"/>
-          <w:iCs w:val="0"/>
-          <w:sz w:val="28"/>
-          <w:szCs w:val="28"/>
-        </w:rPr>
-        <w:tab/>
-      </w:r>
-      <w:r>
-        <w:rPr>
-          <w:rStyle w:val="nfasissutil"/>
-          <w:i w:val="0"/>
-          <w:iCs w:val="0"/>
-          <w:sz w:val="28"/>
-          <w:szCs w:val="28"/>
-        </w:rPr>
-        <w:t>26</w:t>
-      </w:r>
-    </w:p>
-    <w:p>
-      <w:pPr>
-        <w:pStyle w:val="TDC2"/>
-        <w:tabs>
-          <w:tab w:val="right" w:leader="dot" w:pos="8494"/>
-        </w:tabs>
-        <w:rPr>
-          <w:rStyle w:val="nfasissutil"/>
-          <w:i w:val="0"/>
-          <w:iCs w:val="0"/>
-          <w:sz w:val="28"/>
-          <w:szCs w:val="28"/>
-        </w:rPr>
-      </w:pPr>
-      <w:r>
-        <w:rPr>
-          <w:rStyle w:val="nfasissutil"/>
-          <w:i w:val="0"/>
-          <w:iCs w:val="0"/>
-          <w:sz w:val="28"/>
-          <w:szCs w:val="28"/>
-        </w:rPr>
-        <w:t>Cuantificación</w:t>
-      </w:r>
-      <w:r>
-        <w:rPr>
-          <w:rStyle w:val="nfasissutil"/>
-          <w:i w:val="0"/>
-          <w:iCs w:val="0"/>
-          <w:sz w:val="28"/>
-          <w:szCs w:val="28"/>
-        </w:rPr>
-        <w:tab/>
-      </w:r>
-      <w:r>
-        <w:rPr>
-          <w:rStyle w:val="nfasissutil"/>
-          <w:i w:val="0"/>
-          <w:iCs w:val="0"/>
-          <w:sz w:val="28"/>
-          <w:szCs w:val="28"/>
-        </w:rPr>
-        <w:t>28</w:t>
-      </w:r>
-    </w:p>
-    <w:p>
-      <w:pPr>
-        <w:pStyle w:val="TDC2"/>
-        <w:tabs>
-          <w:tab w:val="right" w:leader="dot" w:pos="8494"/>
-        </w:tabs>
-        <w:rPr>
-          <w:rStyle w:val="nfasissutil"/>
-          <w:i w:val="0"/>
-          <w:iCs w:val="0"/>
-          <w:sz w:val="28"/>
-          <w:szCs w:val="28"/>
-        </w:rPr>
-      </w:pPr>
-      <w:r>
-        <w:rPr>
-          <w:rStyle w:val="nfasissutil"/>
-          <w:i w:val="0"/>
-          <w:iCs w:val="0"/>
-          <w:sz w:val="28"/>
-          <w:szCs w:val="28"/>
-        </w:rPr>
-        <w:t>Espectrograma</w:t>
-      </w:r>
-      <w:r>
-        <w:rPr>
-          <w:rStyle w:val="nfasissutil"/>
-          <w:i w:val="0"/>
-          <w:iCs w:val="0"/>
-          <w:sz w:val="28"/>
-          <w:szCs w:val="28"/>
-        </w:rPr>
-        <w:tab/>
-      </w:r>
-      <w:r>
-        <w:rPr>
-          <w:rStyle w:val="nfasissutil"/>
-          <w:i w:val="0"/>
-          <w:iCs w:val="0"/>
-          <w:sz w:val="28"/>
-          <w:szCs w:val="28"/>
-        </w:rPr>
-        <w:t>30</w:t>
-      </w:r>
-    </w:p>
-    <w:p>
-      <w:pPr>
-        <w:pStyle w:val="TDC2"/>
-        <w:tabs>
-          <w:tab w:val="right" w:leader="dot" w:pos="8494"/>
-        </w:tabs>
-        <w:rPr>
-          <w:rStyle w:val="nfasissutil"/>
-          <w:i w:val="0"/>
-          <w:iCs w:val="0"/>
-          <w:sz w:val="28"/>
-          <w:szCs w:val="28"/>
-        </w:rPr>
-      </w:pPr>
-      <w:r>
-        <w:rPr>
-          <w:rStyle w:val="nfasissutil"/>
-          <w:i w:val="0"/>
-          <w:iCs w:val="0"/>
-          <w:sz w:val="28"/>
-          <w:szCs w:val="28"/>
-        </w:rPr>
-        <w:t>Inversión temporal</w:t>
-      </w:r>
-      <w:r>
-        <w:rPr>
-          <w:rStyle w:val="nfasissutil"/>
-          <w:i w:val="0"/>
-          <w:iCs w:val="0"/>
-          <w:sz w:val="28"/>
-          <w:szCs w:val="28"/>
-        </w:rPr>
-        <w:tab/>
-      </w:r>
-      <w:r>
-        <w:rPr>
-          <w:rStyle w:val="nfasissutil"/>
-          <w:i w:val="0"/>
-          <w:iCs w:val="0"/>
-          <w:sz w:val="28"/>
-          <w:szCs w:val="28"/>
-        </w:rPr>
-        <w:t>26</w:t>
-      </w:r>
-    </w:p>
-    <w:p>
-      <w:pPr>
-        <w:pStyle w:val="TDC2"/>
-        <w:tabs>
-          <w:tab w:val="right" w:leader="dot" w:pos="8494"/>
-        </w:tabs>
-        <w:rPr>
-          <w:rStyle w:val="nfasissutil"/>
-          <w:i w:val="0"/>
-          <w:iCs w:val="0"/>
-          <w:sz w:val="28"/>
-          <w:szCs w:val="28"/>
-        </w:rPr>
-      </w:pPr>
-      <w:r>
-        <w:rPr>
-          <w:rStyle w:val="nfasissutil"/>
-          <w:i w:val="0"/>
-          <w:iCs w:val="0"/>
-          <w:sz w:val="28"/>
-          <w:szCs w:val="28"/>
-        </w:rPr>
-        <w:t>Desfase</w:t>
-      </w:r>
-      <w:r>
-        <w:rPr>
-          <w:rStyle w:val="nfasissutil"/>
-          <w:i w:val="0"/>
-          <w:iCs w:val="0"/>
-          <w:sz w:val="28"/>
-          <w:szCs w:val="28"/>
-        </w:rPr>
-        <w:tab/>
-      </w:r>
-      <w:r>
-        <w:rPr>
-          <w:rStyle w:val="nfasissutil"/>
-          <w:i w:val="0"/>
-          <w:iCs w:val="0"/>
-          <w:sz w:val="28"/>
-          <w:szCs w:val="28"/>
-        </w:rPr>
-        <w:t>28</w:t>
-      </w:r>
-    </w:p>
-    <w:p>
-      <w:pPr>
-        <w:pStyle w:val="TDC2"/>
-        <w:tabs>
-          <w:tab w:val="right" w:leader="dot" w:pos="8494"/>
-        </w:tabs>
-        <w:rPr>
-          <w:color w:val="404040" w:themeColor="text1" w:themeTint="BF"/>
-          <w:sz w:val="28"/>
-          <w:szCs w:val="28"/>
-        </w:rPr>
-      </w:pPr>
-      <w:r>
-        <w:rPr>
-          <w:rStyle w:val="nfasissutil"/>
-          <w:i w:val="0"/>
-          <w:iCs w:val="0"/>
-          <w:sz w:val="28"/>
-          <w:szCs w:val="28"/>
-        </w:rPr>
-        <w:t>Efectos</w:t>
-      </w:r>
-      <w:r>
-        <w:rPr>
-          <w:rStyle w:val="nfasissutil"/>
-          <w:i w:val="0"/>
-          <w:iCs w:val="0"/>
-          <w:sz w:val="28"/>
-          <w:szCs w:val="28"/>
-        </w:rPr>
-        <w:tab/>
-      </w:r>
-      <w:r>
-        <w:rPr>
-          <w:rStyle w:val="nfasissutil"/>
-          <w:i w:val="0"/>
-          <w:iCs w:val="0"/>
-          <w:sz w:val="28"/>
-          <w:szCs w:val="28"/>
-        </w:rPr>
-        <w:t>30</w:t>
-      </w:r>
-    </w:p>
-    <w:p>
-      <w:pPr>
-        <w:pStyle w:val="TDC1"/>
-        <w:tabs>
-          <w:tab w:val="right" w:leader="dot" w:pos="8494"/>
-        </w:tabs>
-        <w:rPr>
-          <w:rStyle w:val="nfasissutil"/>
-          <w:i w:val="0"/>
-          <w:iCs w:val="0"/>
-          <w:sz w:val="28"/>
-          <w:szCs w:val="28"/>
-        </w:rPr>
-      </w:pPr>
-      <w:r>
-        <w:rPr>
-          <w:rStyle w:val="nfasissutil"/>
-          <w:b/>
-          <w:bCs/>
-          <w:i w:val="0"/>
-          <w:iCs w:val="0"/>
-          <w:sz w:val="28"/>
-          <w:szCs w:val="28"/>
-        </w:rPr>
-        <w:t>Generador de señales simples</w:t>
-      </w:r>
-      <w:r>
-        <w:rPr>
-          <w:rStyle w:val="nfasissutil"/>
-          <w:sz w:val="28"/>
-          <w:szCs w:val="28"/>
-        </w:rPr>
-        <w:tab/>
-      </w:r>
-      <w:r>
-        <w:rPr>
-          <w:rStyle w:val="nfasissutil"/>
-          <w:i w:val="0"/>
-          <w:iCs w:val="0"/>
-          <w:sz w:val="28"/>
-          <w:szCs w:val="28"/>
-        </w:rPr>
-        <w:t>31</w:t>
-      </w:r>
-    </w:p>
-    <w:p>
-      <w:pPr>
-        <w:pStyle w:val="TDC1"/>
-        <w:tabs>
-          <w:tab w:val="right" w:leader="dot" w:pos="8494"/>
-        </w:tabs>
-        <w:rPr>
-          <w:rStyle w:val="nfasissutil"/>
-          <w:i w:val="0"/>
-          <w:iCs w:val="0"/>
-          <w:sz w:val="28"/>
-          <w:szCs w:val="28"/>
-        </w:rPr>
-      </w:pPr>
-      <w:r>
-        <w:rPr>
-          <w:rStyle w:val="nfasissutil"/>
-          <w:b/>
-          <w:bCs/>
-          <w:i w:val="0"/>
-          <w:iCs w:val="0"/>
-          <w:sz w:val="28"/>
-          <w:szCs w:val="28"/>
-        </w:rPr>
-        <w:t>Filtrado</w:t>
-      </w:r>
-      <w:r>
-        <w:rPr>
-          <w:rStyle w:val="nfasissutil"/>
-          <w:sz w:val="28"/>
-          <w:szCs w:val="28"/>
-        </w:rPr>
-        <w:tab/>
-      </w:r>
-      <w:r>
-        <w:rPr>
-          <w:rStyle w:val="nfasissutil"/>
-          <w:i w:val="0"/>
-          <w:iCs w:val="0"/>
-          <w:sz w:val="28"/>
-          <w:szCs w:val="28"/>
-        </w:rPr>
-        <w:t>31</w:t>
-      </w:r>
-    </w:p>
-    <w:p>
-      <w:pPr>
-        <w:pStyle w:val="TDC1"/>
-        <w:tabs>
-          <w:tab w:val="right" w:leader="dot" w:pos="8494"/>
-        </w:tabs>
-        <w:rPr>
-          <w:rStyle w:val="nfasissutil"/>
-          <w:i w:val="0"/>
-          <w:iCs w:val="0"/>
-          <w:sz w:val="28"/>
-          <w:szCs w:val="28"/>
-        </w:rPr>
-      </w:pPr>
-      <w:r>
-        <w:rPr>
-          <w:rStyle w:val="nfasissutil"/>
-          <w:b/>
-          <w:bCs/>
-          <w:i w:val="0"/>
-          <w:iCs w:val="0"/>
-          <w:sz w:val="28"/>
-          <w:szCs w:val="28"/>
-        </w:rPr>
-        <w:t>Modulación</w:t>
-      </w:r>
-      <w:r>
-        <w:rPr>
-          <w:rStyle w:val="nfasissutil"/>
-          <w:sz w:val="28"/>
-          <w:szCs w:val="28"/>
-        </w:rPr>
-        <w:tab/>
-      </w:r>
-      <w:r>
-        <w:rPr>
-          <w:rStyle w:val="nfasissutil"/>
-          <w:i w:val="0"/>
-          <w:iCs w:val="0"/>
-          <w:sz w:val="28"/>
-          <w:szCs w:val="28"/>
-        </w:rPr>
-        <w:t>31</w:t>
-      </w:r>
-    </w:p>
-    <w:p>
-      <w:pPr>
-        <w:rPr>
-          <w:lang w:eastAsia="es-ES"/>
-        </w:rPr>
-      </w:pPr>
-    </w:p>
-    <w:p>
-      <w:pPr>
-        <w:rPr>
-          <w:lang w:eastAsia="es-ES"/>
-        </w:rPr>
-      </w:pPr>
-    </w:p>
-    <w:bookmarkEnd w:id="1"/>
-    <w:p>
-      <w:pPr>
         <w:pStyle w:val="Ttulo1"/>
+        <w:spacing w:after="160"/>
         <w:ind w:left="-113" w:right="-113"/>
         <w:jc w:val="center"/>
         <w:rPr>
@@ -1690,19 +710,12 @@
           <w:u w:val="single"/>
         </w:rPr>
       </w:pPr>
-      <w:r>
-        <w:rPr>
-          <w:rStyle w:val="nfasissutil"/>
-          <w:sz w:val="28"/>
-          <w:szCs w:val="28"/>
-        </w:rPr>
-        <w:fldChar w:fldCharType="end"/>
-      </w:r>
     </w:p>
     <w:p/>
     <w:p>
       <w:pPr>
         <w:pStyle w:val="TDC3"/>
+        <w:spacing w:after="160"/>
         <w:ind w:left="446"/>
       </w:pPr>
     </w:p>
@@ -1748,11 +761,11 @@
         </w:sectPr>
       </w:pPr>
     </w:p>
-    <w:bookmarkEnd w:id="0"/>
+    <w:bookmarkEnd w:id="1"/>
     <w:p>
       <w:pPr>
         <w:pStyle w:val="Ttulo1"/>
-        <w:spacing w:after="240"/>
+        <w:spacing w:after="160"/>
         <w:jc w:val="center"/>
         <w:rPr>
           <w:rFonts w:ascii="Tahoma" w:hAnsi="Tahoma" w:cs="Tahoma"/>
@@ -1806,28 +819,83 @@
         <w:rPr>
           <w:rFonts w:ascii="Tahoma" w:hAnsi="Tahoma" w:cs="Tahoma"/>
         </w:rPr>
-        <w:t>l</w:t>
-      </w:r>
-      <w:r>
-        <w:rPr>
-          <w:rFonts w:ascii="Tahoma" w:hAnsi="Tahoma" w:cs="Tahoma"/>
-        </w:rPr>
-        <w:t xml:space="preserve"> interfaz gráfico de análisis y procesado de señal de sonido realizado mediante el programa Matlab </w:t>
+        <w:t xml:space="preserve"> la</w:t>
+      </w:r>
+      <w:r>
+        <w:rPr>
+          <w:rFonts w:ascii="Tahoma" w:hAnsi="Tahoma" w:cs="Tahoma"/>
+        </w:rPr>
+        <w:t xml:space="preserve"> interfaz gráfic</w:t>
+      </w:r>
+      <w:r>
+        <w:rPr>
+          <w:rFonts w:ascii="Tahoma" w:hAnsi="Tahoma" w:cs="Tahoma"/>
+        </w:rPr>
+        <w:t>a</w:t>
+      </w:r>
+      <w:r>
+        <w:rPr>
+          <w:rFonts w:ascii="Tahoma" w:hAnsi="Tahoma" w:cs="Tahoma"/>
+        </w:rPr>
+        <w:t xml:space="preserve"> de análisis y procesado de señal</w:t>
+      </w:r>
+      <w:r>
+        <w:rPr>
+          <w:rFonts w:ascii="Tahoma" w:hAnsi="Tahoma" w:cs="Tahoma"/>
+        </w:rPr>
+        <w:t>es</w:t>
+      </w:r>
+      <w:r>
+        <w:rPr>
+          <w:rFonts w:ascii="Tahoma" w:hAnsi="Tahoma" w:cs="Tahoma"/>
+        </w:rPr>
+        <w:t xml:space="preserve"> de sonido realizado mediante el programa</w:t>
+      </w:r>
+      <w:r>
+        <w:rPr>
+          <w:rFonts w:ascii="Tahoma" w:hAnsi="Tahoma" w:cs="Tahoma"/>
+        </w:rPr>
+        <w:t xml:space="preserve"> </w:t>
       </w:r>
       <w:proofErr w:type="spellStart"/>
       <w:r>
         <w:rPr>
           <w:rFonts w:ascii="Tahoma" w:hAnsi="Tahoma" w:cs="Tahoma"/>
         </w:rPr>
-        <w:t>AppDesigner</w:t>
+        <w:t>AppDesigne</w:t>
+      </w:r>
+      <w:r>
+        <w:rPr>
+          <w:rFonts w:ascii="Tahoma" w:hAnsi="Tahoma" w:cs="Tahoma"/>
+        </w:rPr>
+        <w:t>r</w:t>
       </w:r>
       <w:proofErr w:type="spellEnd"/>
       <w:r>
         <w:rPr>
           <w:rFonts w:ascii="Tahoma" w:hAnsi="Tahoma" w:cs="Tahoma"/>
         </w:rPr>
+        <w:t xml:space="preserve"> </w:t>
+      </w:r>
+      <w:r>
+        <w:rPr>
+          <w:rFonts w:ascii="Tahoma" w:hAnsi="Tahoma" w:cs="Tahoma"/>
+        </w:rPr>
+        <w:t>de MATLAB</w:t>
+      </w:r>
+      <w:r>
+        <w:rPr>
+          <w:rFonts w:ascii="Tahoma" w:hAnsi="Tahoma" w:cs="Tahoma"/>
+        </w:rPr>
         <w:t xml:space="preserve">. </w:t>
       </w:r>
+    </w:p>
+    <w:p>
+      <w:pPr>
+        <w:rPr>
+          <w:rFonts w:ascii="Tahoma" w:hAnsi="Tahoma" w:cs="Tahoma"/>
+        </w:rPr>
+      </w:pPr>
       <w:r>
         <w:rPr>
           <w:rFonts w:ascii="Tahoma" w:hAnsi="Tahoma" w:cs="Tahoma"/>
@@ -1850,7 +918,7 @@
         <w:rPr>
           <w:rFonts w:ascii="Tahoma" w:hAnsi="Tahoma" w:cs="Tahoma"/>
         </w:rPr>
-        <w:t xml:space="preserve"> manual enfocado en la programación llevada a cabo, y un videotutorial que ilustre las funcionalidades detalladas en este manual de uso</w:t>
+        <w:t xml:space="preserve"> manual enfocado en la programación, y un videotutorial que ilustre las funcionalidades detalladas en este manual de uso</w:t>
       </w:r>
       <w:r>
         <w:rPr>
@@ -1978,24 +1046,18 @@
         <w:rPr>
           <w:rFonts w:ascii="Tahoma" w:hAnsi="Tahoma" w:cs="Tahoma"/>
         </w:rPr>
+        <w:t>Para detallar las funcionalidades implementadas, iremos</w:t>
+      </w:r>
+      <w:r>
+        <w:rPr>
+          <w:rFonts w:ascii="Tahoma" w:hAnsi="Tahoma" w:cs="Tahoma"/>
+        </w:rPr>
         <w:t xml:space="preserve"> </w:t>
       </w:r>
       <w:r>
         <w:rPr>
           <w:rFonts w:ascii="Tahoma" w:hAnsi="Tahoma" w:cs="Tahoma"/>
         </w:rPr>
-        <w:t>Para detallar las funcionalidades implementadas, iremos</w:t>
-      </w:r>
-      <w:r>
-        <w:rPr>
-          <w:rFonts w:ascii="Tahoma" w:hAnsi="Tahoma" w:cs="Tahoma"/>
-        </w:rPr>
-        <w:t xml:space="preserve"> </w:t>
-      </w:r>
-      <w:r>
-        <w:rPr>
-          <w:rFonts w:ascii="Tahoma" w:hAnsi="Tahoma" w:cs="Tahoma"/>
-        </w:rPr>
         <w:t>recorriéndola</w:t>
       </w:r>
       <w:r>
@@ -2017,29 +1079,43 @@
           <w:rFonts w:ascii="Tahoma" w:hAnsi="Tahoma" w:cs="Tahoma"/>
         </w:rPr>
       </w:pPr>
-    </w:p>
-    <w:p>
-      <w:pPr>
-        <w:pStyle w:val="Prrafodelista"/>
-        <w:keepNext/>
-        <w:keepLines/>
+      <w:r>
+        <w:rPr>
+          <w:rFonts w:ascii="Tahoma" w:hAnsi="Tahoma" w:cs="Tahoma"/>
+        </w:rPr>
+        <w:t>Cabe destacar que para la creación de la interfaz se ha utilizado la versión R2019a y R2019b de MATLAB</w:t>
+      </w:r>
+      <w:r>
+        <w:rPr>
+          <w:rFonts w:ascii="Tahoma" w:hAnsi="Tahoma" w:cs="Tahoma"/>
+        </w:rPr>
+        <w:t>, así como la ayuda del propio programa a la que hemos acudido frecuentemente.</w:t>
+      </w:r>
+    </w:p>
+    <w:p/>
+    <w:p/>
+    <w:p/>
+    <w:p/>
+    <w:p/>
+    <w:p/>
+    <w:p/>
+    <w:p>
+      <w:pPr>
+        <w:pStyle w:val="Ttulo1"/>
         <w:numPr>
           <w:ilvl w:val="0"/>
-          <w:numId w:val="14"/>
+          <w:numId w:val="18"/>
         </w:numPr>
-        <w:spacing w:before="240" w:after="240"/>
-        <w:outlineLvl w:val="0"/>
-        <w:rPr>
-          <w:rFonts w:ascii="Tahoma" w:eastAsiaTheme="majorEastAsia" w:hAnsi="Tahoma" w:cs="Tahoma"/>
-          <w:color w:val="2F5496" w:themeColor="accent1" w:themeShade="BF"/>
+        <w:spacing w:after="160"/>
+        <w:rPr>
+          <w:rFonts w:ascii="Tahoma" w:hAnsi="Tahoma" w:cs="Tahoma"/>
           <w:sz w:val="28"/>
           <w:szCs w:val="28"/>
         </w:rPr>
       </w:pPr>
       <w:r>
         <w:rPr>
-          <w:rFonts w:ascii="Tahoma" w:eastAsiaTheme="majorEastAsia" w:hAnsi="Tahoma" w:cs="Tahoma"/>
-          <w:color w:val="2F5496" w:themeColor="accent1" w:themeShade="BF"/>
+          <w:rFonts w:ascii="Tahoma" w:hAnsi="Tahoma" w:cs="Tahoma"/>
           <w:sz w:val="28"/>
           <w:szCs w:val="28"/>
         </w:rPr>
@@ -2049,787 +1125,28 @@
     </w:p>
     <w:p>
       <w:pPr>
-        <w:pStyle w:val="Prrafodelista"/>
-        <w:keepNext/>
-        <w:keepLines/>
-        <w:spacing w:before="240" w:after="240"/>
-        <w:ind w:left="360"/>
-        <w:outlineLvl w:val="0"/>
-        <w:rPr>
-          <w:rFonts w:ascii="Tahoma" w:eastAsiaTheme="majorEastAsia" w:hAnsi="Tahoma" w:cs="Tahoma"/>
-          <w:color w:val="2F5496" w:themeColor="accent1" w:themeShade="BF"/>
-          <w:sz w:val="28"/>
-          <w:szCs w:val="28"/>
-        </w:rPr>
-      </w:pPr>
-    </w:p>
-    <w:p>
-      <w:pPr>
-        <w:pStyle w:val="Prrafodelista"/>
-        <w:keepNext/>
-        <w:keepLines/>
-        <w:spacing w:before="240" w:after="240"/>
-        <w:ind w:left="360"/>
-        <w:outlineLvl w:val="0"/>
-        <w:rPr>
-          <w:rFonts w:ascii="Tahoma" w:eastAsiaTheme="majorEastAsia" w:hAnsi="Tahoma" w:cs="Tahoma"/>
-          <w:color w:val="2F5496" w:themeColor="accent1" w:themeShade="BF"/>
-          <w:sz w:val="28"/>
-          <w:szCs w:val="28"/>
-        </w:rPr>
-      </w:pPr>
-    </w:p>
-    <w:p>
-      <w:pPr>
-        <w:pStyle w:val="Prrafodelista"/>
-        <w:keepNext/>
-        <w:keepLines/>
-        <w:spacing w:before="240" w:after="240"/>
-        <w:ind w:left="360"/>
-        <w:outlineLvl w:val="0"/>
-        <w:rPr>
-          <w:rFonts w:ascii="Tahoma" w:eastAsiaTheme="majorEastAsia" w:hAnsi="Tahoma" w:cs="Tahoma"/>
-          <w:color w:val="2F5496" w:themeColor="accent1" w:themeShade="BF"/>
-          <w:sz w:val="28"/>
-          <w:szCs w:val="28"/>
-        </w:rPr>
-      </w:pPr>
-    </w:p>
-    <w:p>
-      <w:pPr>
-        <w:pStyle w:val="Prrafodelista"/>
-        <w:keepNext/>
-        <w:keepLines/>
-        <w:numPr>
-          <w:ilvl w:val="0"/>
-          <w:numId w:val="14"/>
-        </w:numPr>
-        <w:spacing w:before="240" w:after="240"/>
-        <w:outlineLvl w:val="0"/>
-        <w:rPr>
-          <w:rFonts w:ascii="Tahoma" w:eastAsiaTheme="majorEastAsia" w:hAnsi="Tahoma" w:cs="Tahoma"/>
-          <w:color w:val="2F5496" w:themeColor="accent1" w:themeShade="BF"/>
-          <w:sz w:val="28"/>
-          <w:szCs w:val="28"/>
-        </w:rPr>
-      </w:pPr>
-      <w:r>
-        <w:rPr>
-          <w:rFonts w:ascii="Tahoma" w:eastAsiaTheme="majorEastAsia" w:hAnsi="Tahoma" w:cs="Tahoma"/>
-          <w:color w:val="2F5496" w:themeColor="accent1" w:themeShade="BF"/>
-          <w:sz w:val="28"/>
-          <w:szCs w:val="28"/>
-        </w:rPr>
-        <w:t>OPCIONES DE VISUALIZACIÓN</w:t>
-      </w:r>
-    </w:p>
-    <w:p>
-      <w:pPr>
-        <w:pStyle w:val="Prrafodelista"/>
-        <w:keepNext/>
-        <w:keepLines/>
-        <w:spacing w:before="240" w:after="240"/>
-        <w:ind w:left="360"/>
-        <w:outlineLvl w:val="0"/>
-        <w:rPr>
-          <w:rFonts w:ascii="Tahoma" w:eastAsiaTheme="majorEastAsia" w:hAnsi="Tahoma" w:cs="Tahoma"/>
-          <w:color w:val="2F5496" w:themeColor="accent1" w:themeShade="BF"/>
-          <w:sz w:val="28"/>
-          <w:szCs w:val="28"/>
-        </w:rPr>
-      </w:pPr>
-    </w:p>
-    <w:p>
-      <w:pPr>
-        <w:pStyle w:val="Prrafodelista"/>
-        <w:keepNext/>
-        <w:keepLines/>
-        <w:spacing w:before="240" w:after="240"/>
-        <w:ind w:left="360"/>
-        <w:outlineLvl w:val="0"/>
-        <w:rPr>
-          <w:rFonts w:ascii="Tahoma" w:eastAsiaTheme="majorEastAsia" w:hAnsi="Tahoma" w:cs="Tahoma"/>
-          <w:color w:val="2F5496" w:themeColor="accent1" w:themeShade="BF"/>
-          <w:sz w:val="28"/>
-          <w:szCs w:val="28"/>
-        </w:rPr>
-      </w:pPr>
-    </w:p>
-    <w:p>
-      <w:pPr>
-        <w:pStyle w:val="Prrafodelista"/>
-        <w:keepNext/>
-        <w:keepLines/>
-        <w:spacing w:before="240" w:after="240"/>
-        <w:ind w:left="360"/>
-        <w:outlineLvl w:val="0"/>
-        <w:rPr>
-          <w:rFonts w:ascii="Tahoma" w:eastAsiaTheme="majorEastAsia" w:hAnsi="Tahoma" w:cs="Tahoma"/>
-          <w:color w:val="2F5496" w:themeColor="accent1" w:themeShade="BF"/>
-          <w:sz w:val="28"/>
-          <w:szCs w:val="28"/>
-        </w:rPr>
-      </w:pPr>
-    </w:p>
-    <w:p>
-      <w:pPr>
-        <w:pStyle w:val="Prrafodelista"/>
-        <w:keepNext/>
-        <w:keepLines/>
-        <w:spacing w:before="240" w:after="240"/>
-        <w:ind w:left="360"/>
-        <w:outlineLvl w:val="0"/>
-        <w:rPr>
-          <w:rFonts w:ascii="Tahoma" w:eastAsiaTheme="majorEastAsia" w:hAnsi="Tahoma" w:cs="Tahoma"/>
-          <w:color w:val="2F5496" w:themeColor="accent1" w:themeShade="BF"/>
-          <w:sz w:val="28"/>
-          <w:szCs w:val="28"/>
-        </w:rPr>
-      </w:pPr>
-    </w:p>
-    <w:p>
-      <w:pPr>
-        <w:pStyle w:val="Prrafodelista"/>
-        <w:keepNext/>
-        <w:keepLines/>
-        <w:spacing w:before="240" w:after="240"/>
-        <w:ind w:left="360"/>
-        <w:outlineLvl w:val="0"/>
-        <w:rPr>
-          <w:rFonts w:ascii="Tahoma" w:eastAsiaTheme="majorEastAsia" w:hAnsi="Tahoma" w:cs="Tahoma"/>
-          <w:color w:val="2F5496" w:themeColor="accent1" w:themeShade="BF"/>
-          <w:sz w:val="28"/>
-          <w:szCs w:val="28"/>
-        </w:rPr>
-      </w:pPr>
-    </w:p>
-    <w:p>
-      <w:pPr>
-        <w:pStyle w:val="Prrafodelista"/>
-        <w:keepNext/>
-        <w:keepLines/>
-        <w:numPr>
-          <w:ilvl w:val="0"/>
-          <w:numId w:val="14"/>
-        </w:numPr>
-        <w:spacing w:before="240" w:after="240"/>
-        <w:outlineLvl w:val="0"/>
-        <w:rPr>
-          <w:rFonts w:ascii="Tahoma" w:eastAsiaTheme="majorEastAsia" w:hAnsi="Tahoma" w:cs="Tahoma"/>
-          <w:color w:val="2F5496" w:themeColor="accent1" w:themeShade="BF"/>
-          <w:sz w:val="28"/>
-          <w:szCs w:val="28"/>
-        </w:rPr>
-      </w:pPr>
-      <w:r>
-        <w:rPr>
-          <w:rFonts w:ascii="Tahoma" w:eastAsiaTheme="majorEastAsia" w:hAnsi="Tahoma" w:cs="Tahoma"/>
-          <w:color w:val="2F5496" w:themeColor="accent1" w:themeShade="BF"/>
-          <w:sz w:val="28"/>
-          <w:szCs w:val="28"/>
-        </w:rPr>
-        <w:t>INFORMACIÓN DE LA SEÑAL</w:t>
-      </w:r>
-    </w:p>
-    <w:p>
-      <w:pPr>
-        <w:pStyle w:val="Prrafodelista"/>
-        <w:keepNext/>
-        <w:keepLines/>
-        <w:spacing w:before="240" w:after="240"/>
-        <w:ind w:left="360"/>
-        <w:outlineLvl w:val="0"/>
-        <w:rPr>
-          <w:rFonts w:ascii="Tahoma" w:eastAsiaTheme="majorEastAsia" w:hAnsi="Tahoma" w:cs="Tahoma"/>
-          <w:color w:val="2F5496" w:themeColor="accent1" w:themeShade="BF"/>
-          <w:sz w:val="28"/>
-          <w:szCs w:val="28"/>
-        </w:rPr>
-      </w:pPr>
-    </w:p>
-    <w:p>
-      <w:pPr>
-        <w:pStyle w:val="Prrafodelista"/>
-        <w:keepNext/>
-        <w:keepLines/>
-        <w:spacing w:before="240" w:after="240"/>
-        <w:ind w:left="360"/>
-        <w:outlineLvl w:val="0"/>
-        <w:rPr>
-          <w:rFonts w:ascii="Tahoma" w:eastAsiaTheme="majorEastAsia" w:hAnsi="Tahoma" w:cs="Tahoma"/>
-          <w:color w:val="2F5496" w:themeColor="accent1" w:themeShade="BF"/>
-          <w:sz w:val="28"/>
-          <w:szCs w:val="28"/>
-        </w:rPr>
-      </w:pPr>
-    </w:p>
-    <w:p>
-      <w:pPr>
-        <w:pStyle w:val="Prrafodelista"/>
-        <w:keepNext/>
-        <w:keepLines/>
-        <w:spacing w:before="240" w:after="240"/>
-        <w:ind w:left="360"/>
-        <w:outlineLvl w:val="0"/>
-        <w:rPr>
-          <w:rFonts w:ascii="Tahoma" w:eastAsiaTheme="majorEastAsia" w:hAnsi="Tahoma" w:cs="Tahoma"/>
-          <w:color w:val="2F5496" w:themeColor="accent1" w:themeShade="BF"/>
-          <w:sz w:val="28"/>
-          <w:szCs w:val="28"/>
-        </w:rPr>
-      </w:pPr>
-    </w:p>
-    <w:p>
-      <w:pPr>
-        <w:pStyle w:val="Prrafodelista"/>
-        <w:keepNext/>
-        <w:keepLines/>
-        <w:spacing w:before="240" w:after="240"/>
-        <w:ind w:left="360"/>
-        <w:outlineLvl w:val="0"/>
-        <w:rPr>
-          <w:rFonts w:ascii="Tahoma" w:eastAsiaTheme="majorEastAsia" w:hAnsi="Tahoma" w:cs="Tahoma"/>
-          <w:color w:val="2F5496" w:themeColor="accent1" w:themeShade="BF"/>
-          <w:sz w:val="28"/>
-          <w:szCs w:val="28"/>
-        </w:rPr>
-      </w:pPr>
-    </w:p>
-    <w:p>
-      <w:pPr>
-        <w:pStyle w:val="Prrafodelista"/>
-        <w:keepNext/>
-        <w:keepLines/>
-        <w:numPr>
-          <w:ilvl w:val="0"/>
-          <w:numId w:val="14"/>
-        </w:numPr>
-        <w:spacing w:before="240" w:after="240"/>
-        <w:outlineLvl w:val="0"/>
-        <w:rPr>
-          <w:rFonts w:ascii="Tahoma" w:eastAsiaTheme="majorEastAsia" w:hAnsi="Tahoma" w:cs="Tahoma"/>
-          <w:color w:val="2F5496" w:themeColor="accent1" w:themeShade="BF"/>
-          <w:sz w:val="28"/>
-          <w:szCs w:val="28"/>
-        </w:rPr>
-      </w:pPr>
-      <w:r>
-        <w:rPr>
-          <w:rFonts w:ascii="Tahoma" w:eastAsiaTheme="majorEastAsia" w:hAnsi="Tahoma" w:cs="Tahoma"/>
-          <w:color w:val="2F5496" w:themeColor="accent1" w:themeShade="BF"/>
-          <w:sz w:val="28"/>
-          <w:szCs w:val="28"/>
-        </w:rPr>
-        <w:t>CONTROL DE BUFFER</w:t>
-      </w:r>
-    </w:p>
-    <w:p>
-      <w:pPr>
-        <w:keepNext/>
-        <w:keepLines/>
-        <w:spacing w:before="240" w:after="240"/>
-        <w:outlineLvl w:val="0"/>
-        <w:rPr>
-          <w:rFonts w:ascii="Tahoma" w:eastAsiaTheme="majorEastAsia" w:hAnsi="Tahoma" w:cs="Tahoma"/>
-          <w:color w:val="2F5496" w:themeColor="accent1" w:themeShade="BF"/>
-          <w:sz w:val="28"/>
-          <w:szCs w:val="28"/>
-        </w:rPr>
-      </w:pPr>
-    </w:p>
-    <w:p>
-      <w:pPr>
-        <w:keepNext/>
-        <w:keepLines/>
-        <w:spacing w:before="240" w:after="240"/>
-        <w:outlineLvl w:val="0"/>
-        <w:rPr>
-          <w:rFonts w:ascii="Tahoma" w:eastAsiaTheme="majorEastAsia" w:hAnsi="Tahoma" w:cs="Tahoma"/>
-          <w:color w:val="2F5496" w:themeColor="accent1" w:themeShade="BF"/>
-          <w:sz w:val="28"/>
-          <w:szCs w:val="28"/>
-        </w:rPr>
-      </w:pPr>
-    </w:p>
-    <w:p>
-      <w:pPr>
-        <w:keepNext/>
-        <w:keepLines/>
-        <w:spacing w:before="240" w:after="240"/>
-        <w:outlineLvl w:val="0"/>
-        <w:rPr>
-          <w:rFonts w:ascii="Tahoma" w:eastAsiaTheme="majorEastAsia" w:hAnsi="Tahoma" w:cs="Tahoma"/>
-          <w:color w:val="2F5496" w:themeColor="accent1" w:themeShade="BF"/>
-          <w:sz w:val="28"/>
-          <w:szCs w:val="28"/>
-        </w:rPr>
-      </w:pPr>
-    </w:p>
-    <w:p>
-      <w:pPr>
-        <w:pStyle w:val="Prrafodelista"/>
-        <w:keepNext/>
-        <w:keepLines/>
-        <w:numPr>
-          <w:ilvl w:val="0"/>
-          <w:numId w:val="14"/>
-        </w:numPr>
-        <w:spacing w:before="240" w:after="240"/>
-        <w:outlineLvl w:val="0"/>
-        <w:rPr>
-          <w:rFonts w:ascii="Tahoma" w:eastAsiaTheme="majorEastAsia" w:hAnsi="Tahoma" w:cs="Tahoma"/>
-          <w:color w:val="2F5496" w:themeColor="accent1" w:themeShade="BF"/>
-          <w:sz w:val="28"/>
-          <w:szCs w:val="28"/>
-        </w:rPr>
-      </w:pPr>
-      <w:r>
-        <w:rPr>
-          <w:rFonts w:ascii="Tahoma" w:eastAsiaTheme="majorEastAsia" w:hAnsi="Tahoma" w:cs="Tahoma"/>
-          <w:color w:val="2F5496" w:themeColor="accent1" w:themeShade="BF"/>
-          <w:sz w:val="28"/>
-          <w:szCs w:val="28"/>
-        </w:rPr>
-        <w:t>GENERADOR DE RUIDO</w:t>
-      </w:r>
-    </w:p>
-    <w:p>
-      <w:pPr>
-        <w:keepNext/>
-        <w:keepLines/>
-        <w:spacing w:before="240" w:after="240"/>
-        <w:outlineLvl w:val="0"/>
-        <w:rPr>
-          <w:rFonts w:ascii="Tahoma" w:eastAsiaTheme="majorEastAsia" w:hAnsi="Tahoma" w:cs="Tahoma"/>
-          <w:color w:val="2F5496" w:themeColor="accent1" w:themeShade="BF"/>
-          <w:sz w:val="28"/>
-          <w:szCs w:val="28"/>
-        </w:rPr>
-      </w:pPr>
-    </w:p>
-    <w:p>
-      <w:pPr>
-        <w:keepNext/>
-        <w:keepLines/>
-        <w:spacing w:before="240" w:after="240"/>
-        <w:outlineLvl w:val="0"/>
-        <w:rPr>
-          <w:rFonts w:ascii="Tahoma" w:eastAsiaTheme="majorEastAsia" w:hAnsi="Tahoma" w:cs="Tahoma"/>
-          <w:color w:val="2F5496" w:themeColor="accent1" w:themeShade="BF"/>
-          <w:sz w:val="28"/>
-          <w:szCs w:val="28"/>
-        </w:rPr>
-      </w:pPr>
-    </w:p>
-    <w:p>
-      <w:pPr>
-        <w:keepNext/>
-        <w:keepLines/>
-        <w:spacing w:before="240" w:after="240"/>
-        <w:outlineLvl w:val="0"/>
-        <w:rPr>
-          <w:rFonts w:ascii="Tahoma" w:eastAsiaTheme="majorEastAsia" w:hAnsi="Tahoma" w:cs="Tahoma"/>
-          <w:color w:val="2F5496" w:themeColor="accent1" w:themeShade="BF"/>
-          <w:sz w:val="28"/>
-          <w:szCs w:val="28"/>
-        </w:rPr>
-      </w:pPr>
-    </w:p>
-    <w:p>
-      <w:pPr>
-        <w:keepNext/>
-        <w:keepLines/>
-        <w:spacing w:before="240" w:after="240"/>
-        <w:outlineLvl w:val="0"/>
-        <w:rPr>
-          <w:rFonts w:ascii="Tahoma" w:eastAsiaTheme="majorEastAsia" w:hAnsi="Tahoma" w:cs="Tahoma"/>
-          <w:color w:val="2F5496" w:themeColor="accent1" w:themeShade="BF"/>
-          <w:sz w:val="28"/>
-          <w:szCs w:val="28"/>
-        </w:rPr>
-      </w:pPr>
-    </w:p>
-    <w:p>
-      <w:pPr>
-        <w:keepNext/>
-        <w:keepLines/>
-        <w:spacing w:before="240" w:after="240"/>
-        <w:outlineLvl w:val="0"/>
-        <w:rPr>
-          <w:rFonts w:ascii="Tahoma" w:eastAsiaTheme="majorEastAsia" w:hAnsi="Tahoma" w:cs="Tahoma"/>
-          <w:color w:val="2F5496" w:themeColor="accent1" w:themeShade="BF"/>
-          <w:sz w:val="28"/>
-          <w:szCs w:val="28"/>
-        </w:rPr>
-      </w:pPr>
-    </w:p>
-    <w:p>
-      <w:pPr>
-        <w:pStyle w:val="Prrafodelista"/>
-        <w:keepNext/>
-        <w:keepLines/>
-        <w:numPr>
-          <w:ilvl w:val="0"/>
-          <w:numId w:val="14"/>
-        </w:numPr>
-        <w:spacing w:before="240" w:after="240"/>
-        <w:outlineLvl w:val="0"/>
-        <w:rPr>
-          <w:rFonts w:ascii="Tahoma" w:eastAsiaTheme="majorEastAsia" w:hAnsi="Tahoma" w:cs="Tahoma"/>
-          <w:color w:val="2F5496" w:themeColor="accent1" w:themeShade="BF"/>
-          <w:sz w:val="28"/>
-          <w:szCs w:val="28"/>
-        </w:rPr>
-      </w:pPr>
-      <w:r>
-        <w:rPr>
-          <w:rFonts w:ascii="Tahoma" w:eastAsiaTheme="majorEastAsia" w:hAnsi="Tahoma" w:cs="Tahoma"/>
-          <w:color w:val="2F5496" w:themeColor="accent1" w:themeShade="BF"/>
-          <w:sz w:val="28"/>
-          <w:szCs w:val="28"/>
-        </w:rPr>
-        <w:t xml:space="preserve">GRÁFICAS </w:t>
-      </w:r>
-    </w:p>
-    <w:p>
-      <w:pPr>
-        <w:pStyle w:val="Prrafodelista"/>
-        <w:keepNext/>
-        <w:keepLines/>
-        <w:spacing w:before="240" w:after="240"/>
-        <w:ind w:left="360"/>
-        <w:outlineLvl w:val="0"/>
-        <w:rPr>
-          <w:rFonts w:ascii="Tahoma" w:eastAsiaTheme="majorEastAsia" w:hAnsi="Tahoma" w:cs="Tahoma"/>
-          <w:color w:val="2F5496" w:themeColor="accent1" w:themeShade="BF"/>
-          <w:sz w:val="24"/>
-          <w:szCs w:val="24"/>
-        </w:rPr>
-      </w:pPr>
-      <w:r>
-        <w:rPr>
-          <w:rFonts w:ascii="Tahoma" w:eastAsiaTheme="majorEastAsia" w:hAnsi="Tahoma" w:cs="Tahoma"/>
-          <w:color w:val="2F5496" w:themeColor="accent1" w:themeShade="BF"/>
-          <w:sz w:val="24"/>
-          <w:szCs w:val="24"/>
-        </w:rPr>
-        <w:t xml:space="preserve">6.1 </w:t>
-      </w:r>
-      <w:r>
-        <w:rPr>
-          <w:rFonts w:ascii="Tahoma" w:eastAsiaTheme="majorEastAsia" w:hAnsi="Tahoma" w:cs="Tahoma"/>
-          <w:color w:val="2F5496" w:themeColor="accent1" w:themeShade="BF"/>
-          <w:sz w:val="24"/>
-          <w:szCs w:val="24"/>
-        </w:rPr>
-        <w:t>REPRESENTACIÓN TEMPORAL</w:t>
-      </w:r>
-    </w:p>
-    <w:p>
-      <w:pPr>
-        <w:pStyle w:val="Prrafodelista"/>
-        <w:keepNext/>
-        <w:keepLines/>
-        <w:spacing w:before="240" w:after="240"/>
-        <w:ind w:left="360"/>
-        <w:outlineLvl w:val="0"/>
-        <w:rPr>
-          <w:rFonts w:ascii="Tahoma" w:eastAsiaTheme="majorEastAsia" w:hAnsi="Tahoma" w:cs="Tahoma"/>
-          <w:color w:val="2F5496" w:themeColor="accent1" w:themeShade="BF"/>
-          <w:sz w:val="24"/>
-          <w:szCs w:val="24"/>
-        </w:rPr>
-      </w:pPr>
-      <w:r>
-        <w:rPr>
-          <w:rFonts w:ascii="Tahoma" w:eastAsiaTheme="majorEastAsia" w:hAnsi="Tahoma" w:cs="Tahoma"/>
-          <w:color w:val="2F5496" w:themeColor="accent1" w:themeShade="BF"/>
-          <w:sz w:val="24"/>
-          <w:szCs w:val="24"/>
-        </w:rPr>
-        <w:t xml:space="preserve">6.2 </w:t>
-      </w:r>
-      <w:r>
-        <w:rPr>
-          <w:rFonts w:ascii="Tahoma" w:eastAsiaTheme="majorEastAsia" w:hAnsi="Tahoma" w:cs="Tahoma"/>
-          <w:color w:val="2F5496" w:themeColor="accent1" w:themeShade="BF"/>
-          <w:sz w:val="24"/>
-          <w:szCs w:val="24"/>
-        </w:rPr>
-        <w:t>REPRESENTACIÓN FRECUENCIAL</w:t>
-      </w:r>
-    </w:p>
-    <w:p>
-      <w:pPr>
-        <w:pStyle w:val="Prrafodelista"/>
-        <w:keepNext/>
-        <w:keepLines/>
-        <w:spacing w:before="240" w:after="240"/>
-        <w:ind w:left="360"/>
-        <w:outlineLvl w:val="0"/>
-        <w:rPr>
-          <w:rFonts w:ascii="Tahoma" w:eastAsiaTheme="majorEastAsia" w:hAnsi="Tahoma" w:cs="Tahoma"/>
-          <w:color w:val="2F5496" w:themeColor="accent1" w:themeShade="BF"/>
-          <w:sz w:val="24"/>
-          <w:szCs w:val="24"/>
-        </w:rPr>
-      </w:pPr>
-      <w:r>
-        <w:rPr>
-          <w:rFonts w:ascii="Tahoma" w:eastAsiaTheme="majorEastAsia" w:hAnsi="Tahoma" w:cs="Tahoma"/>
-          <w:color w:val="2F5496" w:themeColor="accent1" w:themeShade="BF"/>
-          <w:sz w:val="24"/>
-          <w:szCs w:val="24"/>
-        </w:rPr>
-        <w:t>6.3 ESPECTROGRAMA</w:t>
-      </w:r>
-    </w:p>
-    <w:p>
-      <w:pPr>
-        <w:pStyle w:val="Prrafodelista"/>
-        <w:keepNext/>
-        <w:keepLines/>
-        <w:spacing w:before="240" w:after="240"/>
-        <w:ind w:left="360"/>
-        <w:outlineLvl w:val="0"/>
-        <w:rPr>
-          <w:rFonts w:ascii="Tahoma" w:eastAsiaTheme="majorEastAsia" w:hAnsi="Tahoma" w:cs="Tahoma"/>
-          <w:color w:val="2F5496" w:themeColor="accent1" w:themeShade="BF"/>
-          <w:sz w:val="24"/>
-          <w:szCs w:val="24"/>
-        </w:rPr>
-      </w:pPr>
-    </w:p>
-    <w:p>
-      <w:pPr>
-        <w:pStyle w:val="Prrafodelista"/>
-        <w:keepNext/>
-        <w:keepLines/>
-        <w:spacing w:before="240" w:after="240"/>
-        <w:ind w:left="360"/>
-        <w:outlineLvl w:val="0"/>
-        <w:rPr>
-          <w:rFonts w:ascii="Tahoma" w:eastAsiaTheme="majorEastAsia" w:hAnsi="Tahoma" w:cs="Tahoma"/>
-          <w:color w:val="2F5496" w:themeColor="accent1" w:themeShade="BF"/>
-          <w:sz w:val="24"/>
-          <w:szCs w:val="24"/>
-        </w:rPr>
-      </w:pPr>
-    </w:p>
-    <w:p>
-      <w:pPr>
-        <w:pStyle w:val="Prrafodelista"/>
-        <w:keepNext/>
-        <w:keepLines/>
-        <w:spacing w:before="240" w:after="240"/>
-        <w:ind w:left="360"/>
-        <w:outlineLvl w:val="0"/>
-        <w:rPr>
-          <w:rFonts w:ascii="Tahoma" w:eastAsiaTheme="majorEastAsia" w:hAnsi="Tahoma" w:cs="Tahoma"/>
-          <w:color w:val="2F5496" w:themeColor="accent1" w:themeShade="BF"/>
-          <w:sz w:val="24"/>
-          <w:szCs w:val="24"/>
-        </w:rPr>
-      </w:pPr>
-    </w:p>
-    <w:p>
-      <w:pPr>
-        <w:pStyle w:val="Prrafodelista"/>
-        <w:keepNext/>
-        <w:keepLines/>
-        <w:spacing w:before="240" w:after="240"/>
-        <w:ind w:left="360"/>
-        <w:outlineLvl w:val="0"/>
-        <w:rPr>
-          <w:rFonts w:ascii="Tahoma" w:eastAsiaTheme="majorEastAsia" w:hAnsi="Tahoma" w:cs="Tahoma"/>
-          <w:color w:val="2F5496" w:themeColor="accent1" w:themeShade="BF"/>
-          <w:sz w:val="24"/>
-          <w:szCs w:val="24"/>
-        </w:rPr>
-      </w:pPr>
-    </w:p>
-    <w:p>
-      <w:pPr>
-        <w:pStyle w:val="Prrafodelista"/>
-        <w:keepNext/>
-        <w:keepLines/>
-        <w:numPr>
-          <w:ilvl w:val="0"/>
-          <w:numId w:val="14"/>
-        </w:numPr>
-        <w:spacing w:before="240" w:after="240"/>
-        <w:outlineLvl w:val="0"/>
-        <w:rPr>
-          <w:rFonts w:ascii="Tahoma" w:eastAsiaTheme="majorEastAsia" w:hAnsi="Tahoma" w:cs="Tahoma"/>
-          <w:color w:val="2F5496" w:themeColor="accent1" w:themeShade="BF"/>
-          <w:sz w:val="28"/>
-          <w:szCs w:val="28"/>
-        </w:rPr>
-      </w:pPr>
-      <w:r>
-        <w:rPr>
-          <w:rFonts w:ascii="Tahoma" w:eastAsiaTheme="majorEastAsia" w:hAnsi="Tahoma" w:cs="Tahoma"/>
-          <w:color w:val="2F5496" w:themeColor="accent1" w:themeShade="BF"/>
-          <w:sz w:val="28"/>
-          <w:szCs w:val="28"/>
-        </w:rPr>
-        <w:t>CONTROL DE GRÁFICAS</w:t>
-      </w:r>
-    </w:p>
-    <w:p>
-      <w:pPr>
-        <w:keepNext/>
-        <w:keepLines/>
-        <w:spacing w:before="240" w:after="240"/>
-        <w:outlineLvl w:val="0"/>
-        <w:rPr>
-          <w:rFonts w:ascii="Tahoma" w:eastAsiaTheme="majorEastAsia" w:hAnsi="Tahoma" w:cs="Tahoma"/>
-          <w:color w:val="2F5496" w:themeColor="accent1" w:themeShade="BF"/>
-          <w:sz w:val="28"/>
-          <w:szCs w:val="28"/>
-        </w:rPr>
-      </w:pPr>
-    </w:p>
-    <w:p>
-      <w:pPr>
-        <w:keepNext/>
-        <w:keepLines/>
-        <w:spacing w:before="240" w:after="240"/>
-        <w:outlineLvl w:val="0"/>
-        <w:rPr>
-          <w:rFonts w:ascii="Tahoma" w:eastAsiaTheme="majorEastAsia" w:hAnsi="Tahoma" w:cs="Tahoma"/>
-          <w:color w:val="2F5496" w:themeColor="accent1" w:themeShade="BF"/>
-          <w:sz w:val="28"/>
-          <w:szCs w:val="28"/>
-        </w:rPr>
-      </w:pPr>
-    </w:p>
-    <w:p>
-      <w:pPr>
-        <w:keepNext/>
-        <w:keepLines/>
-        <w:spacing w:before="240" w:after="240"/>
-        <w:outlineLvl w:val="0"/>
-        <w:rPr>
-          <w:rFonts w:ascii="Tahoma" w:eastAsiaTheme="majorEastAsia" w:hAnsi="Tahoma" w:cs="Tahoma"/>
-          <w:color w:val="2F5496" w:themeColor="accent1" w:themeShade="BF"/>
-          <w:sz w:val="28"/>
-          <w:szCs w:val="28"/>
-        </w:rPr>
-      </w:pPr>
-    </w:p>
-    <w:p>
-      <w:pPr>
-        <w:pStyle w:val="Prrafodelista"/>
-        <w:keepNext/>
-        <w:keepLines/>
-        <w:numPr>
-          <w:ilvl w:val="0"/>
-          <w:numId w:val="14"/>
-        </w:numPr>
-        <w:spacing w:before="240" w:after="240"/>
-        <w:outlineLvl w:val="0"/>
-        <w:rPr>
-          <w:rFonts w:ascii="Tahoma" w:eastAsiaTheme="majorEastAsia" w:hAnsi="Tahoma" w:cs="Tahoma"/>
-          <w:color w:val="2F5496" w:themeColor="accent1" w:themeShade="BF"/>
-          <w:sz w:val="28"/>
-          <w:szCs w:val="28"/>
-        </w:rPr>
-      </w:pPr>
-      <w:r>
-        <w:rPr>
-          <w:rFonts w:ascii="Tahoma" w:eastAsiaTheme="majorEastAsia" w:hAnsi="Tahoma" w:cs="Tahoma"/>
-          <w:color w:val="2F5496" w:themeColor="accent1" w:themeShade="BF"/>
-          <w:sz w:val="28"/>
-          <w:szCs w:val="28"/>
-        </w:rPr>
-        <w:t xml:space="preserve">PESTAÑAS </w:t>
-      </w:r>
-      <w:r>
-        <w:rPr>
-          <w:rFonts w:ascii="Tahoma" w:eastAsiaTheme="majorEastAsia" w:hAnsi="Tahoma" w:cs="Tahoma"/>
-          <w:color w:val="2F5496" w:themeColor="accent1" w:themeShade="BF"/>
-          <w:sz w:val="28"/>
-          <w:szCs w:val="28"/>
-        </w:rPr>
-        <w:t>MULTIFUNCIONALES</w:t>
-      </w:r>
-    </w:p>
-    <w:p>
-      <w:pPr>
-        <w:pStyle w:val="Prrafodelista"/>
-        <w:keepNext/>
-        <w:keepLines/>
-        <w:spacing w:before="240" w:after="240"/>
-        <w:ind w:left="360"/>
-        <w:outlineLvl w:val="0"/>
-        <w:rPr>
-          <w:rFonts w:ascii="Tahoma" w:eastAsiaTheme="majorEastAsia" w:hAnsi="Tahoma" w:cs="Tahoma"/>
-          <w:color w:val="2F5496" w:themeColor="accent1" w:themeShade="BF"/>
-          <w:sz w:val="28"/>
-          <w:szCs w:val="28"/>
-        </w:rPr>
-      </w:pPr>
-    </w:p>
-    <w:p>
-      <w:pPr>
-        <w:pStyle w:val="Prrafodelista"/>
-        <w:keepNext/>
-        <w:keepLines/>
-        <w:spacing w:before="240" w:after="240"/>
-        <w:ind w:left="0"/>
-        <w:outlineLvl w:val="0"/>
-        <w:rPr>
-          <w:rFonts w:ascii="Tahoma" w:eastAsiaTheme="majorEastAsia" w:hAnsi="Tahoma" w:cs="Tahoma"/>
-          <w:sz w:val="24"/>
-          <w:szCs w:val="24"/>
-        </w:rPr>
-      </w:pPr>
-      <w:r>
-        <w:rPr>
-          <w:rFonts w:ascii="Tahoma" w:eastAsiaTheme="majorEastAsia" w:hAnsi="Tahoma" w:cs="Tahoma"/>
-          <w:sz w:val="24"/>
-          <w:szCs w:val="24"/>
-        </w:rPr>
-        <w:t>Contienen diferentes herramientas para modificar las señales presentes</w:t>
-      </w:r>
-      <w:r>
-        <w:rPr>
-          <w:rFonts w:ascii="Tahoma" w:eastAsiaTheme="majorEastAsia" w:hAnsi="Tahoma" w:cs="Tahoma"/>
-          <w:sz w:val="24"/>
-          <w:szCs w:val="24"/>
-        </w:rPr>
-        <w:t>.</w:t>
-      </w:r>
-    </w:p>
-    <w:p>
-      <w:pPr>
-        <w:pStyle w:val="Prrafodelista"/>
-        <w:keepNext/>
-        <w:keepLines/>
-        <w:spacing w:before="240" w:after="240"/>
-        <w:ind w:left="0"/>
-        <w:outlineLvl w:val="0"/>
-        <w:rPr>
-          <w:rFonts w:ascii="Tahoma" w:eastAsiaTheme="majorEastAsia" w:hAnsi="Tahoma" w:cs="Tahoma"/>
-          <w:sz w:val="24"/>
-          <w:szCs w:val="24"/>
-        </w:rPr>
-      </w:pPr>
-    </w:p>
-    <w:p>
-      <w:pPr>
-        <w:pStyle w:val="Prrafodelista"/>
-        <w:keepNext/>
-        <w:keepLines/>
-        <w:spacing w:before="240" w:after="240"/>
-        <w:ind w:left="0"/>
-        <w:jc w:val="left"/>
-        <w:outlineLvl w:val="0"/>
-        <w:rPr>
-          <w:rFonts w:ascii="Tahoma" w:eastAsiaTheme="majorEastAsia" w:hAnsi="Tahoma" w:cs="Tahoma"/>
-          <w:sz w:val="24"/>
-          <w:szCs w:val="24"/>
+        <w:rPr>
+          <w:rFonts w:ascii="Tahoma" w:hAnsi="Tahoma" w:cs="Tahoma"/>
+        </w:rPr>
+      </w:pPr>
+      <w:r>
+        <w:rPr>
+          <w:rFonts w:ascii="Tahoma" w:hAnsi="Tahoma" w:cs="Tahoma"/>
+        </w:rPr>
+        <w:t>De un primer vistazo podemos observar los botones que aparecen en este panel de control. Todo lo que aparece está relacionado con la carga, guardado y reproducción de las posibles señales de audio que queramos utilizar</w:t>
+      </w:r>
+      <w:r>
+        <w:rPr>
+          <w:rFonts w:ascii="Tahoma" w:hAnsi="Tahoma" w:cs="Tahoma"/>
+        </w:rPr>
+        <w:t>. La Figura 2 muestra ese primer vistazo del panel.</w:t>
+      </w:r>
+    </w:p>
+    <w:p>
+      <w:pPr>
+        <w:jc w:val="center"/>
+        <w:rPr>
+          <w:rFonts w:ascii="Tahoma" w:hAnsi="Tahoma" w:cs="Tahoma"/>
         </w:rPr>
       </w:pPr>
       <w:r>
@@ -2837,10 +1154,10 @@
           <w:noProof/>
         </w:rPr>
         <w:drawing>
-          <wp:inline distT="0" distB="0" distL="0" distR="0" wp14:anchorId="65BC56DB" wp14:editId="60E0B523">
-            <wp:extent cx="5400040" cy="212090"/>
-            <wp:effectExtent l="0" t="0" r="0" b="0"/>
-            <wp:docPr id="2" name="Imagen 2"/>
+          <wp:inline distT="0" distB="0" distL="0" distR="0" wp14:anchorId="227C06BA" wp14:editId="0B1ADECC">
+            <wp:extent cx="3552825" cy="1228725"/>
+            <wp:effectExtent l="0" t="0" r="9525" b="9525"/>
+            <wp:docPr id="11" name="Imagen 11"/>
             <wp:cNvGraphicFramePr>
               <a:graphicFrameLocks xmlns:a="http://schemas.openxmlformats.org/drawingml/2006/main" noChangeAspect="1"/>
             </wp:cNvGraphicFramePr>
@@ -2860,7 +1177,7 @@
                   <pic:spPr>
                     <a:xfrm>
                       <a:off x="0" y="0"/>
-                      <a:ext cx="5400040" cy="212090"/>
+                      <a:ext cx="3552825" cy="1228725"/>
                     </a:xfrm>
                     <a:prstGeom prst="rect">
                       <a:avLst/>
@@ -2875,256 +1192,521 @@
     </w:p>
     <w:p>
       <w:pPr>
-        <w:pStyle w:val="Prrafodelista"/>
-        <w:keepNext/>
-        <w:keepLines/>
-        <w:spacing w:before="240" w:after="240"/>
-        <w:ind w:left="360"/>
-        <w:outlineLvl w:val="0"/>
-        <w:rPr>
-          <w:rFonts w:ascii="Tahoma" w:eastAsiaTheme="majorEastAsia" w:hAnsi="Tahoma" w:cs="Tahoma"/>
-          <w:sz w:val="24"/>
-          <w:szCs w:val="24"/>
-        </w:rPr>
-      </w:pPr>
-    </w:p>
-    <w:p>
-      <w:pPr>
-        <w:pStyle w:val="Prrafodelista"/>
-        <w:keepNext/>
-        <w:keepLines/>
-        <w:spacing w:before="240" w:after="240"/>
-        <w:ind w:left="0"/>
-        <w:outlineLvl w:val="0"/>
-        <w:rPr>
-          <w:rFonts w:ascii="Tahoma" w:eastAsiaTheme="majorEastAsia" w:hAnsi="Tahoma" w:cs="Tahoma"/>
-          <w:color w:val="2F5496" w:themeColor="accent1" w:themeShade="BF"/>
-          <w:sz w:val="24"/>
-          <w:szCs w:val="24"/>
-        </w:rPr>
-      </w:pPr>
-      <w:r>
-        <w:rPr>
-          <w:rFonts w:ascii="Tahoma" w:eastAsiaTheme="majorEastAsia" w:hAnsi="Tahoma" w:cs="Tahoma"/>
-          <w:color w:val="2F5496" w:themeColor="accent1" w:themeShade="BF"/>
-          <w:sz w:val="24"/>
-          <w:szCs w:val="24"/>
-        </w:rPr>
-        <w:t>8.</w:t>
-      </w:r>
-      <w:r>
-        <w:rPr>
-          <w:rFonts w:ascii="Tahoma" w:eastAsiaTheme="majorEastAsia" w:hAnsi="Tahoma" w:cs="Tahoma"/>
-          <w:color w:val="2F5496" w:themeColor="accent1" w:themeShade="BF"/>
-          <w:sz w:val="24"/>
-          <w:szCs w:val="24"/>
-        </w:rPr>
-        <w:t xml:space="preserve">1 </w:t>
-      </w:r>
-      <w:r>
-        <w:rPr>
-          <w:rFonts w:ascii="Tahoma" w:eastAsiaTheme="majorEastAsia" w:hAnsi="Tahoma" w:cs="Tahoma"/>
-          <w:color w:val="2F5496" w:themeColor="accent1" w:themeShade="BF"/>
-          <w:sz w:val="24"/>
-          <w:szCs w:val="24"/>
-        </w:rPr>
-        <w:t>COMPRESIÓN/EXPANSIÓN</w:t>
-      </w:r>
-    </w:p>
-    <w:p>
-      <w:pPr>
-        <w:pStyle w:val="Prrafodelista"/>
-        <w:keepNext/>
-        <w:keepLines/>
-        <w:spacing w:before="240" w:after="240"/>
-        <w:ind w:left="360"/>
-        <w:outlineLvl w:val="0"/>
-        <w:rPr>
-          <w:rFonts w:ascii="Tahoma" w:eastAsiaTheme="majorEastAsia" w:hAnsi="Tahoma" w:cs="Tahoma"/>
-          <w:color w:val="2F5496" w:themeColor="accent1" w:themeShade="BF"/>
-          <w:sz w:val="24"/>
-          <w:szCs w:val="24"/>
-        </w:rPr>
-      </w:pPr>
-    </w:p>
-    <w:p>
-      <w:pPr>
-        <w:pStyle w:val="Prrafodelista"/>
-        <w:keepNext/>
-        <w:keepLines/>
-        <w:spacing w:before="240" w:after="240"/>
-        <w:ind w:left="0"/>
-        <w:outlineLvl w:val="0"/>
-        <w:rPr>
-          <w:rFonts w:ascii="Tahoma" w:eastAsiaTheme="majorEastAsia" w:hAnsi="Tahoma" w:cs="Tahoma"/>
-          <w:sz w:val="24"/>
-          <w:szCs w:val="24"/>
-        </w:rPr>
-      </w:pPr>
-      <w:r>
-        <w:rPr>
-          <w:rFonts w:ascii="Tahoma" w:eastAsiaTheme="majorEastAsia" w:hAnsi="Tahoma" w:cs="Tahoma"/>
-          <w:sz w:val="24"/>
-          <w:szCs w:val="24"/>
-        </w:rPr>
-        <w:t>A partir de un factor entero introducido por el usuario, se escala</w:t>
-      </w:r>
-      <w:r>
-        <w:rPr>
-          <w:rFonts w:ascii="Tahoma" w:eastAsiaTheme="majorEastAsia" w:hAnsi="Tahoma" w:cs="Tahoma"/>
-          <w:sz w:val="24"/>
-          <w:szCs w:val="24"/>
-        </w:rPr>
-        <w:t>, en tiempo,</w:t>
-      </w:r>
-      <w:r>
-        <w:rPr>
-          <w:rFonts w:ascii="Tahoma" w:eastAsiaTheme="majorEastAsia" w:hAnsi="Tahoma" w:cs="Tahoma"/>
-          <w:sz w:val="24"/>
-          <w:szCs w:val="24"/>
-        </w:rPr>
-        <w:t xml:space="preserve"> la duración de la </w:t>
-      </w:r>
-      <w:r>
-        <w:rPr>
-          <w:rFonts w:ascii="Tahoma" w:eastAsiaTheme="majorEastAsia" w:hAnsi="Tahoma" w:cs="Tahoma"/>
-          <w:sz w:val="24"/>
-          <w:szCs w:val="24"/>
-        </w:rPr>
-        <w:t xml:space="preserve">señal, y en frecuencia, el espectro de la señal. </w:t>
-      </w:r>
-    </w:p>
-    <w:p>
-      <w:pPr>
-        <w:pStyle w:val="Prrafodelista"/>
-        <w:keepNext/>
-        <w:keepLines/>
-        <w:spacing w:before="240" w:after="240"/>
-        <w:ind w:left="0"/>
-        <w:outlineLvl w:val="0"/>
-        <w:rPr>
-          <w:rFonts w:ascii="Tahoma" w:eastAsiaTheme="majorEastAsia" w:hAnsi="Tahoma" w:cs="Tahoma"/>
-          <w:sz w:val="24"/>
-          <w:szCs w:val="24"/>
-        </w:rPr>
-      </w:pPr>
-    </w:p>
-    <w:p>
-      <w:pPr>
-        <w:pStyle w:val="Prrafodelista"/>
-        <w:keepNext/>
-        <w:keepLines/>
-        <w:spacing w:before="240" w:after="240"/>
-        <w:ind w:left="0"/>
-        <w:outlineLvl w:val="0"/>
-        <w:rPr>
-          <w:rFonts w:ascii="Tahoma" w:eastAsiaTheme="majorEastAsia" w:hAnsi="Tahoma" w:cs="Tahoma"/>
-          <w:sz w:val="24"/>
-          <w:szCs w:val="24"/>
-        </w:rPr>
-      </w:pPr>
-      <w:r>
-        <w:rPr>
-          <w:rFonts w:ascii="Tahoma" w:eastAsiaTheme="majorEastAsia" w:hAnsi="Tahoma" w:cs="Tahoma"/>
-          <w:sz w:val="24"/>
-          <w:szCs w:val="24"/>
-        </w:rPr>
-        <w:t xml:space="preserve">Por defecto, vemos en la figura que los factores de escala valen 1, lo cual es equivalente a no modificar la señal. Si </w:t>
-      </w:r>
-      <w:r>
-        <w:rPr>
-          <w:rFonts w:ascii="Tahoma" w:eastAsiaTheme="majorEastAsia" w:hAnsi="Tahoma" w:cs="Tahoma"/>
-          <w:sz w:val="24"/>
-          <w:szCs w:val="24"/>
-        </w:rPr>
-        <w:t xml:space="preserve">aplicamos un factor de compresión 4 a la señal, el resultado sería que </w:t>
-      </w:r>
-      <w:r>
-        <w:rPr>
-          <w:rFonts w:ascii="Tahoma" w:eastAsiaTheme="majorEastAsia" w:hAnsi="Tahoma" w:cs="Tahoma"/>
-          <w:sz w:val="24"/>
-          <w:szCs w:val="24"/>
-        </w:rPr>
-        <w:t>su duración</w:t>
-      </w:r>
-      <w:r>
-        <w:rPr>
-          <w:rFonts w:ascii="Tahoma" w:eastAsiaTheme="majorEastAsia" w:hAnsi="Tahoma" w:cs="Tahoma"/>
-          <w:sz w:val="24"/>
-          <w:szCs w:val="24"/>
-        </w:rPr>
-        <w:t xml:space="preserve"> en tiempo se reduciría a una cuarta parte, mientras que </w:t>
-      </w:r>
-      <w:r>
-        <w:rPr>
-          <w:rFonts w:ascii="Tahoma" w:eastAsiaTheme="majorEastAsia" w:hAnsi="Tahoma" w:cs="Tahoma"/>
-          <w:sz w:val="24"/>
-          <w:szCs w:val="24"/>
-        </w:rPr>
-        <w:t>su espectro en frecuencia</w:t>
-      </w:r>
-      <w:r>
-        <w:rPr>
-          <w:rFonts w:ascii="Tahoma" w:eastAsiaTheme="majorEastAsia" w:hAnsi="Tahoma" w:cs="Tahoma"/>
-          <w:sz w:val="24"/>
-          <w:szCs w:val="24"/>
-        </w:rPr>
-        <w:t xml:space="preserve"> se expandiría </w:t>
-      </w:r>
-      <w:r>
-        <w:rPr>
-          <w:rFonts w:ascii="Tahoma" w:eastAsiaTheme="majorEastAsia" w:hAnsi="Tahoma" w:cs="Tahoma"/>
-          <w:sz w:val="24"/>
-          <w:szCs w:val="24"/>
-        </w:rPr>
-        <w:t xml:space="preserve">por 4. Para la expansión ocurría de forma inversa, la duración en tiempo se </w:t>
-      </w:r>
-      <w:r>
-        <w:rPr>
-          <w:rFonts w:ascii="Tahoma" w:eastAsiaTheme="majorEastAsia" w:hAnsi="Tahoma" w:cs="Tahoma"/>
-          <w:sz w:val="24"/>
-          <w:szCs w:val="24"/>
-        </w:rPr>
-        <w:t>expandiría</w:t>
-      </w:r>
-      <w:r>
-        <w:rPr>
-          <w:rFonts w:ascii="Tahoma" w:eastAsiaTheme="majorEastAsia" w:hAnsi="Tahoma" w:cs="Tahoma"/>
-          <w:sz w:val="24"/>
-          <w:szCs w:val="24"/>
-        </w:rPr>
-        <w:t xml:space="preserve"> por 4 y el espectro se reduciría a una cuarta parte. Un factor 0 no tiene sentido.</w:t>
-      </w:r>
-    </w:p>
-    <w:p>
-      <w:pPr>
-        <w:pStyle w:val="Prrafodelista"/>
-        <w:keepNext/>
-        <w:keepLines/>
-        <w:spacing w:before="240" w:after="240"/>
-        <w:ind w:left="360"/>
-        <w:outlineLvl w:val="0"/>
-        <w:rPr>
-          <w:rFonts w:ascii="Tahoma" w:eastAsiaTheme="majorEastAsia" w:hAnsi="Tahoma" w:cs="Tahoma"/>
-          <w:color w:val="2F5496" w:themeColor="accent1" w:themeShade="BF"/>
-          <w:sz w:val="24"/>
-          <w:szCs w:val="24"/>
-        </w:rPr>
-      </w:pPr>
-    </w:p>
-    <w:p>
-      <w:pPr>
-        <w:pStyle w:val="Prrafodelista"/>
-        <w:keepNext/>
-        <w:keepLines/>
-        <w:spacing w:before="240" w:after="240"/>
-        <w:ind w:left="360"/>
-        <w:outlineLvl w:val="0"/>
-        <w:rPr>
-          <w:rFonts w:ascii="Tahoma" w:eastAsiaTheme="majorEastAsia" w:hAnsi="Tahoma" w:cs="Tahoma"/>
-          <w:color w:val="2F5496" w:themeColor="accent1" w:themeShade="BF"/>
-          <w:sz w:val="24"/>
-          <w:szCs w:val="24"/>
+        <w:jc w:val="center"/>
+        <w:rPr>
+          <w:rFonts w:ascii="Tahoma" w:hAnsi="Tahoma" w:cs="Tahoma"/>
+          <w:i/>
+          <w:iCs/>
+        </w:rPr>
+      </w:pPr>
+      <w:r>
+        <w:rPr>
+          <w:rFonts w:ascii="Tahoma" w:hAnsi="Tahoma" w:cs="Tahoma"/>
+          <w:i/>
+          <w:iCs/>
+        </w:rPr>
+        <w:t>Figura 2. Panel de control de la interfaz.</w:t>
+      </w:r>
+    </w:p>
+    <w:p>
+      <w:pPr>
+        <w:pStyle w:val="Ttulo2"/>
+        <w:spacing w:after="160"/>
+        <w:rPr>
+          <w:rFonts w:ascii="Tahoma" w:hAnsi="Tahoma" w:cs="Tahoma"/>
+        </w:rPr>
+      </w:pPr>
+      <w:r>
+        <w:rPr>
+          <w:rFonts w:ascii="Tahoma" w:hAnsi="Tahoma" w:cs="Tahoma"/>
+        </w:rPr>
+        <w:t>Carga</w:t>
+      </w:r>
+    </w:p>
+    <w:p>
+      <w:pPr>
+        <w:rPr>
+          <w:rFonts w:ascii="Tahoma" w:hAnsi="Tahoma" w:cs="Tahoma"/>
+        </w:rPr>
+      </w:pPr>
+      <w:r>
+        <w:rPr>
+          <w:rFonts w:ascii="Tahoma" w:hAnsi="Tahoma" w:cs="Tahoma"/>
+        </w:rPr>
+        <w:t>El</w:t>
+      </w:r>
+      <w:r>
+        <w:rPr>
+          <w:rFonts w:ascii="Tahoma" w:hAnsi="Tahoma" w:cs="Tahoma"/>
+        </w:rPr>
+        <w:t xml:space="preserve"> primer botón de todos es el encargado de importar cualquier tipo de archivo de audio entre los permitidos en el programa (</w:t>
+      </w:r>
+      <w:proofErr w:type="spellStart"/>
+      <w:r>
+        <w:rPr>
+          <w:rFonts w:ascii="Tahoma" w:hAnsi="Tahoma" w:cs="Tahoma"/>
+        </w:rPr>
+        <w:t>wav</w:t>
+      </w:r>
+      <w:proofErr w:type="spellEnd"/>
+      <w:r>
+        <w:rPr>
+          <w:rFonts w:ascii="Tahoma" w:hAnsi="Tahoma" w:cs="Tahoma"/>
+        </w:rPr>
+        <w:t xml:space="preserve">, </w:t>
+      </w:r>
+      <w:proofErr w:type="spellStart"/>
+      <w:r>
+        <w:rPr>
+          <w:rFonts w:ascii="Tahoma" w:hAnsi="Tahoma" w:cs="Tahoma"/>
+        </w:rPr>
+        <w:t>flac</w:t>
+      </w:r>
+      <w:proofErr w:type="spellEnd"/>
+      <w:r>
+        <w:rPr>
+          <w:rFonts w:ascii="Tahoma" w:hAnsi="Tahoma" w:cs="Tahoma"/>
+        </w:rPr>
+        <w:t xml:space="preserve">, </w:t>
+      </w:r>
+      <w:proofErr w:type="spellStart"/>
+      <w:r>
+        <w:rPr>
+          <w:rFonts w:ascii="Tahoma" w:hAnsi="Tahoma" w:cs="Tahoma"/>
+        </w:rPr>
+        <w:t>ogg</w:t>
+      </w:r>
+      <w:proofErr w:type="spellEnd"/>
+      <w:r>
+        <w:rPr>
+          <w:rFonts w:ascii="Tahoma" w:hAnsi="Tahoma" w:cs="Tahoma"/>
+        </w:rPr>
+        <w:t xml:space="preserve">, </w:t>
+      </w:r>
+      <w:r>
+        <w:rPr>
+          <w:rFonts w:ascii="Tahoma" w:hAnsi="Tahoma" w:cs="Tahoma"/>
+        </w:rPr>
+        <w:t>mp3</w:t>
+      </w:r>
+      <w:r>
+        <w:rPr>
+          <w:rFonts w:ascii="Tahoma" w:hAnsi="Tahoma" w:cs="Tahoma"/>
+        </w:rPr>
+        <w:t xml:space="preserve">, </w:t>
+      </w:r>
+      <w:r>
+        <w:rPr>
+          <w:rFonts w:ascii="Tahoma" w:hAnsi="Tahoma" w:cs="Tahoma"/>
+        </w:rPr>
+        <w:t>mp4</w:t>
+      </w:r>
+      <w:r>
+        <w:rPr>
+          <w:rFonts w:ascii="Tahoma" w:hAnsi="Tahoma" w:cs="Tahoma"/>
+        </w:rPr>
+        <w:t xml:space="preserve"> y </w:t>
+      </w:r>
+      <w:r>
+        <w:rPr>
+          <w:rFonts w:ascii="Tahoma" w:hAnsi="Tahoma" w:cs="Tahoma"/>
+        </w:rPr>
+        <w:t>m4a</w:t>
+      </w:r>
+      <w:r>
+        <w:rPr>
+          <w:rFonts w:ascii="Tahoma" w:hAnsi="Tahoma" w:cs="Tahoma"/>
+        </w:rPr>
+        <w:t xml:space="preserve">) para su futuro uso. </w:t>
+      </w:r>
+      <w:r>
+        <w:rPr>
+          <w:rFonts w:ascii="Tahoma" w:hAnsi="Tahoma" w:cs="Tahoma"/>
+        </w:rPr>
+        <w:t xml:space="preserve"> </w:t>
+      </w:r>
+    </w:p>
+    <w:p>
+      <w:pPr>
+        <w:rPr>
+          <w:rFonts w:ascii="Tahoma" w:hAnsi="Tahoma" w:cs="Tahoma"/>
+        </w:rPr>
+      </w:pPr>
+      <w:r>
+        <w:rPr>
+          <w:rFonts w:ascii="Tahoma" w:hAnsi="Tahoma" w:cs="Tahoma"/>
+        </w:rPr>
+        <w:t xml:space="preserve">Una vez se ha importado ese archivo de audio, el programa lo añade a la lista de </w:t>
+      </w:r>
+      <w:proofErr w:type="spellStart"/>
+      <w:r>
+        <w:rPr>
+          <w:rFonts w:ascii="Tahoma" w:hAnsi="Tahoma" w:cs="Tahoma"/>
+        </w:rPr>
+        <w:t>Items</w:t>
+      </w:r>
+      <w:proofErr w:type="spellEnd"/>
+      <w:r>
+        <w:rPr>
+          <w:rFonts w:ascii="Tahoma" w:hAnsi="Tahoma" w:cs="Tahoma"/>
+        </w:rPr>
+        <w:t xml:space="preserve"> del Buffer, lo que permite su futura modificación.</w:t>
+      </w:r>
+    </w:p>
+    <w:p>
+      <w:pPr>
+        <w:pStyle w:val="Ttulo2"/>
+        <w:spacing w:after="160"/>
+        <w:rPr>
+          <w:rFonts w:ascii="Tahoma" w:hAnsi="Tahoma" w:cs="Tahoma"/>
+        </w:rPr>
+      </w:pPr>
+      <w:r>
+        <w:rPr>
+          <w:rFonts w:ascii="Tahoma" w:hAnsi="Tahoma" w:cs="Tahoma"/>
+        </w:rPr>
+        <w:t>Guardar</w:t>
+      </w:r>
+    </w:p>
+    <w:p>
+      <w:pPr>
+        <w:rPr>
+          <w:rFonts w:ascii="Tahoma" w:hAnsi="Tahoma" w:cs="Tahoma"/>
+        </w:rPr>
+      </w:pPr>
+      <w:r>
+        <w:rPr>
+          <w:rFonts w:ascii="Tahoma" w:hAnsi="Tahoma" w:cs="Tahoma"/>
+        </w:rPr>
+        <w:t xml:space="preserve">Como su nombre indica, el botón de guardar permite exportar cualquier archivo de audio creado </w:t>
+      </w:r>
+      <w:r>
+        <w:rPr>
+          <w:rFonts w:ascii="Tahoma" w:hAnsi="Tahoma" w:cs="Tahoma"/>
+        </w:rPr>
+        <w:t xml:space="preserve">o modificado desde la interfaz. </w:t>
+      </w:r>
+    </w:p>
+    <w:p>
+      <w:pPr>
+        <w:rPr>
+          <w:rFonts w:ascii="Tahoma" w:hAnsi="Tahoma" w:cs="Tahoma"/>
+        </w:rPr>
+      </w:pPr>
+      <w:r>
+        <w:rPr>
+          <w:rFonts w:ascii="Tahoma" w:hAnsi="Tahoma" w:cs="Tahoma"/>
+        </w:rPr>
+        <w:t>Cuando se ha terminado con la señal de audio y se desea exportar, el programa permite guardar el archivo con un nombre a elección del usuario (por defecto “grabación.wav”) y los formatos enumerados anteriormente.</w:t>
+      </w:r>
+    </w:p>
+    <w:p>
+      <w:pPr>
+        <w:pStyle w:val="Ttulo2"/>
+        <w:spacing w:after="160"/>
+        <w:rPr>
+          <w:rFonts w:ascii="Tahoma" w:hAnsi="Tahoma" w:cs="Tahoma"/>
+        </w:rPr>
+      </w:pPr>
+      <w:r>
+        <w:rPr>
+          <w:rFonts w:ascii="Tahoma" w:hAnsi="Tahoma" w:cs="Tahoma"/>
+        </w:rPr>
+        <w:t>Reproducción</w:t>
+      </w:r>
+    </w:p>
+    <w:p>
+      <w:pPr>
+        <w:rPr>
+          <w:rFonts w:ascii="Tahoma" w:hAnsi="Tahoma" w:cs="Tahoma"/>
+        </w:rPr>
+      </w:pPr>
+      <w:r>
+        <w:rPr>
+          <w:rFonts w:ascii="Tahoma" w:hAnsi="Tahoma" w:cs="Tahoma"/>
+        </w:rPr>
+        <w:t xml:space="preserve">El </w:t>
+      </w:r>
+      <w:r>
+        <w:rPr>
+          <w:rFonts w:ascii="Tahoma" w:hAnsi="Tahoma" w:cs="Tahoma"/>
+        </w:rPr>
+        <w:t>botón de Play</w:t>
+      </w:r>
+      <w:r>
+        <w:rPr>
+          <w:rFonts w:ascii="Tahoma" w:hAnsi="Tahoma" w:cs="Tahoma"/>
+        </w:rPr>
+        <w:t>,</w:t>
+      </w:r>
+      <w:r>
+        <w:rPr>
+          <w:rFonts w:ascii="Tahoma" w:hAnsi="Tahoma" w:cs="Tahoma"/>
+        </w:rPr>
+        <w:t xml:space="preserve"> </w:t>
+      </w:r>
+      <w:r>
+        <w:rPr>
+          <w:rFonts w:ascii="Tahoma" w:hAnsi="Tahoma" w:cs="Tahoma"/>
+        </w:rPr>
+        <w:t>representado</w:t>
+      </w:r>
+      <w:r>
+        <w:rPr>
+          <w:rFonts w:ascii="Tahoma" w:hAnsi="Tahoma" w:cs="Tahoma"/>
+        </w:rPr>
+        <w:t xml:space="preserve"> con un triángulo</w:t>
+      </w:r>
+      <w:r>
+        <w:rPr>
+          <w:rFonts w:ascii="Tahoma" w:hAnsi="Tahoma" w:cs="Tahoma"/>
+        </w:rPr>
+        <w:t>,</w:t>
+      </w:r>
+      <w:r>
+        <w:rPr>
+          <w:rFonts w:ascii="Tahoma" w:hAnsi="Tahoma" w:cs="Tahoma"/>
+        </w:rPr>
+        <w:t xml:space="preserve"> reproduce la señal escogida en el Buffer independientemente del número de canales que tenga con la particularidad de que muestra el instante temporal en el que se encuentra la señal para una mayor sencillez de uso para el usuario.</w:t>
+      </w:r>
+    </w:p>
+    <w:p>
+      <w:pPr>
+        <w:pStyle w:val="Ttulo2"/>
+        <w:spacing w:after="160"/>
+        <w:rPr>
+          <w:rFonts w:ascii="Tahoma" w:hAnsi="Tahoma" w:cs="Tahoma"/>
+        </w:rPr>
+      </w:pPr>
+      <w:r>
+        <w:rPr>
+          <w:rFonts w:ascii="Tahoma" w:hAnsi="Tahoma" w:cs="Tahoma"/>
+        </w:rPr>
+        <w:t>Pausa</w:t>
+      </w:r>
+    </w:p>
+    <w:p>
+      <w:pPr>
+        <w:rPr>
+          <w:rFonts w:ascii="Tahoma" w:hAnsi="Tahoma" w:cs="Tahoma"/>
+        </w:rPr>
+      </w:pPr>
+      <w:r>
+        <w:rPr>
+          <w:rFonts w:ascii="Tahoma" w:hAnsi="Tahoma" w:cs="Tahoma"/>
+        </w:rPr>
+        <w:t>El botón de Pausa</w:t>
+      </w:r>
+      <w:r>
+        <w:rPr>
+          <w:rFonts w:ascii="Tahoma" w:hAnsi="Tahoma" w:cs="Tahoma"/>
+        </w:rPr>
+        <w:t>,</w:t>
+      </w:r>
+      <w:r>
+        <w:rPr>
+          <w:rFonts w:ascii="Tahoma" w:hAnsi="Tahoma" w:cs="Tahoma"/>
+        </w:rPr>
+        <w:t xml:space="preserve"> representado con dos barras verticales paralelas</w:t>
+      </w:r>
+      <w:r>
+        <w:rPr>
+          <w:rFonts w:ascii="Tahoma" w:hAnsi="Tahoma" w:cs="Tahoma"/>
+        </w:rPr>
+        <w:t>,</w:t>
+      </w:r>
+      <w:r>
+        <w:rPr>
+          <w:rFonts w:ascii="Tahoma" w:hAnsi="Tahoma" w:cs="Tahoma"/>
+        </w:rPr>
+        <w:t xml:space="preserve"> permite detener la reproducción del audio en un instante de tiempo cualquiera, permitiendo al usuario reanudar el audio cuando lo desee y sin ningún tipo de </w:t>
+      </w:r>
+      <w:r>
+        <w:rPr>
+          <w:rFonts w:ascii="Tahoma" w:hAnsi="Tahoma" w:cs="Tahoma"/>
+        </w:rPr>
+        <w:t>repercusión.</w:t>
+      </w:r>
+    </w:p>
+    <w:p>
+      <w:pPr>
+        <w:pStyle w:val="Ttulo2"/>
+        <w:spacing w:after="160"/>
+        <w:rPr>
+          <w:rFonts w:ascii="Tahoma" w:hAnsi="Tahoma" w:cs="Tahoma"/>
+        </w:rPr>
+      </w:pPr>
+      <w:r>
+        <w:rPr>
+          <w:rFonts w:ascii="Tahoma" w:hAnsi="Tahoma" w:cs="Tahoma"/>
+        </w:rPr>
+        <w:t>Detener</w:t>
+      </w:r>
+    </w:p>
+    <w:p>
+      <w:pPr>
+        <w:rPr>
+          <w:rFonts w:ascii="Tahoma" w:hAnsi="Tahoma" w:cs="Tahoma"/>
+        </w:rPr>
+      </w:pPr>
+      <w:r>
+        <w:rPr>
+          <w:rFonts w:ascii="Tahoma" w:hAnsi="Tahoma" w:cs="Tahoma"/>
+        </w:rPr>
+        <w:t xml:space="preserve">El botón Stop, representado con un cuadrado negro, detiene por completo la reproducción del audio de la señal deseada, de tal manera </w:t>
+      </w:r>
+      <w:proofErr w:type="gramStart"/>
+      <w:r>
+        <w:rPr>
+          <w:rFonts w:ascii="Tahoma" w:hAnsi="Tahoma" w:cs="Tahoma"/>
+        </w:rPr>
+        <w:t>que</w:t>
+      </w:r>
+      <w:proofErr w:type="gramEnd"/>
+      <w:r>
+        <w:rPr>
+          <w:rFonts w:ascii="Tahoma" w:hAnsi="Tahoma" w:cs="Tahoma"/>
+        </w:rPr>
+        <w:t xml:space="preserve"> si se quisiera reproducir, se tendría que volver a comenzar desde el principio. </w:t>
+      </w:r>
+    </w:p>
+    <w:p>
+      <w:pPr>
+        <w:pStyle w:val="Ttulo2"/>
+        <w:spacing w:after="160"/>
+        <w:rPr>
+          <w:rFonts w:ascii="Tahoma" w:hAnsi="Tahoma" w:cs="Tahoma"/>
+        </w:rPr>
+      </w:pPr>
+      <w:r>
+        <w:rPr>
+          <w:rFonts w:ascii="Tahoma" w:hAnsi="Tahoma" w:cs="Tahoma"/>
+        </w:rPr>
+        <w:lastRenderedPageBreak/>
+        <w:t xml:space="preserve">Grabación </w:t>
+      </w:r>
+    </w:p>
+    <w:p>
+      <w:pPr>
+        <w:rPr>
+          <w:rFonts w:ascii="Tahoma" w:hAnsi="Tahoma" w:cs="Tahoma"/>
+        </w:rPr>
+      </w:pPr>
+      <w:r>
+        <w:rPr>
+          <w:rFonts w:ascii="Tahoma" w:hAnsi="Tahoma" w:cs="Tahoma"/>
+        </w:rPr>
+        <w:t xml:space="preserve">El botón de </w:t>
+      </w:r>
+      <w:proofErr w:type="spellStart"/>
+      <w:r>
+        <w:rPr>
+          <w:rFonts w:ascii="Tahoma" w:hAnsi="Tahoma" w:cs="Tahoma"/>
+        </w:rPr>
+        <w:t>Record</w:t>
+      </w:r>
+      <w:proofErr w:type="spellEnd"/>
+      <w:r>
+        <w:rPr>
+          <w:rFonts w:ascii="Tahoma" w:hAnsi="Tahoma" w:cs="Tahoma"/>
+        </w:rPr>
+        <w:t xml:space="preserve"> es el que más funcionalidades añadidas posee.</w:t>
+      </w:r>
+    </w:p>
+    <w:p>
+      <w:pPr>
+        <w:rPr>
+          <w:rFonts w:ascii="Tahoma" w:hAnsi="Tahoma" w:cs="Tahoma"/>
+        </w:rPr>
+      </w:pPr>
+      <w:r>
+        <w:rPr>
+          <w:rFonts w:ascii="Tahoma" w:hAnsi="Tahoma" w:cs="Tahoma"/>
+        </w:rPr>
+        <w:t>Cuando se pulse por primera vez, el fondo del color del botón cambiará a gris oscuro indicando que se está grabando el audio desde el dispositivo de entrada por defecto del equipo.</w:t>
+      </w:r>
+    </w:p>
+    <w:p>
+      <w:pPr>
+        <w:rPr>
+          <w:rFonts w:ascii="Tahoma" w:hAnsi="Tahoma" w:cs="Tahoma"/>
+        </w:rPr>
+      </w:pPr>
+      <w:r>
+        <w:rPr>
+          <w:rFonts w:ascii="Tahoma" w:hAnsi="Tahoma" w:cs="Tahoma"/>
+        </w:rPr>
+        <w:t>Al pulsar nuevamente, el botón cambia a su estado por defecto mientras procesa los datos pertinentes.</w:t>
+      </w:r>
+    </w:p>
+    <w:p>
+      <w:pPr>
+        <w:rPr>
+          <w:rFonts w:ascii="Tahoma" w:hAnsi="Tahoma" w:cs="Tahoma"/>
+        </w:rPr>
+      </w:pPr>
+      <w:r>
+        <w:rPr>
+          <w:rFonts w:ascii="Tahoma" w:hAnsi="Tahoma" w:cs="Tahoma"/>
+        </w:rPr>
+        <w:t>La grabación en nuestro programa tiene la posibilidad de cambiar la frecuencia de muestreo a placer, así como la calidad del audio a grabar variando el número de bits de la señal de audio. Y si el usuario lo desea, también se incorpora la opción de elegir 2 canales de grabación.</w:t>
+      </w:r>
+    </w:p>
+    <w:p>
+      <w:pPr>
+        <w:pStyle w:val="Ttulo1"/>
+        <w:numPr>
+          <w:ilvl w:val="0"/>
+          <w:numId w:val="18"/>
+        </w:numPr>
+        <w:spacing w:after="160"/>
+        <w:rPr>
+          <w:rFonts w:ascii="Tahoma" w:hAnsi="Tahoma" w:cs="Tahoma"/>
+          <w:sz w:val="28"/>
+          <w:szCs w:val="28"/>
+        </w:rPr>
+      </w:pPr>
+      <w:r>
+        <w:rPr>
+          <w:rFonts w:ascii="Tahoma" w:hAnsi="Tahoma" w:cs="Tahoma"/>
+          <w:sz w:val="28"/>
+          <w:szCs w:val="28"/>
+        </w:rPr>
+        <w:t>OPCIONES DE VISUALIZACIÓN</w:t>
+      </w:r>
+    </w:p>
+    <w:p>
+      <w:pPr>
+        <w:rPr>
+          <w:rFonts w:ascii="Tahoma" w:hAnsi="Tahoma" w:cs="Tahoma"/>
+        </w:rPr>
+      </w:pPr>
+      <w:r>
+        <w:rPr>
+          <w:rFonts w:ascii="Tahoma" w:hAnsi="Tahoma" w:cs="Tahoma"/>
+        </w:rPr>
+        <w:t xml:space="preserve">Para un mayor control del programa y mejor manejo del usuario inexperto, nuestro programa añade una serie de botones </w:t>
+      </w:r>
+      <w:proofErr w:type="spellStart"/>
+      <w:r>
+        <w:rPr>
+          <w:rFonts w:ascii="Tahoma" w:hAnsi="Tahoma" w:cs="Tahoma"/>
+        </w:rPr>
+        <w:t>desmarcables</w:t>
+      </w:r>
+      <w:proofErr w:type="spellEnd"/>
+      <w:r>
+        <w:rPr>
+          <w:rFonts w:ascii="Tahoma" w:hAnsi="Tahoma" w:cs="Tahoma"/>
+        </w:rPr>
+        <w:t xml:space="preserve"> que permiten diferentes opciones sobre la señal. La Figura 3 muestra como se ve.</w:t>
+      </w:r>
+    </w:p>
+    <w:p>
+      <w:pPr>
+        <w:jc w:val="center"/>
+        <w:rPr>
+          <w:rFonts w:ascii="Tahoma" w:hAnsi="Tahoma" w:cs="Tahoma"/>
         </w:rPr>
       </w:pPr>
       <w:r>
@@ -3132,10 +1714,10 @@
           <w:noProof/>
         </w:rPr>
         <w:drawing>
-          <wp:inline distT="0" distB="0" distL="0" distR="0" wp14:anchorId="2E188D59" wp14:editId="7EF35DC7">
-            <wp:extent cx="2733675" cy="2133600"/>
-            <wp:effectExtent l="0" t="0" r="9525" b="0"/>
-            <wp:docPr id="10" name="Imagen 10"/>
+          <wp:inline distT="0" distB="0" distL="0" distR="0" wp14:anchorId="2DFC013B" wp14:editId="37C80BF3">
+            <wp:extent cx="3619500" cy="1514475"/>
+            <wp:effectExtent l="0" t="0" r="0" b="9525"/>
+            <wp:docPr id="14" name="Imagen 14"/>
             <wp:cNvGraphicFramePr>
               <a:graphicFrameLocks xmlns:a="http://schemas.openxmlformats.org/drawingml/2006/main" noChangeAspect="1"/>
             </wp:cNvGraphicFramePr>
@@ -3155,7 +1737,7 @@
                   <pic:spPr>
                     <a:xfrm>
                       <a:off x="0" y="0"/>
-                      <a:ext cx="2733675" cy="2133600"/>
+                      <a:ext cx="3619500" cy="1514475"/>
                     </a:xfrm>
                     <a:prstGeom prst="rect">
                       <a:avLst/>
@@ -3170,265 +1752,170 @@
     </w:p>
     <w:p>
       <w:pPr>
-        <w:pStyle w:val="Prrafodelista"/>
-        <w:keepNext/>
-        <w:keepLines/>
-        <w:spacing w:before="240" w:after="240"/>
-        <w:ind w:left="360"/>
-        <w:outlineLvl w:val="0"/>
-        <w:rPr>
-          <w:rFonts w:ascii="Tahoma" w:eastAsiaTheme="majorEastAsia" w:hAnsi="Tahoma" w:cs="Tahoma"/>
-          <w:color w:val="2F5496" w:themeColor="accent1" w:themeShade="BF"/>
-          <w:sz w:val="24"/>
-          <w:szCs w:val="24"/>
-        </w:rPr>
-      </w:pPr>
-    </w:p>
-    <w:p>
-      <w:pPr>
-        <w:pStyle w:val="Prrafodelista"/>
-        <w:keepNext/>
-        <w:keepLines/>
-        <w:spacing w:before="240" w:after="240"/>
-        <w:ind w:left="360"/>
-        <w:outlineLvl w:val="0"/>
-        <w:rPr>
-          <w:rFonts w:ascii="Tahoma" w:eastAsiaTheme="majorEastAsia" w:hAnsi="Tahoma" w:cs="Tahoma"/>
-          <w:color w:val="2F5496" w:themeColor="accent1" w:themeShade="BF"/>
-          <w:sz w:val="24"/>
-          <w:szCs w:val="24"/>
-        </w:rPr>
-      </w:pPr>
-    </w:p>
-    <w:p>
-      <w:pPr>
-        <w:pStyle w:val="Prrafodelista"/>
-        <w:keepNext/>
-        <w:keepLines/>
-        <w:spacing w:before="240" w:after="240"/>
-        <w:ind w:left="360"/>
-        <w:outlineLvl w:val="0"/>
-        <w:rPr>
-          <w:rFonts w:ascii="Tahoma" w:eastAsiaTheme="majorEastAsia" w:hAnsi="Tahoma" w:cs="Tahoma"/>
-          <w:color w:val="2F5496" w:themeColor="accent1" w:themeShade="BF"/>
-          <w:sz w:val="24"/>
-          <w:szCs w:val="24"/>
-        </w:rPr>
-      </w:pPr>
-    </w:p>
-    <w:p>
-      <w:pPr>
-        <w:pStyle w:val="Prrafodelista"/>
-        <w:keepNext/>
-        <w:keepLines/>
-        <w:spacing w:before="240" w:after="240"/>
-        <w:ind w:left="360"/>
-        <w:outlineLvl w:val="0"/>
-        <w:rPr>
-          <w:rFonts w:ascii="Tahoma" w:eastAsiaTheme="majorEastAsia" w:hAnsi="Tahoma" w:cs="Tahoma"/>
-          <w:color w:val="2F5496" w:themeColor="accent1" w:themeShade="BF"/>
-          <w:sz w:val="24"/>
-          <w:szCs w:val="24"/>
-        </w:rPr>
-      </w:pPr>
-    </w:p>
-    <w:p>
-      <w:pPr>
-        <w:pStyle w:val="Prrafodelista"/>
-        <w:keepNext/>
-        <w:keepLines/>
-        <w:spacing w:before="240" w:after="240"/>
-        <w:ind w:left="360"/>
-        <w:outlineLvl w:val="0"/>
-        <w:rPr>
-          <w:rFonts w:ascii="Tahoma" w:eastAsiaTheme="majorEastAsia" w:hAnsi="Tahoma" w:cs="Tahoma"/>
-          <w:color w:val="2F5496" w:themeColor="accent1" w:themeShade="BF"/>
-          <w:sz w:val="24"/>
-          <w:szCs w:val="24"/>
-        </w:rPr>
-      </w:pPr>
-    </w:p>
-    <w:p>
-      <w:pPr>
-        <w:pStyle w:val="Prrafodelista"/>
-        <w:keepNext/>
-        <w:keepLines/>
-        <w:spacing w:before="240" w:after="240"/>
-        <w:ind w:left="360"/>
-        <w:outlineLvl w:val="0"/>
-        <w:rPr>
-          <w:rFonts w:ascii="Tahoma" w:eastAsiaTheme="majorEastAsia" w:hAnsi="Tahoma" w:cs="Tahoma"/>
-          <w:color w:val="2F5496" w:themeColor="accent1" w:themeShade="BF"/>
-          <w:sz w:val="24"/>
-          <w:szCs w:val="24"/>
-        </w:rPr>
-      </w:pPr>
-    </w:p>
-    <w:p>
-      <w:pPr>
-        <w:pStyle w:val="Prrafodelista"/>
-        <w:keepNext/>
-        <w:keepLines/>
-        <w:spacing w:before="240" w:after="240"/>
-        <w:ind w:left="360"/>
-        <w:outlineLvl w:val="0"/>
-        <w:rPr>
-          <w:rFonts w:ascii="Tahoma" w:eastAsiaTheme="majorEastAsia" w:hAnsi="Tahoma" w:cs="Tahoma"/>
-          <w:color w:val="2F5496" w:themeColor="accent1" w:themeShade="BF"/>
-          <w:sz w:val="24"/>
-          <w:szCs w:val="24"/>
-        </w:rPr>
-      </w:pPr>
-    </w:p>
-    <w:p>
-      <w:pPr>
-        <w:pStyle w:val="Prrafodelista"/>
-        <w:keepNext/>
-        <w:keepLines/>
-        <w:spacing w:before="240" w:after="240"/>
-        <w:ind w:left="360"/>
-        <w:outlineLvl w:val="0"/>
-        <w:rPr>
-          <w:rFonts w:ascii="Tahoma" w:eastAsiaTheme="majorEastAsia" w:hAnsi="Tahoma" w:cs="Tahoma"/>
-          <w:color w:val="2F5496" w:themeColor="accent1" w:themeShade="BF"/>
-          <w:sz w:val="24"/>
-          <w:szCs w:val="24"/>
-        </w:rPr>
-      </w:pPr>
-    </w:p>
-    <w:p>
-      <w:pPr>
-        <w:pStyle w:val="Prrafodelista"/>
-        <w:keepNext/>
-        <w:keepLines/>
-        <w:spacing w:before="240" w:after="240"/>
-        <w:ind w:left="360"/>
-        <w:outlineLvl w:val="0"/>
-        <w:rPr>
-          <w:rFonts w:ascii="Tahoma" w:eastAsiaTheme="majorEastAsia" w:hAnsi="Tahoma" w:cs="Tahoma"/>
-          <w:color w:val="2F5496" w:themeColor="accent1" w:themeShade="BF"/>
-          <w:sz w:val="24"/>
-          <w:szCs w:val="24"/>
-        </w:rPr>
-      </w:pPr>
-    </w:p>
-    <w:p>
-      <w:pPr>
-        <w:pStyle w:val="Prrafodelista"/>
-        <w:keepNext/>
-        <w:keepLines/>
-        <w:spacing w:before="240" w:after="240"/>
-        <w:ind w:left="360"/>
-        <w:outlineLvl w:val="0"/>
-        <w:rPr>
-          <w:rFonts w:ascii="Tahoma" w:eastAsiaTheme="majorEastAsia" w:hAnsi="Tahoma" w:cs="Tahoma"/>
-          <w:color w:val="2F5496" w:themeColor="accent1" w:themeShade="BF"/>
-          <w:sz w:val="24"/>
-          <w:szCs w:val="24"/>
-        </w:rPr>
-      </w:pPr>
-    </w:p>
-    <w:p>
-      <w:pPr>
-        <w:pStyle w:val="Prrafodelista"/>
-        <w:keepNext/>
-        <w:keepLines/>
-        <w:spacing w:before="240" w:after="240"/>
-        <w:ind w:left="0"/>
-        <w:outlineLvl w:val="0"/>
-        <w:rPr>
-          <w:rFonts w:ascii="Tahoma" w:eastAsiaTheme="majorEastAsia" w:hAnsi="Tahoma" w:cs="Tahoma"/>
-          <w:color w:val="2F5496" w:themeColor="accent1" w:themeShade="BF"/>
-          <w:sz w:val="24"/>
-          <w:szCs w:val="24"/>
-        </w:rPr>
-      </w:pPr>
-      <w:r>
-        <w:rPr>
-          <w:rFonts w:ascii="Tahoma" w:eastAsiaTheme="majorEastAsia" w:hAnsi="Tahoma" w:cs="Tahoma"/>
-          <w:color w:val="2F5496" w:themeColor="accent1" w:themeShade="BF"/>
-          <w:sz w:val="24"/>
-          <w:szCs w:val="24"/>
-        </w:rPr>
-        <w:t>8</w:t>
-      </w:r>
-      <w:r>
-        <w:rPr>
-          <w:rFonts w:ascii="Tahoma" w:eastAsiaTheme="majorEastAsia" w:hAnsi="Tahoma" w:cs="Tahoma"/>
-          <w:color w:val="2F5496" w:themeColor="accent1" w:themeShade="BF"/>
-          <w:sz w:val="24"/>
-          <w:szCs w:val="24"/>
-        </w:rPr>
-        <w:t>.2 CUANTIFICACIÓN</w:t>
-      </w:r>
-    </w:p>
-    <w:p>
-      <w:pPr>
-        <w:pStyle w:val="Prrafodelista"/>
-        <w:keepNext/>
-        <w:keepLines/>
-        <w:spacing w:before="240" w:after="240"/>
-        <w:ind w:left="0"/>
-        <w:outlineLvl w:val="0"/>
-        <w:rPr>
-          <w:rFonts w:ascii="Tahoma" w:eastAsiaTheme="majorEastAsia" w:hAnsi="Tahoma" w:cs="Tahoma"/>
-          <w:color w:val="2F5496" w:themeColor="accent1" w:themeShade="BF"/>
-          <w:sz w:val="24"/>
-          <w:szCs w:val="24"/>
-        </w:rPr>
-      </w:pPr>
-    </w:p>
-    <w:p>
-      <w:pPr>
-        <w:pStyle w:val="Prrafodelista"/>
-        <w:keepNext/>
-        <w:keepLines/>
-        <w:spacing w:before="240" w:after="240"/>
-        <w:ind w:left="0"/>
-        <w:outlineLvl w:val="0"/>
-        <w:rPr>
-          <w:rFonts w:ascii="Tahoma" w:eastAsiaTheme="majorEastAsia" w:hAnsi="Tahoma" w:cs="Tahoma"/>
-          <w:sz w:val="24"/>
-          <w:szCs w:val="24"/>
-        </w:rPr>
-      </w:pPr>
-      <w:r>
-        <w:rPr>
-          <w:rFonts w:ascii="Tahoma" w:eastAsiaTheme="majorEastAsia" w:hAnsi="Tahoma" w:cs="Tahoma"/>
-          <w:sz w:val="24"/>
-          <w:szCs w:val="24"/>
-        </w:rPr>
-        <w:t>Con esta funcionalidad es posible simular el resultado de pasar la señal por un cuantificador. Simplemente tenemos que indicar el número de bits con el que queremos cuantificar. Si queremos que la señal se cuantifique en 8 niveles, tendremos que seleccionar un número de bits igual a 3, puesto que, recordamos que: niveles=2número de bits. Un factor 0 no tendría sentido.</w:t>
-      </w:r>
-    </w:p>
-    <w:p>
-      <w:pPr>
-        <w:pStyle w:val="Prrafodelista"/>
-        <w:keepNext/>
-        <w:keepLines/>
-        <w:spacing w:before="240" w:after="240"/>
-        <w:ind w:left="0"/>
-        <w:outlineLvl w:val="0"/>
-        <w:rPr>
-          <w:rFonts w:ascii="Tahoma" w:eastAsiaTheme="majorEastAsia" w:hAnsi="Tahoma" w:cs="Tahoma"/>
-          <w:sz w:val="24"/>
-          <w:szCs w:val="24"/>
-        </w:rPr>
-      </w:pPr>
-    </w:p>
-    <w:p>
-      <w:pPr>
-        <w:pStyle w:val="Prrafodelista"/>
-        <w:keepNext/>
-        <w:keepLines/>
-        <w:spacing w:before="240" w:after="240"/>
-        <w:ind w:left="0"/>
-        <w:outlineLvl w:val="0"/>
-        <w:rPr>
-          <w:rFonts w:ascii="Tahoma" w:eastAsiaTheme="majorEastAsia" w:hAnsi="Tahoma" w:cs="Tahoma"/>
-          <w:color w:val="2F5496" w:themeColor="accent1" w:themeShade="BF"/>
-          <w:sz w:val="24"/>
-          <w:szCs w:val="24"/>
+        <w:jc w:val="center"/>
+        <w:rPr>
+          <w:rFonts w:ascii="Tahoma" w:hAnsi="Tahoma" w:cs="Tahoma"/>
+          <w:i/>
+          <w:iCs/>
+        </w:rPr>
+      </w:pPr>
+      <w:r>
+        <w:rPr>
+          <w:rFonts w:ascii="Tahoma" w:hAnsi="Tahoma" w:cs="Tahoma"/>
+          <w:i/>
+          <w:iCs/>
+        </w:rPr>
+        <w:t>Figura 3. Opciones de visualización.</w:t>
+      </w:r>
+    </w:p>
+    <w:p>
+      <w:pPr>
+        <w:rPr>
+          <w:rFonts w:ascii="Tahoma" w:hAnsi="Tahoma" w:cs="Tahoma"/>
+        </w:rPr>
+      </w:pPr>
+      <w:r>
+        <w:rPr>
+          <w:rFonts w:ascii="Tahoma" w:hAnsi="Tahoma" w:cs="Tahoma"/>
+        </w:rPr>
+        <w:t xml:space="preserve">El primer </w:t>
+      </w:r>
+      <w:proofErr w:type="spellStart"/>
+      <w:r>
+        <w:rPr>
+          <w:rFonts w:ascii="Tahoma" w:hAnsi="Tahoma" w:cs="Tahoma"/>
+        </w:rPr>
+        <w:t>checkbox</w:t>
+      </w:r>
+      <w:proofErr w:type="spellEnd"/>
+      <w:r>
+        <w:rPr>
+          <w:rFonts w:ascii="Tahoma" w:hAnsi="Tahoma" w:cs="Tahoma"/>
+        </w:rPr>
+        <w:t xml:space="preserve"> permite cargar o grabar una señal sin la necesidad de superponer la gráfica a la señal que está usando el usuario en ese momento y, en caso de estar mirando un instante temporal o modificando algunos parámetros, perder la referencia visual.</w:t>
+      </w:r>
+    </w:p>
+    <w:p>
+      <w:pPr>
+        <w:rPr>
+          <w:rFonts w:ascii="Tahoma" w:hAnsi="Tahoma" w:cs="Tahoma"/>
+        </w:rPr>
+      </w:pPr>
+      <w:r>
+        <w:rPr>
+          <w:rFonts w:ascii="Tahoma" w:hAnsi="Tahoma" w:cs="Tahoma"/>
+        </w:rPr>
+        <w:t xml:space="preserve">El segundo </w:t>
+      </w:r>
+      <w:proofErr w:type="spellStart"/>
+      <w:r>
+        <w:rPr>
+          <w:rFonts w:ascii="Tahoma" w:hAnsi="Tahoma" w:cs="Tahoma"/>
+        </w:rPr>
+        <w:t>checkbox</w:t>
+      </w:r>
+      <w:proofErr w:type="spellEnd"/>
+      <w:r>
+        <w:rPr>
+          <w:rFonts w:ascii="Tahoma" w:hAnsi="Tahoma" w:cs="Tahoma"/>
+        </w:rPr>
+        <w:t xml:space="preserve"> tiene una finalidad similar a la primera ya que permite aplicar un efecto (de cuantificación, por ejemplo) sin la necesidad de ver el cambio en ese instante. La señal se guarda correctamente y se permite la visualización posterior, pero no según se aplica el efecto.</w:t>
+      </w:r>
+    </w:p>
+    <w:p>
+      <w:pPr>
+        <w:rPr>
+          <w:rFonts w:ascii="Tahoma" w:hAnsi="Tahoma" w:cs="Tahoma"/>
+        </w:rPr>
+      </w:pPr>
+      <w:r>
+        <w:rPr>
+          <w:rFonts w:ascii="Tahoma" w:hAnsi="Tahoma" w:cs="Tahoma"/>
+        </w:rPr>
+        <w:t xml:space="preserve">Al desmarcar la caja de Mostrar información de la señal al cargar, grabar o aplicar un efecto, se le permite al usuario no actualizar la caja de información de las señales una vez se modifique, </w:t>
+      </w:r>
+      <w:r>
+        <w:rPr>
+          <w:rFonts w:ascii="Tahoma" w:hAnsi="Tahoma" w:cs="Tahoma"/>
+        </w:rPr>
+        <w:t>ya que,</w:t>
+      </w:r>
+      <w:r>
+        <w:rPr>
+          <w:rFonts w:ascii="Tahoma" w:hAnsi="Tahoma" w:cs="Tahoma"/>
+        </w:rPr>
+        <w:t xml:space="preserve"> por defecto, sí que lo hará.</w:t>
+      </w:r>
+    </w:p>
+    <w:p>
+      <w:pPr>
+        <w:rPr>
+          <w:rFonts w:ascii="Tahoma" w:hAnsi="Tahoma" w:cs="Tahoma"/>
+        </w:rPr>
+      </w:pPr>
+      <w:r>
+        <w:rPr>
+          <w:rFonts w:ascii="Tahoma" w:hAnsi="Tahoma" w:cs="Tahoma"/>
+        </w:rPr>
+        <w:t xml:space="preserve">Por último, de manera íntimamente relacionada con el botón de Play, se permite desmarcar el último </w:t>
+      </w:r>
+      <w:proofErr w:type="spellStart"/>
+      <w:r>
+        <w:rPr>
+          <w:rFonts w:ascii="Tahoma" w:hAnsi="Tahoma" w:cs="Tahoma"/>
+        </w:rPr>
+        <w:t>checkbox</w:t>
+      </w:r>
+      <w:proofErr w:type="spellEnd"/>
+      <w:r>
+        <w:rPr>
+          <w:rFonts w:ascii="Tahoma" w:hAnsi="Tahoma" w:cs="Tahoma"/>
+        </w:rPr>
+        <w:t>, lo que hace que no se muestre el instante temporal en el que se encuentra la señal en las gráficas principales (la gráfica de tiempo de la señal de origen y su espectrograma).</w:t>
+      </w:r>
+    </w:p>
+    <w:p>
+      <w:pPr>
+        <w:pStyle w:val="Ttulo1"/>
+        <w:numPr>
+          <w:ilvl w:val="0"/>
+          <w:numId w:val="18"/>
+        </w:numPr>
+        <w:spacing w:after="160"/>
+        <w:rPr>
+          <w:rFonts w:ascii="Tahoma" w:hAnsi="Tahoma" w:cs="Tahoma"/>
+          <w:sz w:val="28"/>
+          <w:szCs w:val="28"/>
+        </w:rPr>
+      </w:pPr>
+      <w:r>
+        <w:rPr>
+          <w:rFonts w:ascii="Tahoma" w:hAnsi="Tahoma" w:cs="Tahoma"/>
+          <w:sz w:val="28"/>
+          <w:szCs w:val="28"/>
+        </w:rPr>
+        <w:lastRenderedPageBreak/>
+        <w:t>INFORMACIÓN DE LA SEÑAL</w:t>
+      </w:r>
+    </w:p>
+    <w:p>
+      <w:pPr>
+        <w:rPr>
+          <w:rFonts w:ascii="Tahoma" w:hAnsi="Tahoma" w:cs="Tahoma"/>
+        </w:rPr>
+      </w:pPr>
+      <w:r>
+        <w:rPr>
+          <w:rFonts w:ascii="Tahoma" w:hAnsi="Tahoma" w:cs="Tahoma"/>
+        </w:rPr>
+        <w:t>Este cuadro muestra, como su nombre indica, la información de la señal de audio que esté seleccionada en ese momento. En la Figura 4 se puede ver con el ejemplo de una señal senoidal.</w:t>
+      </w:r>
+    </w:p>
+    <w:p>
+      <w:pPr>
+        <w:jc w:val="center"/>
+        <w:rPr>
+          <w:rFonts w:ascii="Tahoma" w:hAnsi="Tahoma" w:cs="Tahoma"/>
         </w:rPr>
       </w:pPr>
       <w:r>
@@ -3436,10 +1923,10 @@
           <w:noProof/>
         </w:rPr>
         <w:drawing>
-          <wp:inline distT="0" distB="0" distL="0" distR="0" wp14:anchorId="5541DF6A" wp14:editId="5B24DA2B">
-            <wp:extent cx="2762250" cy="2124075"/>
+          <wp:inline distT="0" distB="0" distL="0" distR="0" wp14:anchorId="21202EBE" wp14:editId="6AADE711">
+            <wp:extent cx="3543300" cy="2181225"/>
             <wp:effectExtent l="0" t="0" r="0" b="9525"/>
-            <wp:docPr id="4" name="Imagen 4"/>
+            <wp:docPr id="15" name="Imagen 15"/>
             <wp:cNvGraphicFramePr>
               <a:graphicFrameLocks xmlns:a="http://schemas.openxmlformats.org/drawingml/2006/main" noChangeAspect="1"/>
             </wp:cNvGraphicFramePr>
@@ -3459,7 +1946,7 @@
                   <pic:spPr>
                     <a:xfrm>
                       <a:off x="0" y="0"/>
-                      <a:ext cx="2762250" cy="2124075"/>
+                      <a:ext cx="3543300" cy="2181225"/>
                     </a:xfrm>
                     <a:prstGeom prst="rect">
                       <a:avLst/>
@@ -3474,113 +1961,80 @@
     </w:p>
     <w:p>
       <w:pPr>
-        <w:pStyle w:val="Prrafodelista"/>
-        <w:keepNext/>
-        <w:keepLines/>
-        <w:spacing w:before="240" w:after="240"/>
-        <w:ind w:left="0"/>
-        <w:outlineLvl w:val="0"/>
-        <w:rPr>
-          <w:rFonts w:ascii="Tahoma" w:eastAsiaTheme="majorEastAsia" w:hAnsi="Tahoma" w:cs="Tahoma"/>
-          <w:color w:val="2F5496" w:themeColor="accent1" w:themeShade="BF"/>
-          <w:sz w:val="24"/>
-          <w:szCs w:val="24"/>
-        </w:rPr>
-      </w:pPr>
-      <w:r>
-        <w:rPr>
-          <w:rFonts w:ascii="Tahoma" w:eastAsiaTheme="majorEastAsia" w:hAnsi="Tahoma" w:cs="Tahoma"/>
-          <w:color w:val="2F5496" w:themeColor="accent1" w:themeShade="BF"/>
-          <w:sz w:val="24"/>
-          <w:szCs w:val="24"/>
-        </w:rPr>
-        <w:t>8</w:t>
-      </w:r>
-      <w:r>
-        <w:rPr>
-          <w:rFonts w:ascii="Tahoma" w:eastAsiaTheme="majorEastAsia" w:hAnsi="Tahoma" w:cs="Tahoma"/>
-          <w:color w:val="2F5496" w:themeColor="accent1" w:themeShade="BF"/>
-          <w:sz w:val="24"/>
-          <w:szCs w:val="24"/>
-        </w:rPr>
-        <w:t>.3 AMPLIFICACIÓN/ATENUACIÓN</w:t>
-      </w:r>
-    </w:p>
-    <w:p>
-      <w:pPr>
-        <w:pStyle w:val="Prrafodelista"/>
-        <w:keepNext/>
-        <w:keepLines/>
-        <w:spacing w:before="240" w:after="240"/>
-        <w:ind w:left="360"/>
-        <w:outlineLvl w:val="0"/>
-        <w:rPr>
-          <w:rFonts w:ascii="Tahoma" w:eastAsiaTheme="majorEastAsia" w:hAnsi="Tahoma" w:cs="Tahoma"/>
-          <w:color w:val="2F5496" w:themeColor="accent1" w:themeShade="BF"/>
-          <w:sz w:val="24"/>
-          <w:szCs w:val="24"/>
-        </w:rPr>
-      </w:pPr>
-    </w:p>
-    <w:p>
-      <w:pPr>
-        <w:pStyle w:val="Prrafodelista"/>
-        <w:keepNext/>
-        <w:keepLines/>
-        <w:spacing w:before="240" w:after="240"/>
-        <w:ind w:left="0"/>
-        <w:outlineLvl w:val="0"/>
-        <w:rPr>
-          <w:rFonts w:ascii="Tahoma" w:eastAsiaTheme="majorEastAsia" w:hAnsi="Tahoma" w:cs="Tahoma"/>
-          <w:sz w:val="24"/>
-          <w:szCs w:val="24"/>
-        </w:rPr>
-      </w:pPr>
-      <w:r>
-        <w:rPr>
-          <w:rFonts w:ascii="Tahoma" w:eastAsiaTheme="majorEastAsia" w:hAnsi="Tahoma" w:cs="Tahoma"/>
-          <w:sz w:val="24"/>
-          <w:szCs w:val="24"/>
-        </w:rPr>
-        <w:t>Funcionalidad sencilla que permite aumentar o disminuir la amplitud de la señal tanto en tiempo como en frecuencia</w:t>
-      </w:r>
-      <w:r>
-        <w:rPr>
-          <w:rFonts w:ascii="Tahoma" w:eastAsiaTheme="majorEastAsia" w:hAnsi="Tahoma" w:cs="Tahoma"/>
-          <w:sz w:val="24"/>
-          <w:szCs w:val="24"/>
-        </w:rPr>
-        <w:t xml:space="preserve"> a partir de un factor introducido por el usuario. Factores 0 no tienen sentido.</w:t>
-      </w:r>
-    </w:p>
-    <w:p>
-      <w:pPr>
-        <w:pStyle w:val="Prrafodelista"/>
-        <w:keepNext/>
-        <w:keepLines/>
-        <w:spacing w:before="240" w:after="240"/>
-        <w:ind w:left="0"/>
-        <w:outlineLvl w:val="0"/>
-        <w:rPr>
-          <w:rFonts w:ascii="Tahoma" w:eastAsiaTheme="majorEastAsia" w:hAnsi="Tahoma" w:cs="Tahoma"/>
-          <w:sz w:val="24"/>
-          <w:szCs w:val="24"/>
-        </w:rPr>
-      </w:pPr>
-    </w:p>
-    <w:p>
-      <w:pPr>
-        <w:pStyle w:val="Prrafodelista"/>
-        <w:keepNext/>
-        <w:keepLines/>
-        <w:spacing w:before="240" w:after="240"/>
-        <w:ind w:left="360"/>
-        <w:outlineLvl w:val="0"/>
-        <w:rPr>
-          <w:rFonts w:ascii="Tahoma" w:eastAsiaTheme="majorEastAsia" w:hAnsi="Tahoma" w:cs="Tahoma"/>
-          <w:color w:val="2F5496" w:themeColor="accent1" w:themeShade="BF"/>
-          <w:sz w:val="24"/>
-          <w:szCs w:val="24"/>
+        <w:jc w:val="center"/>
+        <w:rPr>
+          <w:rFonts w:ascii="Tahoma" w:hAnsi="Tahoma" w:cs="Tahoma"/>
+          <w:i/>
+          <w:iCs/>
+        </w:rPr>
+      </w:pPr>
+      <w:r>
+        <w:rPr>
+          <w:rFonts w:ascii="Tahoma" w:hAnsi="Tahoma" w:cs="Tahoma"/>
+          <w:i/>
+          <w:iCs/>
+        </w:rPr>
+        <w:t>Figura 4. Cuadro de información.</w:t>
+      </w:r>
+    </w:p>
+    <w:p>
+      <w:pPr>
+        <w:rPr>
+          <w:rFonts w:ascii="Tahoma" w:hAnsi="Tahoma" w:cs="Tahoma"/>
+        </w:rPr>
+      </w:pPr>
+      <w:r>
+        <w:rPr>
+          <w:rFonts w:ascii="Tahoma" w:hAnsi="Tahoma" w:cs="Tahoma"/>
+        </w:rPr>
+        <w:t xml:space="preserve">La información que muestra es la duración en segundos, la frecuencia de muestreo de la señal, la potencia total en Vatios y el número de canales. Por último, a partir de la frecuencia de muestreo y la duración, podemos mostrar el número de muestras totales. </w:t>
+      </w:r>
+    </w:p>
+    <w:p>
+      <w:pPr>
+        <w:rPr>
+          <w:rFonts w:ascii="Tahoma" w:hAnsi="Tahoma" w:cs="Tahoma"/>
+        </w:rPr>
+      </w:pPr>
+      <w:r>
+        <w:rPr>
+          <w:rFonts w:ascii="Tahoma" w:hAnsi="Tahoma" w:cs="Tahoma"/>
+        </w:rPr>
+        <w:t>Como ayuda para comparar, cuando se activa el botón Combinar señales (</w:t>
+      </w:r>
+      <w:r>
+        <w:rPr>
+          <w:rFonts w:ascii="Tahoma" w:hAnsi="Tahoma" w:cs="Tahoma"/>
+          <w:highlight w:val="red"/>
+        </w:rPr>
+        <w:t>página XX</w:t>
+      </w:r>
+      <w:r>
+        <w:rPr>
+          <w:rFonts w:ascii="Tahoma" w:hAnsi="Tahoma" w:cs="Tahoma"/>
+        </w:rPr>
+        <w:t xml:space="preserve">), se muestra la información de ambas señales juntas, pero como es demasiada, hay un </w:t>
+      </w:r>
+      <w:proofErr w:type="spellStart"/>
+      <w:r>
+        <w:rPr>
+          <w:rFonts w:ascii="Tahoma" w:hAnsi="Tahoma" w:cs="Tahoma"/>
+        </w:rPr>
+        <w:t>scrollable</w:t>
+      </w:r>
+      <w:proofErr w:type="spellEnd"/>
+      <w:r>
+        <w:rPr>
+          <w:rFonts w:ascii="Tahoma" w:hAnsi="Tahoma" w:cs="Tahoma"/>
+        </w:rPr>
+        <w:t>. La Figura 5 muestra un ejemplo de comparación.</w:t>
+      </w:r>
+    </w:p>
+    <w:p>
+      <w:pPr>
+        <w:jc w:val="center"/>
+        <w:rPr>
+          <w:rFonts w:ascii="Tahoma" w:hAnsi="Tahoma" w:cs="Tahoma"/>
         </w:rPr>
       </w:pPr>
       <w:r>
@@ -3588,10 +2042,10 @@
           <w:noProof/>
         </w:rPr>
         <w:drawing>
-          <wp:inline distT="0" distB="0" distL="0" distR="0" wp14:anchorId="0AD54E41" wp14:editId="3427C691">
-            <wp:extent cx="2790825" cy="2133600"/>
-            <wp:effectExtent l="0" t="0" r="9525" b="0"/>
-            <wp:docPr id="5" name="Imagen 5"/>
+          <wp:inline distT="0" distB="0" distL="0" distR="0" wp14:anchorId="24352D3F" wp14:editId="27158468">
+            <wp:extent cx="3562350" cy="2200275"/>
+            <wp:effectExtent l="0" t="0" r="0" b="9525"/>
+            <wp:docPr id="16" name="Imagen 16"/>
             <wp:cNvGraphicFramePr>
               <a:graphicFrameLocks xmlns:a="http://schemas.openxmlformats.org/drawingml/2006/main" noChangeAspect="1"/>
             </wp:cNvGraphicFramePr>
@@ -3611,7 +2065,7 @@
                   <pic:spPr>
                     <a:xfrm>
                       <a:off x="0" y="0"/>
-                      <a:ext cx="2790825" cy="2133600"/>
+                      <a:ext cx="3562350" cy="2200275"/>
                     </a:xfrm>
                     <a:prstGeom prst="rect">
                       <a:avLst/>
@@ -3626,145 +2080,185 @@
     </w:p>
     <w:p>
       <w:pPr>
-        <w:pStyle w:val="Prrafodelista"/>
-        <w:keepNext/>
-        <w:keepLines/>
-        <w:spacing w:before="240" w:after="240"/>
-        <w:ind w:left="360"/>
-        <w:outlineLvl w:val="0"/>
-        <w:rPr>
-          <w:rFonts w:ascii="Tahoma" w:eastAsiaTheme="majorEastAsia" w:hAnsi="Tahoma" w:cs="Tahoma"/>
-          <w:color w:val="2F5496" w:themeColor="accent1" w:themeShade="BF"/>
+        <w:jc w:val="center"/>
+        <w:rPr>
+          <w:rFonts w:ascii="Tahoma" w:hAnsi="Tahoma" w:cs="Tahoma"/>
+          <w:i/>
+          <w:iCs/>
+        </w:rPr>
+      </w:pPr>
+      <w:r>
+        <w:rPr>
+          <w:rFonts w:ascii="Tahoma" w:hAnsi="Tahoma" w:cs="Tahoma"/>
+          <w:i/>
+          <w:iCs/>
+        </w:rPr>
+        <w:t>Figura 5. Caso de combinación de señales.</w:t>
+      </w:r>
+    </w:p>
+    <w:p>
+      <w:pPr>
+        <w:pStyle w:val="Ttulo1"/>
+        <w:numPr>
+          <w:ilvl w:val="0"/>
+          <w:numId w:val="18"/>
+        </w:numPr>
+        <w:spacing w:after="160"/>
+        <w:rPr>
+          <w:rFonts w:ascii="Tahoma" w:hAnsi="Tahoma" w:cs="Tahoma"/>
+        </w:rPr>
+      </w:pPr>
+      <w:r>
+        <w:rPr>
+          <w:rFonts w:ascii="Tahoma" w:hAnsi="Tahoma" w:cs="Tahoma"/>
+          <w:sz w:val="28"/>
+          <w:szCs w:val="28"/>
+        </w:rPr>
+        <w:t xml:space="preserve">CONTROL DE </w:t>
+      </w:r>
+      <w:r>
+        <w:rPr>
+          <w:rFonts w:ascii="Tahoma" w:hAnsi="Tahoma" w:cs="Tahoma"/>
+          <w:sz w:val="28"/>
+          <w:szCs w:val="28"/>
+        </w:rPr>
+        <w:t>BUFFER</w:t>
+      </w:r>
+    </w:p>
+    <w:p>
+      <w:pPr>
+        <w:rPr>
+          <w:rFonts w:ascii="Tahoma" w:hAnsi="Tahoma" w:cs="Tahoma"/>
+        </w:rPr>
+      </w:pPr>
+      <w:r>
+        <w:rPr>
+          <w:rFonts w:ascii="Tahoma" w:hAnsi="Tahoma" w:cs="Tahoma"/>
+        </w:rPr>
+        <w:t xml:space="preserve">Esta funcionalidad es, a </w:t>
+      </w:r>
+      <w:r>
+        <w:rPr>
+          <w:rFonts w:ascii="Tahoma" w:hAnsi="Tahoma" w:cs="Tahoma"/>
+        </w:rPr>
+        <w:t>nuestro</w:t>
+      </w:r>
+      <w:r>
+        <w:rPr>
+          <w:rFonts w:ascii="Tahoma" w:hAnsi="Tahoma" w:cs="Tahoma"/>
+        </w:rPr>
+        <w:t xml:space="preserve"> parecer, una de las más útiles de todo el programa, ya que te permite elegir entre una lista de funciones creadas e importadas, también da la capacidad de mostrar la información y eliminar señales</w:t>
+      </w:r>
+      <w:r>
+        <w:rPr>
+          <w:rFonts w:ascii="Tahoma" w:hAnsi="Tahoma" w:cs="Tahoma"/>
+        </w:rPr>
+        <w:t>, así como combinarlas o mostrar sus gráficas correspondientes.</w:t>
+      </w:r>
+    </w:p>
+    <w:p>
+      <w:pPr>
+        <w:rPr>
+          <w:rFonts w:ascii="Tahoma" w:hAnsi="Tahoma" w:cs="Tahoma"/>
+        </w:rPr>
+      </w:pPr>
+    </w:p>
+    <w:p>
+      <w:pPr>
+        <w:rPr>
+          <w:rFonts w:ascii="Tahoma" w:hAnsi="Tahoma" w:cs="Tahoma"/>
+        </w:rPr>
+      </w:pPr>
+      <w:r>
+        <w:rPr>
+          <w:rFonts w:ascii="Tahoma" w:hAnsi="Tahoma" w:cs="Tahoma"/>
+        </w:rPr>
+        <w:lastRenderedPageBreak/>
+        <w:t>GENERADOR DE RUIDO</w:t>
+      </w:r>
+    </w:p>
+    <w:p>
+      <w:pPr>
+        <w:rPr>
+          <w:rFonts w:ascii="Tahoma" w:hAnsi="Tahoma" w:cs="Tahoma"/>
+        </w:rPr>
+      </w:pPr>
+    </w:p>
+    <w:p>
+      <w:r>
+        <w:t xml:space="preserve">GRÁFICAS </w:t>
+      </w:r>
+    </w:p>
+    <w:p>
+      <w:pPr>
+        <w:rPr>
           <w:sz w:val="24"/>
           <w:szCs w:val="24"/>
         </w:rPr>
       </w:pPr>
-    </w:p>
-    <w:p>
-      <w:pPr>
-        <w:pStyle w:val="Prrafodelista"/>
-        <w:keepNext/>
-        <w:keepLines/>
-        <w:spacing w:before="240" w:after="240"/>
-        <w:ind w:left="360"/>
-        <w:outlineLvl w:val="0"/>
-        <w:rPr>
-          <w:rFonts w:ascii="Tahoma" w:eastAsiaTheme="majorEastAsia" w:hAnsi="Tahoma" w:cs="Tahoma"/>
-          <w:color w:val="2F5496" w:themeColor="accent1" w:themeShade="BF"/>
+      <w:r>
+        <w:rPr>
           <w:sz w:val="24"/>
           <w:szCs w:val="24"/>
         </w:rPr>
-      </w:pPr>
-    </w:p>
-    <w:p>
-      <w:pPr>
-        <w:pStyle w:val="Prrafodelista"/>
-        <w:keepNext/>
-        <w:keepLines/>
-        <w:spacing w:before="240" w:after="240"/>
-        <w:ind w:left="360"/>
-        <w:outlineLvl w:val="0"/>
-        <w:rPr>
-          <w:rFonts w:ascii="Tahoma" w:eastAsiaTheme="majorEastAsia" w:hAnsi="Tahoma" w:cs="Tahoma"/>
-          <w:color w:val="2F5496" w:themeColor="accent1" w:themeShade="BF"/>
+        <w:t xml:space="preserve">6.1 </w:t>
+      </w:r>
+      <w:r>
+        <w:rPr>
           <w:sz w:val="24"/>
           <w:szCs w:val="24"/>
         </w:rPr>
-      </w:pPr>
-    </w:p>
-    <w:p>
-      <w:pPr>
-        <w:pStyle w:val="Prrafodelista"/>
-        <w:keepNext/>
-        <w:keepLines/>
-        <w:spacing w:before="240" w:after="240"/>
-        <w:ind w:left="360"/>
-        <w:outlineLvl w:val="0"/>
-        <w:rPr>
-          <w:rFonts w:ascii="Tahoma" w:eastAsiaTheme="majorEastAsia" w:hAnsi="Tahoma" w:cs="Tahoma"/>
-          <w:color w:val="2F5496" w:themeColor="accent1" w:themeShade="BF"/>
+        <w:t>REPRESENTACIÓN TEMPORAL</w:t>
+      </w:r>
+    </w:p>
+    <w:p>
+      <w:pPr>
+        <w:rPr>
           <w:sz w:val="24"/>
           <w:szCs w:val="24"/>
         </w:rPr>
       </w:pPr>
-    </w:p>
-    <w:p>
-      <w:pPr>
-        <w:pStyle w:val="Prrafodelista"/>
-        <w:keepNext/>
-        <w:keepLines/>
-        <w:spacing w:before="240" w:after="240"/>
-        <w:ind w:left="360"/>
-        <w:outlineLvl w:val="0"/>
-        <w:rPr>
-          <w:rFonts w:ascii="Tahoma" w:eastAsiaTheme="majorEastAsia" w:hAnsi="Tahoma" w:cs="Tahoma"/>
-          <w:color w:val="2F5496" w:themeColor="accent1" w:themeShade="BF"/>
+      <w:r>
+        <w:rPr>
           <w:sz w:val="24"/>
           <w:szCs w:val="24"/>
         </w:rPr>
-      </w:pPr>
-    </w:p>
-    <w:p>
-      <w:pPr>
-        <w:pStyle w:val="Prrafodelista"/>
-        <w:keepNext/>
-        <w:keepLines/>
-        <w:spacing w:before="240" w:after="240"/>
-        <w:ind w:left="0"/>
-        <w:outlineLvl w:val="0"/>
-        <w:rPr>
-          <w:rFonts w:ascii="Tahoma" w:eastAsiaTheme="majorEastAsia" w:hAnsi="Tahoma" w:cs="Tahoma"/>
-          <w:color w:val="2F5496" w:themeColor="accent1" w:themeShade="BF"/>
+        <w:t xml:space="preserve">6.2 </w:t>
+      </w:r>
+      <w:r>
+        <w:rPr>
           <w:sz w:val="24"/>
           <w:szCs w:val="24"/>
         </w:rPr>
-      </w:pPr>
-    </w:p>
-    <w:p>
-      <w:pPr>
-        <w:pStyle w:val="Prrafodelista"/>
-        <w:keepNext/>
-        <w:keepLines/>
-        <w:spacing w:before="240" w:after="240"/>
-        <w:ind w:left="0"/>
-        <w:outlineLvl w:val="0"/>
-        <w:rPr>
-          <w:rFonts w:ascii="Tahoma" w:eastAsiaTheme="majorEastAsia" w:hAnsi="Tahoma" w:cs="Tahoma"/>
-          <w:color w:val="2F5496" w:themeColor="accent1" w:themeShade="BF"/>
+        <w:t>REPRESENTACIÓN FRECUENCIAL</w:t>
+      </w:r>
+    </w:p>
+    <w:p>
+      <w:pPr>
+        <w:rPr>
           <w:sz w:val="24"/>
           <w:szCs w:val="24"/>
         </w:rPr>
       </w:pPr>
       <w:r>
         <w:rPr>
-          <w:rFonts w:ascii="Tahoma" w:eastAsiaTheme="majorEastAsia" w:hAnsi="Tahoma" w:cs="Tahoma"/>
-          <w:color w:val="2F5496" w:themeColor="accent1" w:themeShade="BF"/>
           <w:sz w:val="24"/>
           <w:szCs w:val="24"/>
         </w:rPr>
-        <w:t>8</w:t>
-      </w:r>
-      <w:r>
-        <w:rPr>
-          <w:rFonts w:ascii="Tahoma" w:eastAsiaTheme="majorEastAsia" w:hAnsi="Tahoma" w:cs="Tahoma"/>
-          <w:color w:val="2F5496" w:themeColor="accent1" w:themeShade="BF"/>
+        <w:t>6.3 ESPECTROGRAMA</w:t>
+      </w:r>
+    </w:p>
+    <w:p>
+      <w:pPr>
+        <w:rPr>
           <w:sz w:val="24"/>
           <w:szCs w:val="24"/>
         </w:rPr>
-        <w:t>.4 INVERSIÓN TEMPORAL</w:t>
-      </w:r>
-    </w:p>
-    <w:p>
-      <w:pPr>
-        <w:pStyle w:val="Prrafodelista"/>
-        <w:keepNext/>
-        <w:keepLines/>
-        <w:spacing w:before="240" w:after="240"/>
-        <w:ind w:left="0"/>
-        <w:outlineLvl w:val="0"/>
-        <w:rPr>
-          <w:rFonts w:ascii="Tahoma" w:eastAsiaTheme="majorEastAsia" w:hAnsi="Tahoma" w:cs="Tahoma"/>
-          <w:color w:val="2F5496" w:themeColor="accent1" w:themeShade="BF"/>
+      </w:pPr>
+    </w:p>
+    <w:p>
+      <w:pPr>
+        <w:rPr>
           <w:sz w:val="24"/>
           <w:szCs w:val="24"/>
         </w:rPr>
@@ -3772,68 +2266,57 @@
     </w:p>
     <w:p>
       <w:pPr>
-        <w:pStyle w:val="Prrafodelista"/>
-        <w:keepNext/>
-        <w:keepLines/>
-        <w:spacing w:before="240" w:after="240"/>
-        <w:ind w:left="0"/>
-        <w:outlineLvl w:val="0"/>
-        <w:rPr>
-          <w:rFonts w:ascii="Tahoma" w:eastAsiaTheme="majorEastAsia" w:hAnsi="Tahoma" w:cs="Tahoma"/>
+        <w:rPr>
           <w:sz w:val="24"/>
           <w:szCs w:val="24"/>
         </w:rPr>
       </w:pPr>
-      <w:r>
-        <w:rPr>
-          <w:rFonts w:ascii="Tahoma" w:eastAsiaTheme="majorEastAsia" w:hAnsi="Tahoma" w:cs="Tahoma"/>
+    </w:p>
+    <w:p>
+      <w:pPr>
+        <w:rPr>
           <w:sz w:val="24"/>
           <w:szCs w:val="24"/>
         </w:rPr>
-        <w:t>Tal como su nombre indica, esta herramienta nos permite invertir la señal temporal, de forma que el primer valor de la señal pasa a ser el último y viceversa.</w:t>
-      </w:r>
-    </w:p>
-    <w:p>
-      <w:pPr>
-        <w:pStyle w:val="Prrafodelista"/>
-        <w:keepNext/>
-        <w:keepLines/>
-        <w:spacing w:before="240" w:after="240"/>
-        <w:ind w:left="360"/>
-        <w:outlineLvl w:val="0"/>
-        <w:rPr>
-          <w:rFonts w:ascii="Tahoma" w:eastAsiaTheme="majorEastAsia" w:hAnsi="Tahoma" w:cs="Tahoma"/>
-          <w:color w:val="2F5496" w:themeColor="accent1" w:themeShade="BF"/>
-          <w:sz w:val="24"/>
-          <w:szCs w:val="24"/>
-        </w:rPr>
-      </w:pPr>
-    </w:p>
-    <w:p>
-      <w:pPr>
-        <w:pStyle w:val="Prrafodelista"/>
-        <w:keepNext/>
-        <w:keepLines/>
-        <w:spacing w:before="240" w:after="240"/>
-        <w:ind w:left="360"/>
-        <w:jc w:val="center"/>
-        <w:outlineLvl w:val="0"/>
-        <w:rPr>
-          <w:rFonts w:ascii="Tahoma" w:eastAsiaTheme="majorEastAsia" w:hAnsi="Tahoma" w:cs="Tahoma"/>
-          <w:color w:val="2F5496" w:themeColor="accent1" w:themeShade="BF"/>
-          <w:sz w:val="24"/>
-          <w:szCs w:val="24"/>
-        </w:rPr>
-      </w:pPr>
+      </w:pPr>
+    </w:p>
+    <w:p>
+      <w:r>
+        <w:t>CONTROL DE GRÁFICAS</w:t>
+      </w:r>
+    </w:p>
+    <w:p/>
+    <w:p/>
+    <w:p/>
+    <w:p>
+      <w:r>
+        <w:t>8.</w:t>
+      </w:r>
+      <w:r>
+        <w:t xml:space="preserve">PESTAÑAS </w:t>
+      </w:r>
+      <w:r>
+        <w:t>MULTIFUNCIONALES</w:t>
+      </w:r>
+    </w:p>
+    <w:p>
+      <w:r>
+        <w:t>Contienen diferentes herramientas para modificar las señales presentes</w:t>
+      </w:r>
+      <w:r>
+        <w:t>.</w:t>
+      </w:r>
+    </w:p>
+    <w:p>
       <w:r>
         <w:rPr>
           <w:noProof/>
         </w:rPr>
         <w:drawing>
-          <wp:inline distT="0" distB="0" distL="0" distR="0" wp14:anchorId="3FDE9A1D" wp14:editId="59CB0EDE">
-            <wp:extent cx="2752725" cy="2133600"/>
-            <wp:effectExtent l="0" t="0" r="9525" b="0"/>
-            <wp:docPr id="6" name="Imagen 6"/>
+          <wp:inline distT="0" distB="0" distL="0" distR="0" wp14:anchorId="65BC56DB" wp14:editId="60E0B523">
+            <wp:extent cx="5400040" cy="212090"/>
+            <wp:effectExtent l="0" t="0" r="0" b="0"/>
+            <wp:docPr id="2" name="Imagen 2"/>
             <wp:cNvGraphicFramePr>
               <a:graphicFrameLocks xmlns:a="http://schemas.openxmlformats.org/drawingml/2006/main" noChangeAspect="1"/>
             </wp:cNvGraphicFramePr>
@@ -3853,7 +2336,7 @@
                   <pic:spPr>
                     <a:xfrm>
                       <a:off x="0" y="0"/>
-                      <a:ext cx="2752725" cy="2133600"/>
+                      <a:ext cx="5400040" cy="212090"/>
                     </a:xfrm>
                     <a:prstGeom prst="rect">
                       <a:avLst/>
@@ -3867,80 +2350,48 @@
       </w:r>
     </w:p>
     <w:p>
-      <w:pPr>
-        <w:pStyle w:val="Prrafodelista"/>
-        <w:keepNext/>
-        <w:keepLines/>
-        <w:spacing w:before="240" w:after="240"/>
-        <w:ind w:left="360"/>
-        <w:outlineLvl w:val="0"/>
-        <w:rPr>
-          <w:rFonts w:ascii="Tahoma" w:eastAsiaTheme="majorEastAsia" w:hAnsi="Tahoma" w:cs="Tahoma"/>
-          <w:color w:val="2F5496" w:themeColor="accent1" w:themeShade="BF"/>
-          <w:sz w:val="24"/>
-          <w:szCs w:val="24"/>
-        </w:rPr>
-      </w:pPr>
-    </w:p>
-    <w:p>
-      <w:pPr>
-        <w:pStyle w:val="Prrafodelista"/>
-        <w:keepNext/>
-        <w:keepLines/>
-        <w:spacing w:before="240" w:after="240"/>
-        <w:ind w:left="360"/>
-        <w:outlineLvl w:val="0"/>
-        <w:rPr>
-          <w:rFonts w:ascii="Tahoma" w:eastAsiaTheme="majorEastAsia" w:hAnsi="Tahoma" w:cs="Tahoma"/>
-          <w:color w:val="2F5496" w:themeColor="accent1" w:themeShade="BF"/>
-          <w:sz w:val="24"/>
-          <w:szCs w:val="24"/>
-        </w:rPr>
-      </w:pPr>
-      <w:r>
-        <w:rPr>
-          <w:rFonts w:ascii="Tahoma" w:eastAsiaTheme="majorEastAsia" w:hAnsi="Tahoma" w:cs="Tahoma"/>
-          <w:color w:val="2F5496" w:themeColor="accent1" w:themeShade="BF"/>
-          <w:sz w:val="24"/>
-          <w:szCs w:val="24"/>
-        </w:rPr>
-        <w:t>8</w:t>
-      </w:r>
-      <w:r>
-        <w:rPr>
-          <w:rFonts w:ascii="Tahoma" w:eastAsiaTheme="majorEastAsia" w:hAnsi="Tahoma" w:cs="Tahoma"/>
-          <w:color w:val="2F5496" w:themeColor="accent1" w:themeShade="BF"/>
-          <w:sz w:val="24"/>
-          <w:szCs w:val="24"/>
-        </w:rPr>
-        <w:t>.5 DESFASE</w:t>
-      </w:r>
-    </w:p>
-    <w:p>
-      <w:pPr>
-        <w:pStyle w:val="Prrafodelista"/>
-        <w:keepNext/>
-        <w:keepLines/>
-        <w:spacing w:before="240" w:after="240"/>
-        <w:ind w:left="360"/>
-        <w:jc w:val="center"/>
-        <w:outlineLvl w:val="0"/>
-        <w:rPr>
-          <w:rFonts w:ascii="Tahoma" w:eastAsiaTheme="majorEastAsia" w:hAnsi="Tahoma" w:cs="Tahoma"/>
-          <w:color w:val="2F5496" w:themeColor="accent1" w:themeShade="BF"/>
-          <w:sz w:val="24"/>
-          <w:szCs w:val="24"/>
-        </w:rPr>
-      </w:pPr>
+      <w:r>
+        <w:t>8.</w:t>
+      </w:r>
+      <w:r>
+        <w:t xml:space="preserve">1 </w:t>
+      </w:r>
+      <w:r>
+        <w:t>COMPRESIÓN/EXPANSIÓN</w:t>
+      </w:r>
+    </w:p>
+    <w:p>
+      <w:r>
+        <w:t>A partir de un factor entero introducido por el usuario, se escala</w:t>
+      </w:r>
+      <w:r>
+        <w:t>, en tiempo,</w:t>
+      </w:r>
+      <w:r>
+        <w:t xml:space="preserve"> la duración de la </w:t>
+      </w:r>
+      <w:r>
+        <w:t xml:space="preserve">señal, y en frecuencia, el espectro de la señal. </w:t>
+      </w:r>
+    </w:p>
+    <w:p>
       <w:r>
         <w:rPr>
           <w:noProof/>
         </w:rPr>
         <w:drawing>
-          <wp:inline distT="0" distB="0" distL="0" distR="0" wp14:anchorId="3B7592E2" wp14:editId="2890B129">
-            <wp:extent cx="2752725" cy="2095500"/>
+          <wp:anchor distT="0" distB="0" distL="114300" distR="114300" simplePos="0" relativeHeight="251707392" behindDoc="0" locked="0" layoutInCell="1" allowOverlap="1" wp14:anchorId="2E188D59" wp14:editId="00684029">
+            <wp:simplePos x="0" y="0"/>
+            <wp:positionH relativeFrom="margin">
+              <wp:align>center</wp:align>
+            </wp:positionH>
+            <wp:positionV relativeFrom="paragraph">
+              <wp:posOffset>1105535</wp:posOffset>
+            </wp:positionV>
+            <wp:extent cx="2733675" cy="2133600"/>
             <wp:effectExtent l="0" t="0" r="9525" b="0"/>
-            <wp:docPr id="7" name="Imagen 7"/>
+            <wp:wrapTopAndBottom/>
+            <wp:docPr id="10" name="Imagen 10"/>
             <wp:cNvGraphicFramePr>
               <a:graphicFrameLocks xmlns:a="http://schemas.openxmlformats.org/drawingml/2006/main" noChangeAspect="1"/>
             </wp:cNvGraphicFramePr>
@@ -3952,7 +2403,13 @@
                     <pic:cNvPicPr/>
                   </pic:nvPicPr>
                   <pic:blipFill>
-                    <a:blip r:embed="rId18"/>
+                    <a:blip r:embed="rId18">
+                      <a:extLst>
+                        <a:ext uri="{28A0092B-C50C-407E-A947-70E740481C1C}">
+                          <a14:useLocalDpi xmlns:a14="http://schemas.microsoft.com/office/drawing/2010/main" val="0"/>
+                        </a:ext>
+                      </a:extLst>
+                    </a:blip>
                     <a:stretch>
                       <a:fillRect/>
                     </a:stretch>
@@ -3960,7 +2417,7 @@
                   <pic:spPr>
                     <a:xfrm>
                       <a:off x="0" y="0"/>
-                      <a:ext cx="2752725" cy="2095500"/>
+                      <a:ext cx="2733675" cy="2133600"/>
                     </a:xfrm>
                     <a:prstGeom prst="rect">
                       <a:avLst/>
@@ -3969,69 +2426,85 @@
                 </pic:pic>
               </a:graphicData>
             </a:graphic>
-          </wp:inline>
+          </wp:anchor>
         </w:drawing>
       </w:r>
-    </w:p>
-    <w:p>
-      <w:pPr>
-        <w:pStyle w:val="Prrafodelista"/>
-        <w:keepNext/>
-        <w:keepLines/>
-        <w:spacing w:before="240" w:after="240"/>
-        <w:ind w:left="360"/>
-        <w:outlineLvl w:val="0"/>
-        <w:rPr>
-          <w:rFonts w:ascii="Tahoma" w:eastAsiaTheme="majorEastAsia" w:hAnsi="Tahoma" w:cs="Tahoma"/>
-          <w:color w:val="2F5496" w:themeColor="accent1" w:themeShade="BF"/>
+      <w:r>
+        <w:t xml:space="preserve">Por defecto, vemos en la figura que los factores de escala valen 1, lo cual es equivalente a no modificar la señal. Si </w:t>
+      </w:r>
+      <w:r>
+        <w:t xml:space="preserve">aplicamos un factor de compresión 4 a la señal, el resultado sería que </w:t>
+      </w:r>
+      <w:r>
+        <w:t>su duración</w:t>
+      </w:r>
+      <w:r>
+        <w:t xml:space="preserve"> en tiempo se reduciría a una cuarta parte, mientras que </w:t>
+      </w:r>
+      <w:r>
+        <w:t>su espectro en frecuencia</w:t>
+      </w:r>
+      <w:r>
+        <w:t xml:space="preserve"> se expandiría </w:t>
+      </w:r>
+      <w:r>
+        <w:t xml:space="preserve">por 4. Para la expansión ocurría de forma inversa, la duración en tiempo se </w:t>
+      </w:r>
+      <w:r>
+        <w:t>expandiría</w:t>
+      </w:r>
+      <w:r>
+        <w:t xml:space="preserve"> por 4 y el espectro se reduciría a una cuarta parte. Un factor 0 no tiene sentido.</w:t>
+      </w:r>
+    </w:p>
+    <w:p>
+      <w:pPr>
+        <w:rPr>
           <w:sz w:val="24"/>
           <w:szCs w:val="24"/>
         </w:rPr>
       </w:pPr>
-      <w:r>
-        <w:rPr>
-          <w:rFonts w:ascii="Tahoma" w:eastAsiaTheme="majorEastAsia" w:hAnsi="Tahoma" w:cs="Tahoma"/>
-          <w:color w:val="2F5496" w:themeColor="accent1" w:themeShade="BF"/>
+    </w:p>
+    <w:p>
+      <w:pPr>
+        <w:rPr>
           <w:sz w:val="24"/>
           <w:szCs w:val="24"/>
         </w:rPr>
-        <w:t>8</w:t>
-      </w:r>
-      <w:r>
-        <w:rPr>
-          <w:rFonts w:ascii="Tahoma" w:eastAsiaTheme="majorEastAsia" w:hAnsi="Tahoma" w:cs="Tahoma"/>
-          <w:color w:val="2F5496" w:themeColor="accent1" w:themeShade="BF"/>
+      </w:pPr>
+      <w:r>
+        <w:rPr>
           <w:sz w:val="24"/>
           <w:szCs w:val="24"/>
         </w:rPr>
-        <w:t>.6 EFECTOS</w:t>
-      </w:r>
-    </w:p>
-    <w:p>
-      <w:pPr>
-        <w:pStyle w:val="Prrafodelista"/>
-        <w:keepNext/>
-        <w:keepLines/>
-        <w:spacing w:before="240" w:after="240"/>
-        <w:ind w:left="360"/>
-        <w:jc w:val="center"/>
-        <w:outlineLvl w:val="0"/>
-        <w:rPr>
-          <w:rFonts w:ascii="Tahoma" w:eastAsiaTheme="majorEastAsia" w:hAnsi="Tahoma" w:cs="Tahoma"/>
-          <w:color w:val="2F5496" w:themeColor="accent1" w:themeShade="BF"/>
+        <w:t>8</w:t>
+      </w:r>
+      <w:r>
+        <w:rPr>
           <w:sz w:val="24"/>
           <w:szCs w:val="24"/>
         </w:rPr>
-      </w:pPr>
+        <w:t>.2 CUANTIFICACIÓN</w:t>
+      </w:r>
+    </w:p>
+    <w:p>
       <w:r>
         <w:rPr>
           <w:noProof/>
         </w:rPr>
         <w:drawing>
-          <wp:inline distT="0" distB="0" distL="0" distR="0" wp14:anchorId="6FDA8A2C" wp14:editId="2DF3B757">
+          <wp:anchor distT="0" distB="0" distL="114300" distR="114300" simplePos="0" relativeHeight="251708416" behindDoc="0" locked="0" layoutInCell="1" allowOverlap="1" wp14:anchorId="5541DF6A" wp14:editId="26659789">
+            <wp:simplePos x="0" y="0"/>
+            <wp:positionH relativeFrom="column">
+              <wp:posOffset>1082040</wp:posOffset>
+            </wp:positionH>
+            <wp:positionV relativeFrom="paragraph">
+              <wp:posOffset>1160145</wp:posOffset>
+            </wp:positionV>
             <wp:extent cx="2762250" cy="2124075"/>
             <wp:effectExtent l="0" t="0" r="0" b="9525"/>
-            <wp:docPr id="8" name="Imagen 8"/>
+            <wp:wrapTopAndBottom/>
+            <wp:docPr id="4" name="Imagen 4"/>
             <wp:cNvGraphicFramePr>
               <a:graphicFrameLocks xmlns:a="http://schemas.openxmlformats.org/drawingml/2006/main" noChangeAspect="1"/>
             </wp:cNvGraphicFramePr>
@@ -4043,7 +2516,13 @@
                     <pic:cNvPicPr/>
                   </pic:nvPicPr>
                   <pic:blipFill>
-                    <a:blip r:embed="rId19"/>
+                    <a:blip r:embed="rId19">
+                      <a:extLst>
+                        <a:ext uri="{28A0092B-C50C-407E-A947-70E740481C1C}">
+                          <a14:useLocalDpi xmlns:a14="http://schemas.microsoft.com/office/drawing/2010/main" val="0"/>
+                        </a:ext>
+                      </a:extLst>
+                    </a:blip>
                     <a:stretch>
                       <a:fillRect/>
                     </a:stretch>
@@ -4060,288 +2539,37 @@
                 </pic:pic>
               </a:graphicData>
             </a:graphic>
-          </wp:inline>
+          </wp:anchor>
         </w:drawing>
       </w:r>
-    </w:p>
-    <w:p>
-      <w:pPr>
-        <w:pStyle w:val="Prrafodelista"/>
-        <w:keepNext/>
-        <w:keepLines/>
-        <w:spacing w:before="240" w:after="240"/>
-        <w:ind w:left="360"/>
-        <w:outlineLvl w:val="0"/>
-        <w:rPr>
-          <w:rFonts w:ascii="Tahoma" w:eastAsiaTheme="majorEastAsia" w:hAnsi="Tahoma" w:cs="Tahoma"/>
-          <w:color w:val="2F5496" w:themeColor="accent1" w:themeShade="BF"/>
-          <w:sz w:val="24"/>
-          <w:szCs w:val="24"/>
-        </w:rPr>
-      </w:pPr>
-    </w:p>
-    <w:p>
-      <w:pPr>
-        <w:pStyle w:val="Prrafodelista"/>
-        <w:keepNext/>
-        <w:keepLines/>
-        <w:spacing w:before="240" w:after="240"/>
-        <w:ind w:left="360"/>
-        <w:outlineLvl w:val="0"/>
-        <w:rPr>
-          <w:rFonts w:ascii="Tahoma" w:eastAsiaTheme="majorEastAsia" w:hAnsi="Tahoma" w:cs="Tahoma"/>
-          <w:color w:val="2F5496" w:themeColor="accent1" w:themeShade="BF"/>
-          <w:sz w:val="24"/>
-          <w:szCs w:val="24"/>
-        </w:rPr>
-      </w:pPr>
-    </w:p>
-    <w:p>
-      <w:pPr>
-        <w:pStyle w:val="Prrafodelista"/>
-        <w:keepNext/>
-        <w:keepLines/>
-        <w:spacing w:before="240" w:after="240"/>
-        <w:ind w:left="360"/>
-        <w:outlineLvl w:val="0"/>
-        <w:rPr>
-          <w:rFonts w:ascii="Tahoma" w:eastAsiaTheme="majorEastAsia" w:hAnsi="Tahoma" w:cs="Tahoma"/>
-          <w:color w:val="2F5496" w:themeColor="accent1" w:themeShade="BF"/>
-          <w:sz w:val="24"/>
-          <w:szCs w:val="24"/>
-        </w:rPr>
-      </w:pPr>
-    </w:p>
-    <w:p>
-      <w:pPr>
-        <w:pStyle w:val="Prrafodelista"/>
-        <w:keepNext/>
-        <w:keepLines/>
-        <w:numPr>
-          <w:ilvl w:val="0"/>
-          <w:numId w:val="14"/>
-        </w:numPr>
-        <w:spacing w:before="240" w:after="240"/>
-        <w:outlineLvl w:val="0"/>
-        <w:rPr>
-          <w:rFonts w:ascii="Tahoma" w:eastAsiaTheme="majorEastAsia" w:hAnsi="Tahoma" w:cs="Tahoma"/>
-          <w:color w:val="2F5496" w:themeColor="accent1" w:themeShade="BF"/>
-          <w:sz w:val="28"/>
-          <w:szCs w:val="28"/>
-        </w:rPr>
-      </w:pPr>
-      <w:r>
-        <w:rPr>
-          <w:rFonts w:ascii="Tahoma" w:eastAsiaTheme="majorEastAsia" w:hAnsi="Tahoma" w:cs="Tahoma"/>
-          <w:color w:val="2F5496" w:themeColor="accent1" w:themeShade="BF"/>
-          <w:sz w:val="28"/>
-          <w:szCs w:val="28"/>
-        </w:rPr>
-        <w:lastRenderedPageBreak/>
-        <w:t>GENERADOR DE SEÑALES SIMPLES</w:t>
-      </w:r>
-    </w:p>
-    <w:p>
-      <w:pPr>
-        <w:pStyle w:val="Prrafodelista"/>
-        <w:keepNext/>
-        <w:keepLines/>
-        <w:spacing w:before="240" w:after="240"/>
-        <w:ind w:left="360"/>
-        <w:outlineLvl w:val="0"/>
-        <w:rPr>
-          <w:rFonts w:ascii="Tahoma" w:eastAsiaTheme="majorEastAsia" w:hAnsi="Tahoma" w:cs="Tahoma"/>
-          <w:color w:val="2F5496" w:themeColor="accent1" w:themeShade="BF"/>
-          <w:sz w:val="28"/>
-          <w:szCs w:val="28"/>
-        </w:rPr>
-      </w:pPr>
-    </w:p>
-    <w:p>
-      <w:pPr>
-        <w:pStyle w:val="Prrafodelista"/>
-        <w:keepNext/>
-        <w:keepLines/>
-        <w:spacing w:before="240" w:after="240"/>
-        <w:ind w:left="0"/>
-        <w:outlineLvl w:val="0"/>
-        <w:rPr>
-          <w:rFonts w:ascii="Tahoma" w:eastAsiaTheme="majorEastAsia" w:hAnsi="Tahoma" w:cs="Tahoma"/>
-          <w:sz w:val="24"/>
-          <w:szCs w:val="24"/>
-        </w:rPr>
-      </w:pPr>
-      <w:bookmarkStart w:id="2" w:name="_Hlk59870201"/>
-      <w:r>
-        <w:rPr>
-          <w:rFonts w:ascii="Tahoma" w:eastAsiaTheme="majorEastAsia" w:hAnsi="Tahoma" w:cs="Tahoma"/>
-          <w:sz w:val="24"/>
-          <w:szCs w:val="24"/>
-        </w:rPr>
-        <w:t>La</w:t>
-      </w:r>
-      <w:r>
-        <w:rPr>
-          <w:rFonts w:ascii="Tahoma" w:eastAsiaTheme="majorEastAsia" w:hAnsi="Tahoma" w:cs="Tahoma"/>
-          <w:sz w:val="24"/>
-          <w:szCs w:val="24"/>
-        </w:rPr>
-        <w:t xml:space="preserve"> aplicación permite generar señales sin necesidad de tener que cargarlas. El usuario no tiene nada más que elegir el tipo de onda de onda, indicar una serie de parámetros, y pulsar el botón de generar. En la figura vemos los valores por defecto.</w:t>
-      </w:r>
-    </w:p>
-    <w:p>
-      <w:pPr>
-        <w:pStyle w:val="Prrafodelista"/>
-        <w:keepNext/>
-        <w:keepLines/>
-        <w:spacing w:before="240" w:after="240"/>
-        <w:ind w:left="0"/>
-        <w:outlineLvl w:val="0"/>
-        <w:rPr>
-          <w:rFonts w:ascii="Tahoma" w:eastAsiaTheme="majorEastAsia" w:hAnsi="Tahoma" w:cs="Tahoma"/>
-          <w:sz w:val="24"/>
-          <w:szCs w:val="24"/>
-        </w:rPr>
-      </w:pPr>
-    </w:p>
-    <w:p>
-      <w:pPr>
-        <w:pStyle w:val="Prrafodelista"/>
-        <w:keepNext/>
-        <w:keepLines/>
-        <w:spacing w:before="240" w:after="240"/>
-        <w:ind w:left="0"/>
-        <w:outlineLvl w:val="0"/>
-        <w:rPr>
-          <w:rFonts w:ascii="Tahoma" w:eastAsiaTheme="majorEastAsia" w:hAnsi="Tahoma" w:cs="Tahoma"/>
-          <w:sz w:val="24"/>
-          <w:szCs w:val="24"/>
-        </w:rPr>
-      </w:pPr>
-      <w:r>
-        <w:rPr>
-          <w:rFonts w:ascii="Tahoma" w:eastAsiaTheme="majorEastAsia" w:hAnsi="Tahoma" w:cs="Tahoma"/>
-          <w:sz w:val="24"/>
-          <w:szCs w:val="24"/>
-        </w:rPr>
-        <w:t xml:space="preserve">De arriba a abajo tenemos, el tipo de onda, la amplitud en voltios, la frecuencia en </w:t>
-      </w:r>
-      <w:proofErr w:type="spellStart"/>
-      <w:r>
-        <w:rPr>
-          <w:rFonts w:ascii="Tahoma" w:eastAsiaTheme="majorEastAsia" w:hAnsi="Tahoma" w:cs="Tahoma"/>
-          <w:sz w:val="24"/>
-          <w:szCs w:val="24"/>
-        </w:rPr>
-        <w:t>herzios</w:t>
-      </w:r>
-      <w:proofErr w:type="spellEnd"/>
-      <w:r>
-        <w:rPr>
-          <w:rFonts w:ascii="Tahoma" w:eastAsiaTheme="majorEastAsia" w:hAnsi="Tahoma" w:cs="Tahoma"/>
-          <w:sz w:val="24"/>
-          <w:szCs w:val="24"/>
-        </w:rPr>
-        <w:t xml:space="preserve">, la duración en segundos, y la frecuencia de muestreo en </w:t>
-      </w:r>
-      <w:proofErr w:type="spellStart"/>
-      <w:r>
-        <w:rPr>
-          <w:rFonts w:ascii="Tahoma" w:eastAsiaTheme="majorEastAsia" w:hAnsi="Tahoma" w:cs="Tahoma"/>
-          <w:sz w:val="24"/>
-          <w:szCs w:val="24"/>
-        </w:rPr>
-        <w:t>herzios</w:t>
-      </w:r>
-      <w:proofErr w:type="spellEnd"/>
-      <w:r>
-        <w:rPr>
-          <w:rFonts w:ascii="Tahoma" w:eastAsiaTheme="majorEastAsia" w:hAnsi="Tahoma" w:cs="Tahoma"/>
-          <w:sz w:val="24"/>
-          <w:szCs w:val="24"/>
-        </w:rPr>
-        <w:t>.</w:t>
-      </w:r>
-    </w:p>
-    <w:p>
-      <w:pPr>
-        <w:pStyle w:val="Prrafodelista"/>
-        <w:keepNext/>
-        <w:keepLines/>
-        <w:spacing w:before="240" w:after="240"/>
-        <w:ind w:left="0"/>
-        <w:outlineLvl w:val="0"/>
-        <w:rPr>
-          <w:rFonts w:ascii="Tahoma" w:eastAsiaTheme="majorEastAsia" w:hAnsi="Tahoma" w:cs="Tahoma"/>
-          <w:sz w:val="24"/>
-          <w:szCs w:val="24"/>
-        </w:rPr>
-      </w:pPr>
-    </w:p>
-    <w:p>
-      <w:pPr>
-        <w:pStyle w:val="Prrafodelista"/>
-        <w:keepNext/>
-        <w:keepLines/>
-        <w:spacing w:before="240" w:after="240"/>
-        <w:ind w:left="0"/>
-        <w:outlineLvl w:val="0"/>
-        <w:rPr>
-          <w:rFonts w:ascii="Tahoma" w:eastAsiaTheme="majorEastAsia" w:hAnsi="Tahoma" w:cs="Tahoma"/>
-          <w:sz w:val="24"/>
-          <w:szCs w:val="24"/>
-        </w:rPr>
-      </w:pPr>
-      <w:r>
-        <w:rPr>
-          <w:rFonts w:ascii="Tahoma" w:eastAsiaTheme="majorEastAsia" w:hAnsi="Tahoma" w:cs="Tahoma"/>
-          <w:sz w:val="24"/>
-          <w:szCs w:val="24"/>
-        </w:rPr>
-        <w:t xml:space="preserve">Los tipos de ondas disponibles son, senos, cosenos, señales cuadradas, señales triangulares, y señales de diente de sierra. </w:t>
-      </w:r>
-    </w:p>
-    <w:bookmarkEnd w:id="2"/>
-    <w:p>
-      <w:pPr>
-        <w:pStyle w:val="Prrafodelista"/>
-        <w:keepNext/>
-        <w:keepLines/>
-        <w:spacing w:before="240" w:after="240"/>
-        <w:ind w:left="360"/>
-        <w:outlineLvl w:val="0"/>
-        <w:rPr>
-          <w:rFonts w:ascii="Tahoma" w:eastAsiaTheme="majorEastAsia" w:hAnsi="Tahoma" w:cs="Tahoma"/>
-          <w:sz w:val="24"/>
-          <w:szCs w:val="24"/>
-        </w:rPr>
-      </w:pPr>
-    </w:p>
-    <w:p>
-      <w:pPr>
-        <w:pStyle w:val="Prrafodelista"/>
-        <w:keepNext/>
-        <w:keepLines/>
-        <w:spacing w:before="240" w:after="240"/>
-        <w:ind w:left="360"/>
-        <w:jc w:val="center"/>
-        <w:outlineLvl w:val="0"/>
-        <w:rPr>
-          <w:rFonts w:ascii="Tahoma" w:eastAsiaTheme="majorEastAsia" w:hAnsi="Tahoma" w:cs="Tahoma"/>
-          <w:color w:val="2F5496" w:themeColor="accent1" w:themeShade="BF"/>
-          <w:sz w:val="28"/>
-          <w:szCs w:val="28"/>
-        </w:rPr>
-      </w:pPr>
+      <w:r>
+        <w:t>Con esta funcionalidad es posible simular el resultado de pasar la señal por un cuantificador. Simplemente tenemos que indicar el número de bits con el que queremos cuantificar. Si queremos que la señal se cuantifique en 8 niveles, tendremos que seleccionar un número de bits igual a 3, puesto que, recordamos que: niveles=2número de bits. Un factor 0 no tendría sentido.</w:t>
+      </w:r>
+    </w:p>
+    <w:p>
+      <w:r>
+        <w:t>8</w:t>
+      </w:r>
+      <w:r>
+        <w:t>.3 AMPLIFICACIÓN/ATENUACIÓN</w:t>
+      </w:r>
+    </w:p>
+    <w:p>
+      <w:r>
+        <w:t>Funcionalidad sencilla que permite aumentar o disminuir la amplitud de la señal tanto en tiempo como en frecuencia a partir de un factor introducido por el usuario. Factores 0 no tienen sentido.</w:t>
+      </w:r>
+    </w:p>
+    <w:p/>
+    <w:p>
       <w:r>
         <w:rPr>
           <w:noProof/>
         </w:rPr>
         <w:drawing>
-          <wp:inline distT="0" distB="0" distL="0" distR="0" wp14:anchorId="18098C00" wp14:editId="3C2DC8F7">
-            <wp:extent cx="2115632" cy="2794635"/>
-            <wp:effectExtent l="0" t="0" r="0" b="5715"/>
-            <wp:docPr id="1" name="Imagen 1"/>
+          <wp:inline distT="0" distB="0" distL="0" distR="0" wp14:anchorId="0AD54E41" wp14:editId="3427C691">
+            <wp:extent cx="2790825" cy="2133600"/>
+            <wp:effectExtent l="0" t="0" r="9525" b="0"/>
+            <wp:docPr id="5" name="Imagen 5"/>
             <wp:cNvGraphicFramePr>
               <a:graphicFrameLocks xmlns:a="http://schemas.openxmlformats.org/drawingml/2006/main" noChangeAspect="1"/>
             </wp:cNvGraphicFramePr>
@@ -4361,7 +2589,7 @@
                   <pic:spPr>
                     <a:xfrm>
                       <a:off x="0" y="0"/>
-                      <a:ext cx="2132747" cy="2817242"/>
+                      <a:ext cx="2790825" cy="2133600"/>
                     </a:xfrm>
                     <a:prstGeom prst="rect">
                       <a:avLst/>
@@ -4375,257 +2603,30 @@
       </w:r>
     </w:p>
     <w:p>
-      <w:pPr>
-        <w:pStyle w:val="Prrafodelista"/>
-        <w:keepNext/>
-        <w:keepLines/>
-        <w:spacing w:before="240" w:after="240"/>
-        <w:ind w:left="360"/>
-        <w:outlineLvl w:val="0"/>
-        <w:rPr>
-          <w:rFonts w:ascii="Tahoma" w:eastAsiaTheme="majorEastAsia" w:hAnsi="Tahoma" w:cs="Tahoma"/>
-          <w:color w:val="2F5496" w:themeColor="accent1" w:themeShade="BF"/>
-          <w:sz w:val="28"/>
-          <w:szCs w:val="28"/>
-        </w:rPr>
-      </w:pPr>
-    </w:p>
-    <w:p>
-      <w:pPr>
-        <w:rPr>
-          <w:rFonts w:ascii="Tahoma" w:eastAsiaTheme="majorEastAsia" w:hAnsi="Tahoma" w:cs="Tahoma"/>
-          <w:color w:val="2F5496" w:themeColor="accent1" w:themeShade="BF"/>
-          <w:sz w:val="28"/>
-          <w:szCs w:val="28"/>
-        </w:rPr>
-      </w:pPr>
-      <w:r>
-        <w:rPr>
-          <w:rFonts w:ascii="Tahoma" w:eastAsiaTheme="majorEastAsia" w:hAnsi="Tahoma" w:cs="Tahoma"/>
-          <w:color w:val="2F5496" w:themeColor="accent1" w:themeShade="BF"/>
-          <w:sz w:val="28"/>
-          <w:szCs w:val="28"/>
-        </w:rPr>
-        <w:br w:type="page"/>
-      </w:r>
-    </w:p>
-    <w:p>
-      <w:pPr>
-        <w:pStyle w:val="Prrafodelista"/>
-        <w:keepNext/>
-        <w:keepLines/>
-        <w:numPr>
-          <w:ilvl w:val="0"/>
-          <w:numId w:val="14"/>
-        </w:numPr>
-        <w:spacing w:before="240" w:after="240"/>
-        <w:outlineLvl w:val="0"/>
-        <w:rPr>
-          <w:rFonts w:ascii="Tahoma" w:eastAsiaTheme="majorEastAsia" w:hAnsi="Tahoma" w:cs="Tahoma"/>
-          <w:color w:val="2F5496" w:themeColor="accent1" w:themeShade="BF"/>
-          <w:sz w:val="28"/>
-          <w:szCs w:val="28"/>
-        </w:rPr>
-      </w:pPr>
-      <w:r>
-        <w:rPr>
-          <w:rFonts w:ascii="Tahoma" w:eastAsiaTheme="majorEastAsia" w:hAnsi="Tahoma" w:cs="Tahoma"/>
-          <w:color w:val="2F5496" w:themeColor="accent1" w:themeShade="BF"/>
-          <w:sz w:val="28"/>
-          <w:szCs w:val="28"/>
+      <w:r>
+        <w:t>8</w:t>
+      </w:r>
+      <w:r>
+        <w:t>.4 INVERSIÓN TEMPORAL</w:t>
+      </w:r>
+    </w:p>
+    <w:p>
+      <w:r>
+        <w:t>Tal como su nombre indica, esta herramienta nos permite invertir la señal temporal, de forma que el primer valor de la señal pasa a ser el último y viceversa.</w:t>
+      </w:r>
+    </w:p>
+    <w:p/>
+    <w:p>
+      <w:r>
+        <w:rPr>
+          <w:noProof/>
         </w:rPr>
         <w:lastRenderedPageBreak/>
-        <w:t>FILTRADO</w:t>
-      </w:r>
-    </w:p>
-    <w:p>
-      <w:pPr>
-        <w:pStyle w:val="Prrafodelista"/>
-        <w:keepNext/>
-        <w:keepLines/>
-        <w:spacing w:before="240" w:after="240"/>
-        <w:ind w:left="0"/>
-        <w:outlineLvl w:val="0"/>
-        <w:rPr>
-          <w:rFonts w:ascii="Tahoma" w:eastAsiaTheme="majorEastAsia" w:hAnsi="Tahoma" w:cs="Tahoma"/>
-          <w:sz w:val="24"/>
-          <w:szCs w:val="24"/>
-        </w:rPr>
-      </w:pPr>
-      <w:r>
-        <w:rPr>
-          <w:rFonts w:ascii="Tahoma" w:eastAsiaTheme="majorEastAsia" w:hAnsi="Tahoma" w:cs="Tahoma"/>
-          <w:sz w:val="24"/>
-          <w:szCs w:val="24"/>
-        </w:rPr>
-        <w:t>En el panel de filtrado encontramos todos los parámetros necesarios para generar un filtro Butterworth que podamos aplicar a la señal.</w:t>
-      </w:r>
-    </w:p>
-    <w:p>
-      <w:pPr>
-        <w:pStyle w:val="Prrafodelista"/>
-        <w:keepNext/>
-        <w:keepLines/>
-        <w:spacing w:before="240" w:after="240"/>
-        <w:ind w:left="0"/>
-        <w:outlineLvl w:val="0"/>
-        <w:rPr>
-          <w:rFonts w:ascii="Tahoma" w:eastAsiaTheme="majorEastAsia" w:hAnsi="Tahoma" w:cs="Tahoma"/>
-          <w:sz w:val="24"/>
-          <w:szCs w:val="24"/>
-        </w:rPr>
-      </w:pPr>
-      <w:r>
-        <w:rPr>
-          <w:rFonts w:ascii="Tahoma" w:eastAsiaTheme="majorEastAsia" w:hAnsi="Tahoma" w:cs="Tahoma"/>
-          <w:sz w:val="24"/>
-          <w:szCs w:val="24"/>
-        </w:rPr>
-        <w:t>En la figura, d</w:t>
-      </w:r>
-      <w:r>
-        <w:rPr>
-          <w:rFonts w:ascii="Tahoma" w:eastAsiaTheme="majorEastAsia" w:hAnsi="Tahoma" w:cs="Tahoma"/>
-          <w:sz w:val="24"/>
-          <w:szCs w:val="24"/>
-        </w:rPr>
-        <w:t xml:space="preserve">e arriba a abajo </w:t>
-      </w:r>
-      <w:r>
-        <w:rPr>
-          <w:rFonts w:ascii="Tahoma" w:eastAsiaTheme="majorEastAsia" w:hAnsi="Tahoma" w:cs="Tahoma"/>
-          <w:sz w:val="24"/>
-          <w:szCs w:val="24"/>
-        </w:rPr>
-        <w:t>nos encontramos con</w:t>
-      </w:r>
-      <w:r>
-        <w:rPr>
-          <w:rFonts w:ascii="Tahoma" w:eastAsiaTheme="majorEastAsia" w:hAnsi="Tahoma" w:cs="Tahoma"/>
-          <w:sz w:val="24"/>
-          <w:szCs w:val="24"/>
-        </w:rPr>
-        <w:t xml:space="preserve">, </w:t>
-      </w:r>
-      <w:r>
-        <w:rPr>
-          <w:rFonts w:ascii="Tahoma" w:eastAsiaTheme="majorEastAsia" w:hAnsi="Tahoma" w:cs="Tahoma"/>
-          <w:sz w:val="24"/>
-          <w:szCs w:val="24"/>
-        </w:rPr>
-        <w:t>una selección del</w:t>
-      </w:r>
-      <w:r>
-        <w:rPr>
-          <w:rFonts w:ascii="Tahoma" w:eastAsiaTheme="majorEastAsia" w:hAnsi="Tahoma" w:cs="Tahoma"/>
-          <w:sz w:val="24"/>
-          <w:szCs w:val="24"/>
-        </w:rPr>
-        <w:t xml:space="preserve"> tipo de </w:t>
-      </w:r>
-      <w:r>
-        <w:rPr>
-          <w:rFonts w:ascii="Tahoma" w:eastAsiaTheme="majorEastAsia" w:hAnsi="Tahoma" w:cs="Tahoma"/>
-          <w:sz w:val="24"/>
-          <w:szCs w:val="24"/>
-        </w:rPr>
-        <w:t>filtro,</w:t>
-      </w:r>
-      <w:r>
-        <w:rPr>
-          <w:rFonts w:ascii="Tahoma" w:eastAsiaTheme="majorEastAsia" w:hAnsi="Tahoma" w:cs="Tahoma"/>
-          <w:sz w:val="24"/>
-          <w:szCs w:val="24"/>
-        </w:rPr>
-        <w:t xml:space="preserve"> </w:t>
-      </w:r>
-      <w:r>
-        <w:rPr>
-          <w:rFonts w:ascii="Tahoma" w:eastAsiaTheme="majorEastAsia" w:hAnsi="Tahoma" w:cs="Tahoma"/>
-          <w:sz w:val="24"/>
-          <w:szCs w:val="24"/>
-        </w:rPr>
-        <w:t>su orden, su ganancia, su frecuencia de corte, y su segunda frecuencia de corte. Vemos que este último parámetro aparece en otra tonalidad, representando que no está disponible. Sólo va a aparecer si el tipo de filtro seleccionado es elimina banda o paso banda.</w:t>
-      </w:r>
-    </w:p>
-    <w:p>
-      <w:pPr>
-        <w:pStyle w:val="Prrafodelista"/>
-        <w:keepNext/>
-        <w:keepLines/>
-        <w:spacing w:before="240" w:after="240"/>
-        <w:ind w:left="0"/>
-        <w:outlineLvl w:val="0"/>
-        <w:rPr>
-          <w:rFonts w:ascii="Tahoma" w:eastAsiaTheme="majorEastAsia" w:hAnsi="Tahoma" w:cs="Tahoma"/>
-          <w:sz w:val="24"/>
-          <w:szCs w:val="24"/>
-        </w:rPr>
-      </w:pPr>
-      <w:r>
-        <w:rPr>
-          <w:rFonts w:ascii="Tahoma" w:eastAsiaTheme="majorEastAsia" w:hAnsi="Tahoma" w:cs="Tahoma"/>
-          <w:sz w:val="24"/>
-          <w:szCs w:val="24"/>
-        </w:rPr>
-        <w:t xml:space="preserve">Los tipos de </w:t>
-      </w:r>
-      <w:r>
-        <w:rPr>
-          <w:rFonts w:ascii="Tahoma" w:eastAsiaTheme="majorEastAsia" w:hAnsi="Tahoma" w:cs="Tahoma"/>
-          <w:sz w:val="24"/>
-          <w:szCs w:val="24"/>
-        </w:rPr>
-        <w:t>filtros</w:t>
-      </w:r>
-      <w:r>
-        <w:rPr>
-          <w:rFonts w:ascii="Tahoma" w:eastAsiaTheme="majorEastAsia" w:hAnsi="Tahoma" w:cs="Tahoma"/>
-          <w:sz w:val="24"/>
-          <w:szCs w:val="24"/>
-        </w:rPr>
-        <w:t xml:space="preserve"> disponibles son</w:t>
-      </w:r>
-      <w:r>
-        <w:rPr>
-          <w:rFonts w:ascii="Tahoma" w:eastAsiaTheme="majorEastAsia" w:hAnsi="Tahoma" w:cs="Tahoma"/>
-          <w:sz w:val="24"/>
-          <w:szCs w:val="24"/>
-        </w:rPr>
-        <w:t>: paso bajo, paso alto, elimina banda, y paso banda</w:t>
-      </w:r>
-      <w:r>
-        <w:rPr>
-          <w:rFonts w:ascii="Tahoma" w:eastAsiaTheme="majorEastAsia" w:hAnsi="Tahoma" w:cs="Tahoma"/>
-          <w:sz w:val="24"/>
-          <w:szCs w:val="24"/>
-        </w:rPr>
-        <w:t>.</w:t>
-      </w:r>
-    </w:p>
-    <w:p>
-      <w:pPr>
-        <w:keepNext/>
-        <w:keepLines/>
-        <w:spacing w:before="240" w:after="240"/>
-        <w:jc w:val="center"/>
-        <w:outlineLvl w:val="0"/>
-        <w:rPr>
-          <w:rFonts w:ascii="Tahoma" w:eastAsiaTheme="majorEastAsia" w:hAnsi="Tahoma" w:cs="Tahoma"/>
-          <w:color w:val="2F5496" w:themeColor="accent1" w:themeShade="BF"/>
-          <w:sz w:val="28"/>
-          <w:szCs w:val="28"/>
-        </w:rPr>
-      </w:pPr>
-      <w:r>
-        <w:rPr>
-          <w:noProof/>
-        </w:rPr>
         <w:drawing>
-          <wp:inline distT="0" distB="0" distL="0" distR="0" wp14:anchorId="3806716C" wp14:editId="6A3A0297">
-            <wp:extent cx="2781300" cy="3486150"/>
-            <wp:effectExtent l="0" t="0" r="0" b="0"/>
-            <wp:docPr id="12" name="Imagen 12"/>
+          <wp:inline distT="0" distB="0" distL="0" distR="0" wp14:anchorId="3FDE9A1D" wp14:editId="59CB0EDE">
+            <wp:extent cx="2752725" cy="2133600"/>
+            <wp:effectExtent l="0" t="0" r="9525" b="0"/>
+            <wp:docPr id="6" name="Imagen 6"/>
             <wp:cNvGraphicFramePr>
               <a:graphicFrameLocks xmlns:a="http://schemas.openxmlformats.org/drawingml/2006/main" noChangeAspect="1"/>
             </wp:cNvGraphicFramePr>
@@ -4645,7 +2646,7 @@
                   <pic:spPr>
                     <a:xfrm>
                       <a:off x="0" y="0"/>
-                      <a:ext cx="2781300" cy="3486150"/>
+                      <a:ext cx="2752725" cy="2133600"/>
                     </a:xfrm>
                     <a:prstGeom prst="rect">
                       <a:avLst/>
@@ -4658,250 +2659,25 @@
         </w:drawing>
       </w:r>
     </w:p>
-    <w:p>
-      <w:pPr>
-        <w:keepNext/>
-        <w:keepLines/>
-        <w:spacing w:before="240" w:after="240"/>
-        <w:outlineLvl w:val="0"/>
-        <w:rPr>
-          <w:rFonts w:ascii="Tahoma" w:eastAsiaTheme="majorEastAsia" w:hAnsi="Tahoma" w:cs="Tahoma"/>
-          <w:color w:val="2F5496" w:themeColor="accent1" w:themeShade="BF"/>
-          <w:sz w:val="28"/>
-          <w:szCs w:val="28"/>
-        </w:rPr>
-      </w:pPr>
-    </w:p>
-    <w:p>
-      <w:pPr>
-        <w:keepNext/>
-        <w:keepLines/>
-        <w:spacing w:before="240" w:after="240"/>
-        <w:outlineLvl w:val="0"/>
-        <w:rPr>
-          <w:rFonts w:ascii="Tahoma" w:eastAsiaTheme="majorEastAsia" w:hAnsi="Tahoma" w:cs="Tahoma"/>
-          <w:color w:val="2F5496" w:themeColor="accent1" w:themeShade="BF"/>
-          <w:sz w:val="28"/>
-          <w:szCs w:val="28"/>
-        </w:rPr>
-      </w:pPr>
-    </w:p>
-    <w:p>
-      <w:pPr>
-        <w:keepNext/>
-        <w:keepLines/>
-        <w:spacing w:before="240" w:after="240"/>
-        <w:outlineLvl w:val="0"/>
-        <w:rPr>
-          <w:rFonts w:ascii="Tahoma" w:eastAsiaTheme="majorEastAsia" w:hAnsi="Tahoma" w:cs="Tahoma"/>
-          <w:color w:val="2F5496" w:themeColor="accent1" w:themeShade="BF"/>
-          <w:sz w:val="28"/>
-          <w:szCs w:val="28"/>
-        </w:rPr>
-      </w:pPr>
-    </w:p>
-    <w:p>
-      <w:pPr>
-        <w:keepNext/>
-        <w:keepLines/>
-        <w:spacing w:before="240" w:after="240"/>
-        <w:outlineLvl w:val="0"/>
-        <w:rPr>
-          <w:rFonts w:ascii="Tahoma" w:eastAsiaTheme="majorEastAsia" w:hAnsi="Tahoma" w:cs="Tahoma"/>
-          <w:color w:val="2F5496" w:themeColor="accent1" w:themeShade="BF"/>
-          <w:sz w:val="28"/>
-          <w:szCs w:val="28"/>
-        </w:rPr>
-      </w:pPr>
-    </w:p>
-    <w:p>
-      <w:pPr>
-        <w:keepNext/>
-        <w:keepLines/>
-        <w:spacing w:before="240" w:after="240"/>
-        <w:outlineLvl w:val="0"/>
-        <w:rPr>
-          <w:rFonts w:ascii="Tahoma" w:eastAsiaTheme="majorEastAsia" w:hAnsi="Tahoma" w:cs="Tahoma"/>
-          <w:color w:val="2F5496" w:themeColor="accent1" w:themeShade="BF"/>
-          <w:sz w:val="28"/>
-          <w:szCs w:val="28"/>
-        </w:rPr>
-      </w:pPr>
-    </w:p>
-    <w:p>
-      <w:pPr>
-        <w:keepNext/>
-        <w:keepLines/>
-        <w:spacing w:before="240" w:after="240"/>
-        <w:outlineLvl w:val="0"/>
-        <w:rPr>
-          <w:rFonts w:ascii="Tahoma" w:eastAsiaTheme="majorEastAsia" w:hAnsi="Tahoma" w:cs="Tahoma"/>
-          <w:color w:val="2F5496" w:themeColor="accent1" w:themeShade="BF"/>
-          <w:sz w:val="28"/>
-          <w:szCs w:val="28"/>
-        </w:rPr>
-      </w:pPr>
-    </w:p>
-    <w:p>
-      <w:pPr>
-        <w:keepNext/>
-        <w:keepLines/>
-        <w:spacing w:before="240" w:after="240"/>
-        <w:outlineLvl w:val="0"/>
-        <w:rPr>
-          <w:rFonts w:ascii="Tahoma" w:eastAsiaTheme="majorEastAsia" w:hAnsi="Tahoma" w:cs="Tahoma"/>
-          <w:color w:val="2F5496" w:themeColor="accent1" w:themeShade="BF"/>
-          <w:sz w:val="28"/>
-          <w:szCs w:val="28"/>
-        </w:rPr>
-      </w:pPr>
-    </w:p>
-    <w:p>
-      <w:pPr>
-        <w:keepNext/>
-        <w:keepLines/>
-        <w:spacing w:before="240" w:after="240"/>
-        <w:outlineLvl w:val="0"/>
-        <w:rPr>
-          <w:rFonts w:ascii="Tahoma" w:eastAsiaTheme="majorEastAsia" w:hAnsi="Tahoma" w:cs="Tahoma"/>
-          <w:color w:val="2F5496" w:themeColor="accent1" w:themeShade="BF"/>
-          <w:sz w:val="28"/>
-          <w:szCs w:val="28"/>
-        </w:rPr>
-      </w:pPr>
-    </w:p>
-    <w:p>
-      <w:pPr>
-        <w:pStyle w:val="Prrafodelista"/>
-        <w:keepNext/>
-        <w:keepLines/>
-        <w:numPr>
-          <w:ilvl w:val="0"/>
-          <w:numId w:val="14"/>
-        </w:numPr>
-        <w:spacing w:before="240" w:after="240"/>
-        <w:outlineLvl w:val="0"/>
-        <w:rPr>
-          <w:rFonts w:ascii="Tahoma" w:eastAsiaTheme="majorEastAsia" w:hAnsi="Tahoma" w:cs="Tahoma"/>
-          <w:color w:val="2F5496" w:themeColor="accent1" w:themeShade="BF"/>
-          <w:sz w:val="28"/>
-          <w:szCs w:val="28"/>
-        </w:rPr>
-      </w:pPr>
-      <w:r>
-        <w:rPr>
-          <w:rFonts w:ascii="Tahoma" w:eastAsiaTheme="majorEastAsia" w:hAnsi="Tahoma" w:cs="Tahoma"/>
-          <w:color w:val="2F5496" w:themeColor="accent1" w:themeShade="BF"/>
-          <w:sz w:val="28"/>
-          <w:szCs w:val="28"/>
-        </w:rPr>
-        <w:lastRenderedPageBreak/>
-        <w:t>MODULACIÓN</w:t>
-      </w:r>
-    </w:p>
-    <w:p>
-      <w:pPr>
-        <w:pStyle w:val="Prrafodelista"/>
-        <w:keepNext/>
-        <w:keepLines/>
-        <w:spacing w:before="240" w:after="240"/>
-        <w:ind w:left="360" w:firstLine="1056"/>
-        <w:outlineLvl w:val="0"/>
-        <w:rPr>
-          <w:rFonts w:ascii="Tahoma" w:eastAsiaTheme="majorEastAsia" w:hAnsi="Tahoma" w:cs="Tahoma"/>
-          <w:color w:val="2F5496" w:themeColor="accent1" w:themeShade="BF"/>
-          <w:sz w:val="28"/>
-          <w:szCs w:val="28"/>
-        </w:rPr>
-      </w:pPr>
-    </w:p>
-    <w:p>
-      <w:pPr>
-        <w:pStyle w:val="Prrafodelista"/>
-        <w:keepNext/>
-        <w:keepLines/>
-        <w:spacing w:before="240" w:after="240"/>
-        <w:ind w:left="0"/>
-        <w:outlineLvl w:val="0"/>
-        <w:rPr>
-          <w:rFonts w:ascii="Tahoma" w:eastAsiaTheme="majorEastAsia" w:hAnsi="Tahoma" w:cs="Tahoma"/>
-          <w:sz w:val="24"/>
-          <w:szCs w:val="24"/>
-        </w:rPr>
-      </w:pPr>
-      <w:r>
-        <w:rPr>
-          <w:rFonts w:ascii="Tahoma" w:eastAsiaTheme="majorEastAsia" w:hAnsi="Tahoma" w:cs="Tahoma"/>
-          <w:sz w:val="24"/>
-          <w:szCs w:val="24"/>
-        </w:rPr>
-        <w:t>El programa permite simular</w:t>
-      </w:r>
-      <w:r>
-        <w:rPr>
-          <w:rFonts w:ascii="Tahoma" w:eastAsiaTheme="majorEastAsia" w:hAnsi="Tahoma" w:cs="Tahoma"/>
-          <w:sz w:val="24"/>
-          <w:szCs w:val="24"/>
-        </w:rPr>
-        <w:t xml:space="preserve"> cuatro tipos de modulaciones analógicas a partir de la introducción de la frecuencia de la portadora.</w:t>
-      </w:r>
-      <w:r>
-        <w:rPr>
-          <w:rFonts w:ascii="Tahoma" w:eastAsiaTheme="majorEastAsia" w:hAnsi="Tahoma" w:cs="Tahoma"/>
-          <w:sz w:val="24"/>
-          <w:szCs w:val="24"/>
-        </w:rPr>
-        <w:t xml:space="preserve"> Junto al botón de modular aparece otro de demodular, el cual permite deshacer la modulación aplicada. Los tipos de modulaciones disponibles son, de amplitud (AM), de frecuencia (FM), de fase (PM) y </w:t>
-      </w:r>
-      <w:r>
-        <w:rPr>
-          <w:rFonts w:ascii="Tahoma" w:eastAsiaTheme="majorEastAsia" w:hAnsi="Tahoma" w:cs="Tahoma"/>
-          <w:sz w:val="24"/>
-          <w:szCs w:val="24"/>
-          <w:highlight w:val="yellow"/>
-        </w:rPr>
-        <w:t>de amplitud en cuadratura (QAM).</w:t>
-      </w:r>
-      <w:r>
-        <w:rPr>
-          <w:rFonts w:ascii="Tahoma" w:eastAsiaTheme="majorEastAsia" w:hAnsi="Tahoma" w:cs="Tahoma"/>
-          <w:sz w:val="24"/>
-          <w:szCs w:val="24"/>
-        </w:rPr>
-        <w:t xml:space="preserve"> </w:t>
-      </w:r>
-    </w:p>
-    <w:p>
-      <w:pPr>
-        <w:pStyle w:val="Prrafodelista"/>
-        <w:keepNext/>
-        <w:keepLines/>
-        <w:spacing w:before="240" w:after="240"/>
-        <w:ind w:left="0"/>
-        <w:outlineLvl w:val="0"/>
-        <w:rPr>
-          <w:rFonts w:ascii="Tahoma" w:eastAsiaTheme="majorEastAsia" w:hAnsi="Tahoma" w:cs="Tahoma"/>
-          <w:sz w:val="24"/>
-          <w:szCs w:val="24"/>
-        </w:rPr>
-      </w:pPr>
-    </w:p>
-    <w:p>
-      <w:pPr>
-        <w:jc w:val="center"/>
-        <w:rPr>
-          <w:rFonts w:ascii="Tahoma" w:hAnsi="Tahoma" w:cs="Tahoma"/>
-        </w:rPr>
-      </w:pPr>
+    <w:p/>
+    <w:p>
+      <w:r>
+        <w:t>8</w:t>
+      </w:r>
+      <w:r>
+        <w:t>.5 DESFASE</w:t>
+      </w:r>
+    </w:p>
+    <w:p>
       <w:r>
         <w:rPr>
           <w:noProof/>
         </w:rPr>
         <w:drawing>
-          <wp:inline distT="0" distB="0" distL="0" distR="0" wp14:anchorId="4291316B" wp14:editId="5721B1A8">
-            <wp:extent cx="2714625" cy="1752600"/>
+          <wp:inline distT="0" distB="0" distL="0" distR="0" wp14:anchorId="3B7592E2" wp14:editId="2890B129">
+            <wp:extent cx="2752725" cy="2095500"/>
             <wp:effectExtent l="0" t="0" r="9525" b="0"/>
-            <wp:docPr id="13" name="Imagen 13"/>
+            <wp:docPr id="7" name="Imagen 7"/>
             <wp:cNvGraphicFramePr>
               <a:graphicFrameLocks xmlns:a="http://schemas.openxmlformats.org/drawingml/2006/main" noChangeAspect="1"/>
             </wp:cNvGraphicFramePr>
@@ -4921,6 +2697,354 @@
                   <pic:spPr>
                     <a:xfrm>
                       <a:off x="0" y="0"/>
+                      <a:ext cx="2752725" cy="2095500"/>
+                    </a:xfrm>
+                    <a:prstGeom prst="rect">
+                      <a:avLst/>
+                    </a:prstGeom>
+                  </pic:spPr>
+                </pic:pic>
+              </a:graphicData>
+            </a:graphic>
+          </wp:inline>
+        </w:drawing>
+      </w:r>
+    </w:p>
+    <w:p>
+      <w:r>
+        <w:t>8</w:t>
+      </w:r>
+      <w:r>
+        <w:t>.6 EFECTOS</w:t>
+      </w:r>
+    </w:p>
+    <w:p>
+      <w:r>
+        <w:rPr>
+          <w:noProof/>
+        </w:rPr>
+        <w:drawing>
+          <wp:inline distT="0" distB="0" distL="0" distR="0" wp14:anchorId="6FDA8A2C" wp14:editId="2DF3B757">
+            <wp:extent cx="2762250" cy="2124075"/>
+            <wp:effectExtent l="0" t="0" r="0" b="9525"/>
+            <wp:docPr id="8" name="Imagen 8"/>
+            <wp:cNvGraphicFramePr>
+              <a:graphicFrameLocks xmlns:a="http://schemas.openxmlformats.org/drawingml/2006/main" noChangeAspect="1"/>
+            </wp:cNvGraphicFramePr>
+            <a:graphic xmlns:a="http://schemas.openxmlformats.org/drawingml/2006/main">
+              <a:graphicData uri="http://schemas.openxmlformats.org/drawingml/2006/picture">
+                <pic:pic xmlns:pic="http://schemas.openxmlformats.org/drawingml/2006/picture">
+                  <pic:nvPicPr>
+                    <pic:cNvPr id="1" name=""/>
+                    <pic:cNvPicPr/>
+                  </pic:nvPicPr>
+                  <pic:blipFill>
+                    <a:blip r:embed="rId23"/>
+                    <a:stretch>
+                      <a:fillRect/>
+                    </a:stretch>
+                  </pic:blipFill>
+                  <pic:spPr>
+                    <a:xfrm>
+                      <a:off x="0" y="0"/>
+                      <a:ext cx="2762250" cy="2124075"/>
+                    </a:xfrm>
+                    <a:prstGeom prst="rect">
+                      <a:avLst/>
+                    </a:prstGeom>
+                  </pic:spPr>
+                </pic:pic>
+              </a:graphicData>
+            </a:graphic>
+          </wp:inline>
+        </w:drawing>
+      </w:r>
+    </w:p>
+    <w:p/>
+    <w:p/>
+    <w:p/>
+    <w:p>
+      <w:pPr>
+        <w:rPr>
+          <w:sz w:val="28"/>
+          <w:szCs w:val="28"/>
+        </w:rPr>
+      </w:pPr>
+      <w:r>
+        <w:rPr>
+          <w:sz w:val="28"/>
+          <w:szCs w:val="28"/>
+        </w:rPr>
+        <w:t>GENERADOR DE SEÑALES SIMPLES</w:t>
+      </w:r>
+    </w:p>
+    <w:p>
+      <w:bookmarkStart w:id="4" w:name="_Hlk59870201"/>
+      <w:r>
+        <w:lastRenderedPageBreak/>
+        <w:t>La aplicación permite generar señales sin necesidad de tener que cargarlas. El usuario no tiene nada más que elegir el tipo de onda de onda, indicar una serie de parámetros, y pulsar el botón de generar. En la figura vemos los valores por defecto.</w:t>
+      </w:r>
+    </w:p>
+    <w:p>
+      <w:r>
+        <w:t xml:space="preserve">De arriba a abajo tenemos, el tipo de onda, la amplitud en voltios, la frecuencia en </w:t>
+      </w:r>
+      <w:proofErr w:type="spellStart"/>
+      <w:r>
+        <w:t>herzios</w:t>
+      </w:r>
+      <w:proofErr w:type="spellEnd"/>
+      <w:r>
+        <w:t xml:space="preserve">, la duración en segundos, y la frecuencia de muestreo en </w:t>
+      </w:r>
+      <w:proofErr w:type="spellStart"/>
+      <w:r>
+        <w:t>herzios</w:t>
+      </w:r>
+      <w:proofErr w:type="spellEnd"/>
+      <w:r>
+        <w:t>.</w:t>
+      </w:r>
+    </w:p>
+    <w:p>
+      <w:r>
+        <w:t xml:space="preserve">Los tipos de ondas disponibles son, senos, cosenos, señales cuadradas, señales triangulares, y señales de diente de sierra. </w:t>
+      </w:r>
+    </w:p>
+    <w:bookmarkEnd w:id="4"/>
+    <w:p/>
+    <w:p>
+      <w:pPr>
+        <w:rPr>
+          <w:sz w:val="28"/>
+          <w:szCs w:val="28"/>
+        </w:rPr>
+      </w:pPr>
+      <w:r>
+        <w:rPr>
+          <w:noProof/>
+        </w:rPr>
+        <w:drawing>
+          <wp:inline distT="0" distB="0" distL="0" distR="0" wp14:anchorId="18098C00" wp14:editId="3C2DC8F7">
+            <wp:extent cx="2115632" cy="2794635"/>
+            <wp:effectExtent l="0" t="0" r="0" b="5715"/>
+            <wp:docPr id="1" name="Imagen 1"/>
+            <wp:cNvGraphicFramePr>
+              <a:graphicFrameLocks xmlns:a="http://schemas.openxmlformats.org/drawingml/2006/main" noChangeAspect="1"/>
+            </wp:cNvGraphicFramePr>
+            <a:graphic xmlns:a="http://schemas.openxmlformats.org/drawingml/2006/main">
+              <a:graphicData uri="http://schemas.openxmlformats.org/drawingml/2006/picture">
+                <pic:pic xmlns:pic="http://schemas.openxmlformats.org/drawingml/2006/picture">
+                  <pic:nvPicPr>
+                    <pic:cNvPr id="1" name=""/>
+                    <pic:cNvPicPr/>
+                  </pic:nvPicPr>
+                  <pic:blipFill>
+                    <a:blip r:embed="rId24"/>
+                    <a:stretch>
+                      <a:fillRect/>
+                    </a:stretch>
+                  </pic:blipFill>
+                  <pic:spPr>
+                    <a:xfrm>
+                      <a:off x="0" y="0"/>
+                      <a:ext cx="2132747" cy="2817242"/>
+                    </a:xfrm>
+                    <a:prstGeom prst="rect">
+                      <a:avLst/>
+                    </a:prstGeom>
+                  </pic:spPr>
+                </pic:pic>
+              </a:graphicData>
+            </a:graphic>
+          </wp:inline>
+        </w:drawing>
+      </w:r>
+    </w:p>
+    <w:p>
+      <w:pPr>
+        <w:rPr>
+          <w:sz w:val="28"/>
+          <w:szCs w:val="28"/>
+        </w:rPr>
+      </w:pPr>
+    </w:p>
+    <w:p>
+      <w:pPr>
+        <w:rPr>
+          <w:sz w:val="28"/>
+          <w:szCs w:val="28"/>
+        </w:rPr>
+      </w:pPr>
+      <w:r>
+        <w:rPr>
+          <w:sz w:val="28"/>
+          <w:szCs w:val="28"/>
+        </w:rPr>
+        <w:t>FILTRADO</w:t>
+      </w:r>
+    </w:p>
+    <w:p>
+      <w:r>
+        <w:t>En el panel de filtrado encontramos todos los parámetros necesarios para generar un filtro Butterworth que podamos aplicar a la señal.</w:t>
+      </w:r>
+    </w:p>
+    <w:p>
+      <w:r>
+        <w:t>En la figura, d</w:t>
+      </w:r>
+      <w:r>
+        <w:t xml:space="preserve">e arriba a abajo </w:t>
+      </w:r>
+      <w:r>
+        <w:t>nos encontramos con</w:t>
+      </w:r>
+      <w:r>
+        <w:t xml:space="preserve">, </w:t>
+      </w:r>
+      <w:r>
+        <w:t>una selección del</w:t>
+      </w:r>
+      <w:r>
+        <w:t xml:space="preserve"> tipo de </w:t>
+      </w:r>
+      <w:r>
+        <w:t>filtro,</w:t>
+      </w:r>
+      <w:r>
+        <w:t xml:space="preserve"> </w:t>
+      </w:r>
+      <w:r>
+        <w:t>su orden, su ganancia, su frecuencia de corte, y su segunda frecuencia de corte. Vemos que este último parámetro aparece en otra tonalidad, representando que no está disponible. Sólo va a aparecer si el tipo de filtro seleccionado es elimina banda o paso banda.</w:t>
+      </w:r>
+    </w:p>
+    <w:p>
+      <w:r>
+        <w:t xml:space="preserve">Los tipos de </w:t>
+      </w:r>
+      <w:r>
+        <w:t>filtros</w:t>
+      </w:r>
+      <w:r>
+        <w:t xml:space="preserve"> disponibles son</w:t>
+      </w:r>
+      <w:r>
+        <w:t>: paso bajo, paso alto, elimina banda, y paso banda</w:t>
+      </w:r>
+      <w:r>
+        <w:t>.</w:t>
+      </w:r>
+    </w:p>
+    <w:p>
+      <w:pPr>
+        <w:rPr>
+          <w:sz w:val="28"/>
+          <w:szCs w:val="28"/>
+        </w:rPr>
+      </w:pPr>
+      <w:r>
+        <w:rPr>
+          <w:noProof/>
+        </w:rPr>
+        <w:lastRenderedPageBreak/>
+        <w:drawing>
+          <wp:inline distT="0" distB="0" distL="0" distR="0" wp14:anchorId="3806716C" wp14:editId="6A3A0297">
+            <wp:extent cx="2781300" cy="3486150"/>
+            <wp:effectExtent l="0" t="0" r="0" b="0"/>
+            <wp:docPr id="12" name="Imagen 12"/>
+            <wp:cNvGraphicFramePr>
+              <a:graphicFrameLocks xmlns:a="http://schemas.openxmlformats.org/drawingml/2006/main" noChangeAspect="1"/>
+            </wp:cNvGraphicFramePr>
+            <a:graphic xmlns:a="http://schemas.openxmlformats.org/drawingml/2006/main">
+              <a:graphicData uri="http://schemas.openxmlformats.org/drawingml/2006/picture">
+                <pic:pic xmlns:pic="http://schemas.openxmlformats.org/drawingml/2006/picture">
+                  <pic:nvPicPr>
+                    <pic:cNvPr id="1" name=""/>
+                    <pic:cNvPicPr/>
+                  </pic:nvPicPr>
+                  <pic:blipFill>
+                    <a:blip r:embed="rId25"/>
+                    <a:stretch>
+                      <a:fillRect/>
+                    </a:stretch>
+                  </pic:blipFill>
+                  <pic:spPr>
+                    <a:xfrm>
+                      <a:off x="0" y="0"/>
+                      <a:ext cx="2781300" cy="3486150"/>
+                    </a:xfrm>
+                    <a:prstGeom prst="rect">
+                      <a:avLst/>
+                    </a:prstGeom>
+                  </pic:spPr>
+                </pic:pic>
+              </a:graphicData>
+            </a:graphic>
+          </wp:inline>
+        </w:drawing>
+      </w:r>
+    </w:p>
+    <w:p>
+      <w:pPr>
+        <w:rPr>
+          <w:sz w:val="28"/>
+          <w:szCs w:val="28"/>
+        </w:rPr>
+      </w:pPr>
+      <w:r>
+        <w:rPr>
+          <w:sz w:val="28"/>
+          <w:szCs w:val="28"/>
+        </w:rPr>
+        <w:t>MODULACIÓN</w:t>
+      </w:r>
+    </w:p>
+    <w:p>
+      <w:r>
+        <w:t>El programa permite simular cuatro tipos de modulaciones analógicas a partir de la introducción de la frecuencia de la portadora.</w:t>
+      </w:r>
+      <w:r>
+        <w:t xml:space="preserve"> Junto al botón de modular aparece otro de demodular, el cual permite deshacer la modulación aplicada. Los tipos de modulaciones disponibles son, de amplitud (AM), de frecuencia (FM), de fase (PM) y </w:t>
+      </w:r>
+      <w:r>
+        <w:rPr>
+          <w:highlight w:val="yellow"/>
+        </w:rPr>
+        <w:t>de amplitud en cuadratura (QAM).</w:t>
+      </w:r>
+      <w:r>
+        <w:t xml:space="preserve"> </w:t>
+      </w:r>
+    </w:p>
+    <w:p>
+      <w:r>
+        <w:rPr>
+          <w:noProof/>
+        </w:rPr>
+        <w:drawing>
+          <wp:inline distT="0" distB="0" distL="0" distR="0" wp14:anchorId="4291316B" wp14:editId="5721B1A8">
+            <wp:extent cx="2714625" cy="1752600"/>
+            <wp:effectExtent l="0" t="0" r="9525" b="0"/>
+            <wp:docPr id="13" name="Imagen 13"/>
+            <wp:cNvGraphicFramePr>
+              <a:graphicFrameLocks xmlns:a="http://schemas.openxmlformats.org/drawingml/2006/main" noChangeAspect="1"/>
+            </wp:cNvGraphicFramePr>
+            <a:graphic xmlns:a="http://schemas.openxmlformats.org/drawingml/2006/main">
+              <a:graphicData uri="http://schemas.openxmlformats.org/drawingml/2006/picture">
+                <pic:pic xmlns:pic="http://schemas.openxmlformats.org/drawingml/2006/picture">
+                  <pic:nvPicPr>
+                    <pic:cNvPr id="1" name=""/>
+                    <pic:cNvPicPr/>
+                  </pic:nvPicPr>
+                  <pic:blipFill>
+                    <a:blip r:embed="rId26"/>
+                    <a:stretch>
+                      <a:fillRect/>
+                    </a:stretch>
+                  </pic:blipFill>
+                  <pic:spPr>
+                    <a:xfrm>
+                      <a:off x="0" y="0"/>
                       <a:ext cx="2714625" cy="1752600"/>
                     </a:xfrm>
                     <a:prstGeom prst="rect">
@@ -4934,18 +3058,10 @@
         </w:drawing>
       </w:r>
     </w:p>
-    <w:p>
-      <w:pPr>
-        <w:pStyle w:val="Prrafodelista"/>
-        <w:ind w:left="0"/>
-        <w:rPr>
-          <w:rFonts w:ascii="Tahoma" w:hAnsi="Tahoma" w:cs="Tahoma"/>
-        </w:rPr>
-      </w:pPr>
-    </w:p>
+    <w:p/>
     <w:sectPr>
-      <w:footerReference w:type="default" r:id="rId23"/>
-      <w:footerReference w:type="first" r:id="rId24"/>
+      <w:footerReference w:type="default" r:id="rId27"/>
+      <w:footerReference w:type="first" r:id="rId28"/>
       <w:pgSz w:w="11906" w:h="16838"/>
       <w:pgMar w:top="1417" w:right="1701" w:bottom="1417" w:left="1701" w:header="708" w:footer="708" w:gutter="0"/>
       <w:pgNumType w:start="1"/>
@@ -5366,6 +3482,95 @@
     </w:lvl>
   </w:abstractNum>
   <w:abstractNum w:abstractNumId="2" w15:restartNumberingAfterBreak="0">
+    <w:nsid w:val="1B042DAE"/>
+    <w:multiLevelType w:val="hybridMultilevel"/>
+    <w:tmpl w:val="63E4A456"/>
+    <w:lvl w:ilvl="0" w:tplc="524C8B30">
+      <w:start w:val="1"/>
+      <w:numFmt w:val="decimal"/>
+      <w:lvlText w:val="%1."/>
+      <w:lvlJc w:val="left"/>
+      <w:pPr>
+        <w:ind w:left="1080" w:hanging="360"/>
+      </w:pPr>
+      <w:rPr>
+        <w:rFonts w:hint="default"/>
+      </w:rPr>
+    </w:lvl>
+    <w:lvl w:ilvl="1" w:tplc="0C0A0019">
+      <w:start w:val="1"/>
+      <w:numFmt w:val="lowerLetter"/>
+      <w:lvlText w:val="%2."/>
+      <w:lvlJc w:val="left"/>
+      <w:pPr>
+        <w:ind w:left="1440" w:hanging="360"/>
+      </w:pPr>
+    </w:lvl>
+    <w:lvl w:ilvl="2" w:tplc="0C0A001B" w:tentative="1">
+      <w:start w:val="1"/>
+      <w:numFmt w:val="lowerRoman"/>
+      <w:lvlText w:val="%3."/>
+      <w:lvlJc w:val="right"/>
+      <w:pPr>
+        <w:ind w:left="2160" w:hanging="180"/>
+      </w:pPr>
+    </w:lvl>
+    <w:lvl w:ilvl="3" w:tplc="0C0A000F" w:tentative="1">
+      <w:start w:val="1"/>
+      <w:numFmt w:val="decimal"/>
+      <w:lvlText w:val="%4."/>
+      <w:lvlJc w:val="left"/>
+      <w:pPr>
+        <w:ind w:left="2880" w:hanging="360"/>
+      </w:pPr>
+    </w:lvl>
+    <w:lvl w:ilvl="4" w:tplc="0C0A0019" w:tentative="1">
+      <w:start w:val="1"/>
+      <w:numFmt w:val="lowerLetter"/>
+      <w:lvlText w:val="%5."/>
+      <w:lvlJc w:val="left"/>
+      <w:pPr>
+        <w:ind w:left="3600" w:hanging="360"/>
+      </w:pPr>
+    </w:lvl>
+    <w:lvl w:ilvl="5" w:tplc="0C0A001B" w:tentative="1">
+      <w:start w:val="1"/>
+      <w:numFmt w:val="lowerRoman"/>
+      <w:lvlText w:val="%6."/>
+      <w:lvlJc w:val="right"/>
+      <w:pPr>
+        <w:ind w:left="4320" w:hanging="180"/>
+      </w:pPr>
+    </w:lvl>
+    <w:lvl w:ilvl="6" w:tplc="0C0A000F" w:tentative="1">
+      <w:start w:val="1"/>
+      <w:numFmt w:val="decimal"/>
+      <w:lvlText w:val="%7."/>
+      <w:lvlJc w:val="left"/>
+      <w:pPr>
+        <w:ind w:left="5040" w:hanging="360"/>
+      </w:pPr>
+    </w:lvl>
+    <w:lvl w:ilvl="7" w:tplc="0C0A0019" w:tentative="1">
+      <w:start w:val="1"/>
+      <w:numFmt w:val="lowerLetter"/>
+      <w:lvlText w:val="%8."/>
+      <w:lvlJc w:val="left"/>
+      <w:pPr>
+        <w:ind w:left="5760" w:hanging="360"/>
+      </w:pPr>
+    </w:lvl>
+    <w:lvl w:ilvl="8" w:tplc="0C0A001B" w:tentative="1">
+      <w:start w:val="1"/>
+      <w:numFmt w:val="lowerRoman"/>
+      <w:lvlText w:val="%9."/>
+      <w:lvlJc w:val="right"/>
+      <w:pPr>
+        <w:ind w:left="6480" w:hanging="180"/>
+      </w:pPr>
+    </w:lvl>
+  </w:abstractNum>
+  <w:abstractNum w:abstractNumId="3" w15:restartNumberingAfterBreak="0">
     <w:nsid w:val="24B73F9F"/>
     <w:multiLevelType w:val="multilevel"/>
     <w:tmpl w:val="0C0A001F"/>
@@ -5451,7 +3656,7 @@
       </w:pPr>
     </w:lvl>
   </w:abstractNum>
-  <w:abstractNum w:abstractNumId="3" w15:restartNumberingAfterBreak="0">
+  <w:abstractNum w:abstractNumId="4" w15:restartNumberingAfterBreak="0">
     <w:nsid w:val="27534312"/>
     <w:multiLevelType w:val="hybridMultilevel"/>
     <w:tmpl w:val="6BC6EFE4"/>
@@ -5540,7 +3745,7 @@
       </w:pPr>
     </w:lvl>
   </w:abstractNum>
-  <w:abstractNum w:abstractNumId="4" w15:restartNumberingAfterBreak="0">
+  <w:abstractNum w:abstractNumId="5" w15:restartNumberingAfterBreak="0">
     <w:nsid w:val="2BDE1342"/>
     <w:multiLevelType w:val="hybridMultilevel"/>
     <w:tmpl w:val="F8380EF6"/>
@@ -5653,7 +3858,96 @@
       </w:rPr>
     </w:lvl>
   </w:abstractNum>
-  <w:abstractNum w:abstractNumId="5" w15:restartNumberingAfterBreak="0">
+  <w:abstractNum w:abstractNumId="6" w15:restartNumberingAfterBreak="0">
+    <w:nsid w:val="31CE6C9A"/>
+    <w:multiLevelType w:val="hybridMultilevel"/>
+    <w:tmpl w:val="205849CC"/>
+    <w:lvl w:ilvl="0" w:tplc="0C0A000F">
+      <w:start w:val="1"/>
+      <w:numFmt w:val="decimal"/>
+      <w:lvlText w:val="%1."/>
+      <w:lvlJc w:val="left"/>
+      <w:pPr>
+        <w:ind w:left="360" w:hanging="360"/>
+      </w:pPr>
+    </w:lvl>
+    <w:lvl w:ilvl="1" w:tplc="2780CDFE">
+      <w:start w:val="1"/>
+      <w:numFmt w:val="lowerLetter"/>
+      <w:lvlText w:val="%2."/>
+      <w:lvlJc w:val="left"/>
+      <w:pPr>
+        <w:ind w:left="1080" w:hanging="360"/>
+      </w:pPr>
+      <w:rPr>
+        <w:rFonts w:hint="default"/>
+      </w:rPr>
+    </w:lvl>
+    <w:lvl w:ilvl="2" w:tplc="0C0A001B">
+      <w:start w:val="1"/>
+      <w:numFmt w:val="lowerRoman"/>
+      <w:lvlText w:val="%3."/>
+      <w:lvlJc w:val="right"/>
+      <w:pPr>
+        <w:ind w:left="1800" w:hanging="180"/>
+      </w:pPr>
+    </w:lvl>
+    <w:lvl w:ilvl="3" w:tplc="0C0A000F">
+      <w:start w:val="1"/>
+      <w:numFmt w:val="decimal"/>
+      <w:lvlText w:val="%4."/>
+      <w:lvlJc w:val="left"/>
+      <w:pPr>
+        <w:ind w:left="2520" w:hanging="360"/>
+      </w:pPr>
+    </w:lvl>
+    <w:lvl w:ilvl="4" w:tplc="0C0A0019">
+      <w:start w:val="1"/>
+      <w:numFmt w:val="lowerLetter"/>
+      <w:lvlText w:val="%5."/>
+      <w:lvlJc w:val="left"/>
+      <w:pPr>
+        <w:ind w:left="3240" w:hanging="360"/>
+      </w:pPr>
+    </w:lvl>
+    <w:lvl w:ilvl="5" w:tplc="0C0A001B" w:tentative="1">
+      <w:start w:val="1"/>
+      <w:numFmt w:val="lowerRoman"/>
+      <w:lvlText w:val="%6."/>
+      <w:lvlJc w:val="right"/>
+      <w:pPr>
+        <w:ind w:left="3960" w:hanging="180"/>
+      </w:pPr>
+    </w:lvl>
+    <w:lvl w:ilvl="6" w:tplc="0C0A000F" w:tentative="1">
+      <w:start w:val="1"/>
+      <w:numFmt w:val="decimal"/>
+      <w:lvlText w:val="%7."/>
+      <w:lvlJc w:val="left"/>
+      <w:pPr>
+        <w:ind w:left="4680" w:hanging="360"/>
+      </w:pPr>
+    </w:lvl>
+    <w:lvl w:ilvl="7" w:tplc="0C0A0019" w:tentative="1">
+      <w:start w:val="1"/>
+      <w:numFmt w:val="lowerLetter"/>
+      <w:lvlText w:val="%8."/>
+      <w:lvlJc w:val="left"/>
+      <w:pPr>
+        <w:ind w:left="5400" w:hanging="360"/>
+      </w:pPr>
+    </w:lvl>
+    <w:lvl w:ilvl="8" w:tplc="0C0A001B" w:tentative="1">
+      <w:start w:val="1"/>
+      <w:numFmt w:val="lowerRoman"/>
+      <w:lvlText w:val="%9."/>
+      <w:lvlJc w:val="right"/>
+      <w:pPr>
+        <w:ind w:left="6120" w:hanging="180"/>
+      </w:pPr>
+    </w:lvl>
+  </w:abstractNum>
+  <w:abstractNum w:abstractNumId="7" w15:restartNumberingAfterBreak="0">
     <w:nsid w:val="43F83F68"/>
     <w:multiLevelType w:val="multilevel"/>
     <w:tmpl w:val="0C0A001F"/>
@@ -5739,7 +4033,7 @@
       </w:pPr>
     </w:lvl>
   </w:abstractNum>
-  <w:abstractNum w:abstractNumId="6" w15:restartNumberingAfterBreak="0">
+  <w:abstractNum w:abstractNumId="8" w15:restartNumberingAfterBreak="0">
     <w:nsid w:val="4F1C2031"/>
     <w:multiLevelType w:val="hybridMultilevel"/>
     <w:tmpl w:val="3D6A9F30"/>
@@ -5828,7 +4122,7 @@
       </w:pPr>
     </w:lvl>
   </w:abstractNum>
-  <w:abstractNum w:abstractNumId="7" w15:restartNumberingAfterBreak="0">
+  <w:abstractNum w:abstractNumId="9" w15:restartNumberingAfterBreak="0">
     <w:nsid w:val="5461563E"/>
     <w:multiLevelType w:val="hybridMultilevel"/>
     <w:tmpl w:val="BDE69686"/>
@@ -5941,7 +4235,7 @@
       </w:rPr>
     </w:lvl>
   </w:abstractNum>
-  <w:abstractNum w:abstractNumId="8" w15:restartNumberingAfterBreak="0">
+  <w:abstractNum w:abstractNumId="10" w15:restartNumberingAfterBreak="0">
     <w:nsid w:val="5E1B767E"/>
     <w:multiLevelType w:val="hybridMultilevel"/>
     <w:tmpl w:val="1FC88A18"/>
@@ -6054,7 +4348,7 @@
       </w:rPr>
     </w:lvl>
   </w:abstractNum>
-  <w:abstractNum w:abstractNumId="9" w15:restartNumberingAfterBreak="0">
+  <w:abstractNum w:abstractNumId="11" w15:restartNumberingAfterBreak="0">
     <w:nsid w:val="5F410982"/>
     <w:multiLevelType w:val="multilevel"/>
     <w:tmpl w:val="0C0A001D"/>
@@ -6140,7 +4434,7 @@
       </w:pPr>
     </w:lvl>
   </w:abstractNum>
-  <w:abstractNum w:abstractNumId="10" w15:restartNumberingAfterBreak="0">
+  <w:abstractNum w:abstractNumId="12" w15:restartNumberingAfterBreak="0">
     <w:nsid w:val="616C37B2"/>
     <w:multiLevelType w:val="hybridMultilevel"/>
     <w:tmpl w:val="233AB19C"/>
@@ -6253,7 +4547,97 @@
       </w:rPr>
     </w:lvl>
   </w:abstractNum>
-  <w:abstractNum w:abstractNumId="11" w15:restartNumberingAfterBreak="0">
+  <w:abstractNum w:abstractNumId="13" w15:restartNumberingAfterBreak="0">
+    <w:nsid w:val="62C45481"/>
+    <w:multiLevelType w:val="multilevel"/>
+    <w:tmpl w:val="0B540AC8"/>
+    <w:lvl w:ilvl="0">
+      <w:start w:val="1"/>
+      <w:numFmt w:val="decimal"/>
+      <w:lvlText w:val="%1."/>
+      <w:lvlJc w:val="left"/>
+      <w:pPr>
+        <w:ind w:left="360" w:hanging="360"/>
+      </w:pPr>
+      <w:rPr>
+        <w:sz w:val="28"/>
+        <w:szCs w:val="28"/>
+      </w:rPr>
+    </w:lvl>
+    <w:lvl w:ilvl="1">
+      <w:start w:val="1"/>
+      <w:numFmt w:val="decimal"/>
+      <w:lvlText w:val="%1.%2."/>
+      <w:lvlJc w:val="left"/>
+      <w:pPr>
+        <w:ind w:left="792" w:hanging="432"/>
+      </w:pPr>
+    </w:lvl>
+    <w:lvl w:ilvl="2">
+      <w:start w:val="1"/>
+      <w:numFmt w:val="decimal"/>
+      <w:lvlText w:val="%1.%2.%3."/>
+      <w:lvlJc w:val="left"/>
+      <w:pPr>
+        <w:ind w:left="1224" w:hanging="504"/>
+      </w:pPr>
+    </w:lvl>
+    <w:lvl w:ilvl="3">
+      <w:start w:val="1"/>
+      <w:numFmt w:val="decimal"/>
+      <w:lvlText w:val="%1.%2.%3.%4."/>
+      <w:lvlJc w:val="left"/>
+      <w:pPr>
+        <w:ind w:left="1728" w:hanging="648"/>
+      </w:pPr>
+    </w:lvl>
+    <w:lvl w:ilvl="4">
+      <w:start w:val="1"/>
+      <w:numFmt w:val="decimal"/>
+      <w:lvlText w:val="%1.%2.%3.%4.%5."/>
+      <w:lvlJc w:val="left"/>
+      <w:pPr>
+        <w:ind w:left="2232" w:hanging="792"/>
+      </w:pPr>
+    </w:lvl>
+    <w:lvl w:ilvl="5">
+      <w:start w:val="1"/>
+      <w:numFmt w:val="decimal"/>
+      <w:lvlText w:val="%1.%2.%3.%4.%5.%6."/>
+      <w:lvlJc w:val="left"/>
+      <w:pPr>
+        <w:ind w:left="2736" w:hanging="936"/>
+      </w:pPr>
+    </w:lvl>
+    <w:lvl w:ilvl="6">
+      <w:start w:val="1"/>
+      <w:numFmt w:val="decimal"/>
+      <w:lvlText w:val="%1.%2.%3.%4.%5.%6.%7."/>
+      <w:lvlJc w:val="left"/>
+      <w:pPr>
+        <w:ind w:left="3240" w:hanging="1080"/>
+      </w:pPr>
+    </w:lvl>
+    <w:lvl w:ilvl="7">
+      <w:start w:val="1"/>
+      <w:numFmt w:val="decimal"/>
+      <w:lvlText w:val="%1.%2.%3.%4.%5.%6.%7.%8."/>
+      <w:lvlJc w:val="left"/>
+      <w:pPr>
+        <w:ind w:left="3744" w:hanging="1224"/>
+      </w:pPr>
+    </w:lvl>
+    <w:lvl w:ilvl="8">
+      <w:start w:val="1"/>
+      <w:numFmt w:val="decimal"/>
+      <w:lvlText w:val="%1.%2.%3.%4.%5.%6.%7.%8.%9."/>
+      <w:lvlJc w:val="left"/>
+      <w:pPr>
+        <w:ind w:left="4320" w:hanging="1440"/>
+      </w:pPr>
+    </w:lvl>
+  </w:abstractNum>
+  <w:abstractNum w:abstractNumId="14" w15:restartNumberingAfterBreak="0">
     <w:nsid w:val="67F1647B"/>
     <w:multiLevelType w:val="multilevel"/>
     <w:tmpl w:val="0C0A001F"/>
@@ -6339,7 +4723,7 @@
       </w:pPr>
     </w:lvl>
   </w:abstractNum>
-  <w:abstractNum w:abstractNumId="12" w15:restartNumberingAfterBreak="0">
+  <w:abstractNum w:abstractNumId="15" w15:restartNumberingAfterBreak="0">
     <w:nsid w:val="6C1C4979"/>
     <w:multiLevelType w:val="hybridMultilevel"/>
     <w:tmpl w:val="EE8CF72C"/>
@@ -6425,7 +4809,7 @@
       </w:pPr>
     </w:lvl>
   </w:abstractNum>
-  <w:abstractNum w:abstractNumId="13" w15:restartNumberingAfterBreak="0">
+  <w:abstractNum w:abstractNumId="16" w15:restartNumberingAfterBreak="0">
     <w:nsid w:val="73F262DA"/>
     <w:multiLevelType w:val="multilevel"/>
     <w:tmpl w:val="0C0A001F"/>
@@ -6514,7 +4898,7 @@
       </w:pPr>
     </w:lvl>
   </w:abstractNum>
-  <w:abstractNum w:abstractNumId="14" w15:restartNumberingAfterBreak="0">
+  <w:abstractNum w:abstractNumId="17" w15:restartNumberingAfterBreak="0">
     <w:nsid w:val="7E780EAA"/>
     <w:multiLevelType w:val="hybridMultilevel"/>
     <w:tmpl w:val="A33A6ECE"/>
@@ -6605,22 +4989,22 @@
     </w:lvl>
   </w:abstractNum>
   <w:num w:numId="1">
-    <w:abstractNumId w:val="10"/>
+    <w:abstractNumId w:val="12"/>
   </w:num>
   <w:num w:numId="2">
-    <w:abstractNumId w:val="12"/>
+    <w:abstractNumId w:val="15"/>
   </w:num>
   <w:num w:numId="3">
-    <w:abstractNumId w:val="3"/>
+    <w:abstractNumId w:val="4"/>
   </w:num>
   <w:num w:numId="4">
-    <w:abstractNumId w:val="4"/>
+    <w:abstractNumId w:val="5"/>
   </w:num>
   <w:num w:numId="5">
-    <w:abstractNumId w:val="14"/>
+    <w:abstractNumId w:val="17"/>
   </w:num>
   <w:num w:numId="6">
-    <w:abstractNumId w:val="6"/>
+    <w:abstractNumId w:val="8"/>
   </w:num>
   <w:num w:numId="7">
     <w:abstractNumId w:val="0"/>
@@ -6629,25 +5013,34 @@
     <w:abstractNumId w:val="1"/>
   </w:num>
   <w:num w:numId="9">
-    <w:abstractNumId w:val="13"/>
+    <w:abstractNumId w:val="16"/>
   </w:num>
   <w:num w:numId="10">
-    <w:abstractNumId w:val="5"/>
+    <w:abstractNumId w:val="7"/>
   </w:num>
   <w:num w:numId="11">
-    <w:abstractNumId w:val="8"/>
+    <w:abstractNumId w:val="10"/>
   </w:num>
   <w:num w:numId="12">
+    <w:abstractNumId w:val="14"/>
+  </w:num>
+  <w:num w:numId="13">
     <w:abstractNumId w:val="11"/>
   </w:num>
-  <w:num w:numId="13">
+  <w:num w:numId="14">
+    <w:abstractNumId w:val="3"/>
+  </w:num>
+  <w:num w:numId="15">
     <w:abstractNumId w:val="9"/>
   </w:num>
-  <w:num w:numId="14">
+  <w:num w:numId="16">
+    <w:abstractNumId w:val="6"/>
+  </w:num>
+  <w:num w:numId="17">
     <w:abstractNumId w:val="2"/>
   </w:num>
-  <w:num w:numId="15">
-    <w:abstractNumId w:val="7"/>
+  <w:num w:numId="18">
+    <w:abstractNumId w:val="13"/>
   </w:num>
 </w:numbering>
 </file>
@@ -7541,6 +5934,7 @@
     <w:rsid w:val="00977109"/>
     <w:rsid w:val="00AC055B"/>
     <w:rsid w:val="00B2001E"/>
+    <w:rsid w:val="00C80E58"/>
     <w:rsid w:val="00CC519E"/>
     <w:rsid w:val="00D45588"/>
     <w:rsid w:val="00E03D71"/>
